--- a/UNDER DEVELOPMENT/OPAR Version 2/JESTER/OPAR_Syria_as_candidate_for_Air_attack_Jester.docx
+++ b/UNDER DEVELOPMENT/OPAR Version 2/JESTER/OPAR_Syria_as_candidate_for_Air_attack_Jester.docx
@@ -6986,6 +6986,29 @@
     </w:p>
     <w:p>
       <w:pPr>
+        <w:pStyle w:val="NoSpacing"/>
+        <w:rPr>
+          <w:lang w:val="en-US"/>
+        </w:rPr>
+      </w:pPr>
+    </w:p>
+    <w:p>
+      <w:pPr>
+        <w:pStyle w:val="NoSpacing"/>
+        <w:rPr>
+          <w:lang w:val="en-US"/>
+        </w:rPr>
+      </w:pPr>
+      <w:r>
+        <w:rPr>
+          <w:highlight w:val="red"/>
+          <w:lang w:val="en-US"/>
+        </w:rPr>
+        <w:t>Tartus Military Hospital Campus - IVO OPARTGT025.</w:t>
+      </w:r>
+    </w:p>
+    <w:p>
+      <w:pPr>
         <w:pStyle w:val="Heading3"/>
         <w:rPr>
           <w:lang w:val="en-US"/>
@@ -7266,6 +7289,7 @@
         <w:rPr>
           <w:lang w:val="en-US"/>
         </w:rPr>
+        <w:lastRenderedPageBreak/>
         <w:t>Information</w:t>
       </w:r>
     </w:p>
@@ -7294,22 +7318,964 @@
         <w:rPr>
           <w:lang w:val="en-US"/>
         </w:rPr>
+        <w:t>Summary</w:t>
+      </w:r>
+    </w:p>
+    <w:p>
+      <w:pPr>
+        <w:pStyle w:val="NoSpacing"/>
+        <w:rPr>
+          <w:lang w:val="en-US"/>
+        </w:rPr>
+      </w:pPr>
+      <w:r>
+        <w:rPr>
+          <w:lang w:val="en-US"/>
+        </w:rPr>
+        <w:t>Only the civilian food production is relevant as military targets in Syria. The civilian food production also produce food for the military and is such a valid military target.</w:t>
+      </w:r>
+      <w:r>
+        <w:rPr>
+          <w:lang w:val="en-US"/>
+        </w:rPr>
+        <w:t xml:space="preserve"> </w:t>
+      </w:r>
+      <w:r>
+        <w:rPr>
+          <w:highlight w:val="yellow"/>
+          <w:lang w:val="en-US"/>
+        </w:rPr>
+        <w:t>CAN BE ADDED IF BASIC INDUSTRY AND AGRICULTURE TARGETS ARE ADDED. CAN GIVE A RECOMMANDATION TO USE TARGETS AS BACKUP TARGETS IF NEEDED.</w:t>
+      </w:r>
+    </w:p>
+    <w:p>
+      <w:pPr>
+        <w:pStyle w:val="Heading1"/>
+        <w:rPr>
+          <w:lang w:val="en-US"/>
+        </w:rPr>
+      </w:pPr>
+      <w:r>
+        <w:rPr>
+          <w:lang w:val="en-US"/>
+        </w:rPr>
+        <w:t>Infrastructure</w:t>
+      </w:r>
+    </w:p>
+    <w:p>
+      <w:pPr>
+        <w:pStyle w:val="Heading2"/>
+        <w:rPr>
+          <w:lang w:val="en-US"/>
+        </w:rPr>
+      </w:pPr>
+      <w:r>
+        <w:rPr>
+          <w:lang w:val="en-US"/>
+        </w:rPr>
+        <w:t>Communications</w:t>
+      </w:r>
+    </w:p>
+    <w:p>
+      <w:pPr>
+        <w:pStyle w:val="Heading3"/>
+        <w:rPr>
+          <w:lang w:val="en-US"/>
+        </w:rPr>
+      </w:pPr>
+      <w:r>
+        <w:rPr>
+          <w:lang w:val="en-US"/>
+        </w:rPr>
+        <w:t>Syrian Intelligence Internet Agency (SIIA) (OPARTGT094)</w:t>
+      </w:r>
+    </w:p>
+    <w:p>
+      <w:pPr>
+        <w:pStyle w:val="NoSpacing"/>
+        <w:rPr>
+          <w:lang w:val="en-US"/>
+        </w:rPr>
+      </w:pPr>
+      <w:r>
+        <w:rPr>
+          <w:lang w:val="en-US"/>
+        </w:rPr>
+        <w:t xml:space="preserve">Syria Intelligence Internet Agency (SIIA) (OPARTGT094) serves two functions for the Syrian Armed Forces. The primary purpose is to collect intelligence in cyberspace. The second purpose is to conduct offensive operations in cyberspace. It is likely that SIIA are working towards CJTF forces both for collection and for offensive operations. Assessed targets of high interest for SIIA is penetrating command and control networks for collecting intelligence and penetrating Air Defense (Patriot and </w:t>
+      </w:r>
+      <w:r>
+        <w:rPr>
+          <w:lang w:val="en-US"/>
+        </w:rPr>
+        <w:t>ship-based</w:t>
+      </w:r>
+      <w:r>
+        <w:rPr>
+          <w:lang w:val="en-US"/>
+        </w:rPr>
+        <w:t xml:space="preserve"> air defense), as well as logistics systems to hamper CJTF resupplies of critical items into the theater.</w:t>
+      </w:r>
+      <w:r>
+        <w:rPr>
+          <w:lang w:val="en-US"/>
+        </w:rPr>
+        <w:t xml:space="preserve"> </w:t>
+      </w:r>
+      <w:r>
+        <w:rPr>
+          <w:lang w:val="en-US"/>
+        </w:rPr>
+        <w:t>If attacked, i</w:t>
+      </w:r>
+      <w:r>
+        <w:rPr>
+          <w:lang w:val="en-US"/>
+        </w:rPr>
+        <w:t>t is likely that the Syrian forces</w:t>
+      </w:r>
+      <w:r>
+        <w:rPr>
+          <w:lang w:val="en-US"/>
+        </w:rPr>
+        <w:t xml:space="preserve"> will conduct </w:t>
+      </w:r>
+      <w:r>
+        <w:rPr>
+          <w:lang w:val="en-US"/>
+        </w:rPr>
+        <w:t>an</w:t>
+      </w:r>
+      <w:r>
+        <w:rPr>
+          <w:lang w:val="en-US"/>
+        </w:rPr>
+        <w:t xml:space="preserve"> advanced operation starting with </w:t>
+      </w:r>
+      <w:r>
+        <w:rPr>
+          <w:lang w:val="en-US"/>
+        </w:rPr>
+        <w:t>an</w:t>
+      </w:r>
+      <w:r>
+        <w:rPr>
+          <w:lang w:val="en-US"/>
+        </w:rPr>
+        <w:t xml:space="preserve"> offensive cyber operation to take out CJTF air defense for a time window, followed by a strike from the Syrian air force.</w:t>
+      </w:r>
+    </w:p>
+    <w:p>
+      <w:pPr>
+        <w:pStyle w:val="NoSpacing"/>
+        <w:rPr>
+          <w:lang w:val="en-US"/>
+        </w:rPr>
+      </w:pPr>
+      <w:r>
+        <w:rPr>
+          <w:lang w:val="en-US"/>
+        </w:rPr>
+        <w:t xml:space="preserve">Destruction of this target will remove the threat of offensive operations in </w:t>
+      </w:r>
+      <w:r>
+        <w:rPr>
+          <w:lang w:val="en-US"/>
+        </w:rPr>
+        <w:t>cyberspace from</w:t>
+      </w:r>
+      <w:r>
+        <w:rPr>
+          <w:lang w:val="en-US"/>
+        </w:rPr>
+        <w:t xml:space="preserve"> SIIA. Removal of this target will thus ensure that the friendly air defense network will be operational (Patriot and </w:t>
+      </w:r>
+      <w:r>
+        <w:rPr>
+          <w:lang w:val="en-US"/>
+        </w:rPr>
+        <w:t>ship-based</w:t>
+      </w:r>
+      <w:r>
+        <w:rPr>
+          <w:lang w:val="en-US"/>
+        </w:rPr>
+        <w:t xml:space="preserve"> air defense), and threat of logistical errors are removed.</w:t>
+      </w:r>
+    </w:p>
+    <w:p>
+      <w:pPr>
+        <w:pStyle w:val="NoSpacing"/>
+        <w:rPr>
+          <w:lang w:val="en-US"/>
+        </w:rPr>
+      </w:pPr>
+    </w:p>
+    <w:p>
+      <w:pPr>
+        <w:pStyle w:val="Heading3"/>
+        <w:rPr>
+          <w:lang w:val="en-US"/>
+        </w:rPr>
+      </w:pPr>
+      <w:r>
+        <w:rPr>
+          <w:lang w:val="en-US"/>
+        </w:rPr>
+        <w:t>Telecommunications</w:t>
+      </w:r>
+    </w:p>
+    <w:p>
+      <w:pPr>
+        <w:pStyle w:val="Heading4"/>
+        <w:rPr>
+          <w:lang w:val="en-US"/>
+        </w:rPr>
+      </w:pPr>
+      <w:r>
+        <w:rPr>
+          <w:lang w:val="en-US"/>
+        </w:rPr>
+        <w:t>International communication center</w:t>
+      </w:r>
+      <w:r>
+        <w:rPr>
+          <w:lang w:val="en-US"/>
+        </w:rPr>
+        <w:t xml:space="preserve"> (</w:t>
+      </w:r>
+      <w:r>
+        <w:rPr>
+          <w:lang w:val="en-US"/>
+        </w:rPr>
+        <w:t>OPARTGT035</w:t>
+      </w:r>
+      <w:r>
+        <w:rPr>
+          <w:lang w:val="en-US"/>
+        </w:rPr>
+        <w:t>)</w:t>
+      </w:r>
+    </w:p>
+    <w:p>
+      <w:pPr>
+        <w:pStyle w:val="NoSpacing"/>
+        <w:rPr>
+          <w:lang w:val="en-US"/>
+        </w:rPr>
+      </w:pPr>
+      <w:r>
+        <w:rPr>
+          <w:lang w:val="en-US"/>
+        </w:rPr>
+        <w:t>The international communications center (</w:t>
+      </w:r>
+      <w:r>
+        <w:rPr>
+          <w:lang w:val="en-US"/>
+        </w:rPr>
+        <w:t>OPARTGT035</w:t>
+      </w:r>
+      <w:r>
+        <w:rPr>
+          <w:lang w:val="en-US"/>
+        </w:rPr>
+        <w:t xml:space="preserve">) is a dual use facility. It is used by civilian Syrian media </w:t>
+      </w:r>
+      <w:r>
+        <w:rPr>
+          <w:lang w:val="en-US"/>
+        </w:rPr>
+        <w:t>as well</w:t>
+      </w:r>
+      <w:r>
+        <w:rPr>
+          <w:lang w:val="en-US"/>
+        </w:rPr>
+        <w:t xml:space="preserve"> as international media. In </w:t>
+      </w:r>
+      <w:r>
+        <w:rPr>
+          <w:lang w:val="en-US"/>
+        </w:rPr>
+        <w:t>addition,</w:t>
+      </w:r>
+      <w:r>
+        <w:rPr>
+          <w:lang w:val="en-US"/>
+        </w:rPr>
+        <w:t xml:space="preserve"> the Syrian Armed Forces are using one part of the building to create and broadcast propaganda on behalf of the Syrian Regime. In another part of the building the Syrian Armed Forces have a backup server for their </w:t>
+      </w:r>
+      <w:r>
+        <w:rPr>
+          <w:lang w:val="en-US"/>
+        </w:rPr>
+        <w:t>command-and-control</w:t>
+      </w:r>
+      <w:r>
+        <w:rPr>
+          <w:lang w:val="en-US"/>
+        </w:rPr>
+        <w:t xml:space="preserve"> communications network that controls the armed forces. </w:t>
+      </w:r>
+    </w:p>
+    <w:p>
+      <w:pPr>
+        <w:pStyle w:val="NoSpacing"/>
+        <w:rPr>
+          <w:lang w:val="en-US"/>
+        </w:rPr>
+      </w:pPr>
+      <w:r>
+        <w:rPr>
+          <w:lang w:val="en-US"/>
+        </w:rPr>
+        <w:t>Due to the dual use and nature of this target with civilian international media, it is a sensitive target that needs approval from CJTF-82 Commander for engagement.</w:t>
+      </w:r>
+    </w:p>
+    <w:p>
+      <w:pPr>
+        <w:pStyle w:val="NoSpacing"/>
+        <w:rPr>
+          <w:lang w:val="en-US"/>
+        </w:rPr>
+      </w:pPr>
+      <w:r>
+        <w:rPr>
+          <w:lang w:val="en-US"/>
+        </w:rPr>
+        <w:t xml:space="preserve">Destruction of this target will reduce redundancy for Syrian armed forces to command and control own forces (Also see Damascus radio tower, OPARTGT034). </w:t>
+      </w:r>
+      <w:r>
+        <w:rPr>
+          <w:lang w:val="en-US"/>
+        </w:rPr>
+        <w:t xml:space="preserve">In </w:t>
+      </w:r>
+      <w:r>
+        <w:rPr>
+          <w:lang w:val="en-US"/>
+        </w:rPr>
+        <w:t>addition,</w:t>
+      </w:r>
+      <w:r>
+        <w:rPr>
+          <w:lang w:val="en-US"/>
+        </w:rPr>
+        <w:t xml:space="preserve"> the destruction of the building will reduce Syrian ability to broadcast propaganda and morale of armed forces will decline (skill level of certain Syrian DCS units will be reduced</w:t>
+      </w:r>
+    </w:p>
+    <w:p>
+      <w:pPr>
+        <w:pStyle w:val="NoSpacing"/>
+        <w:rPr>
+          <w:lang w:val="en-US"/>
+        </w:rPr>
+      </w:pPr>
+    </w:p>
+    <w:p>
+      <w:pPr>
+        <w:pStyle w:val="Heading3"/>
+        <w:rPr>
+          <w:lang w:val="en-US"/>
+        </w:rPr>
+      </w:pPr>
+      <w:r>
+        <w:rPr>
+          <w:lang w:val="en-US"/>
+        </w:rPr>
+        <w:t>Broadcast Media</w:t>
+      </w:r>
+    </w:p>
+    <w:p>
+      <w:pPr>
+        <w:pStyle w:val="Heading4"/>
+        <w:rPr>
+          <w:lang w:val="en-US"/>
+        </w:rPr>
+      </w:pPr>
+      <w:r>
+        <w:rPr>
+          <w:lang w:val="en-US"/>
+        </w:rPr>
+        <w:t>Damascus radio tower</w:t>
+      </w:r>
+      <w:r>
+        <w:rPr>
+          <w:lang w:val="en-US"/>
+        </w:rPr>
+        <w:t xml:space="preserve"> (</w:t>
+      </w:r>
+      <w:r>
+        <w:rPr>
+          <w:lang w:val="en-US"/>
+        </w:rPr>
+        <w:t>OPARTGT034</w:t>
+      </w:r>
+      <w:r>
+        <w:rPr>
+          <w:lang w:val="en-US"/>
+        </w:rPr>
+        <w:t>)</w:t>
+      </w:r>
+    </w:p>
+    <w:p>
+      <w:pPr>
+        <w:pStyle w:val="NoSpacing"/>
+        <w:rPr>
+          <w:lang w:val="en-US"/>
+        </w:rPr>
+      </w:pPr>
+      <w:r>
+        <w:rPr>
+          <w:lang w:val="en-US"/>
+        </w:rPr>
+        <w:t>Damascus radio tower (</w:t>
+      </w:r>
+      <w:r>
+        <w:rPr>
+          <w:lang w:val="en-US"/>
+        </w:rPr>
+        <w:t>OPARTGT034</w:t>
+      </w:r>
+      <w:r>
+        <w:rPr>
+          <w:lang w:val="en-US"/>
+        </w:rPr>
+        <w:t xml:space="preserve">) is a dual use facility. </w:t>
+      </w:r>
+      <w:r>
+        <w:rPr>
+          <w:lang w:val="en-US"/>
+        </w:rPr>
+        <w:t>Its</w:t>
+      </w:r>
+      <w:r>
+        <w:rPr>
+          <w:lang w:val="en-US"/>
+        </w:rPr>
+        <w:t xml:space="preserve"> primary purpose is to serve the Syrian society with radio coverage in the Damascus area in addition to provide the Syrian government long range communications (HF) with other parts of Syria. In </w:t>
+      </w:r>
+      <w:r>
+        <w:rPr>
+          <w:lang w:val="en-US"/>
+        </w:rPr>
+        <w:t>addition,</w:t>
+      </w:r>
+      <w:r>
+        <w:rPr>
+          <w:lang w:val="en-US"/>
+        </w:rPr>
+        <w:t xml:space="preserve"> the Syrian Armed Forces are using the facility for long range (HF) communications for the armed forces. This tower is part of the </w:t>
+      </w:r>
+      <w:r>
+        <w:rPr>
+          <w:lang w:val="en-US"/>
+        </w:rPr>
+        <w:t>command-and-control</w:t>
+      </w:r>
+      <w:r>
+        <w:rPr>
+          <w:lang w:val="en-US"/>
+        </w:rPr>
+        <w:t xml:space="preserve"> network for Syrian Armed Forces. Primarily communications from the general staff to the various services and Corps commanders are </w:t>
+      </w:r>
+      <w:r>
+        <w:rPr>
+          <w:lang w:val="en-US"/>
+        </w:rPr>
         <w:lastRenderedPageBreak/>
-        <w:t>Summary</w:t>
-      </w:r>
-    </w:p>
-    <w:p>
-      <w:pPr>
-        <w:pStyle w:val="NoSpacing"/>
-        <w:rPr>
-          <w:lang w:val="en-US"/>
-        </w:rPr>
-      </w:pPr>
-      <w:r>
-        <w:rPr>
-          <w:lang w:val="en-US"/>
-        </w:rPr>
-        <w:t>Only the civilian food production is relevant as military targets in Syria. The civilian food production also produce food for the military and is such a valid military target.</w:t>
+        <w:t xml:space="preserve">sent from this installation. Destruction of the tower will reduce redundancy in Syrian Armed Forces ability to command and control own forces, and together with other efforts against the </w:t>
+      </w:r>
+      <w:r>
+        <w:rPr>
+          <w:lang w:val="en-US"/>
+        </w:rPr>
+        <w:t>command-and-control</w:t>
+      </w:r>
+      <w:r>
+        <w:rPr>
+          <w:lang w:val="en-US"/>
+        </w:rPr>
+        <w:t xml:space="preserve"> network can hamper the Syrian General Staff’s ability to give new direction to its commanders.  Due to the dual use and nature of this target with civilian use of the radio long range communication, it is a sensitive target that needs approval from CJTF-82 Commander for engagement.</w:t>
+      </w:r>
+    </w:p>
+    <w:p>
+      <w:pPr>
+        <w:pStyle w:val="NoSpacing"/>
+        <w:rPr>
+          <w:lang w:val="en-US"/>
+        </w:rPr>
+      </w:pPr>
+    </w:p>
+    <w:p>
+      <w:pPr>
+        <w:pStyle w:val="Heading4"/>
+        <w:rPr>
+          <w:lang w:val="en-US"/>
+        </w:rPr>
+      </w:pPr>
+      <w:r>
+        <w:rPr>
+          <w:lang w:val="en-US"/>
+        </w:rPr>
+        <w:t>Syrian Broadcasting Headquarter</w:t>
+      </w:r>
+      <w:r>
+        <w:rPr>
+          <w:lang w:val="en-US"/>
+        </w:rPr>
+        <w:t xml:space="preserve"> (</w:t>
+      </w:r>
+      <w:r>
+        <w:rPr>
+          <w:lang w:val="en-US"/>
+        </w:rPr>
+        <w:t>OPARTGT070</w:t>
+      </w:r>
+      <w:r>
+        <w:rPr>
+          <w:lang w:val="en-US"/>
+        </w:rPr>
+        <w:t>)</w:t>
+      </w:r>
+    </w:p>
+    <w:p>
+      <w:pPr>
+        <w:pStyle w:val="NoSpacing"/>
+        <w:rPr>
+          <w:lang w:val="en-US"/>
+        </w:rPr>
+      </w:pPr>
+      <w:r>
+        <w:rPr>
+          <w:lang w:val="en-US"/>
+        </w:rPr>
+        <w:t>The Syrian Broadcasting Headquarter (</w:t>
+      </w:r>
+      <w:r>
+        <w:rPr>
+          <w:lang w:val="en-US"/>
+        </w:rPr>
+        <w:t>OPARTGT070</w:t>
+      </w:r>
+      <w:r>
+        <w:rPr>
+          <w:lang w:val="en-US"/>
+        </w:rPr>
+        <w:t xml:space="preserve">) is a dual use facility. Its primary purpose is to be the home of the Syrian broadcasting company with workspace, </w:t>
+      </w:r>
+      <w:r>
+        <w:rPr>
+          <w:lang w:val="en-US"/>
+        </w:rPr>
+        <w:t>offices,</w:t>
+      </w:r>
+      <w:r>
+        <w:rPr>
+          <w:lang w:val="en-US"/>
+        </w:rPr>
+        <w:t xml:space="preserve"> and studios for both television and radio for several Syrian channels controlled by the Syrian Broadcasting Company.  The Syrian regime is controlling the company and is using some of the channels to broadcast propaganda to the civilian population and the armed forces. Due to the nature of this target as a media outlet, it is categorized as a sensitive target that needs approval from CJTF-82 Commander for engagement.</w:t>
+      </w:r>
+    </w:p>
+    <w:p>
+      <w:pPr>
+        <w:pStyle w:val="NoSpacing"/>
+        <w:rPr>
+          <w:lang w:val="en-US"/>
+        </w:rPr>
+      </w:pPr>
+      <w:r>
+        <w:rPr>
+          <w:lang w:val="en-US"/>
+        </w:rPr>
+        <w:t>Destruction of the building will reduce Syrian ability to broadcast propaganda and morale of armed forces will decline</w:t>
+      </w:r>
+      <w:r>
+        <w:rPr>
+          <w:lang w:val="en-US"/>
+        </w:rPr>
+        <w:t xml:space="preserve"> (skill level of </w:t>
+      </w:r>
+      <w:r>
+        <w:rPr>
+          <w:lang w:val="en-US"/>
+        </w:rPr>
+        <w:t xml:space="preserve">certain Syrian </w:t>
+      </w:r>
+      <w:r>
+        <w:rPr>
+          <w:lang w:val="en-US"/>
+        </w:rPr>
+        <w:t>DCS units will be reduced)</w:t>
+      </w:r>
+      <w:r>
+        <w:rPr>
+          <w:lang w:val="en-US"/>
+        </w:rPr>
+        <w:t>.</w:t>
+      </w:r>
+    </w:p>
+    <w:p>
+      <w:pPr>
+        <w:pStyle w:val="NoSpacing"/>
+        <w:rPr>
+          <w:lang w:val="en-US"/>
+        </w:rPr>
+      </w:pPr>
+    </w:p>
+    <w:p>
+      <w:pPr>
+        <w:pStyle w:val="Heading3"/>
+        <w:rPr>
+          <w:lang w:val="en-US"/>
+        </w:rPr>
+      </w:pPr>
+      <w:r>
+        <w:rPr>
+          <w:lang w:val="en-US"/>
+        </w:rPr>
+        <w:t>Information Flow</w:t>
+      </w:r>
+    </w:p>
+    <w:p>
+      <w:pPr>
+        <w:pStyle w:val="Heading4"/>
+        <w:rPr>
+          <w:lang w:val="en-US"/>
+        </w:rPr>
+      </w:pPr>
+      <w:r>
+        <w:rPr>
+          <w:lang w:val="en-US"/>
+        </w:rPr>
+        <w:t>OPARTGT065 Syrian Intelligence Agency HQ</w:t>
+      </w:r>
+    </w:p>
+    <w:p>
+      <w:pPr>
+        <w:pStyle w:val="NoSpacing"/>
+        <w:rPr>
+          <w:lang w:val="en-US"/>
+        </w:rPr>
+      </w:pPr>
+      <w:r>
+        <w:rPr>
+          <w:lang w:val="en-US"/>
+        </w:rPr>
+        <w:t>Syrian Intelligence Agency HQ building</w:t>
+      </w:r>
+      <w:r>
+        <w:rPr>
+          <w:lang w:val="en-US"/>
+        </w:rPr>
+        <w:t xml:space="preserve"> situated in d</w:t>
+      </w:r>
+      <w:r>
+        <w:rPr>
+          <w:lang w:val="en-US"/>
+        </w:rPr>
+        <w:t>owntown Damascus</w:t>
+      </w:r>
+      <w:r>
+        <w:rPr>
+          <w:lang w:val="en-US"/>
+        </w:rPr>
+        <w:t>.</w:t>
+      </w:r>
+    </w:p>
+    <w:p>
+      <w:pPr>
+        <w:pStyle w:val="NoSpacing"/>
+        <w:rPr>
+          <w:lang w:val="en-US"/>
+        </w:rPr>
+      </w:pPr>
+      <w:r>
+        <w:rPr>
+          <w:lang w:val="en-US"/>
+        </w:rPr>
+        <w:t>This i</w:t>
+      </w:r>
+      <w:r>
+        <w:rPr>
+          <w:lang w:val="en-US"/>
+        </w:rPr>
+        <w:t>s where central analysis of all</w:t>
+      </w:r>
+      <w:r>
+        <w:rPr>
+          <w:lang w:val="en-US"/>
+        </w:rPr>
+        <w:t xml:space="preserve"> Syrian intelligence activity takes place.</w:t>
+      </w:r>
+    </w:p>
+    <w:p>
+      <w:pPr>
+        <w:pStyle w:val="NoSpacing"/>
+        <w:rPr>
+          <w:lang w:val="en-US"/>
+        </w:rPr>
+      </w:pPr>
+      <w:r>
+        <w:rPr>
+          <w:lang w:val="en-US"/>
+        </w:rPr>
+        <w:t>Destruction of this building will remove Syrian ability to</w:t>
+      </w:r>
+      <w:r>
+        <w:rPr>
+          <w:lang w:val="en-US"/>
+        </w:rPr>
+        <w:t xml:space="preserve"> conduct targeting of mobile </w:t>
+      </w:r>
+      <w:r>
+        <w:rPr>
+          <w:lang w:val="en-US"/>
+        </w:rPr>
+        <w:t>coalition</w:t>
+      </w:r>
+      <w:r>
+        <w:rPr>
+          <w:lang w:val="en-US"/>
+        </w:rPr>
+        <w:t xml:space="preserve"> units (for example </w:t>
+      </w:r>
+      <w:r>
+        <w:rPr>
+          <w:lang w:val="en-US"/>
+        </w:rPr>
+        <w:t>aircraft carriers</w:t>
+      </w:r>
+      <w:r>
+        <w:rPr>
+          <w:lang w:val="en-US"/>
+        </w:rPr>
+        <w:t>).</w:t>
+      </w:r>
+    </w:p>
+    <w:p>
+      <w:pPr>
+        <w:pStyle w:val="Heading4"/>
+        <w:rPr>
+          <w:lang w:val="en-US"/>
+        </w:rPr>
+      </w:pPr>
+      <w:r>
+        <w:rPr>
+          <w:lang w:val="en-US"/>
+        </w:rPr>
+        <w:t>OPARTGT088 Syrian Intelligence office</w:t>
+      </w:r>
+    </w:p>
+    <w:p>
+      <w:pPr>
+        <w:pStyle w:val="NoSpacing"/>
+        <w:rPr>
+          <w:lang w:val="en-US"/>
+        </w:rPr>
+      </w:pPr>
+      <w:r>
+        <w:rPr>
+          <w:lang w:val="en-US"/>
+        </w:rPr>
+        <w:t>This intelligence office is r</w:t>
+      </w:r>
+      <w:r>
+        <w:rPr>
+          <w:lang w:val="en-US"/>
+        </w:rPr>
+        <w:t xml:space="preserve">esponsible for </w:t>
+      </w:r>
+      <w:r>
+        <w:rPr>
+          <w:lang w:val="en-US"/>
+        </w:rPr>
+        <w:t xml:space="preserve">Syrian </w:t>
+      </w:r>
+      <w:r>
+        <w:rPr>
+          <w:lang w:val="en-US"/>
+        </w:rPr>
+        <w:t xml:space="preserve">intelligence </w:t>
+      </w:r>
+      <w:r>
+        <w:rPr>
+          <w:lang w:val="en-US"/>
+        </w:rPr>
+        <w:t xml:space="preserve">operations </w:t>
+      </w:r>
+      <w:r>
+        <w:rPr>
+          <w:lang w:val="en-US"/>
+        </w:rPr>
+        <w:t>in the north-east sector.</w:t>
+      </w:r>
+      <w:r>
+        <w:rPr>
+          <w:lang w:val="en-US"/>
+        </w:rPr>
+        <w:t xml:space="preserve"> The building is l</w:t>
+      </w:r>
+      <w:r>
+        <w:rPr>
+          <w:lang w:val="en-US"/>
+        </w:rPr>
+        <w:t>ocated 16nm NORTHEAST of Jirah</w:t>
+      </w:r>
+      <w:r>
+        <w:rPr>
+          <w:lang w:val="en-US"/>
+        </w:rPr>
+        <w:t>.</w:t>
+      </w:r>
+      <w:r>
+        <w:rPr>
+          <w:lang w:val="en-US"/>
+        </w:rPr>
+        <w:t xml:space="preserve"> Destruction of this building will reduce Syrian ability to</w:t>
+      </w:r>
+      <w:r>
+        <w:rPr>
+          <w:lang w:val="en-US"/>
+        </w:rPr>
+        <w:t xml:space="preserve"> provide intelligence to the Syrian Air Force and will reduce the </w:t>
+      </w:r>
+      <w:r>
+        <w:rPr>
+          <w:lang w:val="en-US"/>
+        </w:rPr>
+        <w:t>attacks against coalition ground forces</w:t>
+      </w:r>
+      <w:r>
+        <w:rPr>
+          <w:lang w:val="en-US"/>
+        </w:rPr>
+        <w:t xml:space="preserve"> or will cause the attacks to be conducted towards wrong locations</w:t>
+      </w:r>
+      <w:r>
+        <w:rPr>
+          <w:lang w:val="en-US"/>
+        </w:rPr>
+        <w:t>.</w:t>
+      </w:r>
+    </w:p>
+    <w:p>
+      <w:pPr>
+        <w:pStyle w:val="Heading4"/>
+        <w:rPr>
+          <w:lang w:val="en-US"/>
+        </w:rPr>
+      </w:pPr>
+      <w:r>
+        <w:rPr>
+          <w:lang w:val="en-US"/>
+        </w:rPr>
+        <w:t>OPARTGT091 Syrian Intelligence office</w:t>
+      </w:r>
+    </w:p>
+    <w:p>
+      <w:pPr>
+        <w:pStyle w:val="NoSpacing"/>
+        <w:rPr>
+          <w:lang w:val="en-US"/>
+        </w:rPr>
+      </w:pPr>
+      <w:r>
+        <w:rPr>
+          <w:lang w:val="en-US"/>
+        </w:rPr>
+        <w:t>This intelligence office is r</w:t>
+      </w:r>
+      <w:r>
+        <w:rPr>
+          <w:lang w:val="en-US"/>
+        </w:rPr>
+        <w:t xml:space="preserve">esponsible for intelligence in the north-west sector. </w:t>
+      </w:r>
+      <w:r>
+        <w:rPr>
+          <w:lang w:val="en-US"/>
+        </w:rPr>
+        <w:t xml:space="preserve">The building is located </w:t>
+      </w:r>
+      <w:r>
+        <w:rPr>
+          <w:lang w:val="en-US"/>
+        </w:rPr>
+        <w:t>20nm SOUTHEAST from Tartus</w:t>
+      </w:r>
+      <w:r>
+        <w:rPr>
+          <w:lang w:val="en-US"/>
+        </w:rPr>
+        <w:t>.</w:t>
+      </w:r>
+      <w:r>
+        <w:rPr>
+          <w:lang w:val="en-US"/>
+        </w:rPr>
+        <w:t xml:space="preserve"> Destruction of this building will reduce Syrian ability to provide intelligence to the Syrian Air Force and will reduce the attacks against coalition ground forces or will cause the attacks to be conducted towards wrong locations.</w:t>
+      </w:r>
+    </w:p>
+    <w:p>
+      <w:pPr>
+        <w:rPr>
+          <w:lang w:val="en-US"/>
+        </w:rPr>
+      </w:pPr>
+    </w:p>
+    <w:p>
+      <w:pPr>
+        <w:pStyle w:val="NoSpacing"/>
+        <w:rPr>
+          <w:lang w:val="en-US"/>
+        </w:rPr>
+      </w:pPr>
+    </w:p>
+    <w:p>
+      <w:pPr>
+        <w:pStyle w:val="Heading2"/>
+        <w:rPr>
+          <w:highlight w:val="yellow"/>
+          <w:lang w:val="en-US"/>
+        </w:rPr>
+      </w:pPr>
+      <w:r>
+        <w:rPr>
+          <w:highlight w:val="yellow"/>
+          <w:lang w:val="en-US"/>
+        </w:rPr>
+        <w:t>Electrical Power</w:t>
+      </w:r>
+    </w:p>
+    <w:p>
+      <w:pPr>
+        <w:pStyle w:val="NoSpacing"/>
+        <w:rPr>
+          <w:highlight w:val="yellow"/>
+          <w:lang w:val="en-US"/>
+        </w:rPr>
+      </w:pPr>
+      <w:r>
+        <w:rPr>
+          <w:highlight w:val="yellow"/>
+          <w:lang w:val="en-US"/>
+        </w:rPr>
+        <w:t>Need to expand more and explain connections for power here in 6.2</w:t>
+      </w:r>
+    </w:p>
+    <w:p>
+      <w:pPr>
+        <w:pStyle w:val="Heading3"/>
+        <w:rPr>
+          <w:lang w:val="en-US"/>
+        </w:rPr>
+      </w:pPr>
+      <w:r>
+        <w:rPr>
+          <w:lang w:val="en-US"/>
+        </w:rPr>
+        <w:t>OPARTGT082</w:t>
       </w:r>
       <w:r>
         <w:rPr>
@@ -7319,38 +8285,29 @@
       </w:r>
       <w:r>
         <w:rPr>
-          <w:highlight w:val="yellow"/>
-          <w:lang w:val="en-US"/>
-        </w:rPr>
-        <w:t>CAN BE ADDED IF BASIC INDUSTRY AND AGRICULTURE TARGETS ARE ADDED. CAN GIVE A RECOMMANDATION TO USE TARGETS AS BACKUP TARGETS IF NEEDED.</w:t>
-      </w:r>
-    </w:p>
-    <w:p>
-      <w:pPr>
-        <w:pStyle w:val="Heading1"/>
-        <w:rPr>
-          <w:lang w:val="en-US"/>
-        </w:rPr>
-      </w:pPr>
-      <w:r>
-        <w:rPr>
-          <w:lang w:val="en-US"/>
-        </w:rPr>
-        <w:t>Infrastructure</w:t>
-      </w:r>
-    </w:p>
-    <w:p>
-      <w:pPr>
-        <w:pStyle w:val="Heading2"/>
-        <w:rPr>
-          <w:lang w:val="en-US"/>
-        </w:rPr>
-      </w:pPr>
-      <w:r>
-        <w:rPr>
-          <w:lang w:val="en-US"/>
-        </w:rPr>
-        <w:t>Communications</w:t>
+          <w:lang w:val="en-US"/>
+        </w:rPr>
+        <w:t>Powerplant-Coal</w:t>
+      </w:r>
+    </w:p>
+    <w:p>
+      <w:pPr>
+        <w:pStyle w:val="NoSpacing"/>
+        <w:rPr>
+          <w:lang w:val="en-US"/>
+        </w:rPr>
+      </w:pPr>
+      <w:r>
+        <w:rPr>
+          <w:lang w:val="en-US"/>
+        </w:rPr>
+        <w:t>11nm NORTHWEST of Hama</w:t>
+      </w:r>
+      <w:r>
+        <w:rPr>
+          <w:lang w:val="en-US"/>
+        </w:rPr>
+        <w:t>.</w:t>
       </w:r>
     </w:p>
     <w:p>
@@ -7364,33 +8321,7 @@
         <w:rPr>
           <w:lang w:val="en-US"/>
         </w:rPr>
-        <w:t>Syrian Intelligence Internet Agency (SIIA) (OPARTGT094)</w:t>
-      </w:r>
-    </w:p>
-    <w:p>
-      <w:pPr>
-        <w:pStyle w:val="NoSpacing"/>
-        <w:rPr>
-          <w:lang w:val="en-US"/>
-        </w:rPr>
-      </w:pPr>
-      <w:r>
-        <w:rPr>
-          <w:lang w:val="en-US"/>
-        </w:rPr>
-        <w:t xml:space="preserve">Syria Intelligence Internet Agency (SIIA) (OPARTGT094) serves two functions for the Syrian Armed Forces. The primary purpose is to collect intelligence in cyberspace. The second purpose is to conduct offensive operations in cyberspace. It is likely that SIIA are working towards CJTF forces both for collection and for offensive operations. Assessed targets of high interest for SIIA is penetrating command and control networks for collecting intelligence and penetrating Air Defense (Patriot and </w:t>
-      </w:r>
-      <w:r>
-        <w:rPr>
-          <w:lang w:val="en-US"/>
-        </w:rPr>
-        <w:t>ship-based</w:t>
-      </w:r>
-      <w:r>
-        <w:rPr>
-          <w:lang w:val="en-US"/>
-        </w:rPr>
-        <w:t xml:space="preserve"> air defense), as well as logistics systems to hamper CJTF resupplies of critical items into the theater.</w:t>
+        <w:t>OPARTGT083</w:t>
       </w:r>
       <w:r>
         <w:rPr>
@@ -7402,90 +8333,34 @@
         <w:rPr>
           <w:lang w:val="en-US"/>
         </w:rPr>
-        <w:t>If attacked, i</w:t>
-      </w:r>
-      <w:r>
-        <w:rPr>
-          <w:lang w:val="en-US"/>
-        </w:rPr>
-        <w:t>t is likely that the Syrian forces</w:t>
-      </w:r>
-      <w:r>
-        <w:rPr>
-          <w:lang w:val="en-US"/>
-        </w:rPr>
-        <w:t xml:space="preserve"> will conduct </w:t>
-      </w:r>
-      <w:r>
-        <w:rPr>
-          <w:lang w:val="en-US"/>
-        </w:rPr>
-        <w:t>an</w:t>
-      </w:r>
-      <w:r>
-        <w:rPr>
-          <w:lang w:val="en-US"/>
-        </w:rPr>
-        <w:t xml:space="preserve"> advanced operation starting with </w:t>
-      </w:r>
-      <w:r>
-        <w:rPr>
-          <w:lang w:val="en-US"/>
-        </w:rPr>
-        <w:t>an</w:t>
-      </w:r>
-      <w:r>
-        <w:rPr>
-          <w:lang w:val="en-US"/>
-        </w:rPr>
-        <w:t xml:space="preserve"> offensive cyber operation to take out CJTF air defense for a time window, followed by a strike from the Syrian air force.</w:t>
-      </w:r>
-    </w:p>
-    <w:p>
-      <w:pPr>
-        <w:pStyle w:val="NoSpacing"/>
-        <w:rPr>
-          <w:lang w:val="en-US"/>
-        </w:rPr>
-      </w:pPr>
-      <w:r>
-        <w:rPr>
-          <w:lang w:val="en-US"/>
-        </w:rPr>
-        <w:t xml:space="preserve">Destruction of this target will remove the threat of offensive operations in </w:t>
-      </w:r>
-      <w:r>
-        <w:rPr>
-          <w:lang w:val="en-US"/>
-        </w:rPr>
-        <w:t>cyberspace from</w:t>
-      </w:r>
-      <w:r>
-        <w:rPr>
-          <w:lang w:val="en-US"/>
-        </w:rPr>
-        <w:t xml:space="preserve"> SIIA. Removal of this target will thus ensure that the friendly air defense network will be operational (Patriot and </w:t>
-      </w:r>
-      <w:r>
-        <w:rPr>
-          <w:lang w:val="en-US"/>
-        </w:rPr>
-        <w:t>ship-based</w:t>
-      </w:r>
-      <w:r>
-        <w:rPr>
-          <w:lang w:val="en-US"/>
-        </w:rPr>
-        <w:t xml:space="preserve"> air defense), and threat of logistical errors are removed.</w:t>
-      </w:r>
-    </w:p>
-    <w:p>
-      <w:pPr>
-        <w:pStyle w:val="NoSpacing"/>
-        <w:rPr>
-          <w:lang w:val="en-US"/>
-        </w:rPr>
-      </w:pPr>
+        <w:t>Power distribution</w:t>
+      </w:r>
+    </w:p>
+    <w:p>
+      <w:pPr>
+        <w:pStyle w:val="NoSpacing"/>
+        <w:rPr>
+          <w:lang w:val="en-US"/>
+        </w:rPr>
+      </w:pPr>
+      <w:r>
+        <w:rPr>
+          <w:lang w:val="en-US"/>
+        </w:rPr>
+        <w:t xml:space="preserve">Located NORTH of Al </w:t>
+      </w:r>
+      <w:r>
+        <w:rPr>
+          <w:lang w:val="en-US"/>
+        </w:rPr>
+        <w:t>Tabqa</w:t>
+      </w:r>
+      <w:r>
+        <w:rPr>
+          <w:lang w:val="en-US"/>
+        </w:rPr>
+        <w:t>.</w:t>
+      </w:r>
     </w:p>
     <w:p>
       <w:pPr>
@@ -7498,156 +8373,70 @@
         <w:rPr>
           <w:lang w:val="en-US"/>
         </w:rPr>
-        <w:t>Telecommunications</w:t>
-      </w:r>
-    </w:p>
-    <w:p>
-      <w:pPr>
-        <w:pStyle w:val="Heading4"/>
-        <w:rPr>
-          <w:lang w:val="en-US"/>
-        </w:rPr>
-      </w:pPr>
-      <w:r>
-        <w:rPr>
-          <w:lang w:val="en-US"/>
-        </w:rPr>
-        <w:t>International communication center</w:t>
-      </w:r>
-      <w:r>
-        <w:rPr>
-          <w:lang w:val="en-US"/>
-        </w:rPr>
-        <w:t xml:space="preserve"> (</w:t>
-      </w:r>
-      <w:r>
-        <w:rPr>
-          <w:lang w:val="en-US"/>
-        </w:rPr>
-        <w:t>OPARTGT035</w:t>
-      </w:r>
-      <w:r>
-        <w:rPr>
-          <w:lang w:val="en-US"/>
-        </w:rPr>
-        <w:t>)</w:t>
-      </w:r>
-    </w:p>
-    <w:p>
-      <w:pPr>
-        <w:pStyle w:val="NoSpacing"/>
-        <w:rPr>
-          <w:lang w:val="en-US"/>
-        </w:rPr>
-      </w:pPr>
-      <w:r>
-        <w:rPr>
-          <w:lang w:val="en-US"/>
-        </w:rPr>
-        <w:t>The international communications center (</w:t>
-      </w:r>
-      <w:r>
-        <w:rPr>
-          <w:lang w:val="en-US"/>
-        </w:rPr>
-        <w:t>OPARTGT035</w:t>
-      </w:r>
-      <w:r>
-        <w:rPr>
-          <w:lang w:val="en-US"/>
-        </w:rPr>
-        <w:t xml:space="preserve">) is a dual use facility. It is used by civilian Syrian media </w:t>
-      </w:r>
-      <w:r>
-        <w:rPr>
-          <w:lang w:val="en-US"/>
-        </w:rPr>
-        <w:t>as well</w:t>
-      </w:r>
-      <w:r>
-        <w:rPr>
-          <w:lang w:val="en-US"/>
-        </w:rPr>
-        <w:t xml:space="preserve"> as international media. In </w:t>
-      </w:r>
-      <w:r>
-        <w:rPr>
-          <w:lang w:val="en-US"/>
-        </w:rPr>
-        <w:t>addition,</w:t>
-      </w:r>
-      <w:r>
-        <w:rPr>
-          <w:lang w:val="en-US"/>
-        </w:rPr>
-        <w:t xml:space="preserve"> the Syrian Armed Forces are using one part of the building to create and broadcast propaganda on behalf of the Syrian Regime. In another part of the building the Syrian Armed Forces have a backup server for their </w:t>
-      </w:r>
-      <w:r>
-        <w:rPr>
-          <w:lang w:val="en-US"/>
-        </w:rPr>
-        <w:t>command-and-control</w:t>
-      </w:r>
-      <w:r>
-        <w:rPr>
-          <w:lang w:val="en-US"/>
-        </w:rPr>
-        <w:t xml:space="preserve"> communications network that controls the armed forces. </w:t>
-      </w:r>
-    </w:p>
-    <w:p>
-      <w:pPr>
-        <w:pStyle w:val="NoSpacing"/>
-        <w:rPr>
-          <w:lang w:val="en-US"/>
-        </w:rPr>
-      </w:pPr>
-      <w:r>
-        <w:rPr>
-          <w:lang w:val="en-US"/>
-        </w:rPr>
-        <w:t>Due to the dual use and nature of this target with civilian international media, it is a sensitive target that needs approval from CJTF-82 Commander for engagement.</w:t>
-      </w:r>
-    </w:p>
-    <w:p>
-      <w:pPr>
-        <w:pStyle w:val="NoSpacing"/>
-        <w:rPr>
-          <w:lang w:val="en-US"/>
-        </w:rPr>
-      </w:pPr>
-      <w:r>
-        <w:rPr>
-          <w:lang w:val="en-US"/>
-        </w:rPr>
-        <w:t xml:space="preserve">Destruction of this target will reduce redundancy for Syrian armed forces to command and control own forces (Also see Damascus radio tower, OPARTGT034). </w:t>
-      </w:r>
-      <w:r>
-        <w:rPr>
-          <w:lang w:val="en-US"/>
-        </w:rPr>
-        <w:t xml:space="preserve">In </w:t>
-      </w:r>
-      <w:r>
-        <w:rPr>
-          <w:lang w:val="en-US"/>
-        </w:rPr>
-        <w:t>addition,</w:t>
-      </w:r>
-      <w:r>
-        <w:rPr>
-          <w:lang w:val="en-US"/>
-        </w:rPr>
-        <w:t xml:space="preserve"> the destruction of the building will reduce Syrian ability to broadcast propaganda and morale of armed forces will decline (skill level of certain Syrian DCS units will be reduced</w:t>
-      </w:r>
-    </w:p>
-    <w:p>
-      <w:pPr>
-        <w:pStyle w:val="NoSpacing"/>
-        <w:rPr>
-          <w:lang w:val="en-US"/>
-        </w:rPr>
-      </w:pPr>
+        <w:t>OPARTGT084</w:t>
+      </w:r>
+      <w:r>
+        <w:rPr>
+          <w:lang w:val="en-US"/>
+        </w:rPr>
+        <w:t xml:space="preserve"> </w:t>
+      </w:r>
+      <w:r>
+        <w:rPr>
+          <w:lang w:val="en-US"/>
+        </w:rPr>
+        <w:t xml:space="preserve">Powerplant </w:t>
+      </w:r>
+      <w:r>
+        <w:rPr>
+          <w:lang w:val="en-US"/>
+        </w:rPr>
+        <w:t>–</w:t>
+      </w:r>
+      <w:r>
+        <w:rPr>
+          <w:lang w:val="en-US"/>
+        </w:rPr>
+        <w:t xml:space="preserve"> Coal</w:t>
+      </w:r>
+    </w:p>
+    <w:p>
+      <w:pPr>
+        <w:pStyle w:val="NoSpacing"/>
+        <w:rPr>
+          <w:lang w:val="en-US"/>
+        </w:rPr>
+      </w:pPr>
+      <w:r>
+        <w:rPr>
+          <w:lang w:val="en-US"/>
+        </w:rPr>
+        <w:t>IVO Homs</w:t>
+      </w:r>
+      <w:r>
+        <w:rPr>
+          <w:lang w:val="en-US"/>
+        </w:rPr>
+        <w:t>.</w:t>
+      </w:r>
+      <w:r>
+        <w:rPr>
+          <w:lang w:val="en-US"/>
+        </w:rPr>
+        <w:t xml:space="preserve"> Supplies power to Homs and </w:t>
+      </w:r>
+      <w:r>
+        <w:rPr>
+          <w:lang w:val="en-US"/>
+        </w:rPr>
+        <w:t>A</w:t>
+      </w:r>
+      <w:r>
+        <w:rPr>
+          <w:lang w:val="en-US"/>
+        </w:rPr>
+        <w:t xml:space="preserve">l Assad Airport. </w:t>
+      </w:r>
     </w:p>
     <w:p>
       <w:pPr>
@@ -7660,230 +8449,34 @@
         <w:rPr>
           <w:lang w:val="en-US"/>
         </w:rPr>
-        <w:t>Broadcast Media</w:t>
-      </w:r>
-    </w:p>
-    <w:p>
-      <w:pPr>
-        <w:pStyle w:val="Heading4"/>
-        <w:rPr>
-          <w:lang w:val="en-US"/>
-        </w:rPr>
-      </w:pPr>
-      <w:r>
-        <w:rPr>
-          <w:lang w:val="en-US"/>
-        </w:rPr>
-        <w:t>Damascus radio tower</w:t>
-      </w:r>
-      <w:r>
-        <w:rPr>
-          <w:lang w:val="en-US"/>
-        </w:rPr>
-        <w:t xml:space="preserve"> (</w:t>
-      </w:r>
-      <w:r>
-        <w:rPr>
-          <w:lang w:val="en-US"/>
-        </w:rPr>
-        <w:t>OPARTGT034</w:t>
-      </w:r>
-      <w:r>
-        <w:rPr>
-          <w:lang w:val="en-US"/>
-        </w:rPr>
-        <w:t>)</w:t>
-      </w:r>
-    </w:p>
-    <w:p>
-      <w:pPr>
-        <w:pStyle w:val="NoSpacing"/>
-        <w:rPr>
-          <w:lang w:val="en-US"/>
-        </w:rPr>
-      </w:pPr>
-      <w:r>
-        <w:rPr>
-          <w:lang w:val="en-US"/>
-        </w:rPr>
-        <w:t>Damascus radio tower (</w:t>
-      </w:r>
-      <w:r>
-        <w:rPr>
-          <w:lang w:val="en-US"/>
-        </w:rPr>
-        <w:t>OPARTGT034</w:t>
-      </w:r>
-      <w:r>
-        <w:rPr>
-          <w:lang w:val="en-US"/>
-        </w:rPr>
-        <w:t xml:space="preserve">) is a dual use facility. </w:t>
-      </w:r>
-      <w:r>
-        <w:rPr>
-          <w:lang w:val="en-US"/>
-        </w:rPr>
-        <w:t>Its</w:t>
-      </w:r>
-      <w:r>
-        <w:rPr>
-          <w:lang w:val="en-US"/>
-        </w:rPr>
-        <w:t xml:space="preserve"> primary purpose is to serve the Syrian society with radio coverage in the Damascus area in addition to provide the Syrian government long range communications (HF) with other parts of Syria. In </w:t>
-      </w:r>
-      <w:r>
-        <w:rPr>
-          <w:lang w:val="en-US"/>
-        </w:rPr>
-        <w:t>addition,</w:t>
-      </w:r>
-      <w:r>
-        <w:rPr>
-          <w:lang w:val="en-US"/>
-        </w:rPr>
-        <w:t xml:space="preserve"> the Syrian Armed Forces are using the facility for long range (HF) communications for the armed forces. This tower is part of the </w:t>
-      </w:r>
-      <w:r>
-        <w:rPr>
-          <w:lang w:val="en-US"/>
-        </w:rPr>
-        <w:t>command-and-control</w:t>
-      </w:r>
-      <w:r>
-        <w:rPr>
-          <w:lang w:val="en-US"/>
-        </w:rPr>
-        <w:t xml:space="preserve"> network for Syrian Armed Forces. Primarily communications from the general staff to the various services and Corps commanders are sent from this installation. Destruction of the tower will reduce redundancy in Syrian Armed Forces ability to command and control own forces, and together with other efforts against the </w:t>
-      </w:r>
-      <w:r>
-        <w:rPr>
-          <w:lang w:val="en-US"/>
-        </w:rPr>
-        <w:t>command-and-control</w:t>
-      </w:r>
-      <w:r>
-        <w:rPr>
-          <w:lang w:val="en-US"/>
-        </w:rPr>
-        <w:t xml:space="preserve"> network can hamper the Syrian General Staff’s ability to give new </w:t>
-      </w:r>
-      <w:r>
-        <w:rPr>
-          <w:lang w:val="en-US"/>
-        </w:rPr>
         <w:lastRenderedPageBreak/>
-        <w:t>direction to its commanders.  Due to the dual use and nature of this target with civilian use of the radio long range communication, it is a sensitive target that needs approval from CJTF-82 Commander for engagement.</w:t>
-      </w:r>
-    </w:p>
-    <w:p>
-      <w:pPr>
-        <w:pStyle w:val="NoSpacing"/>
-        <w:rPr>
-          <w:lang w:val="en-US"/>
-        </w:rPr>
-      </w:pPr>
-    </w:p>
-    <w:p>
-      <w:pPr>
-        <w:pStyle w:val="Heading4"/>
-        <w:rPr>
-          <w:lang w:val="en-US"/>
-        </w:rPr>
-      </w:pPr>
-      <w:r>
-        <w:rPr>
-          <w:lang w:val="en-US"/>
-        </w:rPr>
-        <w:t>Syrian Broadcasting Headquarter</w:t>
-      </w:r>
-      <w:r>
-        <w:rPr>
-          <w:lang w:val="en-US"/>
-        </w:rPr>
-        <w:t xml:space="preserve"> (</w:t>
-      </w:r>
-      <w:r>
-        <w:rPr>
-          <w:lang w:val="en-US"/>
-        </w:rPr>
-        <w:t>OPARTGT070</w:t>
-      </w:r>
-      <w:r>
-        <w:rPr>
-          <w:lang w:val="en-US"/>
-        </w:rPr>
-        <w:t>)</w:t>
-      </w:r>
-    </w:p>
-    <w:p>
-      <w:pPr>
-        <w:pStyle w:val="NoSpacing"/>
-        <w:rPr>
-          <w:lang w:val="en-US"/>
-        </w:rPr>
-      </w:pPr>
-      <w:r>
-        <w:rPr>
-          <w:lang w:val="en-US"/>
-        </w:rPr>
-        <w:t>The Syrian Broadcasting Headquarter (</w:t>
-      </w:r>
-      <w:r>
-        <w:rPr>
-          <w:lang w:val="en-US"/>
-        </w:rPr>
-        <w:t>OPARTGT070</w:t>
-      </w:r>
-      <w:r>
-        <w:rPr>
-          <w:lang w:val="en-US"/>
-        </w:rPr>
-        <w:t xml:space="preserve">) is a dual use facility. Its primary purpose is to be the home of the Syrian broadcasting company with workspace, </w:t>
-      </w:r>
-      <w:r>
-        <w:rPr>
-          <w:lang w:val="en-US"/>
-        </w:rPr>
-        <w:t>offices,</w:t>
-      </w:r>
-      <w:r>
-        <w:rPr>
-          <w:lang w:val="en-US"/>
-        </w:rPr>
-        <w:t xml:space="preserve"> and studios for both television and radio for several Syrian channels controlled by the Syrian Broadcasting Company.  The Syrian regime is controlling the company and is using some of the channels to broadcast propaganda to the civilian population and the armed forces. Due to the nature of this target as a media outlet, it is categorized as a sensitive target that needs approval from CJTF-82 Commander for engagement.</w:t>
-      </w:r>
-    </w:p>
-    <w:p>
-      <w:pPr>
-        <w:pStyle w:val="NoSpacing"/>
-        <w:rPr>
-          <w:lang w:val="en-US"/>
-        </w:rPr>
-      </w:pPr>
-      <w:r>
-        <w:rPr>
-          <w:lang w:val="en-US"/>
-        </w:rPr>
-        <w:t>Destruction of the building will reduce Syrian ability to broadcast propaganda and morale of armed forces will decline</w:t>
-      </w:r>
-      <w:r>
-        <w:rPr>
-          <w:lang w:val="en-US"/>
-        </w:rPr>
-        <w:t xml:space="preserve"> (skill level of </w:t>
-      </w:r>
-      <w:r>
-        <w:rPr>
-          <w:lang w:val="en-US"/>
-        </w:rPr>
-        <w:t xml:space="preserve">certain Syrian </w:t>
-      </w:r>
-      <w:r>
-        <w:rPr>
-          <w:lang w:val="en-US"/>
-        </w:rPr>
-        <w:t>DCS units will be reduced)</w:t>
+        <w:t>OPARTGT090</w:t>
+      </w:r>
+      <w:r>
+        <w:rPr>
+          <w:lang w:val="en-US"/>
+        </w:rPr>
+        <w:t xml:space="preserve"> </w:t>
+      </w:r>
+      <w:r>
+        <w:rPr>
+          <w:lang w:val="en-US"/>
+        </w:rPr>
+        <w:t>Powerplant</w:t>
+      </w:r>
+    </w:p>
+    <w:p>
+      <w:pPr>
+        <w:pStyle w:val="NoSpacing"/>
+        <w:rPr>
+          <w:lang w:val="en-US"/>
+        </w:rPr>
+      </w:pPr>
+      <w:r>
+        <w:rPr>
+          <w:lang w:val="en-US"/>
+        </w:rPr>
+        <w:t>Large powerplant and power distribution. 14nm NORTH of Homs</w:t>
       </w:r>
       <w:r>
         <w:rPr>
@@ -7899,580 +8492,10 @@
           <w:lang w:val="en-US"/>
         </w:rPr>
       </w:pPr>
-    </w:p>
-    <w:p>
-      <w:pPr>
-        <w:pStyle w:val="Heading3"/>
-        <w:rPr>
-          <w:lang w:val="en-US"/>
-        </w:rPr>
-      </w:pPr>
-      <w:r>
-        <w:rPr>
-          <w:lang w:val="en-US"/>
-        </w:rPr>
-        <w:t>Information Flow</w:t>
-      </w:r>
-    </w:p>
-    <w:p>
-      <w:pPr>
-        <w:pStyle w:val="Heading4"/>
-        <w:rPr>
-          <w:lang w:val="en-US"/>
-        </w:rPr>
-      </w:pPr>
-      <w:r>
-        <w:rPr>
-          <w:lang w:val="en-US"/>
-        </w:rPr>
-        <w:t>OPARTGT065 Syrian Intelligence Agency HQ</w:t>
-      </w:r>
-    </w:p>
-    <w:p>
-      <w:pPr>
-        <w:pStyle w:val="NoSpacing"/>
-        <w:rPr>
-          <w:lang w:val="en-US"/>
-        </w:rPr>
-      </w:pPr>
-      <w:r>
-        <w:rPr>
-          <w:lang w:val="en-US"/>
-        </w:rPr>
-        <w:t>Syrian Intelligence Agency HQ building</w:t>
-      </w:r>
-      <w:r>
-        <w:rPr>
-          <w:lang w:val="en-US"/>
-        </w:rPr>
-        <w:t xml:space="preserve"> situated in d</w:t>
-      </w:r>
-      <w:r>
-        <w:rPr>
-          <w:lang w:val="en-US"/>
-        </w:rPr>
-        <w:t>owntown Damascus</w:t>
-      </w:r>
-      <w:r>
-        <w:rPr>
-          <w:lang w:val="en-US"/>
-        </w:rPr>
-        <w:t>.</w:t>
-      </w:r>
-    </w:p>
-    <w:p>
-      <w:pPr>
-        <w:pStyle w:val="NoSpacing"/>
-        <w:rPr>
-          <w:lang w:val="en-US"/>
-        </w:rPr>
-      </w:pPr>
-      <w:r>
-        <w:rPr>
-          <w:lang w:val="en-US"/>
-        </w:rPr>
-        <w:t>This i</w:t>
-      </w:r>
-      <w:r>
-        <w:rPr>
-          <w:lang w:val="en-US"/>
-        </w:rPr>
-        <w:t>s where central analysis of all</w:t>
-      </w:r>
-      <w:r>
-        <w:rPr>
-          <w:lang w:val="en-US"/>
-        </w:rPr>
-        <w:t xml:space="preserve"> Syrian intelligence activity takes place.</w:t>
-      </w:r>
-    </w:p>
-    <w:p>
-      <w:pPr>
-        <w:pStyle w:val="NoSpacing"/>
-        <w:rPr>
-          <w:lang w:val="en-US"/>
-        </w:rPr>
-      </w:pPr>
-      <w:r>
-        <w:rPr>
-          <w:lang w:val="en-US"/>
-        </w:rPr>
-        <w:t>Destruction of this building will remove Syrian ability to</w:t>
-      </w:r>
-      <w:r>
-        <w:rPr>
-          <w:lang w:val="en-US"/>
-        </w:rPr>
-        <w:t xml:space="preserve"> conduct targeting of mobile </w:t>
-      </w:r>
-      <w:r>
-        <w:rPr>
-          <w:lang w:val="en-US"/>
-        </w:rPr>
-        <w:t>coalition</w:t>
-      </w:r>
-      <w:r>
-        <w:rPr>
-          <w:lang w:val="en-US"/>
-        </w:rPr>
-        <w:t xml:space="preserve"> units (for example </w:t>
-      </w:r>
-      <w:r>
-        <w:rPr>
-          <w:lang w:val="en-US"/>
-        </w:rPr>
-        <w:t>aircraft carriers</w:t>
-      </w:r>
-      <w:r>
-        <w:rPr>
-          <w:lang w:val="en-US"/>
-        </w:rPr>
-        <w:t>).</w:t>
-      </w:r>
-    </w:p>
-    <w:p>
-      <w:pPr>
-        <w:pStyle w:val="Heading4"/>
-        <w:rPr>
-          <w:lang w:val="en-US"/>
-        </w:rPr>
-      </w:pPr>
-      <w:r>
-        <w:rPr>
-          <w:lang w:val="en-US"/>
-        </w:rPr>
-        <w:t>OPARTGT088 Syrian Intelligence office</w:t>
-      </w:r>
-    </w:p>
-    <w:p>
-      <w:pPr>
-        <w:pStyle w:val="NoSpacing"/>
-        <w:rPr>
-          <w:lang w:val="en-US"/>
-        </w:rPr>
-      </w:pPr>
-      <w:r>
-        <w:rPr>
-          <w:lang w:val="en-US"/>
-        </w:rPr>
-        <w:t>This intelligence office is r</w:t>
-      </w:r>
-      <w:r>
-        <w:rPr>
-          <w:lang w:val="en-US"/>
-        </w:rPr>
-        <w:t xml:space="preserve">esponsible for </w:t>
-      </w:r>
-      <w:r>
-        <w:rPr>
-          <w:lang w:val="en-US"/>
-        </w:rPr>
-        <w:t xml:space="preserve">Syrian </w:t>
-      </w:r>
-      <w:r>
-        <w:rPr>
-          <w:lang w:val="en-US"/>
-        </w:rPr>
-        <w:t xml:space="preserve">intelligence </w:t>
-      </w:r>
-      <w:r>
-        <w:rPr>
-          <w:lang w:val="en-US"/>
-        </w:rPr>
-        <w:t xml:space="preserve">operations </w:t>
-      </w:r>
-      <w:r>
-        <w:rPr>
-          <w:lang w:val="en-US"/>
-        </w:rPr>
-        <w:t>in the north-east sector.</w:t>
-      </w:r>
-      <w:r>
-        <w:rPr>
-          <w:lang w:val="en-US"/>
-        </w:rPr>
-        <w:t xml:space="preserve"> The building is l</w:t>
-      </w:r>
-      <w:r>
-        <w:rPr>
-          <w:lang w:val="en-US"/>
-        </w:rPr>
-        <w:t>ocated 16nm NORTHEAST of Jirah</w:t>
-      </w:r>
-      <w:r>
-        <w:rPr>
-          <w:lang w:val="en-US"/>
-        </w:rPr>
-        <w:t>.</w:t>
-      </w:r>
-      <w:r>
-        <w:rPr>
-          <w:lang w:val="en-US"/>
-        </w:rPr>
-        <w:t xml:space="preserve"> Destruction of this building will reduce Syrian ability to</w:t>
-      </w:r>
-      <w:r>
-        <w:rPr>
-          <w:lang w:val="en-US"/>
-        </w:rPr>
-        <w:t xml:space="preserve"> provide intelligence to the Syrian Air Force and will reduce the </w:t>
-      </w:r>
-      <w:r>
-        <w:rPr>
-          <w:lang w:val="en-US"/>
-        </w:rPr>
-        <w:t>attacks against coalition ground forces</w:t>
-      </w:r>
-      <w:r>
-        <w:rPr>
-          <w:lang w:val="en-US"/>
-        </w:rPr>
-        <w:t xml:space="preserve"> or will cause the attacks to be conducted towards wrong locations</w:t>
-      </w:r>
-      <w:r>
-        <w:rPr>
-          <w:lang w:val="en-US"/>
-        </w:rPr>
-        <w:t>.</w:t>
-      </w:r>
-    </w:p>
-    <w:p>
-      <w:pPr>
-        <w:pStyle w:val="Heading4"/>
-        <w:rPr>
-          <w:lang w:val="en-US"/>
-        </w:rPr>
-      </w:pPr>
-      <w:r>
-        <w:rPr>
-          <w:lang w:val="en-US"/>
-        </w:rPr>
-        <w:t>OPARTGT091 Syrian Intelligence office</w:t>
-      </w:r>
-    </w:p>
-    <w:p>
-      <w:pPr>
-        <w:pStyle w:val="NoSpacing"/>
-        <w:rPr>
-          <w:lang w:val="en-US"/>
-        </w:rPr>
-      </w:pPr>
-      <w:r>
-        <w:rPr>
-          <w:lang w:val="en-US"/>
-        </w:rPr>
-        <w:t>This intelligence office is r</w:t>
-      </w:r>
-      <w:r>
-        <w:rPr>
-          <w:lang w:val="en-US"/>
-        </w:rPr>
-        <w:t xml:space="preserve">esponsible for intelligence in the north-west sector. </w:t>
-      </w:r>
-      <w:r>
-        <w:rPr>
-          <w:lang w:val="en-US"/>
-        </w:rPr>
-        <w:t xml:space="preserve">The building is located </w:t>
-      </w:r>
-      <w:r>
-        <w:rPr>
-          <w:lang w:val="en-US"/>
-        </w:rPr>
-        <w:t>20nm SOUTHEAST from Tartus</w:t>
-      </w:r>
-      <w:r>
-        <w:rPr>
-          <w:lang w:val="en-US"/>
-        </w:rPr>
-        <w:t>.</w:t>
-      </w:r>
-      <w:r>
-        <w:rPr>
-          <w:lang w:val="en-US"/>
-        </w:rPr>
-        <w:t xml:space="preserve"> Destruction of this building will reduce Syrian ability to provide intelligence to the Syrian Air Force and will reduce the attacks against coalition ground forces or will cause the attacks to be conducted towards wrong locations.</w:t>
-      </w:r>
-    </w:p>
-    <w:p>
-      <w:pPr>
-        <w:rPr>
-          <w:lang w:val="en-US"/>
-        </w:rPr>
-      </w:pPr>
-    </w:p>
-    <w:p>
-      <w:pPr>
-        <w:pStyle w:val="NoSpacing"/>
-        <w:rPr>
-          <w:lang w:val="en-US"/>
-        </w:rPr>
-      </w:pPr>
-    </w:p>
-    <w:p>
-      <w:pPr>
-        <w:pStyle w:val="Heading2"/>
-        <w:rPr>
-          <w:highlight w:val="yellow"/>
-          <w:lang w:val="en-US"/>
-        </w:rPr>
-      </w:pPr>
-      <w:r>
-        <w:rPr>
-          <w:highlight w:val="yellow"/>
-          <w:lang w:val="en-US"/>
-        </w:rPr>
-        <w:t>Electrical Power</w:t>
-      </w:r>
-    </w:p>
-    <w:p>
-      <w:pPr>
-        <w:pStyle w:val="NoSpacing"/>
-        <w:rPr>
-          <w:highlight w:val="yellow"/>
-          <w:lang w:val="en-US"/>
-        </w:rPr>
-      </w:pPr>
-      <w:r>
-        <w:rPr>
-          <w:highlight w:val="yellow"/>
-          <w:lang w:val="en-US"/>
-        </w:rPr>
-        <w:t>Need to expand more and explain connections for power here in 6.2</w:t>
-      </w:r>
-    </w:p>
-    <w:p>
-      <w:pPr>
-        <w:pStyle w:val="Heading3"/>
-        <w:rPr>
-          <w:lang w:val="en-US"/>
-        </w:rPr>
-      </w:pPr>
-      <w:r>
-        <w:rPr>
-          <w:lang w:val="en-US"/>
-        </w:rPr>
-        <w:t>OPARTGT082</w:t>
-      </w:r>
-      <w:r>
-        <w:rPr>
-          <w:lang w:val="en-US"/>
-        </w:rPr>
-        <w:t xml:space="preserve"> </w:t>
-      </w:r>
-      <w:r>
-        <w:rPr>
-          <w:lang w:val="en-US"/>
-        </w:rPr>
-        <w:t>Powerplant-Coal</w:t>
-      </w:r>
-    </w:p>
-    <w:p>
-      <w:pPr>
-        <w:pStyle w:val="NoSpacing"/>
-        <w:rPr>
-          <w:lang w:val="en-US"/>
-        </w:rPr>
-      </w:pPr>
-      <w:r>
-        <w:rPr>
-          <w:lang w:val="en-US"/>
-        </w:rPr>
-        <w:t>11nm NORTHWEST of Hama</w:t>
-      </w:r>
-      <w:r>
-        <w:rPr>
-          <w:lang w:val="en-US"/>
-        </w:rPr>
-        <w:t>.</w:t>
-      </w:r>
-    </w:p>
-    <w:p>
-      <w:pPr>
-        <w:pStyle w:val="Heading3"/>
-        <w:rPr>
-          <w:lang w:val="en-US"/>
-        </w:rPr>
-      </w:pPr>
-      <w:r>
-        <w:rPr>
-          <w:lang w:val="en-US"/>
-        </w:rPr>
-        <w:t>OPARTGT083</w:t>
-      </w:r>
-      <w:r>
-        <w:rPr>
-          <w:lang w:val="en-US"/>
-        </w:rPr>
-        <w:t xml:space="preserve"> </w:t>
-      </w:r>
-      <w:r>
-        <w:rPr>
-          <w:lang w:val="en-US"/>
-        </w:rPr>
-        <w:t>Power distribution</w:t>
-      </w:r>
-    </w:p>
-    <w:p>
-      <w:pPr>
-        <w:pStyle w:val="NoSpacing"/>
-        <w:rPr>
-          <w:lang w:val="en-US"/>
-        </w:rPr>
-      </w:pPr>
-      <w:r>
-        <w:rPr>
-          <w:lang w:val="en-US"/>
-        </w:rPr>
-        <w:t xml:space="preserve">Located NORTH of Al </w:t>
-      </w:r>
-      <w:r>
-        <w:rPr>
-          <w:lang w:val="en-US"/>
-        </w:rPr>
-        <w:t>Tabqa</w:t>
-      </w:r>
-      <w:r>
-        <w:rPr>
-          <w:lang w:val="en-US"/>
-        </w:rPr>
-        <w:t>.</w:t>
-      </w:r>
-    </w:p>
-    <w:p>
-      <w:pPr>
-        <w:pStyle w:val="Heading3"/>
-        <w:rPr>
-          <w:lang w:val="en-US"/>
-        </w:rPr>
-      </w:pPr>
-      <w:r>
-        <w:rPr>
-          <w:lang w:val="en-US"/>
-        </w:rPr>
-        <w:t>OPARTGT084</w:t>
-      </w:r>
-      <w:r>
-        <w:rPr>
-          <w:lang w:val="en-US"/>
-        </w:rPr>
-        <w:t xml:space="preserve"> </w:t>
-      </w:r>
-      <w:r>
-        <w:rPr>
-          <w:lang w:val="en-US"/>
-        </w:rPr>
-        <w:t xml:space="preserve">Powerplant </w:t>
-      </w:r>
-      <w:r>
-        <w:rPr>
-          <w:lang w:val="en-US"/>
-        </w:rPr>
-        <w:t>–</w:t>
-      </w:r>
-      <w:r>
-        <w:rPr>
-          <w:lang w:val="en-US"/>
-        </w:rPr>
-        <w:t xml:space="preserve"> Coal</w:t>
-      </w:r>
-    </w:p>
-    <w:p>
-      <w:pPr>
-        <w:pStyle w:val="NoSpacing"/>
-        <w:rPr>
-          <w:lang w:val="en-US"/>
-        </w:rPr>
-      </w:pPr>
-      <w:r>
-        <w:rPr>
-          <w:lang w:val="en-US"/>
-        </w:rPr>
-        <w:t>IVO Homs</w:t>
-      </w:r>
-      <w:r>
-        <w:rPr>
-          <w:lang w:val="en-US"/>
-        </w:rPr>
-        <w:t>.</w:t>
-      </w:r>
-      <w:r>
-        <w:rPr>
-          <w:lang w:val="en-US"/>
-        </w:rPr>
-        <w:t xml:space="preserve"> Supplies power to Homs and </w:t>
-      </w:r>
-      <w:r>
-        <w:rPr>
-          <w:lang w:val="en-US"/>
-        </w:rPr>
-        <w:t>A</w:t>
-      </w:r>
-      <w:r>
-        <w:rPr>
-          <w:lang w:val="en-US"/>
-        </w:rPr>
-        <w:t xml:space="preserve">l Assad Airport. </w:t>
-      </w:r>
-    </w:p>
-    <w:p>
-      <w:pPr>
-        <w:pStyle w:val="Heading3"/>
-        <w:rPr>
-          <w:lang w:val="en-US"/>
-        </w:rPr>
-      </w:pPr>
-      <w:r>
-        <w:rPr>
-          <w:lang w:val="en-US"/>
-        </w:rPr>
-        <w:t>OPARTGT090</w:t>
-      </w:r>
-      <w:r>
-        <w:rPr>
-          <w:lang w:val="en-US"/>
-        </w:rPr>
-        <w:t xml:space="preserve"> </w:t>
-      </w:r>
-      <w:r>
-        <w:rPr>
-          <w:lang w:val="en-US"/>
-        </w:rPr>
-        <w:t>Powerplant</w:t>
-      </w:r>
-    </w:p>
-    <w:p>
-      <w:pPr>
-        <w:pStyle w:val="NoSpacing"/>
-        <w:rPr>
-          <w:lang w:val="en-US"/>
-        </w:rPr>
-      </w:pPr>
-      <w:r>
-        <w:rPr>
-          <w:lang w:val="en-US"/>
-        </w:rPr>
-        <w:t>Large powerplant and power distribution. 14nm NORTH of Homs</w:t>
-      </w:r>
-      <w:r>
-        <w:rPr>
-          <w:lang w:val="en-US"/>
-        </w:rPr>
-        <w:t>.</w:t>
-      </w:r>
-    </w:p>
-    <w:p>
-      <w:pPr>
-        <w:pStyle w:val="NoSpacing"/>
-        <w:rPr>
-          <w:lang w:val="en-US"/>
-        </w:rPr>
-      </w:pPr>
-      <w:r>
-        <w:rPr>
-          <w:lang w:val="en-US"/>
-        </w:rPr>
-        <w:lastRenderedPageBreak/>
+      <w:r>
+        <w:rPr>
+          <w:lang w:val="en-US"/>
+        </w:rPr>
         <w:t>Main powerplant for southern region but contributes to the entire grid. If taken out, will force any factories IVO Homs and south to 1 factory line only as available power will be reduced by half.</w:t>
       </w:r>
     </w:p>
@@ -9051,6 +9074,7 @@
         <w:rPr>
           <w:lang w:val="en-US"/>
         </w:rPr>
+        <w:lastRenderedPageBreak/>
         <w:t xml:space="preserve">If destroyed, </w:t>
       </w:r>
       <w:r>
@@ -9077,7 +9101,6 @@
         <w:rPr>
           <w:lang w:val="en-US"/>
         </w:rPr>
-        <w:lastRenderedPageBreak/>
         <w:t>OPARTGT006 S</w:t>
       </w:r>
       <w:r>
@@ -9887,6 +9910,7 @@
         <w:rPr>
           <w:lang w:val="en-US"/>
         </w:rPr>
+        <w:lastRenderedPageBreak/>
         <w:t>System Essentials</w:t>
       </w:r>
     </w:p>
@@ -9995,7 +10019,6 @@
         <w:rPr>
           <w:lang w:val="en-US"/>
         </w:rPr>
-        <w:lastRenderedPageBreak/>
         <w:t xml:space="preserve">If primary </w:t>
       </w:r>
       <w:r>
@@ -10754,6 +10777,7 @@
           <w:highlight w:val="yellow"/>
           <w:lang w:val="en-US"/>
         </w:rPr>
+        <w:lastRenderedPageBreak/>
         <w:t>JESTER:</w:t>
       </w:r>
       <w:r>
@@ -11404,7 +11428,14 @@
         <w:rPr>
           <w:lang w:val="en-US"/>
         </w:rPr>
-        <w:t xml:space="preserve"> will change from fighting </w:t>
+        <w:t xml:space="preserve"> will change from </w:t>
+      </w:r>
+      <w:r>
+        <w:rPr>
+          <w:lang w:val="en-US"/>
+        </w:rPr>
+        <w:lastRenderedPageBreak/>
+        <w:t xml:space="preserve">fighting </w:t>
       </w:r>
       <w:r>
         <w:rPr>
@@ -11492,20 +11523,612 @@
         <w:rPr>
           <w:lang w:val="en-US"/>
         </w:rPr>
+        <w:t xml:space="preserve">With a full mobilization of the Syrian society, the factories may also be able to surge their production and are able to increase the amount of production lines they are producing, increasing the </w:t>
+      </w:r>
+      <w:r>
+        <w:rPr>
+          <w:lang w:val="en-US"/>
+        </w:rPr>
+        <w:t>number</w:t>
+      </w:r>
+      <w:r>
+        <w:rPr>
+          <w:lang w:val="en-US"/>
+        </w:rPr>
+        <w:t xml:space="preserve"> of vehicles being produced.</w:t>
+      </w:r>
+    </w:p>
+    <w:p>
+      <w:pPr>
+        <w:pStyle w:val="Heading4"/>
+        <w:rPr>
+          <w:lang w:val="en-US"/>
+        </w:rPr>
+      </w:pPr>
+      <w:r>
+        <w:rPr>
+          <w:lang w:val="en-US"/>
+        </w:rPr>
+        <w:t>Tartus Vehicle factory</w:t>
+      </w:r>
+      <w:r>
+        <w:rPr>
+          <w:lang w:val="en-US"/>
+        </w:rPr>
+        <w:t xml:space="preserve"> (OPARTGT 021)</w:t>
+      </w:r>
+    </w:p>
+    <w:p>
+      <w:pPr>
+        <w:pStyle w:val="NoSpacing"/>
+        <w:rPr>
+          <w:lang w:val="en-US"/>
+        </w:rPr>
+      </w:pPr>
+      <w:r>
+        <w:rPr>
+          <w:lang w:val="en-US"/>
+        </w:rPr>
+        <w:t xml:space="preserve">The vehicle factory in Tartus is producing military vehicles. It </w:t>
+      </w:r>
+      <w:r>
+        <w:rPr>
+          <w:lang w:val="en-US"/>
+        </w:rPr>
+        <w:t>has</w:t>
+      </w:r>
+      <w:r>
+        <w:rPr>
+          <w:lang w:val="en-US"/>
+        </w:rPr>
+        <w:t xml:space="preserve"> been reported to be able to produce several types of vehicles at the same time as the factory is large. The factory is also producing SA-15 SAMs on </w:t>
+      </w:r>
+      <w:r>
+        <w:rPr>
+          <w:lang w:val="en-US"/>
+        </w:rPr>
+        <w:t>an</w:t>
+      </w:r>
+      <w:r>
+        <w:rPr>
+          <w:lang w:val="en-US"/>
+        </w:rPr>
+        <w:t xml:space="preserve"> export </w:t>
+      </w:r>
+      <w:r>
+        <w:rPr>
+          <w:lang w:val="en-US"/>
+        </w:rPr>
+        <w:t>license</w:t>
+      </w:r>
+      <w:r>
+        <w:rPr>
+          <w:lang w:val="en-US"/>
+        </w:rPr>
+        <w:t xml:space="preserve"> from Russia and is thus </w:t>
+      </w:r>
+      <w:r>
+        <w:rPr>
+          <w:lang w:val="en-US"/>
+        </w:rPr>
+        <w:t>an</w:t>
+      </w:r>
+      <w:r>
+        <w:rPr>
+          <w:lang w:val="en-US"/>
+        </w:rPr>
+        <w:t xml:space="preserve"> important contribution to Syrian Air </w:t>
+      </w:r>
+      <w:r>
+        <w:rPr>
+          <w:lang w:val="en-US"/>
+        </w:rPr>
+        <w:t>Defense</w:t>
+      </w:r>
+      <w:r>
+        <w:rPr>
+          <w:lang w:val="en-US"/>
+        </w:rPr>
+        <w:t xml:space="preserve">. If needed, the factory can shift focus and change all production lines into the prioritized </w:t>
+      </w:r>
+      <w:r>
+        <w:rPr>
+          <w:lang w:val="en-US"/>
+        </w:rPr>
+        <w:t xml:space="preserve">vehicles </w:t>
+      </w:r>
+      <w:r>
+        <w:rPr>
+          <w:lang w:val="en-US"/>
+        </w:rPr>
+        <w:t>to</w:t>
+      </w:r>
+      <w:r>
+        <w:rPr>
+          <w:lang w:val="en-US"/>
+        </w:rPr>
+        <w:t xml:space="preserve"> double or triple the output of a certain type of vehicle.</w:t>
+      </w:r>
+      <w:r>
+        <w:rPr>
+          <w:lang w:val="en-US"/>
+        </w:rPr>
+        <w:t xml:space="preserve"> The factory currently </w:t>
+      </w:r>
+      <w:r>
+        <w:rPr>
+          <w:lang w:val="en-US"/>
+        </w:rPr>
+        <w:t>can</w:t>
+      </w:r>
+      <w:r>
+        <w:rPr>
+          <w:lang w:val="en-US"/>
+        </w:rPr>
+        <w:t xml:space="preserve"> sustain </w:t>
+      </w:r>
+      <w:r>
+        <w:rPr>
+          <w:lang w:val="en-US"/>
+        </w:rPr>
+        <w:t xml:space="preserve">2 </w:t>
+      </w:r>
+      <w:r>
+        <w:rPr>
+          <w:lang w:val="en-US"/>
+        </w:rPr>
+        <w:t>production lines.</w:t>
+      </w:r>
+    </w:p>
+    <w:p>
+      <w:pPr>
+        <w:pStyle w:val="NoSpacing"/>
+        <w:rPr>
+          <w:highlight w:val="yellow"/>
+          <w:lang w:val="en-US"/>
+        </w:rPr>
+      </w:pPr>
+    </w:p>
+    <w:p>
+      <w:pPr>
+        <w:pStyle w:val="Heading4"/>
+        <w:rPr>
+          <w:lang w:val="en-US"/>
+        </w:rPr>
+      </w:pPr>
+      <w:r>
+        <w:rPr>
+          <w:lang w:val="en-US"/>
+        </w:rPr>
+        <w:t>Raqqa vehicle factory</w:t>
+      </w:r>
+      <w:r>
+        <w:rPr>
+          <w:lang w:val="en-US"/>
+        </w:rPr>
+        <w:t xml:space="preserve"> (OPARTGT 022)</w:t>
+      </w:r>
+    </w:p>
+    <w:p>
+      <w:pPr>
+        <w:pStyle w:val="NoSpacing"/>
+        <w:rPr>
+          <w:lang w:val="en-US"/>
+        </w:rPr>
+      </w:pPr>
+      <w:r>
+        <w:rPr>
+          <w:lang w:val="en-US"/>
+        </w:rPr>
+        <w:t xml:space="preserve">The vehicle factory in Tartus is producing military vehicles. It </w:t>
+      </w:r>
+      <w:r>
+        <w:rPr>
+          <w:lang w:val="en-US"/>
+        </w:rPr>
+        <w:t>has</w:t>
+      </w:r>
+      <w:r>
+        <w:rPr>
+          <w:lang w:val="en-US"/>
+        </w:rPr>
+        <w:t xml:space="preserve"> been reported to be able to produce several types of vehicles at the same time as the factory is large. The factory is also producing SA-2 SAMs on an export </w:t>
+      </w:r>
+      <w:r>
+        <w:rPr>
+          <w:lang w:val="en-US"/>
+        </w:rPr>
+        <w:t>license</w:t>
+      </w:r>
+      <w:r>
+        <w:rPr>
+          <w:lang w:val="en-US"/>
+        </w:rPr>
+        <w:t xml:space="preserve"> from Russia and is thus </w:t>
+      </w:r>
+      <w:r>
+        <w:rPr>
+          <w:lang w:val="en-US"/>
+        </w:rPr>
+        <w:t>an</w:t>
+      </w:r>
+      <w:r>
+        <w:rPr>
+          <w:lang w:val="en-US"/>
+        </w:rPr>
+        <w:t xml:space="preserve"> important contribution to Syrian Air Defen</w:t>
+      </w:r>
+      <w:r>
+        <w:rPr>
+          <w:lang w:val="en-US"/>
+        </w:rPr>
+        <w:t>s</w:t>
+      </w:r>
+      <w:r>
+        <w:rPr>
+          <w:lang w:val="en-US"/>
+        </w:rPr>
+        <w:t xml:space="preserve">e. If needed, the factory can shift focus and change all production lines into the prioritized vehicles to double or triple the output of a certain type of vehicle. The factory currently </w:t>
+      </w:r>
+      <w:r>
+        <w:rPr>
+          <w:lang w:val="en-US"/>
+        </w:rPr>
+        <w:t>can</w:t>
+      </w:r>
+      <w:r>
+        <w:rPr>
+          <w:lang w:val="en-US"/>
+        </w:rPr>
+        <w:t xml:space="preserve"> sustain </w:t>
+      </w:r>
+      <w:r>
+        <w:rPr>
+          <w:lang w:val="en-US"/>
+        </w:rPr>
+        <w:t xml:space="preserve">2 </w:t>
+      </w:r>
+      <w:r>
+        <w:rPr>
+          <w:lang w:val="en-US"/>
+        </w:rPr>
+        <w:t>production lines.</w:t>
+      </w:r>
+    </w:p>
+    <w:p>
+      <w:pPr>
+        <w:pStyle w:val="NoSpacing"/>
+        <w:rPr>
+          <w:highlight w:val="yellow"/>
+          <w:lang w:val="en-US"/>
+        </w:rPr>
+      </w:pPr>
+    </w:p>
+    <w:p>
+      <w:pPr>
+        <w:pStyle w:val="Heading4"/>
+        <w:rPr>
+          <w:lang w:val="en-US"/>
+        </w:rPr>
+      </w:pPr>
+      <w:r>
+        <w:rPr>
+          <w:lang w:val="en-US"/>
+        </w:rPr>
+        <w:t>Aleppo vehicle factory (OPARTGT023)</w:t>
+      </w:r>
+    </w:p>
+    <w:p>
+      <w:pPr>
+        <w:pStyle w:val="NoSpacing"/>
+        <w:rPr>
+          <w:lang w:val="en-US"/>
+        </w:rPr>
+      </w:pPr>
+      <w:r>
+        <w:rPr>
+          <w:lang w:val="en-US"/>
+        </w:rPr>
+        <w:t xml:space="preserve">The vehicle factory in Aleppo is producing both civilian and military trucks. The factory is specialized in producing trucks using for supply operations both for the military and the civilian sector. This factory is producing trucks for Syrian logistical units such as supply trucks for ammunition, </w:t>
+      </w:r>
+      <w:r>
+        <w:rPr>
+          <w:lang w:val="en-US"/>
+        </w:rPr>
+        <w:t>food,</w:t>
+      </w:r>
+      <w:r>
+        <w:rPr>
+          <w:lang w:val="en-US"/>
+        </w:rPr>
+        <w:t xml:space="preserve"> and fuel.</w:t>
+      </w:r>
+    </w:p>
+    <w:p>
+      <w:pPr>
+        <w:pStyle w:val="NoSpacing"/>
+        <w:rPr>
+          <w:highlight w:val="yellow"/>
+          <w:lang w:val="en-US"/>
+        </w:rPr>
+      </w:pPr>
+    </w:p>
+    <w:p>
+      <w:pPr>
+        <w:pStyle w:val="Heading4"/>
+        <w:rPr>
+          <w:lang w:val="en-US"/>
+        </w:rPr>
+      </w:pPr>
+      <w:r>
+        <w:rPr>
+          <w:lang w:val="en-US"/>
+        </w:rPr>
+        <w:t xml:space="preserve">OPARTGT024 Al </w:t>
+      </w:r>
+      <w:proofErr w:type="spellStart"/>
+      <w:r>
+        <w:rPr>
+          <w:lang w:val="en-US"/>
+        </w:rPr>
+        <w:t>Dumayr</w:t>
+      </w:r>
+      <w:proofErr w:type="spellEnd"/>
+      <w:r>
+        <w:rPr>
+          <w:lang w:val="en-US"/>
+        </w:rPr>
+        <w:t xml:space="preserve"> Vehicle factory</w:t>
+      </w:r>
+    </w:p>
+    <w:p>
+      <w:pPr>
+        <w:pStyle w:val="NoSpacing"/>
+        <w:rPr>
+          <w:lang w:val="en-US"/>
+        </w:rPr>
+      </w:pPr>
+      <w:r>
+        <w:rPr>
+          <w:lang w:val="en-US"/>
+        </w:rPr>
+        <w:t>Produces military</w:t>
+      </w:r>
+      <w:r>
+        <w:rPr>
+          <w:lang w:val="en-US"/>
+        </w:rPr>
+        <w:t xml:space="preserve"> and civilian</w:t>
+      </w:r>
+      <w:r>
+        <w:rPr>
+          <w:lang w:val="en-US"/>
+        </w:rPr>
+        <w:t xml:space="preserve"> trucks. Located between Al </w:t>
+      </w:r>
+      <w:proofErr w:type="spellStart"/>
+      <w:r>
+        <w:rPr>
+          <w:lang w:val="en-US"/>
+        </w:rPr>
+        <w:t>Dumayr</w:t>
+      </w:r>
+      <w:proofErr w:type="spellEnd"/>
+      <w:r>
+        <w:rPr>
+          <w:lang w:val="en-US"/>
+        </w:rPr>
+        <w:t xml:space="preserve"> and An Nasiriyah.</w:t>
+      </w:r>
+    </w:p>
+    <w:p>
+      <w:pPr>
+        <w:pStyle w:val="NoSpacing"/>
+        <w:rPr>
+          <w:lang w:val="en-US"/>
+        </w:rPr>
+      </w:pPr>
+      <w:r>
+        <w:rPr>
+          <w:lang w:val="en-US"/>
+        </w:rPr>
+        <w:t xml:space="preserve">It has been reported to be able to produce several types of vehicles at the same time as the factory is large. If needed, the factory can shift focus and change all production lines into the prioritized vehicles to double or triple the output of a certain type of vehicle. The factory currently </w:t>
+      </w:r>
+      <w:r>
+        <w:rPr>
+          <w:lang w:val="en-US"/>
+        </w:rPr>
+        <w:t>can</w:t>
+      </w:r>
+      <w:r>
+        <w:rPr>
+          <w:lang w:val="en-US"/>
+        </w:rPr>
+        <w:t xml:space="preserve"> sustain </w:t>
+      </w:r>
+      <w:r>
+        <w:rPr>
+          <w:lang w:val="en-US"/>
+        </w:rPr>
+        <w:t>2</w:t>
+      </w:r>
+      <w:r>
+        <w:rPr>
+          <w:lang w:val="en-US"/>
+        </w:rPr>
+        <w:t xml:space="preserve"> production lines.</w:t>
+      </w:r>
+    </w:p>
+    <w:p>
+      <w:pPr>
+        <w:pStyle w:val="NoSpacing"/>
+        <w:rPr>
+          <w:highlight w:val="yellow"/>
+          <w:lang w:val="en-US"/>
+        </w:rPr>
+      </w:pPr>
+    </w:p>
+    <w:p>
+      <w:pPr>
+        <w:pStyle w:val="Heading4"/>
+        <w:rPr>
+          <w:lang w:val="en-US"/>
+        </w:rPr>
+      </w:pPr>
+      <w:r>
+        <w:rPr>
+          <w:lang w:val="en-US"/>
+        </w:rPr>
+        <w:t>OPARTGT025 Tartus S Vehicle factory</w:t>
+      </w:r>
+    </w:p>
+    <w:p>
+      <w:pPr>
+        <w:rPr>
+          <w:lang w:val="en-US"/>
+        </w:rPr>
+      </w:pPr>
+      <w:r>
+        <w:rPr>
+          <w:lang w:val="en-US"/>
+        </w:rPr>
+        <w:t>Tartus South Vehicle factory produces armored vehicles, but i</w:t>
+      </w:r>
+      <w:r>
+        <w:rPr>
+          <w:lang w:val="en-US"/>
+        </w:rPr>
+        <w:t>t has been reported to be able to produce several types of vehicles at the same time as the factory is large. The factory is producing SA-</w:t>
+      </w:r>
+      <w:r>
+        <w:rPr>
+          <w:lang w:val="en-US"/>
+        </w:rPr>
+        <w:t>3</w:t>
+      </w:r>
+      <w:r>
+        <w:rPr>
+          <w:lang w:val="en-US"/>
+        </w:rPr>
+        <w:t xml:space="preserve"> SAMs on an export </w:t>
+      </w:r>
+      <w:r>
+        <w:rPr>
+          <w:lang w:val="en-US"/>
+        </w:rPr>
+        <w:t>license</w:t>
+      </w:r>
+      <w:r>
+        <w:rPr>
+          <w:lang w:val="en-US"/>
+        </w:rPr>
+        <w:t xml:space="preserve"> from Russia and is thus </w:t>
+      </w:r>
+      <w:r>
+        <w:rPr>
+          <w:lang w:val="en-US"/>
+        </w:rPr>
+        <w:t>an</w:t>
+      </w:r>
+      <w:r>
+        <w:rPr>
+          <w:lang w:val="en-US"/>
+        </w:rPr>
+        <w:t xml:space="preserve"> important contribution to Syrian Air Defense. If needed, the factory can shift focus and change all production lines into the prioritized vehicles to double or triple the output of a certain type of vehicle. The factory currently can sustain 2 production lines.</w:t>
+      </w:r>
+    </w:p>
+    <w:p>
+      <w:pPr>
+        <w:pStyle w:val="Heading4"/>
+        <w:rPr>
+          <w:lang w:val="en-US"/>
+        </w:rPr>
+      </w:pPr>
+      <w:r>
+        <w:rPr>
+          <w:lang w:val="en-US"/>
+        </w:rPr>
         <w:lastRenderedPageBreak/>
-        <w:t xml:space="preserve">With a full mobilization of the Syrian society, the factories may also be able to surge their production and are able to increase the amount of production lines they are producing, increasing the </w:t>
-      </w:r>
-      <w:r>
-        <w:rPr>
-          <w:lang w:val="en-US"/>
-        </w:rPr>
-        <w:t>number</w:t>
-      </w:r>
-      <w:r>
-        <w:rPr>
-          <w:lang w:val="en-US"/>
-        </w:rPr>
-        <w:t xml:space="preserve"> of vehicles being produced.</w:t>
+        <w:t>OPARTGT026 Damascus W Vehicle factory</w:t>
+      </w:r>
+    </w:p>
+    <w:p>
+      <w:pPr>
+        <w:rPr>
+          <w:lang w:val="en-US"/>
+        </w:rPr>
+      </w:pPr>
+      <w:r>
+        <w:rPr>
+          <w:lang w:val="en-US"/>
+        </w:rPr>
+        <w:t xml:space="preserve">Damascus West vehicle factory </w:t>
+      </w:r>
+      <w:r>
+        <w:rPr>
+          <w:lang w:val="en-US"/>
+        </w:rPr>
+        <w:t xml:space="preserve">has been reported to be able to produce several types of vehicles at the same time as the factory is large. The factory is producing EWR on an export </w:t>
+      </w:r>
+      <w:r>
+        <w:rPr>
+          <w:lang w:val="en-US"/>
+        </w:rPr>
+        <w:t>license</w:t>
+      </w:r>
+      <w:r>
+        <w:rPr>
+          <w:lang w:val="en-US"/>
+        </w:rPr>
+        <w:t xml:space="preserve"> from Russia and is thus </w:t>
+      </w:r>
+      <w:r>
+        <w:rPr>
+          <w:lang w:val="en-US"/>
+        </w:rPr>
+        <w:t>an</w:t>
+      </w:r>
+      <w:r>
+        <w:rPr>
+          <w:lang w:val="en-US"/>
+        </w:rPr>
+        <w:t xml:space="preserve"> important contribution to Syrian Air Defense. The factory can also produce various search radars used by the Syrian Air Defenses. </w:t>
+      </w:r>
+      <w:r>
+        <w:rPr>
+          <w:lang w:val="en-US"/>
+        </w:rPr>
+        <w:t xml:space="preserve">The factory also produces armored vehicles for the Syrian Army. </w:t>
+      </w:r>
+      <w:r>
+        <w:rPr>
+          <w:lang w:val="en-US"/>
+        </w:rPr>
+        <w:t xml:space="preserve">If needed, the factory can shift focus and change all production lines into the prioritized vehicles to double or triple the output of a certain type of vehicle. The factory currently </w:t>
+      </w:r>
+      <w:r>
+        <w:rPr>
+          <w:lang w:val="en-US"/>
+        </w:rPr>
+        <w:t>can</w:t>
+      </w:r>
+      <w:r>
+        <w:rPr>
+          <w:lang w:val="en-US"/>
+        </w:rPr>
+        <w:t xml:space="preserve"> sustain </w:t>
+      </w:r>
+      <w:r>
+        <w:rPr>
+          <w:lang w:val="en-US"/>
+        </w:rPr>
+        <w:t>3</w:t>
+      </w:r>
+      <w:r>
+        <w:rPr>
+          <w:lang w:val="en-US"/>
+        </w:rPr>
+        <w:t xml:space="preserve"> production lines.</w:t>
       </w:r>
     </w:p>
     <w:p>
@@ -11519,599 +12142,6 @@
         <w:rPr>
           <w:lang w:val="en-US"/>
         </w:rPr>
-        <w:t>Tartus Vehicle factory</w:t>
-      </w:r>
-      <w:r>
-        <w:rPr>
-          <w:lang w:val="en-US"/>
-        </w:rPr>
-        <w:t xml:space="preserve"> (OPARTGT 021)</w:t>
-      </w:r>
-    </w:p>
-    <w:p>
-      <w:pPr>
-        <w:pStyle w:val="NoSpacing"/>
-        <w:rPr>
-          <w:lang w:val="en-US"/>
-        </w:rPr>
-      </w:pPr>
-      <w:r>
-        <w:rPr>
-          <w:lang w:val="en-US"/>
-        </w:rPr>
-        <w:t xml:space="preserve">The vehicle factory in Tartus is producing military vehicles. It </w:t>
-      </w:r>
-      <w:r>
-        <w:rPr>
-          <w:lang w:val="en-US"/>
-        </w:rPr>
-        <w:t>has</w:t>
-      </w:r>
-      <w:r>
-        <w:rPr>
-          <w:lang w:val="en-US"/>
-        </w:rPr>
-        <w:t xml:space="preserve"> been reported to be able to produce several types of vehicles at the same time as the factory is large. The factory is also producing SA-15 SAMs on </w:t>
-      </w:r>
-      <w:r>
-        <w:rPr>
-          <w:lang w:val="en-US"/>
-        </w:rPr>
-        <w:t>an</w:t>
-      </w:r>
-      <w:r>
-        <w:rPr>
-          <w:lang w:val="en-US"/>
-        </w:rPr>
-        <w:t xml:space="preserve"> export </w:t>
-      </w:r>
-      <w:r>
-        <w:rPr>
-          <w:lang w:val="en-US"/>
-        </w:rPr>
-        <w:t>license</w:t>
-      </w:r>
-      <w:r>
-        <w:rPr>
-          <w:lang w:val="en-US"/>
-        </w:rPr>
-        <w:t xml:space="preserve"> from Russia and is thus </w:t>
-      </w:r>
-      <w:r>
-        <w:rPr>
-          <w:lang w:val="en-US"/>
-        </w:rPr>
-        <w:t>an</w:t>
-      </w:r>
-      <w:r>
-        <w:rPr>
-          <w:lang w:val="en-US"/>
-        </w:rPr>
-        <w:t xml:space="preserve"> important contribution to Syrian Air </w:t>
-      </w:r>
-      <w:r>
-        <w:rPr>
-          <w:lang w:val="en-US"/>
-        </w:rPr>
-        <w:t>Defense</w:t>
-      </w:r>
-      <w:r>
-        <w:rPr>
-          <w:lang w:val="en-US"/>
-        </w:rPr>
-        <w:t xml:space="preserve">. If needed, the factory can shift focus and change all production lines into the prioritized </w:t>
-      </w:r>
-      <w:r>
-        <w:rPr>
-          <w:lang w:val="en-US"/>
-        </w:rPr>
-        <w:t xml:space="preserve">vehicles </w:t>
-      </w:r>
-      <w:r>
-        <w:rPr>
-          <w:lang w:val="en-US"/>
-        </w:rPr>
-        <w:t>to</w:t>
-      </w:r>
-      <w:r>
-        <w:rPr>
-          <w:lang w:val="en-US"/>
-        </w:rPr>
-        <w:t xml:space="preserve"> double or triple the output of a certain type of vehicle.</w:t>
-      </w:r>
-      <w:r>
-        <w:rPr>
-          <w:lang w:val="en-US"/>
-        </w:rPr>
-        <w:t xml:space="preserve"> The factory currently </w:t>
-      </w:r>
-      <w:r>
-        <w:rPr>
-          <w:lang w:val="en-US"/>
-        </w:rPr>
-        <w:t>can</w:t>
-      </w:r>
-      <w:r>
-        <w:rPr>
-          <w:lang w:val="en-US"/>
-        </w:rPr>
-        <w:t xml:space="preserve"> sustain </w:t>
-      </w:r>
-      <w:r>
-        <w:rPr>
-          <w:lang w:val="en-US"/>
-        </w:rPr>
-        <w:t xml:space="preserve">2 </w:t>
-      </w:r>
-      <w:r>
-        <w:rPr>
-          <w:lang w:val="en-US"/>
-        </w:rPr>
-        <w:t>production lines.</w:t>
-      </w:r>
-    </w:p>
-    <w:p>
-      <w:pPr>
-        <w:pStyle w:val="NoSpacing"/>
-        <w:rPr>
-          <w:highlight w:val="yellow"/>
-          <w:lang w:val="en-US"/>
-        </w:rPr>
-      </w:pPr>
-    </w:p>
-    <w:p>
-      <w:pPr>
-        <w:pStyle w:val="Heading4"/>
-        <w:rPr>
-          <w:lang w:val="en-US"/>
-        </w:rPr>
-      </w:pPr>
-      <w:r>
-        <w:rPr>
-          <w:lang w:val="en-US"/>
-        </w:rPr>
-        <w:t>Raqqa vehicle factory</w:t>
-      </w:r>
-      <w:r>
-        <w:rPr>
-          <w:lang w:val="en-US"/>
-        </w:rPr>
-        <w:t xml:space="preserve"> (OPARTGT 022)</w:t>
-      </w:r>
-    </w:p>
-    <w:p>
-      <w:pPr>
-        <w:pStyle w:val="NoSpacing"/>
-        <w:rPr>
-          <w:lang w:val="en-US"/>
-        </w:rPr>
-      </w:pPr>
-      <w:r>
-        <w:rPr>
-          <w:lang w:val="en-US"/>
-        </w:rPr>
-        <w:t xml:space="preserve">The vehicle factory in Tartus is producing military vehicles. It </w:t>
-      </w:r>
-      <w:r>
-        <w:rPr>
-          <w:lang w:val="en-US"/>
-        </w:rPr>
-        <w:t>has</w:t>
-      </w:r>
-      <w:r>
-        <w:rPr>
-          <w:lang w:val="en-US"/>
-        </w:rPr>
-        <w:t xml:space="preserve"> been reported to be able to produce several types of vehicles at the same time as the factory is large. The factory is also producing SA-2 SAMs on an export </w:t>
-      </w:r>
-      <w:r>
-        <w:rPr>
-          <w:lang w:val="en-US"/>
-        </w:rPr>
-        <w:t>license</w:t>
-      </w:r>
-      <w:r>
-        <w:rPr>
-          <w:lang w:val="en-US"/>
-        </w:rPr>
-        <w:t xml:space="preserve"> from Russia and is thus </w:t>
-      </w:r>
-      <w:r>
-        <w:rPr>
-          <w:lang w:val="en-US"/>
-        </w:rPr>
-        <w:t>an</w:t>
-      </w:r>
-      <w:r>
-        <w:rPr>
-          <w:lang w:val="en-US"/>
-        </w:rPr>
-        <w:t xml:space="preserve"> important contribution to Syrian Air Defen</w:t>
-      </w:r>
-      <w:r>
-        <w:rPr>
-          <w:lang w:val="en-US"/>
-        </w:rPr>
-        <w:t>s</w:t>
-      </w:r>
-      <w:r>
-        <w:rPr>
-          <w:lang w:val="en-US"/>
-        </w:rPr>
-        <w:t xml:space="preserve">e. If needed, the factory can shift focus and change all production lines into the prioritized vehicles to double or triple the output of a certain type of vehicle. The factory currently </w:t>
-      </w:r>
-      <w:r>
-        <w:rPr>
-          <w:lang w:val="en-US"/>
-        </w:rPr>
-        <w:t>can</w:t>
-      </w:r>
-      <w:r>
-        <w:rPr>
-          <w:lang w:val="en-US"/>
-        </w:rPr>
-        <w:t xml:space="preserve"> sustain </w:t>
-      </w:r>
-      <w:r>
-        <w:rPr>
-          <w:lang w:val="en-US"/>
-        </w:rPr>
-        <w:t xml:space="preserve">2 </w:t>
-      </w:r>
-      <w:r>
-        <w:rPr>
-          <w:lang w:val="en-US"/>
-        </w:rPr>
-        <w:t>production lines.</w:t>
-      </w:r>
-    </w:p>
-    <w:p>
-      <w:pPr>
-        <w:pStyle w:val="NoSpacing"/>
-        <w:rPr>
-          <w:highlight w:val="yellow"/>
-          <w:lang w:val="en-US"/>
-        </w:rPr>
-      </w:pPr>
-    </w:p>
-    <w:p>
-      <w:pPr>
-        <w:pStyle w:val="Heading4"/>
-        <w:rPr>
-          <w:lang w:val="en-US"/>
-        </w:rPr>
-      </w:pPr>
-      <w:r>
-        <w:rPr>
-          <w:lang w:val="en-US"/>
-        </w:rPr>
-        <w:t>Aleppo vehicle factory (OPARTGT023)</w:t>
-      </w:r>
-    </w:p>
-    <w:p>
-      <w:pPr>
-        <w:pStyle w:val="NoSpacing"/>
-        <w:rPr>
-          <w:lang w:val="en-US"/>
-        </w:rPr>
-      </w:pPr>
-      <w:r>
-        <w:rPr>
-          <w:lang w:val="en-US"/>
-        </w:rPr>
-        <w:t xml:space="preserve">The vehicle factory in Aleppo is producing both civilian and military trucks. The factory is specialized in producing trucks using for supply operations both for the military and the civilian sector. This factory is producing trucks for Syrian logistical units such as supply trucks for ammunition, </w:t>
-      </w:r>
-      <w:r>
-        <w:rPr>
-          <w:lang w:val="en-US"/>
-        </w:rPr>
-        <w:t>food,</w:t>
-      </w:r>
-      <w:r>
-        <w:rPr>
-          <w:lang w:val="en-US"/>
-        </w:rPr>
-        <w:t xml:space="preserve"> and fuel.</w:t>
-      </w:r>
-    </w:p>
-    <w:p>
-      <w:pPr>
-        <w:pStyle w:val="NoSpacing"/>
-        <w:rPr>
-          <w:highlight w:val="yellow"/>
-          <w:lang w:val="en-US"/>
-        </w:rPr>
-      </w:pPr>
-    </w:p>
-    <w:p>
-      <w:pPr>
-        <w:pStyle w:val="Heading4"/>
-        <w:rPr>
-          <w:lang w:val="en-US"/>
-        </w:rPr>
-      </w:pPr>
-      <w:r>
-        <w:rPr>
-          <w:lang w:val="en-US"/>
-        </w:rPr>
-        <w:t xml:space="preserve">OPARTGT024 Al </w:t>
-      </w:r>
-      <w:proofErr w:type="spellStart"/>
-      <w:r>
-        <w:rPr>
-          <w:lang w:val="en-US"/>
-        </w:rPr>
-        <w:t>Dumayr</w:t>
-      </w:r>
-      <w:proofErr w:type="spellEnd"/>
-      <w:r>
-        <w:rPr>
-          <w:lang w:val="en-US"/>
-        </w:rPr>
-        <w:t xml:space="preserve"> Vehicle factory</w:t>
-      </w:r>
-    </w:p>
-    <w:p>
-      <w:pPr>
-        <w:pStyle w:val="NoSpacing"/>
-        <w:rPr>
-          <w:lang w:val="en-US"/>
-        </w:rPr>
-      </w:pPr>
-      <w:r>
-        <w:rPr>
-          <w:lang w:val="en-US"/>
-        </w:rPr>
-        <w:t>Produces military</w:t>
-      </w:r>
-      <w:r>
-        <w:rPr>
-          <w:lang w:val="en-US"/>
-        </w:rPr>
-        <w:t xml:space="preserve"> and civilian</w:t>
-      </w:r>
-      <w:r>
-        <w:rPr>
-          <w:lang w:val="en-US"/>
-        </w:rPr>
-        <w:t xml:space="preserve"> trucks. Located between Al </w:t>
-      </w:r>
-      <w:proofErr w:type="spellStart"/>
-      <w:r>
-        <w:rPr>
-          <w:lang w:val="en-US"/>
-        </w:rPr>
-        <w:t>Dumayr</w:t>
-      </w:r>
-      <w:proofErr w:type="spellEnd"/>
-      <w:r>
-        <w:rPr>
-          <w:lang w:val="en-US"/>
-        </w:rPr>
-        <w:t xml:space="preserve"> and An Nasiriyah.</w:t>
-      </w:r>
-    </w:p>
-    <w:p>
-      <w:pPr>
-        <w:pStyle w:val="NoSpacing"/>
-        <w:rPr>
-          <w:lang w:val="en-US"/>
-        </w:rPr>
-      </w:pPr>
-      <w:r>
-        <w:rPr>
-          <w:lang w:val="en-US"/>
-        </w:rPr>
-        <w:t xml:space="preserve">It has been reported to be able to produce several types of vehicles at the same time as the factory is large. If needed, the factory can shift focus and change all production lines into the prioritized vehicles to double or triple the output of a certain type of vehicle. The factory currently </w:t>
-      </w:r>
-      <w:r>
-        <w:rPr>
-          <w:lang w:val="en-US"/>
-        </w:rPr>
-        <w:t>can</w:t>
-      </w:r>
-      <w:r>
-        <w:rPr>
-          <w:lang w:val="en-US"/>
-        </w:rPr>
-        <w:t xml:space="preserve"> sustain </w:t>
-      </w:r>
-      <w:r>
-        <w:rPr>
-          <w:lang w:val="en-US"/>
-        </w:rPr>
-        <w:t>2</w:t>
-      </w:r>
-      <w:r>
-        <w:rPr>
-          <w:lang w:val="en-US"/>
-        </w:rPr>
-        <w:t xml:space="preserve"> production lines.</w:t>
-      </w:r>
-    </w:p>
-    <w:p>
-      <w:pPr>
-        <w:pStyle w:val="NoSpacing"/>
-        <w:rPr>
-          <w:highlight w:val="yellow"/>
-          <w:lang w:val="en-US"/>
-        </w:rPr>
-      </w:pPr>
-    </w:p>
-    <w:p>
-      <w:pPr>
-        <w:pStyle w:val="Heading4"/>
-        <w:rPr>
-          <w:lang w:val="en-US"/>
-        </w:rPr>
-      </w:pPr>
-      <w:r>
-        <w:rPr>
-          <w:lang w:val="en-US"/>
-        </w:rPr>
-        <w:t>OPARTGT025 Tartus S Vehicle factory</w:t>
-      </w:r>
-    </w:p>
-    <w:p>
-      <w:pPr>
-        <w:rPr>
-          <w:lang w:val="en-US"/>
-        </w:rPr>
-      </w:pPr>
-      <w:r>
-        <w:rPr>
-          <w:lang w:val="en-US"/>
-        </w:rPr>
-        <w:t>Tartus South Vehicle factory produces armored vehicles, but i</w:t>
-      </w:r>
-      <w:r>
-        <w:rPr>
-          <w:lang w:val="en-US"/>
-        </w:rPr>
-        <w:t>t has been reported to be able to produce several types of vehicles at the same time as the factory is large. The factory is producing SA-</w:t>
-      </w:r>
-      <w:r>
-        <w:rPr>
-          <w:lang w:val="en-US"/>
-        </w:rPr>
-        <w:t>3</w:t>
-      </w:r>
-      <w:r>
-        <w:rPr>
-          <w:lang w:val="en-US"/>
-        </w:rPr>
-        <w:t xml:space="preserve"> SAMs on an export </w:t>
-      </w:r>
-      <w:r>
-        <w:rPr>
-          <w:lang w:val="en-US"/>
-        </w:rPr>
-        <w:t>license</w:t>
-      </w:r>
-      <w:r>
-        <w:rPr>
-          <w:lang w:val="en-US"/>
-        </w:rPr>
-        <w:t xml:space="preserve"> from Russia and is thus </w:t>
-      </w:r>
-      <w:r>
-        <w:rPr>
-          <w:lang w:val="en-US"/>
-        </w:rPr>
-        <w:t>an</w:t>
-      </w:r>
-      <w:r>
-        <w:rPr>
-          <w:lang w:val="en-US"/>
-        </w:rPr>
-        <w:t xml:space="preserve"> important contribution to Syrian Air Defense. If needed, the factory can shift focus and change all production lines into the prioritized vehicles to double or triple the output of a certain type of vehicle. The factory currently can sustain 2 production lines.</w:t>
-      </w:r>
-    </w:p>
-    <w:p>
-      <w:pPr>
-        <w:pStyle w:val="Heading4"/>
-        <w:rPr>
-          <w:lang w:val="en-US"/>
-        </w:rPr>
-      </w:pPr>
-      <w:r>
-        <w:rPr>
-          <w:lang w:val="en-US"/>
-        </w:rPr>
-        <w:t>OPARTGT026 Damascus W Vehicle factory</w:t>
-      </w:r>
-    </w:p>
-    <w:p>
-      <w:pPr>
-        <w:rPr>
-          <w:lang w:val="en-US"/>
-        </w:rPr>
-      </w:pPr>
-      <w:r>
-        <w:rPr>
-          <w:lang w:val="en-US"/>
-        </w:rPr>
-        <w:t xml:space="preserve">Damascus West vehicle factory </w:t>
-      </w:r>
-      <w:r>
-        <w:rPr>
-          <w:lang w:val="en-US"/>
-        </w:rPr>
-        <w:t xml:space="preserve">has been reported to be able to produce several types of vehicles at the same time as the factory is large. The factory is producing EWR on an export </w:t>
-      </w:r>
-      <w:r>
-        <w:rPr>
-          <w:lang w:val="en-US"/>
-        </w:rPr>
-        <w:t>license</w:t>
-      </w:r>
-      <w:r>
-        <w:rPr>
-          <w:lang w:val="en-US"/>
-        </w:rPr>
-        <w:t xml:space="preserve"> from Russia and is thus </w:t>
-      </w:r>
-      <w:r>
-        <w:rPr>
-          <w:lang w:val="en-US"/>
-        </w:rPr>
-        <w:t>an</w:t>
-      </w:r>
-      <w:r>
-        <w:rPr>
-          <w:lang w:val="en-US"/>
-        </w:rPr>
-        <w:t xml:space="preserve"> important contribution to Syrian Air Defense. The factory can also produce various search radars used by the Syrian Air Defenses. </w:t>
-      </w:r>
-      <w:r>
-        <w:rPr>
-          <w:lang w:val="en-US"/>
-        </w:rPr>
-        <w:t xml:space="preserve">The factory also produces armored vehicles for the Syrian Army. </w:t>
-      </w:r>
-      <w:r>
-        <w:rPr>
-          <w:lang w:val="en-US"/>
-        </w:rPr>
-        <w:t xml:space="preserve">If needed, the factory can shift focus and change all production lines into the prioritized vehicles to double or triple the output of a certain type of vehicle. The factory currently </w:t>
-      </w:r>
-      <w:r>
-        <w:rPr>
-          <w:lang w:val="en-US"/>
-        </w:rPr>
-        <w:t>can</w:t>
-      </w:r>
-      <w:r>
-        <w:rPr>
-          <w:lang w:val="en-US"/>
-        </w:rPr>
-        <w:t xml:space="preserve"> sustain </w:t>
-      </w:r>
-      <w:r>
-        <w:rPr>
-          <w:lang w:val="en-US"/>
-        </w:rPr>
-        <w:t>3</w:t>
-      </w:r>
-      <w:r>
-        <w:rPr>
-          <w:lang w:val="en-US"/>
-        </w:rPr>
-        <w:t xml:space="preserve"> production lines.</w:t>
-      </w:r>
-    </w:p>
-    <w:p>
-      <w:pPr>
-        <w:pStyle w:val="Heading4"/>
-        <w:rPr>
-          <w:lang w:val="en-US"/>
-        </w:rPr>
-      </w:pPr>
-      <w:r>
-        <w:rPr>
-          <w:lang w:val="en-US"/>
-        </w:rPr>
-        <w:lastRenderedPageBreak/>
         <w:t>OPARTGT027 Damascus N Vehicle factory</w:t>
       </w:r>
     </w:p>

--- a/UNDER DEVELOPMENT/OPAR Version 2/JESTER/OPAR_Syria_as_candidate_for_Air_attack_Jester.docx
+++ b/UNDER DEVELOPMENT/OPAR Version 2/JESTER/OPAR_Syria_as_candidate_for_Air_attack_Jester.docx
@@ -7009,6 +7009,52 @@
     </w:p>
     <w:p>
       <w:pPr>
+        <w:pStyle w:val="NoSpacing"/>
+        <w:rPr>
+          <w:lang w:val="en-US"/>
+        </w:rPr>
+      </w:pPr>
+      <w:r>
+        <w:rPr>
+          <w:highlight w:val="red"/>
+          <w:lang w:val="en-US"/>
+        </w:rPr>
+        <w:t>Al Assad University Hospital - IVO OPARTGT096</w:t>
+      </w:r>
+    </w:p>
+    <w:p>
+      <w:pPr>
+        <w:pStyle w:val="NoSpacing"/>
+        <w:rPr>
+          <w:lang w:val="en-US"/>
+        </w:rPr>
+      </w:pPr>
+      <w:r>
+        <w:rPr>
+          <w:highlight w:val="red"/>
+          <w:lang w:val="en-US"/>
+        </w:rPr>
+        <w:t xml:space="preserve">Syrian </w:t>
+      </w:r>
+      <w:proofErr w:type="spellStart"/>
+      <w:r>
+        <w:rPr>
+          <w:highlight w:val="red"/>
+          <w:lang w:val="en-US"/>
+        </w:rPr>
+        <w:t>Childrens</w:t>
+      </w:r>
+      <w:proofErr w:type="spellEnd"/>
+      <w:r>
+        <w:rPr>
+          <w:highlight w:val="red"/>
+          <w:lang w:val="en-US"/>
+        </w:rPr>
+        <w:t xml:space="preserve"> Hospital - IVO OPARTGT070</w:t>
+      </w:r>
+    </w:p>
+    <w:p>
+      <w:pPr>
         <w:pStyle w:val="Heading3"/>
         <w:rPr>
           <w:lang w:val="en-US"/>
@@ -7028,18 +7074,137 @@
           <w:lang w:val="en-US"/>
         </w:rPr>
       </w:pPr>
-      <w:r>
-        <w:rPr>
-          <w:lang w:val="en-US"/>
-        </w:rPr>
-        <w:t>NO STRIKE TGTS</w:t>
-      </w:r>
-      <w:r>
-        <w:rPr>
-          <w:lang w:val="en-US"/>
-        </w:rPr>
-        <w:t>?</w:t>
-      </w:r>
+      <w:proofErr w:type="spellStart"/>
+      <w:r>
+        <w:rPr>
+          <w:highlight w:val="red"/>
+          <w:lang w:val="en-US"/>
+        </w:rPr>
+        <w:t>Tisreen</w:t>
+      </w:r>
+      <w:proofErr w:type="spellEnd"/>
+      <w:r>
+        <w:rPr>
+          <w:highlight w:val="red"/>
+          <w:lang w:val="en-US"/>
+        </w:rPr>
+        <w:t xml:space="preserve"> Dam - NE of Jirah</w:t>
+      </w:r>
+    </w:p>
+    <w:p>
+      <w:pPr>
+        <w:pStyle w:val="NoSpacing"/>
+        <w:rPr>
+          <w:lang w:val="en-US"/>
+        </w:rPr>
+      </w:pPr>
+      <w:proofErr w:type="spellStart"/>
+      <w:r>
+        <w:rPr>
+          <w:highlight w:val="red"/>
+          <w:lang w:val="en-US"/>
+        </w:rPr>
+        <w:t>Khafsa</w:t>
+      </w:r>
+      <w:proofErr w:type="spellEnd"/>
+      <w:r>
+        <w:rPr>
+          <w:highlight w:val="red"/>
+          <w:lang w:val="en-US"/>
+        </w:rPr>
+        <w:t xml:space="preserve"> Water Treatment Plant - </w:t>
+      </w:r>
+      <w:proofErr w:type="spellStart"/>
+      <w:r>
+        <w:rPr>
+          <w:highlight w:val="red"/>
+          <w:lang w:val="en-US"/>
+        </w:rPr>
+        <w:t>Colocated</w:t>
+      </w:r>
+      <w:proofErr w:type="spellEnd"/>
+      <w:r>
+        <w:rPr>
+          <w:highlight w:val="red"/>
+          <w:lang w:val="en-US"/>
+        </w:rPr>
+        <w:t xml:space="preserve"> with </w:t>
+      </w:r>
+      <w:r>
+        <w:rPr>
+          <w:highlight w:val="red"/>
+          <w:lang w:val="en-US"/>
+        </w:rPr>
+        <w:t>OPARTGT092</w:t>
+      </w:r>
+    </w:p>
+    <w:p>
+      <w:pPr>
+        <w:pStyle w:val="NoSpacing"/>
+        <w:rPr>
+          <w:lang w:val="en-US"/>
+        </w:rPr>
+      </w:pPr>
+      <w:r>
+        <w:rPr>
+          <w:highlight w:val="red"/>
+          <w:lang w:val="en-US"/>
+        </w:rPr>
+        <w:t>Tabqa Dam - IVO OPARTGT083</w:t>
+      </w:r>
+    </w:p>
+    <w:p>
+      <w:pPr>
+        <w:pStyle w:val="NoSpacing"/>
+        <w:rPr>
+          <w:lang w:val="en-US"/>
+        </w:rPr>
+      </w:pPr>
+      <w:r>
+        <w:rPr>
+          <w:highlight w:val="red"/>
+          <w:lang w:val="en-US"/>
+        </w:rPr>
+        <w:t>Baath Dam</w:t>
+      </w:r>
+      <w:r>
+        <w:rPr>
+          <w:highlight w:val="red"/>
+          <w:lang w:val="en-US"/>
+        </w:rPr>
+        <w:t xml:space="preserve"> - East of Tabqa</w:t>
+      </w:r>
+    </w:p>
+    <w:p>
+      <w:pPr>
+        <w:pStyle w:val="NoSpacing"/>
+        <w:rPr>
+          <w:lang w:val="en-US"/>
+        </w:rPr>
+      </w:pPr>
+      <w:r>
+        <w:rPr>
+          <w:highlight w:val="red"/>
+          <w:lang w:val="en-US"/>
+        </w:rPr>
+        <w:t>Al Rastan Water Treatment - IVO Al Rastan Reservoir</w:t>
+      </w:r>
+    </w:p>
+    <w:p>
+      <w:pPr>
+        <w:pStyle w:val="NoSpacing"/>
+        <w:rPr>
+          <w:lang w:val="en-US"/>
+        </w:rPr>
+      </w:pPr>
+    </w:p>
+    <w:p>
+      <w:pPr>
+        <w:pStyle w:val="NoSpacing"/>
+        <w:rPr>
+          <w:lang w:val="en-US"/>
+        </w:rPr>
+      </w:pPr>
     </w:p>
     <w:p>
       <w:pPr>
@@ -7096,6 +7261,144 @@
         </w:rPr>
         <w:t>NSTR</w:t>
       </w:r>
+    </w:p>
+    <w:p>
+      <w:pPr>
+        <w:pStyle w:val="NoSpacing"/>
+        <w:rPr>
+          <w:lang w:val="en-US"/>
+        </w:rPr>
+      </w:pPr>
+    </w:p>
+    <w:p>
+      <w:pPr>
+        <w:pStyle w:val="Heading4"/>
+        <w:rPr>
+          <w:color w:val="auto"/>
+          <w:highlight w:val="red"/>
+          <w:lang w:val="en-US"/>
+        </w:rPr>
+      </w:pPr>
+      <w:r>
+        <w:rPr>
+          <w:color w:val="auto"/>
+          <w:highlight w:val="red"/>
+          <w:lang w:val="en-US"/>
+        </w:rPr>
+        <w:t xml:space="preserve">OPARTGT124 </w:t>
+      </w:r>
+      <w:proofErr w:type="spellStart"/>
+      <w:r>
+        <w:rPr>
+          <w:color w:val="auto"/>
+          <w:highlight w:val="red"/>
+          <w:lang w:val="en-US"/>
+        </w:rPr>
+        <w:t>Kuweires</w:t>
+      </w:r>
+      <w:proofErr w:type="spellEnd"/>
+      <w:r>
+        <w:rPr>
+          <w:color w:val="auto"/>
+          <w:highlight w:val="red"/>
+          <w:lang w:val="en-US"/>
+        </w:rPr>
+        <w:t xml:space="preserve"> E Food Processing Plant</w:t>
+      </w:r>
+    </w:p>
+    <w:p>
+      <w:pPr>
+        <w:pStyle w:val="Heading4"/>
+        <w:rPr>
+          <w:color w:val="auto"/>
+          <w:highlight w:val="red"/>
+          <w:lang w:val="en-US"/>
+        </w:rPr>
+      </w:pPr>
+      <w:r>
+        <w:rPr>
+          <w:color w:val="auto"/>
+          <w:highlight w:val="red"/>
+          <w:lang w:val="en-US"/>
+        </w:rPr>
+        <w:t>OPARTGT 125 Tel Am Grain Storage</w:t>
+      </w:r>
+    </w:p>
+    <w:p>
+      <w:pPr>
+        <w:pStyle w:val="Heading4"/>
+        <w:rPr>
+          <w:color w:val="auto"/>
+          <w:highlight w:val="red"/>
+          <w:lang w:val="en-US"/>
+        </w:rPr>
+      </w:pPr>
+      <w:r>
+        <w:rPr>
+          <w:color w:val="auto"/>
+          <w:highlight w:val="red"/>
+          <w:lang w:val="en-US"/>
+        </w:rPr>
+        <w:t>OPARTGT126 Aleppo Grain Storage</w:t>
+      </w:r>
+    </w:p>
+    <w:p>
+      <w:pPr>
+        <w:pStyle w:val="Heading4"/>
+        <w:rPr>
+          <w:lang w:val="en-US"/>
+        </w:rPr>
+      </w:pPr>
+      <w:r>
+        <w:rPr>
+          <w:color w:val="auto"/>
+          <w:highlight w:val="red"/>
+          <w:lang w:val="en-US"/>
+        </w:rPr>
+        <w:t xml:space="preserve">OPARTGT127 </w:t>
+      </w:r>
+      <w:proofErr w:type="spellStart"/>
+      <w:r>
+        <w:rPr>
+          <w:color w:val="auto"/>
+          <w:highlight w:val="red"/>
+          <w:lang w:val="en-US"/>
+        </w:rPr>
+        <w:t>Kuweires</w:t>
+      </w:r>
+      <w:proofErr w:type="spellEnd"/>
+      <w:r>
+        <w:rPr>
+          <w:color w:val="auto"/>
+          <w:highlight w:val="red"/>
+          <w:lang w:val="en-US"/>
+        </w:rPr>
+        <w:t xml:space="preserve"> W Food Processing</w:t>
+      </w:r>
+      <w:r>
+        <w:rPr>
+          <w:color w:val="auto"/>
+          <w:highlight w:val="red"/>
+          <w:lang w:val="en-US"/>
+        </w:rPr>
+        <w:t xml:space="preserve"> Plant</w:t>
+      </w:r>
+    </w:p>
+    <w:p>
+      <w:pPr>
+        <w:pStyle w:val="NoSpacing"/>
+        <w:rPr>
+          <w:lang w:val="en-US"/>
+        </w:rPr>
+      </w:pPr>
+    </w:p>
+    <w:p>
+      <w:pPr>
+        <w:pStyle w:val="NoSpacing"/>
+        <w:rPr>
+          <w:lang w:val="en-US"/>
+        </w:rPr>
+      </w:pPr>
     </w:p>
     <w:p>
       <w:pPr>
@@ -7280,6 +7583,69 @@
     </w:p>
     <w:p>
       <w:pPr>
+        <w:pStyle w:val="Heading4"/>
+        <w:rPr>
+          <w:lang w:val="en-US"/>
+        </w:rPr>
+      </w:pPr>
+      <w:r>
+        <w:rPr>
+          <w:lang w:val="en-US"/>
+        </w:rPr>
+        <w:t>OPARTGT130</w:t>
+      </w:r>
+      <w:r>
+        <w:rPr>
+          <w:lang w:val="en-US"/>
+        </w:rPr>
+        <w:tab/>
+      </w:r>
+      <w:proofErr w:type="spellStart"/>
+      <w:r>
+        <w:rPr>
+          <w:lang w:val="en-US"/>
+        </w:rPr>
+        <w:t>Madriayra</w:t>
+      </w:r>
+      <w:proofErr w:type="spellEnd"/>
+      <w:r>
+        <w:rPr>
+          <w:lang w:val="en-US"/>
+        </w:rPr>
+        <w:t xml:space="preserve"> Parts Factory</w:t>
+      </w:r>
+    </w:p>
+    <w:p>
+      <w:pPr>
+        <w:pStyle w:val="Heading4"/>
+        <w:rPr>
+          <w:lang w:val="en-US"/>
+        </w:rPr>
+      </w:pPr>
+      <w:r>
+        <w:rPr>
+          <w:lang w:val="en-US"/>
+        </w:rPr>
+        <w:t>OPARTGT131</w:t>
+      </w:r>
+      <w:r>
+        <w:rPr>
+          <w:lang w:val="en-US"/>
+        </w:rPr>
+        <w:tab/>
+        <w:t>Damascus Parts Factory</w:t>
+      </w:r>
+    </w:p>
+    <w:p>
+      <w:pPr>
+        <w:pStyle w:val="NoSpacing"/>
+        <w:rPr>
+          <w:lang w:val="en-US"/>
+        </w:rPr>
+      </w:pPr>
+    </w:p>
+    <w:p>
+      <w:pPr>
         <w:pStyle w:val="Heading2"/>
         <w:rPr>
           <w:lang w:val="en-US"/>
@@ -7289,50 +7655,987 @@
         <w:rPr>
           <w:lang w:val="en-US"/>
         </w:rPr>
+        <w:t>Information</w:t>
+      </w:r>
+    </w:p>
+    <w:p>
+      <w:pPr>
+        <w:pStyle w:val="NoSpacing"/>
+        <w:rPr>
+          <w:lang w:val="en-US"/>
+        </w:rPr>
+      </w:pPr>
+      <w:r>
+        <w:rPr>
+          <w:lang w:val="en-US"/>
+        </w:rPr>
+        <w:t>NSTR</w:t>
+      </w:r>
+    </w:p>
+    <w:p>
+      <w:pPr>
+        <w:pStyle w:val="Heading2"/>
+        <w:rPr>
+          <w:lang w:val="en-US"/>
+        </w:rPr>
+      </w:pPr>
+      <w:r>
+        <w:rPr>
+          <w:lang w:val="en-US"/>
+        </w:rPr>
+        <w:t>Summary</w:t>
+      </w:r>
+    </w:p>
+    <w:p>
+      <w:pPr>
+        <w:pStyle w:val="NoSpacing"/>
+        <w:rPr>
+          <w:lang w:val="en-US"/>
+        </w:rPr>
+      </w:pPr>
+      <w:r>
+        <w:rPr>
+          <w:lang w:val="en-US"/>
+        </w:rPr>
+        <w:t>Only the civilian food production is relevant as military targets in Syria. The civilian food production also produce food for the military and is such a valid military target.</w:t>
+      </w:r>
+      <w:r>
+        <w:rPr>
+          <w:lang w:val="en-US"/>
+        </w:rPr>
+        <w:t xml:space="preserve"> </w:t>
+      </w:r>
+      <w:r>
+        <w:rPr>
+          <w:highlight w:val="yellow"/>
+          <w:lang w:val="en-US"/>
+        </w:rPr>
+        <w:t>CAN BE ADDED IF BASIC INDUSTRY AND AGRICULTURE TARGETS ARE ADDED. CAN GIVE A RECOMMANDATION TO USE TARGETS AS BACKUP TARGETS IF NEEDED.</w:t>
+      </w:r>
+    </w:p>
+    <w:p>
+      <w:pPr>
+        <w:pStyle w:val="Heading1"/>
+        <w:rPr>
+          <w:lang w:val="en-US"/>
+        </w:rPr>
+      </w:pPr>
+      <w:r>
+        <w:rPr>
+          <w:lang w:val="en-US"/>
+        </w:rPr>
+        <w:t>Infrastructure</w:t>
+      </w:r>
+    </w:p>
+    <w:p>
+      <w:pPr>
+        <w:pStyle w:val="Heading2"/>
+        <w:rPr>
+          <w:lang w:val="en-US"/>
+        </w:rPr>
+      </w:pPr>
+      <w:r>
+        <w:rPr>
+          <w:lang w:val="en-US"/>
+        </w:rPr>
+        <w:t>Communications</w:t>
+      </w:r>
+    </w:p>
+    <w:p>
+      <w:pPr>
+        <w:pStyle w:val="Heading3"/>
+        <w:rPr>
+          <w:lang w:val="en-US"/>
+        </w:rPr>
+      </w:pPr>
+      <w:r>
+        <w:rPr>
+          <w:lang w:val="en-US"/>
+        </w:rPr>
+        <w:t>Syrian Intelligence Internet Agency (SIIA) (OPARTGT094)</w:t>
+      </w:r>
+    </w:p>
+    <w:p>
+      <w:pPr>
+        <w:pStyle w:val="NoSpacing"/>
+        <w:rPr>
+          <w:lang w:val="en-US"/>
+        </w:rPr>
+      </w:pPr>
+      <w:r>
+        <w:rPr>
+          <w:lang w:val="en-US"/>
+        </w:rPr>
+        <w:t xml:space="preserve">Syria Intelligence Internet Agency (SIIA) (OPARTGT094) serves two functions for the Syrian Armed Forces. The primary purpose is to collect intelligence in cyberspace. The second purpose is to conduct offensive operations in cyberspace. It is likely that SIIA are working towards CJTF forces both for collection and for offensive operations. Assessed targets of high interest for SIIA is penetrating command and control networks for collecting intelligence and penetrating Air Defense (Patriot and </w:t>
+      </w:r>
+      <w:r>
+        <w:rPr>
+          <w:lang w:val="en-US"/>
+        </w:rPr>
+        <w:t>ship-based</w:t>
+      </w:r>
+      <w:r>
+        <w:rPr>
+          <w:lang w:val="en-US"/>
+        </w:rPr>
+        <w:t xml:space="preserve"> air defense), as well as logistics systems to hamper CJTF resupplies of critical items into the theater.</w:t>
+      </w:r>
+      <w:r>
+        <w:rPr>
+          <w:lang w:val="en-US"/>
+        </w:rPr>
+        <w:t xml:space="preserve"> </w:t>
+      </w:r>
+      <w:r>
+        <w:rPr>
+          <w:lang w:val="en-US"/>
+        </w:rPr>
+        <w:t>If attacked, i</w:t>
+      </w:r>
+      <w:r>
+        <w:rPr>
+          <w:lang w:val="en-US"/>
+        </w:rPr>
+        <w:t>t is likely that the Syrian forces</w:t>
+      </w:r>
+      <w:r>
+        <w:rPr>
+          <w:lang w:val="en-US"/>
+        </w:rPr>
+        <w:t xml:space="preserve"> will conduct </w:t>
+      </w:r>
+      <w:r>
+        <w:rPr>
+          <w:lang w:val="en-US"/>
+        </w:rPr>
+        <w:t>an</w:t>
+      </w:r>
+      <w:r>
+        <w:rPr>
+          <w:lang w:val="en-US"/>
+        </w:rPr>
+        <w:t xml:space="preserve"> advanced operation starting with </w:t>
+      </w:r>
+      <w:r>
+        <w:rPr>
+          <w:lang w:val="en-US"/>
+        </w:rPr>
+        <w:t>an</w:t>
+      </w:r>
+      <w:r>
+        <w:rPr>
+          <w:lang w:val="en-US"/>
+        </w:rPr>
+        <w:t xml:space="preserve"> offensive cyber operation to take out CJTF air defense for a time window, followed by a strike from the Syrian air force.</w:t>
+      </w:r>
+    </w:p>
+    <w:p>
+      <w:pPr>
+        <w:pStyle w:val="NoSpacing"/>
+        <w:rPr>
+          <w:lang w:val="en-US"/>
+        </w:rPr>
+      </w:pPr>
+      <w:r>
+        <w:rPr>
+          <w:lang w:val="en-US"/>
+        </w:rPr>
+        <w:t xml:space="preserve">Destruction of this target will remove the threat of offensive operations in </w:t>
+      </w:r>
+      <w:r>
+        <w:rPr>
+          <w:lang w:val="en-US"/>
+        </w:rPr>
+        <w:t>cyberspace from</w:t>
+      </w:r>
+      <w:r>
+        <w:rPr>
+          <w:lang w:val="en-US"/>
+        </w:rPr>
+        <w:t xml:space="preserve"> SIIA. Removal of this target will thus ensure that the friendly air defense network will be operational (Patriot and </w:t>
+      </w:r>
+      <w:r>
+        <w:rPr>
+          <w:lang w:val="en-US"/>
+        </w:rPr>
+        <w:t>ship-based</w:t>
+      </w:r>
+      <w:r>
+        <w:rPr>
+          <w:lang w:val="en-US"/>
+        </w:rPr>
+        <w:t xml:space="preserve"> air defense), and threat of logistical errors are removed.</w:t>
+      </w:r>
+    </w:p>
+    <w:p>
+      <w:pPr>
+        <w:pStyle w:val="NoSpacing"/>
+        <w:rPr>
+          <w:lang w:val="en-US"/>
+        </w:rPr>
+      </w:pPr>
+    </w:p>
+    <w:p>
+      <w:pPr>
+        <w:pStyle w:val="Heading3"/>
+        <w:rPr>
+          <w:lang w:val="en-US"/>
+        </w:rPr>
+      </w:pPr>
+      <w:r>
+        <w:rPr>
+          <w:lang w:val="en-US"/>
+        </w:rPr>
         <w:lastRenderedPageBreak/>
-        <w:t>Information</w:t>
-      </w:r>
-    </w:p>
-    <w:p>
-      <w:pPr>
-        <w:pStyle w:val="NoSpacing"/>
-        <w:rPr>
-          <w:lang w:val="en-US"/>
-        </w:rPr>
-      </w:pPr>
-      <w:r>
-        <w:rPr>
-          <w:lang w:val="en-US"/>
-        </w:rPr>
-        <w:t>NSTR</w:t>
-      </w:r>
+        <w:t>Telecommunications</w:t>
+      </w:r>
+    </w:p>
+    <w:p>
+      <w:pPr>
+        <w:pStyle w:val="Heading4"/>
+        <w:rPr>
+          <w:lang w:val="en-US"/>
+        </w:rPr>
+      </w:pPr>
+      <w:r>
+        <w:rPr>
+          <w:lang w:val="en-US"/>
+        </w:rPr>
+        <w:t>International communication center</w:t>
+      </w:r>
+      <w:r>
+        <w:rPr>
+          <w:lang w:val="en-US"/>
+        </w:rPr>
+        <w:t xml:space="preserve"> (</w:t>
+      </w:r>
+      <w:r>
+        <w:rPr>
+          <w:lang w:val="en-US"/>
+        </w:rPr>
+        <w:t>OPARTGT035</w:t>
+      </w:r>
+      <w:r>
+        <w:rPr>
+          <w:lang w:val="en-US"/>
+        </w:rPr>
+        <w:t>)</w:t>
+      </w:r>
+    </w:p>
+    <w:p>
+      <w:pPr>
+        <w:pStyle w:val="NoSpacing"/>
+        <w:rPr>
+          <w:lang w:val="en-US"/>
+        </w:rPr>
+      </w:pPr>
+      <w:r>
+        <w:rPr>
+          <w:lang w:val="en-US"/>
+        </w:rPr>
+        <w:t>The international communications center (</w:t>
+      </w:r>
+      <w:r>
+        <w:rPr>
+          <w:lang w:val="en-US"/>
+        </w:rPr>
+        <w:t>OPARTGT035</w:t>
+      </w:r>
+      <w:r>
+        <w:rPr>
+          <w:lang w:val="en-US"/>
+        </w:rPr>
+        <w:t xml:space="preserve">) is a dual use facility. It is used by civilian Syrian media </w:t>
+      </w:r>
+      <w:r>
+        <w:rPr>
+          <w:lang w:val="en-US"/>
+        </w:rPr>
+        <w:t>as well</w:t>
+      </w:r>
+      <w:r>
+        <w:rPr>
+          <w:lang w:val="en-US"/>
+        </w:rPr>
+        <w:t xml:space="preserve"> as international media. In </w:t>
+      </w:r>
+      <w:r>
+        <w:rPr>
+          <w:lang w:val="en-US"/>
+        </w:rPr>
+        <w:t>addition,</w:t>
+      </w:r>
+      <w:r>
+        <w:rPr>
+          <w:lang w:val="en-US"/>
+        </w:rPr>
+        <w:t xml:space="preserve"> the Syrian Armed Forces are using one part of the building to create and broadcast propaganda on behalf of the Syrian Regime. In another part of the building the Syrian Armed Forces have a backup server for their </w:t>
+      </w:r>
+      <w:r>
+        <w:rPr>
+          <w:lang w:val="en-US"/>
+        </w:rPr>
+        <w:t>command-and-control</w:t>
+      </w:r>
+      <w:r>
+        <w:rPr>
+          <w:lang w:val="en-US"/>
+        </w:rPr>
+        <w:t xml:space="preserve"> communications network that controls the armed forces. </w:t>
+      </w:r>
+    </w:p>
+    <w:p>
+      <w:pPr>
+        <w:pStyle w:val="NoSpacing"/>
+        <w:rPr>
+          <w:lang w:val="en-US"/>
+        </w:rPr>
+      </w:pPr>
+      <w:r>
+        <w:rPr>
+          <w:lang w:val="en-US"/>
+        </w:rPr>
+        <w:t>Due to the dual use and nature of this target with civilian international media, it is a sensitive target that needs approval from CJTF-82 Commander for engagement.</w:t>
+      </w:r>
+    </w:p>
+    <w:p>
+      <w:pPr>
+        <w:pStyle w:val="NoSpacing"/>
+        <w:rPr>
+          <w:lang w:val="en-US"/>
+        </w:rPr>
+      </w:pPr>
+      <w:r>
+        <w:rPr>
+          <w:lang w:val="en-US"/>
+        </w:rPr>
+        <w:t xml:space="preserve">Destruction of this target will reduce redundancy for Syrian armed forces to command and control own forces (Also see Damascus radio tower, OPARTGT034). </w:t>
+      </w:r>
+      <w:r>
+        <w:rPr>
+          <w:lang w:val="en-US"/>
+        </w:rPr>
+        <w:t xml:space="preserve">In </w:t>
+      </w:r>
+      <w:r>
+        <w:rPr>
+          <w:lang w:val="en-US"/>
+        </w:rPr>
+        <w:t>addition,</w:t>
+      </w:r>
+      <w:r>
+        <w:rPr>
+          <w:lang w:val="en-US"/>
+        </w:rPr>
+        <w:t xml:space="preserve"> the destruction of the building will reduce Syrian ability to broadcast propaganda and morale of armed forces will decline (skill level of certain Syrian DCS units will be reduced</w:t>
+      </w:r>
+    </w:p>
+    <w:p>
+      <w:pPr>
+        <w:pStyle w:val="NoSpacing"/>
+        <w:rPr>
+          <w:lang w:val="en-US"/>
+        </w:rPr>
+      </w:pPr>
+    </w:p>
+    <w:p>
+      <w:pPr>
+        <w:pStyle w:val="Heading3"/>
+        <w:rPr>
+          <w:lang w:val="en-US"/>
+        </w:rPr>
+      </w:pPr>
+      <w:r>
+        <w:rPr>
+          <w:lang w:val="en-US"/>
+        </w:rPr>
+        <w:t>Broadcast Media</w:t>
+      </w:r>
+    </w:p>
+    <w:p>
+      <w:pPr>
+        <w:pStyle w:val="Heading4"/>
+        <w:rPr>
+          <w:lang w:val="en-US"/>
+        </w:rPr>
+      </w:pPr>
+      <w:r>
+        <w:rPr>
+          <w:lang w:val="en-US"/>
+        </w:rPr>
+        <w:t>Damascus radio tower</w:t>
+      </w:r>
+      <w:r>
+        <w:rPr>
+          <w:lang w:val="en-US"/>
+        </w:rPr>
+        <w:t xml:space="preserve"> (</w:t>
+      </w:r>
+      <w:r>
+        <w:rPr>
+          <w:lang w:val="en-US"/>
+        </w:rPr>
+        <w:t>OPARTGT034</w:t>
+      </w:r>
+      <w:r>
+        <w:rPr>
+          <w:lang w:val="en-US"/>
+        </w:rPr>
+        <w:t>)</w:t>
+      </w:r>
+    </w:p>
+    <w:p>
+      <w:pPr>
+        <w:pStyle w:val="NoSpacing"/>
+        <w:rPr>
+          <w:lang w:val="en-US"/>
+        </w:rPr>
+      </w:pPr>
+      <w:r>
+        <w:rPr>
+          <w:lang w:val="en-US"/>
+        </w:rPr>
+        <w:t>Damascus radio tower (</w:t>
+      </w:r>
+      <w:r>
+        <w:rPr>
+          <w:lang w:val="en-US"/>
+        </w:rPr>
+        <w:t>OPARTGT034</w:t>
+      </w:r>
+      <w:r>
+        <w:rPr>
+          <w:lang w:val="en-US"/>
+        </w:rPr>
+        <w:t xml:space="preserve">) is a dual use facility. </w:t>
+      </w:r>
+      <w:r>
+        <w:rPr>
+          <w:lang w:val="en-US"/>
+        </w:rPr>
+        <w:t>Its</w:t>
+      </w:r>
+      <w:r>
+        <w:rPr>
+          <w:lang w:val="en-US"/>
+        </w:rPr>
+        <w:t xml:space="preserve"> primary purpose is to serve the Syrian society with radio coverage in the Damascus area in addition to provide the Syrian government long range communications (HF) with other parts of Syria. In </w:t>
+      </w:r>
+      <w:r>
+        <w:rPr>
+          <w:lang w:val="en-US"/>
+        </w:rPr>
+        <w:t>addition,</w:t>
+      </w:r>
+      <w:r>
+        <w:rPr>
+          <w:lang w:val="en-US"/>
+        </w:rPr>
+        <w:t xml:space="preserve"> the Syrian Armed Forces are using the facility for long range (HF) communications for the armed forces. This tower is part of the </w:t>
+      </w:r>
+      <w:r>
+        <w:rPr>
+          <w:lang w:val="en-US"/>
+        </w:rPr>
+        <w:t>command-and-control</w:t>
+      </w:r>
+      <w:r>
+        <w:rPr>
+          <w:lang w:val="en-US"/>
+        </w:rPr>
+        <w:t xml:space="preserve"> network for Syrian Armed Forces. Primarily communications from the general staff to the various services and Corps commanders are sent from this installation. Destruction of the tower will reduce redundancy in Syrian Armed Forces ability to command and control own forces, and together with other efforts against the </w:t>
+      </w:r>
+      <w:r>
+        <w:rPr>
+          <w:lang w:val="en-US"/>
+        </w:rPr>
+        <w:t>command-and-control</w:t>
+      </w:r>
+      <w:r>
+        <w:rPr>
+          <w:lang w:val="en-US"/>
+        </w:rPr>
+        <w:t xml:space="preserve"> network can hamper the Syrian General Staff’s ability to give new direction to its commanders.  Due to the dual use and nature of this target with civilian use of the radio long range communication, it is a sensitive target that needs approval from CJTF-82 Commander for engagement.</w:t>
+      </w:r>
+    </w:p>
+    <w:p>
+      <w:pPr>
+        <w:pStyle w:val="NoSpacing"/>
+        <w:rPr>
+          <w:lang w:val="en-US"/>
+        </w:rPr>
+      </w:pPr>
+    </w:p>
+    <w:p>
+      <w:pPr>
+        <w:pStyle w:val="Heading4"/>
+        <w:rPr>
+          <w:lang w:val="en-US"/>
+        </w:rPr>
+      </w:pPr>
+      <w:r>
+        <w:rPr>
+          <w:lang w:val="en-US"/>
+        </w:rPr>
+        <w:t>Syrian Broadcasting Headquarter</w:t>
+      </w:r>
+      <w:r>
+        <w:rPr>
+          <w:lang w:val="en-US"/>
+        </w:rPr>
+        <w:t xml:space="preserve"> (</w:t>
+      </w:r>
+      <w:r>
+        <w:rPr>
+          <w:lang w:val="en-US"/>
+        </w:rPr>
+        <w:t>OPARTGT070</w:t>
+      </w:r>
+      <w:r>
+        <w:rPr>
+          <w:lang w:val="en-US"/>
+        </w:rPr>
+        <w:t>)</w:t>
+      </w:r>
+    </w:p>
+    <w:p>
+      <w:pPr>
+        <w:pStyle w:val="NoSpacing"/>
+        <w:rPr>
+          <w:lang w:val="en-US"/>
+        </w:rPr>
+      </w:pPr>
+      <w:r>
+        <w:rPr>
+          <w:lang w:val="en-US"/>
+        </w:rPr>
+        <w:t>The Syrian Broadcasting Headquarter (</w:t>
+      </w:r>
+      <w:r>
+        <w:rPr>
+          <w:lang w:val="en-US"/>
+        </w:rPr>
+        <w:t>OPARTGT070</w:t>
+      </w:r>
+      <w:r>
+        <w:rPr>
+          <w:lang w:val="en-US"/>
+        </w:rPr>
+        <w:t xml:space="preserve">) is a dual use facility. Its primary purpose is to be the home of the Syrian broadcasting company with workspace, </w:t>
+      </w:r>
+      <w:r>
+        <w:rPr>
+          <w:lang w:val="en-US"/>
+        </w:rPr>
+        <w:t>offices,</w:t>
+      </w:r>
+      <w:r>
+        <w:rPr>
+          <w:lang w:val="en-US"/>
+        </w:rPr>
+        <w:t xml:space="preserve"> and studios for both television and radio for several Syrian channels controlled by the Syrian Broadcasting Company.  The Syrian regime is controlling the company and is using some of the channels to broadcast propaganda to the civilian population and the armed forces. Due to the nature of this target as a media outlet, it is categorized as a sensitive target that needs approval from CJTF-82 Commander for engagement.</w:t>
+      </w:r>
+    </w:p>
+    <w:p>
+      <w:pPr>
+        <w:pStyle w:val="NoSpacing"/>
+        <w:rPr>
+          <w:lang w:val="en-US"/>
+        </w:rPr>
+      </w:pPr>
+      <w:r>
+        <w:rPr>
+          <w:lang w:val="en-US"/>
+        </w:rPr>
+        <w:t>Destruction of the building will reduce Syrian ability to broadcast propaganda and morale of armed forces will decline</w:t>
+      </w:r>
+      <w:r>
+        <w:rPr>
+          <w:lang w:val="en-US"/>
+        </w:rPr>
+        <w:t xml:space="preserve"> (skill level of </w:t>
+      </w:r>
+      <w:r>
+        <w:rPr>
+          <w:lang w:val="en-US"/>
+        </w:rPr>
+        <w:t xml:space="preserve">certain Syrian </w:t>
+      </w:r>
+      <w:r>
+        <w:rPr>
+          <w:lang w:val="en-US"/>
+        </w:rPr>
+        <w:t>DCS units will be reduced)</w:t>
+      </w:r>
+      <w:r>
+        <w:rPr>
+          <w:lang w:val="en-US"/>
+        </w:rPr>
+        <w:t>.</w:t>
+      </w:r>
+    </w:p>
+    <w:p>
+      <w:pPr>
+        <w:pStyle w:val="NoSpacing"/>
+        <w:rPr>
+          <w:lang w:val="en-US"/>
+        </w:rPr>
+      </w:pPr>
+    </w:p>
+    <w:p>
+      <w:pPr>
+        <w:pStyle w:val="Heading3"/>
+        <w:rPr>
+          <w:lang w:val="en-US"/>
+        </w:rPr>
+      </w:pPr>
+      <w:r>
+        <w:rPr>
+          <w:lang w:val="en-US"/>
+        </w:rPr>
+        <w:t>Information Flow</w:t>
+      </w:r>
+    </w:p>
+    <w:p>
+      <w:pPr>
+        <w:pStyle w:val="Heading4"/>
+        <w:rPr>
+          <w:lang w:val="en-US"/>
+        </w:rPr>
+      </w:pPr>
+      <w:r>
+        <w:rPr>
+          <w:lang w:val="en-US"/>
+        </w:rPr>
+        <w:t>OPARTGT065 Syrian Intelligence Agency HQ</w:t>
+      </w:r>
+    </w:p>
+    <w:p>
+      <w:pPr>
+        <w:pStyle w:val="NoSpacing"/>
+        <w:rPr>
+          <w:lang w:val="en-US"/>
+        </w:rPr>
+      </w:pPr>
+      <w:r>
+        <w:rPr>
+          <w:lang w:val="en-US"/>
+        </w:rPr>
+        <w:t>Syrian Intelligence Agency HQ building</w:t>
+      </w:r>
+      <w:r>
+        <w:rPr>
+          <w:lang w:val="en-US"/>
+        </w:rPr>
+        <w:t xml:space="preserve"> situated in d</w:t>
+      </w:r>
+      <w:r>
+        <w:rPr>
+          <w:lang w:val="en-US"/>
+        </w:rPr>
+        <w:t>owntown Damascus</w:t>
+      </w:r>
+      <w:r>
+        <w:rPr>
+          <w:lang w:val="en-US"/>
+        </w:rPr>
+        <w:t>.</w:t>
+      </w:r>
+    </w:p>
+    <w:p>
+      <w:pPr>
+        <w:pStyle w:val="NoSpacing"/>
+        <w:rPr>
+          <w:lang w:val="en-US"/>
+        </w:rPr>
+      </w:pPr>
+      <w:r>
+        <w:rPr>
+          <w:lang w:val="en-US"/>
+        </w:rPr>
+        <w:t>This i</w:t>
+      </w:r>
+      <w:r>
+        <w:rPr>
+          <w:lang w:val="en-US"/>
+        </w:rPr>
+        <w:t>s where central analysis of all</w:t>
+      </w:r>
+      <w:r>
+        <w:rPr>
+          <w:lang w:val="en-US"/>
+        </w:rPr>
+        <w:t xml:space="preserve"> Syrian intelligence activity takes place.</w:t>
+      </w:r>
+    </w:p>
+    <w:p>
+      <w:pPr>
+        <w:pStyle w:val="NoSpacing"/>
+        <w:rPr>
+          <w:lang w:val="en-US"/>
+        </w:rPr>
+      </w:pPr>
+      <w:r>
+        <w:rPr>
+          <w:lang w:val="en-US"/>
+        </w:rPr>
+        <w:t>Destruction of this building will remove Syrian ability to</w:t>
+      </w:r>
+      <w:r>
+        <w:rPr>
+          <w:lang w:val="en-US"/>
+        </w:rPr>
+        <w:t xml:space="preserve"> conduct targeting of mobile </w:t>
+      </w:r>
+      <w:r>
+        <w:rPr>
+          <w:lang w:val="en-US"/>
+        </w:rPr>
+        <w:t>coalition</w:t>
+      </w:r>
+      <w:r>
+        <w:rPr>
+          <w:lang w:val="en-US"/>
+        </w:rPr>
+        <w:t xml:space="preserve"> units (for example </w:t>
+      </w:r>
+      <w:r>
+        <w:rPr>
+          <w:lang w:val="en-US"/>
+        </w:rPr>
+        <w:t>aircraft carriers</w:t>
+      </w:r>
+      <w:r>
+        <w:rPr>
+          <w:lang w:val="en-US"/>
+        </w:rPr>
+        <w:t>).</w:t>
+      </w:r>
+    </w:p>
+    <w:p>
+      <w:pPr>
+        <w:pStyle w:val="Heading4"/>
+        <w:rPr>
+          <w:lang w:val="en-US"/>
+        </w:rPr>
+      </w:pPr>
+      <w:r>
+        <w:rPr>
+          <w:lang w:val="en-US"/>
+        </w:rPr>
+        <w:lastRenderedPageBreak/>
+        <w:t>OPARTGT088 Syrian Intelligence office</w:t>
+      </w:r>
+    </w:p>
+    <w:p>
+      <w:pPr>
+        <w:pStyle w:val="NoSpacing"/>
+        <w:rPr>
+          <w:lang w:val="en-US"/>
+        </w:rPr>
+      </w:pPr>
+      <w:r>
+        <w:rPr>
+          <w:lang w:val="en-US"/>
+        </w:rPr>
+        <w:t>This intelligence office is r</w:t>
+      </w:r>
+      <w:r>
+        <w:rPr>
+          <w:lang w:val="en-US"/>
+        </w:rPr>
+        <w:t xml:space="preserve">esponsible for </w:t>
+      </w:r>
+      <w:r>
+        <w:rPr>
+          <w:lang w:val="en-US"/>
+        </w:rPr>
+        <w:t xml:space="preserve">Syrian </w:t>
+      </w:r>
+      <w:r>
+        <w:rPr>
+          <w:lang w:val="en-US"/>
+        </w:rPr>
+        <w:t xml:space="preserve">intelligence </w:t>
+      </w:r>
+      <w:r>
+        <w:rPr>
+          <w:lang w:val="en-US"/>
+        </w:rPr>
+        <w:t xml:space="preserve">operations </w:t>
+      </w:r>
+      <w:r>
+        <w:rPr>
+          <w:lang w:val="en-US"/>
+        </w:rPr>
+        <w:t>in the north-east sector.</w:t>
+      </w:r>
+      <w:r>
+        <w:rPr>
+          <w:lang w:val="en-US"/>
+        </w:rPr>
+        <w:t xml:space="preserve"> The building is l</w:t>
+      </w:r>
+      <w:r>
+        <w:rPr>
+          <w:lang w:val="en-US"/>
+        </w:rPr>
+        <w:t>ocated 16nm NORTHEAST of Jirah</w:t>
+      </w:r>
+      <w:r>
+        <w:rPr>
+          <w:lang w:val="en-US"/>
+        </w:rPr>
+        <w:t>.</w:t>
+      </w:r>
+      <w:r>
+        <w:rPr>
+          <w:lang w:val="en-US"/>
+        </w:rPr>
+        <w:t xml:space="preserve"> Destruction of this building will reduce Syrian ability to</w:t>
+      </w:r>
+      <w:r>
+        <w:rPr>
+          <w:lang w:val="en-US"/>
+        </w:rPr>
+        <w:t xml:space="preserve"> provide intelligence to the Syrian Air Force and will reduce the </w:t>
+      </w:r>
+      <w:r>
+        <w:rPr>
+          <w:lang w:val="en-US"/>
+        </w:rPr>
+        <w:t>attacks against coalition ground forces</w:t>
+      </w:r>
+      <w:r>
+        <w:rPr>
+          <w:lang w:val="en-US"/>
+        </w:rPr>
+        <w:t xml:space="preserve"> or will cause the attacks to be conducted towards wrong locations</w:t>
+      </w:r>
+      <w:r>
+        <w:rPr>
+          <w:lang w:val="en-US"/>
+        </w:rPr>
+        <w:t>.</w:t>
+      </w:r>
+    </w:p>
+    <w:p>
+      <w:pPr>
+        <w:pStyle w:val="Heading4"/>
+        <w:rPr>
+          <w:lang w:val="en-US"/>
+        </w:rPr>
+      </w:pPr>
+      <w:r>
+        <w:rPr>
+          <w:lang w:val="en-US"/>
+        </w:rPr>
+        <w:t>OPARTGT091 Syrian Intelligence office</w:t>
+      </w:r>
+    </w:p>
+    <w:p>
+      <w:pPr>
+        <w:pStyle w:val="NoSpacing"/>
+        <w:rPr>
+          <w:lang w:val="en-US"/>
+        </w:rPr>
+      </w:pPr>
+      <w:r>
+        <w:rPr>
+          <w:lang w:val="en-US"/>
+        </w:rPr>
+        <w:t>This intelligence office is r</w:t>
+      </w:r>
+      <w:r>
+        <w:rPr>
+          <w:lang w:val="en-US"/>
+        </w:rPr>
+        <w:t xml:space="preserve">esponsible for intelligence in the north-west sector. </w:t>
+      </w:r>
+      <w:r>
+        <w:rPr>
+          <w:lang w:val="en-US"/>
+        </w:rPr>
+        <w:t xml:space="preserve">The building is located </w:t>
+      </w:r>
+      <w:r>
+        <w:rPr>
+          <w:lang w:val="en-US"/>
+        </w:rPr>
+        <w:t>20nm SOUTHEAST from Tartus</w:t>
+      </w:r>
+      <w:r>
+        <w:rPr>
+          <w:lang w:val="en-US"/>
+        </w:rPr>
+        <w:t>.</w:t>
+      </w:r>
+      <w:r>
+        <w:rPr>
+          <w:lang w:val="en-US"/>
+        </w:rPr>
+        <w:t xml:space="preserve"> Destruction of this building will reduce Syrian ability to provide intelligence to the Syrian Air Force and will reduce the attacks against coalition ground forces or will cause the attacks to be conducted towards wrong locations.</w:t>
+      </w:r>
+    </w:p>
+    <w:p>
+      <w:pPr>
+        <w:rPr>
+          <w:lang w:val="en-US"/>
+        </w:rPr>
+      </w:pPr>
+    </w:p>
+    <w:p>
+      <w:pPr>
+        <w:pStyle w:val="NoSpacing"/>
+        <w:rPr>
+          <w:lang w:val="en-US"/>
+        </w:rPr>
+      </w:pPr>
     </w:p>
     <w:p>
       <w:pPr>
         <w:pStyle w:val="Heading2"/>
         <w:rPr>
-          <w:lang w:val="en-US"/>
-        </w:rPr>
-      </w:pPr>
-      <w:r>
-        <w:rPr>
-          <w:lang w:val="en-US"/>
-        </w:rPr>
-        <w:t>Summary</w:t>
-      </w:r>
-    </w:p>
-    <w:p>
-      <w:pPr>
-        <w:pStyle w:val="NoSpacing"/>
-        <w:rPr>
-          <w:lang w:val="en-US"/>
-        </w:rPr>
-      </w:pPr>
-      <w:r>
-        <w:rPr>
-          <w:lang w:val="en-US"/>
-        </w:rPr>
-        <w:t>Only the civilian food production is relevant as military targets in Syria. The civilian food production also produce food for the military and is such a valid military target.</w:t>
+          <w:highlight w:val="yellow"/>
+          <w:lang w:val="en-US"/>
+        </w:rPr>
+      </w:pPr>
+      <w:r>
+        <w:rPr>
+          <w:highlight w:val="yellow"/>
+          <w:lang w:val="en-US"/>
+        </w:rPr>
+        <w:t>Electrical Power</w:t>
+      </w:r>
+    </w:p>
+    <w:p>
+      <w:pPr>
+        <w:pStyle w:val="NoSpacing"/>
+        <w:rPr>
+          <w:highlight w:val="yellow"/>
+          <w:lang w:val="en-US"/>
+        </w:rPr>
+      </w:pPr>
+      <w:r>
+        <w:rPr>
+          <w:highlight w:val="yellow"/>
+          <w:lang w:val="en-US"/>
+        </w:rPr>
+        <w:t>Need to expand more and explain connections for power here in 6.2</w:t>
+      </w:r>
+    </w:p>
+    <w:p>
+      <w:pPr>
+        <w:pStyle w:val="Heading3"/>
+        <w:rPr>
+          <w:lang w:val="en-US"/>
+        </w:rPr>
+      </w:pPr>
+      <w:r>
+        <w:rPr>
+          <w:lang w:val="en-US"/>
+        </w:rPr>
+        <w:t>OPARTGT082</w:t>
       </w:r>
       <w:r>
         <w:rPr>
@@ -7342,38 +8645,292 @@
       </w:r>
       <w:r>
         <w:rPr>
+          <w:lang w:val="en-US"/>
+        </w:rPr>
+        <w:t>Powerplant-Coal</w:t>
+      </w:r>
+    </w:p>
+    <w:p>
+      <w:pPr>
+        <w:pStyle w:val="NoSpacing"/>
+        <w:rPr>
+          <w:lang w:val="en-US"/>
+        </w:rPr>
+      </w:pPr>
+      <w:r>
+        <w:rPr>
+          <w:lang w:val="en-US"/>
+        </w:rPr>
+        <w:t>11nm NORTHWEST of Hama</w:t>
+      </w:r>
+      <w:r>
+        <w:rPr>
+          <w:lang w:val="en-US"/>
+        </w:rPr>
+        <w:t>.</w:t>
+      </w:r>
+    </w:p>
+    <w:p>
+      <w:pPr>
+        <w:pStyle w:val="Heading3"/>
+        <w:rPr>
+          <w:lang w:val="en-US"/>
+        </w:rPr>
+      </w:pPr>
+      <w:r>
+        <w:rPr>
+          <w:lang w:val="en-US"/>
+        </w:rPr>
+        <w:t>OPARTGT083</w:t>
+      </w:r>
+      <w:r>
+        <w:rPr>
+          <w:lang w:val="en-US"/>
+        </w:rPr>
+        <w:t xml:space="preserve"> </w:t>
+      </w:r>
+      <w:r>
+        <w:rPr>
+          <w:lang w:val="en-US"/>
+        </w:rPr>
+        <w:t>Power distribution</w:t>
+      </w:r>
+    </w:p>
+    <w:p>
+      <w:pPr>
+        <w:pStyle w:val="NoSpacing"/>
+        <w:rPr>
+          <w:lang w:val="en-US"/>
+        </w:rPr>
+      </w:pPr>
+      <w:r>
+        <w:rPr>
+          <w:lang w:val="en-US"/>
+        </w:rPr>
+        <w:t xml:space="preserve">Located NORTH of Al </w:t>
+      </w:r>
+      <w:r>
+        <w:rPr>
+          <w:lang w:val="en-US"/>
+        </w:rPr>
+        <w:t>Tabqa</w:t>
+      </w:r>
+      <w:r>
+        <w:rPr>
+          <w:lang w:val="en-US"/>
+        </w:rPr>
+        <w:t>.</w:t>
+      </w:r>
+    </w:p>
+    <w:p>
+      <w:pPr>
+        <w:pStyle w:val="Heading3"/>
+        <w:rPr>
+          <w:lang w:val="en-US"/>
+        </w:rPr>
+      </w:pPr>
+      <w:r>
+        <w:rPr>
+          <w:lang w:val="en-US"/>
+        </w:rPr>
+        <w:t>OPARTGT084</w:t>
+      </w:r>
+      <w:r>
+        <w:rPr>
+          <w:lang w:val="en-US"/>
+        </w:rPr>
+        <w:t xml:space="preserve"> </w:t>
+      </w:r>
+      <w:r>
+        <w:rPr>
+          <w:lang w:val="en-US"/>
+        </w:rPr>
+        <w:t xml:space="preserve">Powerplant </w:t>
+      </w:r>
+      <w:r>
+        <w:rPr>
+          <w:lang w:val="en-US"/>
+        </w:rPr>
+        <w:t>–</w:t>
+      </w:r>
+      <w:r>
+        <w:rPr>
+          <w:lang w:val="en-US"/>
+        </w:rPr>
+        <w:t xml:space="preserve"> Coal</w:t>
+      </w:r>
+    </w:p>
+    <w:p>
+      <w:pPr>
+        <w:pStyle w:val="NoSpacing"/>
+        <w:rPr>
+          <w:lang w:val="en-US"/>
+        </w:rPr>
+      </w:pPr>
+      <w:r>
+        <w:rPr>
+          <w:lang w:val="en-US"/>
+        </w:rPr>
+        <w:t>IVO Homs</w:t>
+      </w:r>
+      <w:r>
+        <w:rPr>
+          <w:lang w:val="en-US"/>
+        </w:rPr>
+        <w:t>.</w:t>
+      </w:r>
+      <w:r>
+        <w:rPr>
+          <w:lang w:val="en-US"/>
+        </w:rPr>
+        <w:t xml:space="preserve"> Supplies power to Homs and </w:t>
+      </w:r>
+      <w:r>
+        <w:rPr>
+          <w:lang w:val="en-US"/>
+        </w:rPr>
+        <w:t>A</w:t>
+      </w:r>
+      <w:r>
+        <w:rPr>
+          <w:lang w:val="en-US"/>
+        </w:rPr>
+        <w:t xml:space="preserve">l Assad Airport. </w:t>
+      </w:r>
+    </w:p>
+    <w:p>
+      <w:pPr>
+        <w:pStyle w:val="Heading3"/>
+        <w:rPr>
+          <w:lang w:val="en-US"/>
+        </w:rPr>
+      </w:pPr>
+      <w:r>
+        <w:rPr>
+          <w:lang w:val="en-US"/>
+        </w:rPr>
+        <w:t>OPARTGT090</w:t>
+      </w:r>
+      <w:r>
+        <w:rPr>
+          <w:lang w:val="en-US"/>
+        </w:rPr>
+        <w:t xml:space="preserve"> </w:t>
+      </w:r>
+      <w:r>
+        <w:rPr>
+          <w:lang w:val="en-US"/>
+        </w:rPr>
+        <w:t>Powerplant</w:t>
+      </w:r>
+    </w:p>
+    <w:p>
+      <w:pPr>
+        <w:pStyle w:val="NoSpacing"/>
+        <w:rPr>
+          <w:lang w:val="en-US"/>
+        </w:rPr>
+      </w:pPr>
+      <w:r>
+        <w:rPr>
+          <w:lang w:val="en-US"/>
+        </w:rPr>
+        <w:t>Large powerplant and power distribution. 14nm NORTH of Homs</w:t>
+      </w:r>
+      <w:r>
+        <w:rPr>
+          <w:lang w:val="en-US"/>
+        </w:rPr>
+        <w:t>.</w:t>
+      </w:r>
+    </w:p>
+    <w:p>
+      <w:pPr>
+        <w:pStyle w:val="NoSpacing"/>
+        <w:rPr>
+          <w:lang w:val="en-US"/>
+        </w:rPr>
+      </w:pPr>
+      <w:r>
+        <w:rPr>
+          <w:lang w:val="en-US"/>
+        </w:rPr>
+        <w:t>Main powerplant for southern region but contributes to the entire grid. If taken out, will force any factories IVO Homs and south to 1 factory line only as available power will be reduced by half.</w:t>
+      </w:r>
+    </w:p>
+    <w:p>
+      <w:pPr>
+        <w:pStyle w:val="NoSpacing"/>
+        <w:rPr>
+          <w:lang w:val="en-US"/>
+        </w:rPr>
+      </w:pPr>
+    </w:p>
+    <w:p>
+      <w:pPr>
+        <w:pStyle w:val="Heading3"/>
+        <w:rPr>
+          <w:lang w:val="en-US"/>
+        </w:rPr>
+      </w:pPr>
+      <w:r>
+        <w:rPr>
+          <w:lang w:val="en-US"/>
+        </w:rPr>
+        <w:t>OPARTGT092</w:t>
+      </w:r>
+      <w:r>
+        <w:rPr>
+          <w:lang w:val="en-US"/>
+        </w:rPr>
+        <w:t xml:space="preserve"> </w:t>
+      </w:r>
+      <w:r>
+        <w:rPr>
+          <w:lang w:val="en-US"/>
+        </w:rPr>
+        <w:t>Power</w:t>
+      </w:r>
+      <w:r>
+        <w:rPr>
+          <w:lang w:val="en-US"/>
+        </w:rPr>
+        <w:t xml:space="preserve"> </w:t>
+      </w:r>
+      <w:r>
+        <w:rPr>
+          <w:lang w:val="en-US"/>
+        </w:rPr>
+        <w:t>distribution</w:t>
+      </w:r>
+    </w:p>
+    <w:p>
+      <w:pPr>
+        <w:pStyle w:val="NoSpacing"/>
+        <w:rPr>
+          <w:lang w:val="en-US"/>
+        </w:rPr>
+      </w:pPr>
+      <w:r>
+        <w:rPr>
           <w:highlight w:val="yellow"/>
           <w:lang w:val="en-US"/>
         </w:rPr>
-        <w:t>CAN BE ADDED IF BASIC INDUSTRY AND AGRICULTURE TARGETS ARE ADDED. CAN GIVE A RECOMMANDATION TO USE TARGETS AS BACKUP TARGETS IF NEEDED.</w:t>
-      </w:r>
-    </w:p>
-    <w:p>
-      <w:pPr>
-        <w:pStyle w:val="Heading1"/>
-        <w:rPr>
-          <w:lang w:val="en-US"/>
-        </w:rPr>
-      </w:pPr>
-      <w:r>
-        <w:rPr>
-          <w:lang w:val="en-US"/>
-        </w:rPr>
-        <w:t>Infrastructure</w:t>
-      </w:r>
-    </w:p>
-    <w:p>
-      <w:pPr>
-        <w:pStyle w:val="Heading2"/>
-        <w:rPr>
-          <w:lang w:val="en-US"/>
-        </w:rPr>
-      </w:pPr>
-      <w:r>
-        <w:rPr>
-          <w:lang w:val="en-US"/>
-        </w:rPr>
-        <w:t>Communications</w:t>
+        <w:t>Located in Jirah West. Collateral damage close by, Dam and waterpipe.</w:t>
+      </w:r>
+      <w:r>
+        <w:rPr>
+          <w:highlight w:val="yellow"/>
+          <w:lang w:val="en-US"/>
+        </w:rPr>
+        <w:t xml:space="preserve"> Main power supply for Northern Region. If destroyed, will force any factories in the North region to 1 factory line only as power will be reduced by half.</w:t>
+      </w:r>
+      <w:r>
+        <w:rPr>
+          <w:highlight w:val="yellow"/>
+          <w:lang w:val="en-US"/>
+        </w:rPr>
+        <w:t xml:space="preserve"> Main power supply to Backup SDACC and SCC East and West Sector</w:t>
       </w:r>
     </w:p>
     <w:p>
@@ -7387,33 +8944,7 @@
         <w:rPr>
           <w:lang w:val="en-US"/>
         </w:rPr>
-        <w:t>Syrian Intelligence Internet Agency (SIIA) (OPARTGT094)</w:t>
-      </w:r>
-    </w:p>
-    <w:p>
-      <w:pPr>
-        <w:pStyle w:val="NoSpacing"/>
-        <w:rPr>
-          <w:lang w:val="en-US"/>
-        </w:rPr>
-      </w:pPr>
-      <w:r>
-        <w:rPr>
-          <w:lang w:val="en-US"/>
-        </w:rPr>
-        <w:t xml:space="preserve">Syria Intelligence Internet Agency (SIIA) (OPARTGT094) serves two functions for the Syrian Armed Forces. The primary purpose is to collect intelligence in cyberspace. The second purpose is to conduct offensive operations in cyberspace. It is likely that SIIA are working towards CJTF forces both for collection and for offensive operations. Assessed targets of high interest for SIIA is penetrating command and control networks for collecting intelligence and penetrating Air Defense (Patriot and </w:t>
-      </w:r>
-      <w:r>
-        <w:rPr>
-          <w:lang w:val="en-US"/>
-        </w:rPr>
-        <w:t>ship-based</w:t>
-      </w:r>
-      <w:r>
-        <w:rPr>
-          <w:lang w:val="en-US"/>
-        </w:rPr>
-        <w:t xml:space="preserve"> air defense), as well as logistics systems to hamper CJTF resupplies of critical items into the theater.</w:t>
+        <w:t>OPARTGT099</w:t>
       </w:r>
       <w:r>
         <w:rPr>
@@ -7425,81 +8956,73 @@
         <w:rPr>
           <w:lang w:val="en-US"/>
         </w:rPr>
-        <w:t>If attacked, i</w:t>
-      </w:r>
-      <w:r>
-        <w:rPr>
-          <w:lang w:val="en-US"/>
-        </w:rPr>
-        <w:t>t is likely that the Syrian forces</w:t>
-      </w:r>
-      <w:r>
-        <w:rPr>
-          <w:lang w:val="en-US"/>
-        </w:rPr>
-        <w:t xml:space="preserve"> will conduct </w:t>
-      </w:r>
-      <w:r>
-        <w:rPr>
-          <w:lang w:val="en-US"/>
-        </w:rPr>
-        <w:t>an</w:t>
-      </w:r>
-      <w:r>
-        <w:rPr>
-          <w:lang w:val="en-US"/>
-        </w:rPr>
-        <w:t xml:space="preserve"> advanced operation starting with </w:t>
-      </w:r>
-      <w:r>
-        <w:rPr>
-          <w:lang w:val="en-US"/>
-        </w:rPr>
-        <w:t>an</w:t>
-      </w:r>
-      <w:r>
-        <w:rPr>
-          <w:lang w:val="en-US"/>
-        </w:rPr>
-        <w:t xml:space="preserve"> offensive cyber operation to take out CJTF air defense for a time window, followed by a strike from the Syrian air force.</w:t>
-      </w:r>
-    </w:p>
-    <w:p>
-      <w:pPr>
-        <w:pStyle w:val="NoSpacing"/>
-        <w:rPr>
-          <w:lang w:val="en-US"/>
-        </w:rPr>
-      </w:pPr>
-      <w:r>
-        <w:rPr>
-          <w:lang w:val="en-US"/>
-        </w:rPr>
-        <w:t xml:space="preserve">Destruction of this target will remove the threat of offensive operations in </w:t>
-      </w:r>
-      <w:r>
-        <w:rPr>
-          <w:lang w:val="en-US"/>
-        </w:rPr>
-        <w:t>cyberspace from</w:t>
-      </w:r>
-      <w:r>
-        <w:rPr>
-          <w:lang w:val="en-US"/>
-        </w:rPr>
-        <w:t xml:space="preserve"> SIIA. Removal of this target will thus ensure that the friendly air defense network will be operational (Patriot and </w:t>
-      </w:r>
-      <w:r>
-        <w:rPr>
-          <w:lang w:val="en-US"/>
-        </w:rPr>
-        <w:t>ship-based</w:t>
-      </w:r>
-      <w:r>
-        <w:rPr>
-          <w:lang w:val="en-US"/>
-        </w:rPr>
-        <w:t xml:space="preserve"> air defense), and threat of logistical errors are removed.</w:t>
+        <w:t>Power</w:t>
+      </w:r>
+      <w:r>
+        <w:rPr>
+          <w:lang w:val="en-US"/>
+        </w:rPr>
+        <w:t xml:space="preserve"> </w:t>
+      </w:r>
+      <w:r>
+        <w:rPr>
+          <w:lang w:val="en-US"/>
+        </w:rPr>
+        <w:t>distribution</w:t>
+      </w:r>
+    </w:p>
+    <w:p>
+      <w:pPr>
+        <w:pStyle w:val="NoSpacing"/>
+        <w:rPr>
+          <w:lang w:val="en-US"/>
+        </w:rPr>
+      </w:pPr>
+      <w:r>
+        <w:rPr>
+          <w:lang w:val="en-US"/>
+        </w:rPr>
+        <w:t>Located west of Damascus</w:t>
+      </w:r>
+      <w:r>
+        <w:rPr>
+          <w:lang w:val="en-US"/>
+        </w:rPr>
+        <w:t>.</w:t>
+      </w:r>
+      <w:r>
+        <w:rPr>
+          <w:lang w:val="en-US"/>
+        </w:rPr>
+        <w:t xml:space="preserve"> Main south node routing power to Mezzeh, Marj </w:t>
+      </w:r>
+      <w:proofErr w:type="spellStart"/>
+      <w:r>
+        <w:rPr>
+          <w:lang w:val="en-US"/>
+        </w:rPr>
+        <w:t>Ruhayyl</w:t>
+      </w:r>
+      <w:proofErr w:type="spellEnd"/>
+      <w:r>
+        <w:rPr>
+          <w:lang w:val="en-US"/>
+        </w:rPr>
+        <w:t xml:space="preserve"> AB, </w:t>
+      </w:r>
+      <w:proofErr w:type="spellStart"/>
+      <w:r>
+        <w:rPr>
+          <w:lang w:val="en-US"/>
+        </w:rPr>
+        <w:t>Khalakal</w:t>
+      </w:r>
+      <w:proofErr w:type="spellEnd"/>
+      <w:r>
+        <w:rPr>
+          <w:lang w:val="en-US"/>
+        </w:rPr>
+        <w:t>.</w:t>
       </w:r>
     </w:p>
     <w:p>
@@ -7514,154 +9037,66 @@
       <w:pPr>
         <w:pStyle w:val="Heading3"/>
         <w:rPr>
-          <w:lang w:val="en-US"/>
-        </w:rPr>
-      </w:pPr>
-      <w:r>
-        <w:rPr>
-          <w:lang w:val="en-US"/>
-        </w:rPr>
-        <w:t>Telecommunications</w:t>
-      </w:r>
-    </w:p>
-    <w:p>
-      <w:pPr>
-        <w:pStyle w:val="Heading4"/>
-        <w:rPr>
-          <w:lang w:val="en-US"/>
-        </w:rPr>
-      </w:pPr>
-      <w:r>
-        <w:rPr>
-          <w:lang w:val="en-US"/>
-        </w:rPr>
-        <w:t>International communication center</w:t>
-      </w:r>
-      <w:r>
-        <w:rPr>
-          <w:lang w:val="en-US"/>
-        </w:rPr>
-        <w:t xml:space="preserve"> (</w:t>
-      </w:r>
-      <w:r>
-        <w:rPr>
-          <w:lang w:val="en-US"/>
-        </w:rPr>
-        <w:t>OPARTGT035</w:t>
-      </w:r>
-      <w:r>
-        <w:rPr>
-          <w:lang w:val="en-US"/>
-        </w:rPr>
-        <w:t>)</w:t>
-      </w:r>
-    </w:p>
-    <w:p>
-      <w:pPr>
-        <w:pStyle w:val="NoSpacing"/>
-        <w:rPr>
-          <w:lang w:val="en-US"/>
-        </w:rPr>
-      </w:pPr>
-      <w:r>
-        <w:rPr>
-          <w:lang w:val="en-US"/>
-        </w:rPr>
-        <w:t>The international communications center (</w:t>
-      </w:r>
-      <w:r>
-        <w:rPr>
-          <w:lang w:val="en-US"/>
-        </w:rPr>
-        <w:t>OPARTGT035</w:t>
-      </w:r>
-      <w:r>
-        <w:rPr>
-          <w:lang w:val="en-US"/>
-        </w:rPr>
-        <w:t xml:space="preserve">) is a dual use facility. It is used by civilian Syrian media </w:t>
-      </w:r>
-      <w:r>
-        <w:rPr>
-          <w:lang w:val="en-US"/>
-        </w:rPr>
-        <w:t>as well</w:t>
-      </w:r>
-      <w:r>
-        <w:rPr>
-          <w:lang w:val="en-US"/>
-        </w:rPr>
-        <w:t xml:space="preserve"> as international media. In </w:t>
-      </w:r>
-      <w:r>
-        <w:rPr>
-          <w:lang w:val="en-US"/>
-        </w:rPr>
-        <w:t>addition,</w:t>
-      </w:r>
-      <w:r>
-        <w:rPr>
-          <w:lang w:val="en-US"/>
-        </w:rPr>
-        <w:t xml:space="preserve"> the Syrian Armed Forces are using one part of the building to create and broadcast propaganda on behalf of the Syrian Regime. In another part of the building the Syrian Armed Forces have a backup server for their </w:t>
-      </w:r>
-      <w:r>
-        <w:rPr>
-          <w:lang w:val="en-US"/>
-        </w:rPr>
-        <w:t>command-and-control</w:t>
-      </w:r>
-      <w:r>
-        <w:rPr>
-          <w:lang w:val="en-US"/>
-        </w:rPr>
-        <w:t xml:space="preserve"> communications network that controls the armed forces. </w:t>
-      </w:r>
-    </w:p>
-    <w:p>
-      <w:pPr>
-        <w:pStyle w:val="NoSpacing"/>
-        <w:rPr>
-          <w:lang w:val="en-US"/>
-        </w:rPr>
-      </w:pPr>
-      <w:r>
-        <w:rPr>
-          <w:lang w:val="en-US"/>
-        </w:rPr>
-        <w:t>Due to the dual use and nature of this target with civilian international media, it is a sensitive target that needs approval from CJTF-82 Commander for engagement.</w:t>
-      </w:r>
-    </w:p>
-    <w:p>
-      <w:pPr>
-        <w:pStyle w:val="NoSpacing"/>
-        <w:rPr>
-          <w:lang w:val="en-US"/>
-        </w:rPr>
-      </w:pPr>
-      <w:r>
-        <w:rPr>
-          <w:lang w:val="en-US"/>
-        </w:rPr>
-        <w:t xml:space="preserve">Destruction of this target will reduce redundancy for Syrian armed forces to command and control own forces (Also see Damascus radio tower, OPARTGT034). </w:t>
-      </w:r>
-      <w:r>
-        <w:rPr>
-          <w:lang w:val="en-US"/>
-        </w:rPr>
-        <w:t xml:space="preserve">In </w:t>
-      </w:r>
-      <w:r>
-        <w:rPr>
-          <w:lang w:val="en-US"/>
-        </w:rPr>
-        <w:t>addition,</w:t>
-      </w:r>
-      <w:r>
-        <w:rPr>
-          <w:lang w:val="en-US"/>
-        </w:rPr>
-        <w:t xml:space="preserve"> the destruction of the building will reduce Syrian ability to broadcast propaganda and morale of armed forces will decline (skill level of certain Syrian DCS units will be reduced</w:t>
+          <w:highlight w:val="red"/>
+          <w:lang w:val="en-US"/>
+        </w:rPr>
+      </w:pPr>
+      <w:r>
+        <w:rPr>
+          <w:highlight w:val="red"/>
+          <w:lang w:val="en-US"/>
+        </w:rPr>
+        <w:t>OPARTGT</w:t>
+      </w:r>
+      <w:r>
+        <w:rPr>
+          <w:highlight w:val="red"/>
+          <w:lang w:val="en-US"/>
+        </w:rPr>
+        <w:t>121 Raqqa</w:t>
+      </w:r>
+      <w:r>
+        <w:rPr>
+          <w:highlight w:val="red"/>
+          <w:lang w:val="en-US"/>
+        </w:rPr>
+        <w:t xml:space="preserve"> Power Distribution</w:t>
+      </w:r>
+    </w:p>
+    <w:p>
+      <w:pPr>
+        <w:pStyle w:val="NoSpacing"/>
+        <w:rPr>
+          <w:lang w:val="en-US"/>
+        </w:rPr>
+      </w:pPr>
+      <w:r>
+        <w:rPr>
+          <w:highlight w:val="red"/>
+          <w:lang w:val="en-US"/>
+        </w:rPr>
+        <w:t xml:space="preserve">Located </w:t>
+      </w:r>
+      <w:r>
+        <w:rPr>
+          <w:highlight w:val="red"/>
+          <w:lang w:val="en-US"/>
+        </w:rPr>
+        <w:t>between Tabqa and Raqqa</w:t>
+      </w:r>
+      <w:r>
+        <w:rPr>
+          <w:highlight w:val="red"/>
+          <w:lang w:val="en-US"/>
+        </w:rPr>
+        <w:t>. Feeds into the main grid and routes power to Raqqa Factories</w:t>
+      </w:r>
+      <w:r>
+        <w:rPr>
+          <w:highlight w:val="red"/>
+          <w:lang w:val="en-US"/>
+        </w:rPr>
+        <w:t xml:space="preserve"> and Food Processing.</w:t>
       </w:r>
     </w:p>
     <w:p>
@@ -7676,995 +9111,90 @@
       <w:pPr>
         <w:pStyle w:val="Heading3"/>
         <w:rPr>
-          <w:lang w:val="en-US"/>
-        </w:rPr>
-      </w:pPr>
-      <w:r>
-        <w:rPr>
-          <w:lang w:val="en-US"/>
-        </w:rPr>
-        <w:t>Broadcast Media</w:t>
-      </w:r>
-    </w:p>
-    <w:p>
-      <w:pPr>
-        <w:pStyle w:val="Heading4"/>
-        <w:rPr>
-          <w:lang w:val="en-US"/>
-        </w:rPr>
-      </w:pPr>
-      <w:r>
-        <w:rPr>
-          <w:lang w:val="en-US"/>
-        </w:rPr>
-        <w:t>Damascus radio tower</w:t>
-      </w:r>
-      <w:r>
-        <w:rPr>
-          <w:lang w:val="en-US"/>
-        </w:rPr>
-        <w:t xml:space="preserve"> (</w:t>
-      </w:r>
-      <w:r>
-        <w:rPr>
-          <w:lang w:val="en-US"/>
-        </w:rPr>
-        <w:t>OPARTGT034</w:t>
-      </w:r>
-      <w:r>
-        <w:rPr>
-          <w:lang w:val="en-US"/>
-        </w:rPr>
-        <w:t>)</w:t>
-      </w:r>
-    </w:p>
-    <w:p>
-      <w:pPr>
-        <w:pStyle w:val="NoSpacing"/>
-        <w:rPr>
-          <w:lang w:val="en-US"/>
-        </w:rPr>
-      </w:pPr>
-      <w:r>
-        <w:rPr>
-          <w:lang w:val="en-US"/>
-        </w:rPr>
-        <w:t>Damascus radio tower (</w:t>
-      </w:r>
-      <w:r>
-        <w:rPr>
-          <w:lang w:val="en-US"/>
-        </w:rPr>
-        <w:t>OPARTGT034</w:t>
-      </w:r>
-      <w:r>
-        <w:rPr>
-          <w:lang w:val="en-US"/>
-        </w:rPr>
-        <w:t xml:space="preserve">) is a dual use facility. </w:t>
-      </w:r>
-      <w:r>
-        <w:rPr>
-          <w:lang w:val="en-US"/>
-        </w:rPr>
-        <w:t>Its</w:t>
-      </w:r>
-      <w:r>
-        <w:rPr>
-          <w:lang w:val="en-US"/>
-        </w:rPr>
-        <w:t xml:space="preserve"> primary purpose is to serve the Syrian society with radio coverage in the Damascus area in addition to provide the Syrian government long range communications (HF) with other parts of Syria. In </w:t>
-      </w:r>
-      <w:r>
-        <w:rPr>
-          <w:lang w:val="en-US"/>
-        </w:rPr>
-        <w:t>addition,</w:t>
-      </w:r>
-      <w:r>
-        <w:rPr>
-          <w:lang w:val="en-US"/>
-        </w:rPr>
-        <w:t xml:space="preserve"> the Syrian Armed Forces are using the facility for long range (HF) communications for the armed forces. This tower is part of the </w:t>
-      </w:r>
-      <w:r>
-        <w:rPr>
-          <w:lang w:val="en-US"/>
-        </w:rPr>
-        <w:t>command-and-control</w:t>
-      </w:r>
-      <w:r>
-        <w:rPr>
-          <w:lang w:val="en-US"/>
-        </w:rPr>
-        <w:t xml:space="preserve"> network for Syrian Armed Forces. Primarily communications from the general staff to the various services and Corps commanders are </w:t>
-      </w:r>
-      <w:r>
-        <w:rPr>
-          <w:lang w:val="en-US"/>
-        </w:rPr>
-        <w:lastRenderedPageBreak/>
-        <w:t xml:space="preserve">sent from this installation. Destruction of the tower will reduce redundancy in Syrian Armed Forces ability to command and control own forces, and together with other efforts against the </w:t>
-      </w:r>
-      <w:r>
-        <w:rPr>
-          <w:lang w:val="en-US"/>
-        </w:rPr>
-        <w:t>command-and-control</w:t>
-      </w:r>
-      <w:r>
-        <w:rPr>
-          <w:lang w:val="en-US"/>
-        </w:rPr>
-        <w:t xml:space="preserve"> network can hamper the Syrian General Staff’s ability to give new direction to its commanders.  Due to the dual use and nature of this target with civilian use of the radio long range communication, it is a sensitive target that needs approval from CJTF-82 Commander for engagement.</w:t>
-      </w:r>
-    </w:p>
-    <w:p>
-      <w:pPr>
-        <w:pStyle w:val="NoSpacing"/>
-        <w:rPr>
-          <w:lang w:val="en-US"/>
-        </w:rPr>
-      </w:pPr>
-    </w:p>
-    <w:p>
-      <w:pPr>
-        <w:pStyle w:val="Heading4"/>
-        <w:rPr>
-          <w:lang w:val="en-US"/>
-        </w:rPr>
-      </w:pPr>
-      <w:r>
-        <w:rPr>
-          <w:lang w:val="en-US"/>
-        </w:rPr>
-        <w:t>Syrian Broadcasting Headquarter</w:t>
-      </w:r>
-      <w:r>
-        <w:rPr>
-          <w:lang w:val="en-US"/>
-        </w:rPr>
-        <w:t xml:space="preserve"> (</w:t>
-      </w:r>
-      <w:r>
-        <w:rPr>
-          <w:lang w:val="en-US"/>
-        </w:rPr>
-        <w:t>OPARTGT070</w:t>
-      </w:r>
-      <w:r>
-        <w:rPr>
-          <w:lang w:val="en-US"/>
-        </w:rPr>
-        <w:t>)</w:t>
-      </w:r>
-    </w:p>
-    <w:p>
-      <w:pPr>
-        <w:pStyle w:val="NoSpacing"/>
-        <w:rPr>
-          <w:lang w:val="en-US"/>
-        </w:rPr>
-      </w:pPr>
-      <w:r>
-        <w:rPr>
-          <w:lang w:val="en-US"/>
-        </w:rPr>
-        <w:t>The Syrian Broadcasting Headquarter (</w:t>
-      </w:r>
-      <w:r>
-        <w:rPr>
-          <w:lang w:val="en-US"/>
-        </w:rPr>
-        <w:t>OPARTGT070</w:t>
-      </w:r>
-      <w:r>
-        <w:rPr>
-          <w:lang w:val="en-US"/>
-        </w:rPr>
-        <w:t xml:space="preserve">) is a dual use facility. Its primary purpose is to be the home of the Syrian broadcasting company with workspace, </w:t>
-      </w:r>
-      <w:r>
-        <w:rPr>
-          <w:lang w:val="en-US"/>
-        </w:rPr>
-        <w:t>offices,</w:t>
-      </w:r>
-      <w:r>
-        <w:rPr>
-          <w:lang w:val="en-US"/>
-        </w:rPr>
-        <w:t xml:space="preserve"> and studios for both television and radio for several Syrian channels controlled by the Syrian Broadcasting Company.  The Syrian regime is controlling the company and is using some of the channels to broadcast propaganda to the civilian population and the armed forces. Due to the nature of this target as a media outlet, it is categorized as a sensitive target that needs approval from CJTF-82 Commander for engagement.</w:t>
-      </w:r>
-    </w:p>
-    <w:p>
-      <w:pPr>
-        <w:pStyle w:val="NoSpacing"/>
-        <w:rPr>
-          <w:lang w:val="en-US"/>
-        </w:rPr>
-      </w:pPr>
-      <w:r>
-        <w:rPr>
-          <w:lang w:val="en-US"/>
-        </w:rPr>
-        <w:t>Destruction of the building will reduce Syrian ability to broadcast propaganda and morale of armed forces will decline</w:t>
-      </w:r>
-      <w:r>
-        <w:rPr>
-          <w:lang w:val="en-US"/>
-        </w:rPr>
-        <w:t xml:space="preserve"> (skill level of </w:t>
-      </w:r>
-      <w:r>
-        <w:rPr>
-          <w:lang w:val="en-US"/>
-        </w:rPr>
-        <w:t xml:space="preserve">certain Syrian </w:t>
-      </w:r>
-      <w:r>
-        <w:rPr>
-          <w:lang w:val="en-US"/>
-        </w:rPr>
-        <w:t>DCS units will be reduced)</w:t>
-      </w:r>
-      <w:r>
-        <w:rPr>
-          <w:lang w:val="en-US"/>
-        </w:rPr>
-        <w:t>.</w:t>
-      </w:r>
-    </w:p>
-    <w:p>
-      <w:pPr>
-        <w:pStyle w:val="NoSpacing"/>
-        <w:rPr>
-          <w:lang w:val="en-US"/>
-        </w:rPr>
-      </w:pPr>
-    </w:p>
-    <w:p>
-      <w:pPr>
-        <w:pStyle w:val="Heading3"/>
-        <w:rPr>
-          <w:lang w:val="en-US"/>
-        </w:rPr>
-      </w:pPr>
-      <w:r>
-        <w:rPr>
-          <w:lang w:val="en-US"/>
-        </w:rPr>
-        <w:t>Information Flow</w:t>
-      </w:r>
-    </w:p>
-    <w:p>
-      <w:pPr>
-        <w:pStyle w:val="Heading4"/>
-        <w:rPr>
-          <w:lang w:val="en-US"/>
-        </w:rPr>
-      </w:pPr>
-      <w:r>
-        <w:rPr>
-          <w:lang w:val="en-US"/>
-        </w:rPr>
-        <w:t>OPARTGT065 Syrian Intelligence Agency HQ</w:t>
-      </w:r>
-    </w:p>
-    <w:p>
-      <w:pPr>
-        <w:pStyle w:val="NoSpacing"/>
-        <w:rPr>
-          <w:lang w:val="en-US"/>
-        </w:rPr>
-      </w:pPr>
-      <w:r>
-        <w:rPr>
-          <w:lang w:val="en-US"/>
-        </w:rPr>
-        <w:t>Syrian Intelligence Agency HQ building</w:t>
-      </w:r>
-      <w:r>
-        <w:rPr>
-          <w:lang w:val="en-US"/>
-        </w:rPr>
-        <w:t xml:space="preserve"> situated in d</w:t>
-      </w:r>
-      <w:r>
-        <w:rPr>
-          <w:lang w:val="en-US"/>
-        </w:rPr>
-        <w:t>owntown Damascus</w:t>
-      </w:r>
-      <w:r>
-        <w:rPr>
-          <w:lang w:val="en-US"/>
-        </w:rPr>
-        <w:t>.</w:t>
-      </w:r>
-    </w:p>
-    <w:p>
-      <w:pPr>
-        <w:pStyle w:val="NoSpacing"/>
-        <w:rPr>
-          <w:lang w:val="en-US"/>
-        </w:rPr>
-      </w:pPr>
-      <w:r>
-        <w:rPr>
-          <w:lang w:val="en-US"/>
-        </w:rPr>
-        <w:t>This i</w:t>
-      </w:r>
-      <w:r>
-        <w:rPr>
-          <w:lang w:val="en-US"/>
-        </w:rPr>
-        <w:t>s where central analysis of all</w:t>
-      </w:r>
-      <w:r>
-        <w:rPr>
-          <w:lang w:val="en-US"/>
-        </w:rPr>
-        <w:t xml:space="preserve"> Syrian intelligence activity takes place.</w:t>
-      </w:r>
-    </w:p>
-    <w:p>
-      <w:pPr>
-        <w:pStyle w:val="NoSpacing"/>
-        <w:rPr>
-          <w:lang w:val="en-US"/>
-        </w:rPr>
-      </w:pPr>
-      <w:r>
-        <w:rPr>
-          <w:lang w:val="en-US"/>
-        </w:rPr>
-        <w:t>Destruction of this building will remove Syrian ability to</w:t>
-      </w:r>
-      <w:r>
-        <w:rPr>
-          <w:lang w:val="en-US"/>
-        </w:rPr>
-        <w:t xml:space="preserve"> conduct targeting of mobile </w:t>
-      </w:r>
-      <w:r>
-        <w:rPr>
-          <w:lang w:val="en-US"/>
-        </w:rPr>
-        <w:t>coalition</w:t>
-      </w:r>
-      <w:r>
-        <w:rPr>
-          <w:lang w:val="en-US"/>
-        </w:rPr>
-        <w:t xml:space="preserve"> units (for example </w:t>
-      </w:r>
-      <w:r>
-        <w:rPr>
-          <w:lang w:val="en-US"/>
-        </w:rPr>
-        <w:t>aircraft carriers</w:t>
-      </w:r>
-      <w:r>
-        <w:rPr>
-          <w:lang w:val="en-US"/>
-        </w:rPr>
-        <w:t>).</w:t>
-      </w:r>
-    </w:p>
-    <w:p>
-      <w:pPr>
-        <w:pStyle w:val="Heading4"/>
-        <w:rPr>
-          <w:lang w:val="en-US"/>
-        </w:rPr>
-      </w:pPr>
-      <w:r>
-        <w:rPr>
-          <w:lang w:val="en-US"/>
-        </w:rPr>
-        <w:t>OPARTGT088 Syrian Intelligence office</w:t>
-      </w:r>
-    </w:p>
-    <w:p>
-      <w:pPr>
-        <w:pStyle w:val="NoSpacing"/>
-        <w:rPr>
-          <w:lang w:val="en-US"/>
-        </w:rPr>
-      </w:pPr>
-      <w:r>
-        <w:rPr>
-          <w:lang w:val="en-US"/>
-        </w:rPr>
-        <w:t>This intelligence office is r</w:t>
-      </w:r>
-      <w:r>
-        <w:rPr>
-          <w:lang w:val="en-US"/>
-        </w:rPr>
-        <w:t xml:space="preserve">esponsible for </w:t>
-      </w:r>
-      <w:r>
-        <w:rPr>
-          <w:lang w:val="en-US"/>
-        </w:rPr>
-        <w:t xml:space="preserve">Syrian </w:t>
-      </w:r>
-      <w:r>
-        <w:rPr>
-          <w:lang w:val="en-US"/>
-        </w:rPr>
-        <w:t xml:space="preserve">intelligence </w:t>
-      </w:r>
-      <w:r>
-        <w:rPr>
-          <w:lang w:val="en-US"/>
-        </w:rPr>
-        <w:t xml:space="preserve">operations </w:t>
-      </w:r>
-      <w:r>
-        <w:rPr>
-          <w:lang w:val="en-US"/>
-        </w:rPr>
-        <w:t>in the north-east sector.</w:t>
-      </w:r>
-      <w:r>
-        <w:rPr>
-          <w:lang w:val="en-US"/>
-        </w:rPr>
-        <w:t xml:space="preserve"> The building is l</w:t>
-      </w:r>
-      <w:r>
-        <w:rPr>
-          <w:lang w:val="en-US"/>
-        </w:rPr>
-        <w:t>ocated 16nm NORTHEAST of Jirah</w:t>
-      </w:r>
-      <w:r>
-        <w:rPr>
-          <w:lang w:val="en-US"/>
-        </w:rPr>
-        <w:t>.</w:t>
-      </w:r>
-      <w:r>
-        <w:rPr>
-          <w:lang w:val="en-US"/>
-        </w:rPr>
-        <w:t xml:space="preserve"> Destruction of this building will reduce Syrian ability to</w:t>
-      </w:r>
-      <w:r>
-        <w:rPr>
-          <w:lang w:val="en-US"/>
-        </w:rPr>
-        <w:t xml:space="preserve"> provide intelligence to the Syrian Air Force and will reduce the </w:t>
-      </w:r>
-      <w:r>
-        <w:rPr>
-          <w:lang w:val="en-US"/>
-        </w:rPr>
-        <w:t>attacks against coalition ground forces</w:t>
-      </w:r>
-      <w:r>
-        <w:rPr>
-          <w:lang w:val="en-US"/>
-        </w:rPr>
-        <w:t xml:space="preserve"> or will cause the attacks to be conducted towards wrong locations</w:t>
-      </w:r>
-      <w:r>
-        <w:rPr>
-          <w:lang w:val="en-US"/>
-        </w:rPr>
-        <w:t>.</w:t>
-      </w:r>
-    </w:p>
-    <w:p>
-      <w:pPr>
-        <w:pStyle w:val="Heading4"/>
-        <w:rPr>
-          <w:lang w:val="en-US"/>
-        </w:rPr>
-      </w:pPr>
-      <w:r>
-        <w:rPr>
-          <w:lang w:val="en-US"/>
-        </w:rPr>
-        <w:t>OPARTGT091 Syrian Intelligence office</w:t>
-      </w:r>
-    </w:p>
-    <w:p>
-      <w:pPr>
-        <w:pStyle w:val="NoSpacing"/>
-        <w:rPr>
-          <w:lang w:val="en-US"/>
-        </w:rPr>
-      </w:pPr>
-      <w:r>
-        <w:rPr>
-          <w:lang w:val="en-US"/>
-        </w:rPr>
-        <w:t>This intelligence office is r</w:t>
-      </w:r>
-      <w:r>
-        <w:rPr>
-          <w:lang w:val="en-US"/>
-        </w:rPr>
-        <w:t xml:space="preserve">esponsible for intelligence in the north-west sector. </w:t>
-      </w:r>
-      <w:r>
-        <w:rPr>
-          <w:lang w:val="en-US"/>
-        </w:rPr>
-        <w:t xml:space="preserve">The building is located </w:t>
-      </w:r>
-      <w:r>
-        <w:rPr>
-          <w:lang w:val="en-US"/>
-        </w:rPr>
-        <w:t>20nm SOUTHEAST from Tartus</w:t>
-      </w:r>
-      <w:r>
-        <w:rPr>
-          <w:lang w:val="en-US"/>
-        </w:rPr>
-        <w:t>.</w:t>
-      </w:r>
-      <w:r>
-        <w:rPr>
-          <w:lang w:val="en-US"/>
-        </w:rPr>
-        <w:t xml:space="preserve"> Destruction of this building will reduce Syrian ability to provide intelligence to the Syrian Air Force and will reduce the attacks against coalition ground forces or will cause the attacks to be conducted towards wrong locations.</w:t>
-      </w:r>
-    </w:p>
-    <w:p>
-      <w:pPr>
-        <w:rPr>
-          <w:lang w:val="en-US"/>
-        </w:rPr>
-      </w:pPr>
-    </w:p>
-    <w:p>
-      <w:pPr>
-        <w:pStyle w:val="NoSpacing"/>
-        <w:rPr>
-          <w:lang w:val="en-US"/>
-        </w:rPr>
-      </w:pPr>
-    </w:p>
-    <w:p>
-      <w:pPr>
-        <w:pStyle w:val="Heading2"/>
-        <w:rPr>
-          <w:highlight w:val="yellow"/>
-          <w:lang w:val="en-US"/>
-        </w:rPr>
-      </w:pPr>
-      <w:r>
-        <w:rPr>
-          <w:highlight w:val="yellow"/>
-          <w:lang w:val="en-US"/>
-        </w:rPr>
-        <w:t>Electrical Power</w:t>
-      </w:r>
-    </w:p>
-    <w:p>
-      <w:pPr>
-        <w:pStyle w:val="NoSpacing"/>
-        <w:rPr>
-          <w:highlight w:val="yellow"/>
-          <w:lang w:val="en-US"/>
-        </w:rPr>
-      </w:pPr>
-      <w:r>
-        <w:rPr>
-          <w:highlight w:val="yellow"/>
-          <w:lang w:val="en-US"/>
-        </w:rPr>
-        <w:t>Need to expand more and explain connections for power here in 6.2</w:t>
-      </w:r>
-    </w:p>
-    <w:p>
-      <w:pPr>
-        <w:pStyle w:val="Heading3"/>
-        <w:rPr>
-          <w:lang w:val="en-US"/>
-        </w:rPr>
-      </w:pPr>
-      <w:r>
-        <w:rPr>
-          <w:lang w:val="en-US"/>
-        </w:rPr>
-        <w:t>OPARTGT082</w:t>
-      </w:r>
-      <w:r>
-        <w:rPr>
+          <w:highlight w:val="red"/>
+          <w:lang w:val="en-US"/>
+        </w:rPr>
+      </w:pPr>
+      <w:r>
+        <w:rPr>
+          <w:highlight w:val="red"/>
+          <w:lang w:val="en-US"/>
+        </w:rPr>
+        <w:t>OPARTGT12</w:t>
+      </w:r>
+      <w:r>
+        <w:rPr>
+          <w:highlight w:val="red"/>
+          <w:lang w:val="en-US"/>
+        </w:rPr>
+        <w:t>2</w:t>
+      </w:r>
+      <w:r>
+        <w:rPr>
+          <w:highlight w:val="red"/>
           <w:lang w:val="en-US"/>
         </w:rPr>
         <w:t xml:space="preserve"> </w:t>
       </w:r>
       <w:r>
         <w:rPr>
-          <w:lang w:val="en-US"/>
-        </w:rPr>
-        <w:t>Powerplant-Coal</w:t>
-      </w:r>
-    </w:p>
-    <w:p>
-      <w:pPr>
-        <w:pStyle w:val="NoSpacing"/>
-        <w:rPr>
-          <w:lang w:val="en-US"/>
-        </w:rPr>
-      </w:pPr>
-      <w:r>
-        <w:rPr>
-          <w:lang w:val="en-US"/>
-        </w:rPr>
-        <w:t>11nm NORTHWEST of Hama</w:t>
-      </w:r>
-      <w:r>
-        <w:rPr>
-          <w:lang w:val="en-US"/>
-        </w:rPr>
-        <w:t>.</w:t>
-      </w:r>
-    </w:p>
-    <w:p>
-      <w:pPr>
-        <w:pStyle w:val="Heading3"/>
-        <w:rPr>
-          <w:lang w:val="en-US"/>
-        </w:rPr>
-      </w:pPr>
-      <w:r>
-        <w:rPr>
-          <w:lang w:val="en-US"/>
-        </w:rPr>
-        <w:t>OPARTGT083</w:t>
-      </w:r>
-      <w:r>
-        <w:rPr>
-          <w:lang w:val="en-US"/>
-        </w:rPr>
-        <w:t xml:space="preserve"> </w:t>
-      </w:r>
-      <w:r>
-        <w:rPr>
-          <w:lang w:val="en-US"/>
-        </w:rPr>
-        <w:t>Power distribution</w:t>
-      </w:r>
-    </w:p>
-    <w:p>
-      <w:pPr>
-        <w:pStyle w:val="NoSpacing"/>
-        <w:rPr>
-          <w:lang w:val="en-US"/>
-        </w:rPr>
-      </w:pPr>
-      <w:r>
-        <w:rPr>
-          <w:lang w:val="en-US"/>
-        </w:rPr>
-        <w:t xml:space="preserve">Located NORTH of Al </w:t>
-      </w:r>
-      <w:r>
-        <w:rPr>
-          <w:lang w:val="en-US"/>
-        </w:rPr>
-        <w:t>Tabqa</w:t>
-      </w:r>
-      <w:r>
-        <w:rPr>
-          <w:lang w:val="en-US"/>
-        </w:rPr>
-        <w:t>.</w:t>
-      </w:r>
-    </w:p>
-    <w:p>
-      <w:pPr>
-        <w:pStyle w:val="Heading3"/>
-        <w:rPr>
-          <w:lang w:val="en-US"/>
-        </w:rPr>
-      </w:pPr>
-      <w:r>
-        <w:rPr>
-          <w:lang w:val="en-US"/>
-        </w:rPr>
-        <w:t>OPARTGT084</w:t>
-      </w:r>
-      <w:r>
-        <w:rPr>
-          <w:lang w:val="en-US"/>
-        </w:rPr>
-        <w:t xml:space="preserve"> </w:t>
-      </w:r>
-      <w:r>
-        <w:rPr>
-          <w:lang w:val="en-US"/>
-        </w:rPr>
-        <w:t xml:space="preserve">Powerplant </w:t>
-      </w:r>
-      <w:r>
-        <w:rPr>
-          <w:lang w:val="en-US"/>
-        </w:rPr>
-        <w:t>–</w:t>
-      </w:r>
-      <w:r>
-        <w:rPr>
-          <w:lang w:val="en-US"/>
-        </w:rPr>
-        <w:t xml:space="preserve"> Coal</w:t>
-      </w:r>
-    </w:p>
-    <w:p>
-      <w:pPr>
-        <w:pStyle w:val="NoSpacing"/>
-        <w:rPr>
-          <w:lang w:val="en-US"/>
-        </w:rPr>
-      </w:pPr>
-      <w:r>
-        <w:rPr>
-          <w:lang w:val="en-US"/>
-        </w:rPr>
-        <w:t>IVO Homs</w:t>
-      </w:r>
-      <w:r>
-        <w:rPr>
-          <w:lang w:val="en-US"/>
-        </w:rPr>
-        <w:t>.</w:t>
-      </w:r>
-      <w:r>
-        <w:rPr>
-          <w:lang w:val="en-US"/>
-        </w:rPr>
-        <w:t xml:space="preserve"> Supplies power to Homs and </w:t>
-      </w:r>
-      <w:r>
-        <w:rPr>
-          <w:lang w:val="en-US"/>
-        </w:rPr>
-        <w:t>A</w:t>
-      </w:r>
-      <w:r>
-        <w:rPr>
-          <w:lang w:val="en-US"/>
-        </w:rPr>
-        <w:t xml:space="preserve">l Assad Airport. </w:t>
-      </w:r>
-    </w:p>
-    <w:p>
-      <w:pPr>
-        <w:pStyle w:val="Heading3"/>
-        <w:rPr>
-          <w:lang w:val="en-US"/>
-        </w:rPr>
-      </w:pPr>
-      <w:r>
-        <w:rPr>
-          <w:lang w:val="en-US"/>
-        </w:rPr>
-        <w:lastRenderedPageBreak/>
-        <w:t>OPARTGT090</w:t>
-      </w:r>
-      <w:r>
-        <w:rPr>
-          <w:lang w:val="en-US"/>
-        </w:rPr>
-        <w:t xml:space="preserve"> </w:t>
-      </w:r>
-      <w:r>
-        <w:rPr>
-          <w:lang w:val="en-US"/>
-        </w:rPr>
-        <w:t>Powerplant</w:t>
-      </w:r>
-    </w:p>
-    <w:p>
-      <w:pPr>
-        <w:pStyle w:val="NoSpacing"/>
-        <w:rPr>
-          <w:lang w:val="en-US"/>
-        </w:rPr>
-      </w:pPr>
-      <w:r>
-        <w:rPr>
-          <w:lang w:val="en-US"/>
-        </w:rPr>
-        <w:t>Large powerplant and power distribution. 14nm NORTH of Homs</w:t>
-      </w:r>
-      <w:r>
-        <w:rPr>
-          <w:lang w:val="en-US"/>
-        </w:rPr>
-        <w:t>.</w:t>
-      </w:r>
-    </w:p>
-    <w:p>
-      <w:pPr>
-        <w:pStyle w:val="NoSpacing"/>
-        <w:rPr>
-          <w:lang w:val="en-US"/>
-        </w:rPr>
-      </w:pPr>
-      <w:r>
-        <w:rPr>
-          <w:lang w:val="en-US"/>
-        </w:rPr>
-        <w:t>Main powerplant for southern region but contributes to the entire grid. If taken out, will force any factories IVO Homs and south to 1 factory line only as available power will be reduced by half.</w:t>
-      </w:r>
-    </w:p>
-    <w:p>
-      <w:pPr>
-        <w:pStyle w:val="NoSpacing"/>
-        <w:rPr>
-          <w:lang w:val="en-US"/>
-        </w:rPr>
-      </w:pPr>
-    </w:p>
-    <w:p>
-      <w:pPr>
-        <w:pStyle w:val="Heading3"/>
-        <w:rPr>
-          <w:lang w:val="en-US"/>
-        </w:rPr>
-      </w:pPr>
-      <w:r>
-        <w:rPr>
-          <w:lang w:val="en-US"/>
-        </w:rPr>
-        <w:t>OPARTGT092</w:t>
-      </w:r>
-      <w:r>
-        <w:rPr>
-          <w:lang w:val="en-US"/>
-        </w:rPr>
-        <w:t xml:space="preserve"> </w:t>
-      </w:r>
-      <w:r>
-        <w:rPr>
-          <w:lang w:val="en-US"/>
-        </w:rPr>
-        <w:t>Power</w:t>
-      </w:r>
-      <w:r>
-        <w:rPr>
-          <w:lang w:val="en-US"/>
-        </w:rPr>
-        <w:t xml:space="preserve"> </w:t>
-      </w:r>
-      <w:r>
-        <w:rPr>
-          <w:lang w:val="en-US"/>
-        </w:rPr>
-        <w:t>distribution</w:t>
-      </w:r>
-    </w:p>
-    <w:p>
-      <w:pPr>
-        <w:pStyle w:val="NoSpacing"/>
-        <w:rPr>
-          <w:lang w:val="en-US"/>
-        </w:rPr>
-      </w:pPr>
-      <w:r>
-        <w:rPr>
-          <w:highlight w:val="yellow"/>
-          <w:lang w:val="en-US"/>
-        </w:rPr>
-        <w:t>Located in Jirah West. Collateral damage close by, Dam and waterpipe.</w:t>
-      </w:r>
-      <w:r>
-        <w:rPr>
-          <w:highlight w:val="yellow"/>
-          <w:lang w:val="en-US"/>
-        </w:rPr>
-        <w:t xml:space="preserve"> Main power supply for Northern Region. If destroyed, will force any factories in the North region to 1 factory line only as power will be reduced by half.</w:t>
-      </w:r>
-      <w:r>
-        <w:rPr>
-          <w:highlight w:val="yellow"/>
-          <w:lang w:val="en-US"/>
-        </w:rPr>
-        <w:t xml:space="preserve"> Main power supply to Backup SDACC and SCC East and West Sector</w:t>
-      </w:r>
-    </w:p>
-    <w:p>
-      <w:pPr>
-        <w:pStyle w:val="Heading3"/>
-        <w:rPr>
-          <w:lang w:val="en-US"/>
-        </w:rPr>
-      </w:pPr>
-      <w:r>
-        <w:rPr>
-          <w:lang w:val="en-US"/>
-        </w:rPr>
-        <w:t>OPARTGT099</w:t>
-      </w:r>
-      <w:r>
-        <w:rPr>
-          <w:lang w:val="en-US"/>
-        </w:rPr>
-        <w:t xml:space="preserve"> </w:t>
-      </w:r>
-      <w:r>
-        <w:rPr>
-          <w:lang w:val="en-US"/>
-        </w:rPr>
-        <w:t>Power</w:t>
-      </w:r>
-      <w:r>
-        <w:rPr>
-          <w:lang w:val="en-US"/>
-        </w:rPr>
-        <w:t xml:space="preserve"> </w:t>
-      </w:r>
-      <w:r>
-        <w:rPr>
-          <w:lang w:val="en-US"/>
-        </w:rPr>
-        <w:t>distribution</w:t>
-      </w:r>
-    </w:p>
-    <w:p>
-      <w:pPr>
-        <w:pStyle w:val="NoSpacing"/>
-        <w:rPr>
-          <w:lang w:val="en-US"/>
-        </w:rPr>
-      </w:pPr>
-      <w:r>
-        <w:rPr>
-          <w:lang w:val="en-US"/>
-        </w:rPr>
-        <w:t>Located west of Damascus</w:t>
-      </w:r>
-      <w:r>
-        <w:rPr>
-          <w:lang w:val="en-US"/>
-        </w:rPr>
-        <w:t>.</w:t>
-      </w:r>
-      <w:r>
-        <w:rPr>
-          <w:lang w:val="en-US"/>
-        </w:rPr>
-        <w:t xml:space="preserve"> Main south node routing power to Mezzeh, Marj </w:t>
-      </w:r>
-      <w:proofErr w:type="spellStart"/>
-      <w:r>
-        <w:rPr>
-          <w:lang w:val="en-US"/>
-        </w:rPr>
-        <w:t>Ruhayyl</w:t>
-      </w:r>
-      <w:proofErr w:type="spellEnd"/>
-      <w:r>
-        <w:rPr>
-          <w:lang w:val="en-US"/>
-        </w:rPr>
-        <w:t xml:space="preserve"> AB, </w:t>
-      </w:r>
-      <w:proofErr w:type="spellStart"/>
-      <w:r>
-        <w:rPr>
-          <w:lang w:val="en-US"/>
-        </w:rPr>
-        <w:t>Khalakal</w:t>
-      </w:r>
-      <w:proofErr w:type="spellEnd"/>
-      <w:r>
-        <w:rPr>
-          <w:lang w:val="en-US"/>
-        </w:rPr>
-        <w:t>.</w:t>
-      </w:r>
+          <w:highlight w:val="red"/>
+          <w:lang w:val="en-US"/>
+        </w:rPr>
+        <w:t>Tishreen</w:t>
+      </w:r>
+      <w:r>
+        <w:rPr>
+          <w:highlight w:val="red"/>
+          <w:lang w:val="en-US"/>
+        </w:rPr>
+        <w:t xml:space="preserve"> Power Distribution</w:t>
+      </w:r>
+    </w:p>
+    <w:p>
+      <w:pPr>
+        <w:pStyle w:val="NoSpacing"/>
+        <w:rPr>
+          <w:lang w:val="en-US"/>
+        </w:rPr>
+      </w:pPr>
+      <w:r>
+        <w:rPr>
+          <w:highlight w:val="red"/>
+          <w:lang w:val="en-US"/>
+        </w:rPr>
+        <w:t>Located IVO Tishreen Dam. Feeds into the main grid towards Aleppo.</w:t>
+      </w:r>
+    </w:p>
+    <w:p>
+      <w:pPr>
+        <w:pStyle w:val="NoSpacing"/>
+        <w:rPr>
+          <w:lang w:val="en-US"/>
+        </w:rPr>
+      </w:pPr>
+    </w:p>
+    <w:p>
+      <w:pPr>
+        <w:pStyle w:val="NoSpacing"/>
+        <w:rPr>
+          <w:lang w:val="en-US"/>
+        </w:rPr>
+      </w:pPr>
+      <w:r>
+        <w:rPr>
+          <w:lang w:val="en-US"/>
+        </w:rPr>
+        <w:t xml:space="preserve">OPARTGT139 </w:t>
+      </w:r>
+    </w:p>
+    <w:p>
+      <w:pPr>
+        <w:pStyle w:val="NoSpacing"/>
+        <w:rPr>
+          <w:lang w:val="en-US"/>
+        </w:rPr>
+      </w:pPr>
     </w:p>
     <w:p>
       <w:pPr>
@@ -8730,14 +9260,268 @@
       <w:pPr>
         <w:pStyle w:val="NoSpacing"/>
         <w:rPr>
-          <w:lang w:val="en-US"/>
-        </w:rPr>
-      </w:pPr>
-      <w:r>
-        <w:rPr>
-          <w:lang w:val="en-US"/>
-        </w:rPr>
-        <w:t>NSTR</w:t>
+          <w:highlight w:val="red"/>
+          <w:lang w:val="en-US"/>
+        </w:rPr>
+      </w:pPr>
+      <w:r>
+        <w:rPr>
+          <w:b/>
+          <w:bCs/>
+          <w:highlight w:val="red"/>
+          <w:lang w:val="en-US"/>
+        </w:rPr>
+        <w:t>M1</w:t>
+      </w:r>
+      <w:r>
+        <w:rPr>
+          <w:highlight w:val="red"/>
+          <w:lang w:val="en-US"/>
+        </w:rPr>
+        <w:t xml:space="preserve"> - Runs from Homs to Latakia. It also connects Tartus, Baniyas and </w:t>
+      </w:r>
+      <w:proofErr w:type="spellStart"/>
+      <w:r>
+        <w:rPr>
+          <w:highlight w:val="red"/>
+          <w:lang w:val="en-US"/>
+        </w:rPr>
+        <w:t>Jableh</w:t>
+      </w:r>
+      <w:proofErr w:type="spellEnd"/>
+      <w:r>
+        <w:rPr>
+          <w:highlight w:val="red"/>
+          <w:lang w:val="en-US"/>
+        </w:rPr>
+        <w:t>. Its length is 174 km.</w:t>
+      </w:r>
+    </w:p>
+    <w:p>
+      <w:pPr>
+        <w:pStyle w:val="NoSpacing"/>
+        <w:rPr>
+          <w:highlight w:val="red"/>
+          <w:lang w:val="en-US"/>
+        </w:rPr>
+      </w:pPr>
+    </w:p>
+    <w:p>
+      <w:pPr>
+        <w:pStyle w:val="NoSpacing"/>
+        <w:rPr>
+          <w:highlight w:val="red"/>
+          <w:lang w:val="en-US"/>
+        </w:rPr>
+      </w:pPr>
+      <w:r>
+        <w:rPr>
+          <w:b/>
+          <w:bCs/>
+          <w:highlight w:val="red"/>
+          <w:lang w:val="en-US"/>
+        </w:rPr>
+        <w:t>M2</w:t>
+      </w:r>
+      <w:r>
+        <w:rPr>
+          <w:highlight w:val="red"/>
+          <w:lang w:val="en-US"/>
+        </w:rPr>
+        <w:t xml:space="preserve"> - Runs from Damascus to </w:t>
+      </w:r>
+      <w:proofErr w:type="spellStart"/>
+      <w:r>
+        <w:rPr>
+          <w:highlight w:val="red"/>
+          <w:lang w:val="en-US"/>
+        </w:rPr>
+        <w:t>Jdeidat</w:t>
+      </w:r>
+      <w:proofErr w:type="spellEnd"/>
+      <w:r>
+        <w:rPr>
+          <w:highlight w:val="red"/>
+          <w:lang w:val="en-US"/>
+        </w:rPr>
+        <w:t xml:space="preserve"> Yabous, on the border with Lebanon. It also connects Al-</w:t>
+      </w:r>
+      <w:proofErr w:type="spellStart"/>
+      <w:r>
+        <w:rPr>
+          <w:highlight w:val="red"/>
+          <w:lang w:val="en-US"/>
+        </w:rPr>
+        <w:t>Sabboura</w:t>
+      </w:r>
+      <w:proofErr w:type="spellEnd"/>
+      <w:r>
+        <w:rPr>
+          <w:highlight w:val="red"/>
+          <w:lang w:val="en-US"/>
+        </w:rPr>
+        <w:t>. Its length is 38 km.</w:t>
+      </w:r>
+    </w:p>
+    <w:p>
+      <w:pPr>
+        <w:pStyle w:val="NoSpacing"/>
+        <w:rPr>
+          <w:highlight w:val="red"/>
+          <w:lang w:val="en-US"/>
+        </w:rPr>
+      </w:pPr>
+      <w:r>
+        <w:rPr>
+          <w:b/>
+          <w:bCs/>
+          <w:highlight w:val="red"/>
+          <w:lang w:val="en-US"/>
+        </w:rPr>
+        <w:t>M4</w:t>
+      </w:r>
+      <w:r>
+        <w:rPr>
+          <w:highlight w:val="red"/>
+          <w:lang w:val="en-US"/>
+        </w:rPr>
+        <w:t xml:space="preserve"> - Runs from Latakia to </w:t>
+      </w:r>
+      <w:proofErr w:type="spellStart"/>
+      <w:r>
+        <w:rPr>
+          <w:highlight w:val="red"/>
+          <w:lang w:val="en-US"/>
+        </w:rPr>
+        <w:t>Saraqib</w:t>
+      </w:r>
+      <w:proofErr w:type="spellEnd"/>
+      <w:r>
+        <w:rPr>
+          <w:highlight w:val="red"/>
+          <w:lang w:val="en-US"/>
+        </w:rPr>
+        <w:t xml:space="preserve">. It also connects </w:t>
+      </w:r>
+      <w:proofErr w:type="spellStart"/>
+      <w:r>
+        <w:rPr>
+          <w:highlight w:val="red"/>
+          <w:lang w:val="en-US"/>
+        </w:rPr>
+        <w:t>Arihah</w:t>
+      </w:r>
+      <w:proofErr w:type="spellEnd"/>
+      <w:r>
+        <w:rPr>
+          <w:highlight w:val="red"/>
+          <w:lang w:val="en-US"/>
+        </w:rPr>
+        <w:t xml:space="preserve"> and Jisr al-</w:t>
+      </w:r>
+      <w:proofErr w:type="spellStart"/>
+      <w:r>
+        <w:rPr>
+          <w:highlight w:val="red"/>
+          <w:lang w:val="en-US"/>
+        </w:rPr>
+        <w:t>Shughur</w:t>
+      </w:r>
+      <w:proofErr w:type="spellEnd"/>
+      <w:r>
+        <w:rPr>
+          <w:highlight w:val="red"/>
+          <w:lang w:val="en-US"/>
+        </w:rPr>
+        <w:t xml:space="preserve">. Its length is 120 km. </w:t>
+      </w:r>
+      <w:proofErr w:type="gramStart"/>
+      <w:r>
+        <w:rPr>
+          <w:highlight w:val="red"/>
+          <w:lang w:val="en-US"/>
+        </w:rPr>
+        <w:t>Assuming that</w:t>
+      </w:r>
+      <w:proofErr w:type="gramEnd"/>
+      <w:r>
+        <w:rPr>
+          <w:highlight w:val="red"/>
+          <w:lang w:val="en-US"/>
+        </w:rPr>
+        <w:t xml:space="preserve"> it shares some 60 km with the Motorway M5, it arrives until Aleppo, and from there, it has been expanded as a two-lane expressway that continues further east into the Iraqi border, ultimately reaching its destination at Mosul.</w:t>
+      </w:r>
+    </w:p>
+    <w:p>
+      <w:pPr>
+        <w:pStyle w:val="NoSpacing"/>
+        <w:rPr>
+          <w:highlight w:val="red"/>
+          <w:lang w:val="en-US"/>
+        </w:rPr>
+      </w:pPr>
+    </w:p>
+    <w:p>
+      <w:pPr>
+        <w:pStyle w:val="NoSpacing"/>
+        <w:rPr>
+          <w:lang w:val="en-US"/>
+        </w:rPr>
+      </w:pPr>
+      <w:r>
+        <w:rPr>
+          <w:b/>
+          <w:bCs/>
+          <w:highlight w:val="red"/>
+          <w:lang w:val="en-US"/>
+        </w:rPr>
+        <w:t>M5</w:t>
+      </w:r>
+      <w:r>
+        <w:rPr>
+          <w:highlight w:val="red"/>
+          <w:lang w:val="en-US"/>
+        </w:rPr>
+        <w:t xml:space="preserve"> - This is the most important motorway in the </w:t>
+      </w:r>
+      <w:proofErr w:type="spellStart"/>
+      <w:r>
+        <w:rPr>
+          <w:highlight w:val="red"/>
+          <w:lang w:val="en-US"/>
+        </w:rPr>
+        <w:t>country,due</w:t>
+      </w:r>
+      <w:proofErr w:type="spellEnd"/>
+      <w:r>
+        <w:rPr>
+          <w:highlight w:val="red"/>
+          <w:lang w:val="en-US"/>
+        </w:rPr>
+        <w:t xml:space="preserve"> to its length and as it functions as the south-north backbone of the country network. It connects the border with Jordan in the south with Damascus, the capital, and continues further north to Aleppo, the country's second largest city. Its length is 450 </w:t>
+      </w:r>
+      <w:proofErr w:type="spellStart"/>
+      <w:r>
+        <w:rPr>
+          <w:highlight w:val="red"/>
+          <w:lang w:val="en-US"/>
+        </w:rPr>
+        <w:t>kilometres</w:t>
+      </w:r>
+      <w:proofErr w:type="spellEnd"/>
+      <w:r>
+        <w:rPr>
+          <w:highlight w:val="red"/>
+          <w:lang w:val="en-US"/>
+        </w:rPr>
+        <w:t xml:space="preserve"> (280 mi)</w:t>
+      </w:r>
+      <w:r>
+        <w:rPr>
+          <w:highlight w:val="red"/>
+          <w:lang w:val="en-US"/>
+        </w:rPr>
+        <w:t>.</w:t>
       </w:r>
     </w:p>
     <w:p>
@@ -9074,33 +9858,33 @@
         <w:rPr>
           <w:lang w:val="en-US"/>
         </w:rPr>
+        <w:t xml:space="preserve">If destroyed, </w:t>
+      </w:r>
+      <w:r>
+        <w:rPr>
+          <w:lang w:val="en-US"/>
+        </w:rPr>
+        <w:t>supplies intended for Bassel Al Assad or other places in Syria from Jablah Navy port is slowed down</w:t>
+      </w:r>
+      <w:r>
+        <w:rPr>
+          <w:lang w:val="en-US"/>
+        </w:rPr>
+        <w:t>.</w:t>
+      </w:r>
+    </w:p>
+    <w:p>
+      <w:pPr>
+        <w:pStyle w:val="Heading3"/>
+        <w:rPr>
+          <w:lang w:val="en-US"/>
+        </w:rPr>
+      </w:pPr>
+      <w:r>
+        <w:rPr>
+          <w:lang w:val="en-US"/>
+        </w:rPr>
         <w:lastRenderedPageBreak/>
-        <w:t xml:space="preserve">If destroyed, </w:t>
-      </w:r>
-      <w:r>
-        <w:rPr>
-          <w:lang w:val="en-US"/>
-        </w:rPr>
-        <w:t>supplies intended for Bassel Al Assad or other places in Syria from Jablah Navy port is slowed down</w:t>
-      </w:r>
-      <w:r>
-        <w:rPr>
-          <w:lang w:val="en-US"/>
-        </w:rPr>
-        <w:t>.</w:t>
-      </w:r>
-    </w:p>
-    <w:p>
-      <w:pPr>
-        <w:pStyle w:val="Heading3"/>
-        <w:rPr>
-          <w:lang w:val="en-US"/>
-        </w:rPr>
-      </w:pPr>
-      <w:r>
-        <w:rPr>
-          <w:lang w:val="en-US"/>
-        </w:rPr>
         <w:t>OPARTGT006 S</w:t>
       </w:r>
       <w:r>
@@ -9910,7 +10694,6 @@
         <w:rPr>
           <w:lang w:val="en-US"/>
         </w:rPr>
-        <w:lastRenderedPageBreak/>
         <w:t>System Essentials</w:t>
       </w:r>
     </w:p>
@@ -10019,6 +10802,7 @@
         <w:rPr>
           <w:lang w:val="en-US"/>
         </w:rPr>
+        <w:lastRenderedPageBreak/>
         <w:t xml:space="preserve">If primary </w:t>
       </w:r>
       <w:r>
@@ -10697,14 +11481,148 @@
           <w:lang w:val="en-US"/>
         </w:rPr>
       </w:pPr>
-      <w:r>
+    </w:p>
+    <w:p>
+      <w:pPr>
+        <w:pStyle w:val="Heading4"/>
+        <w:rPr>
+          <w:highlight w:val="red"/>
+          <w:lang w:val="en-US"/>
+        </w:rPr>
+      </w:pPr>
+      <w:r>
+        <w:rPr>
+          <w:highlight w:val="red"/>
+          <w:lang w:val="en-US"/>
+        </w:rPr>
+        <w:t>OPARTGT133 Homs</w:t>
+      </w:r>
+      <w:r>
+        <w:rPr>
+          <w:highlight w:val="red"/>
+          <w:lang w:val="en-US"/>
+        </w:rPr>
+        <w:t xml:space="preserve"> W</w:t>
+      </w:r>
+      <w:r>
+        <w:rPr>
+          <w:highlight w:val="red"/>
+          <w:lang w:val="en-US"/>
+        </w:rPr>
+        <w:t xml:space="preserve"> Oil Refinery</w:t>
+      </w:r>
+    </w:p>
+    <w:p>
+      <w:pPr>
+        <w:rPr>
+          <w:highlight w:val="red"/>
+          <w:lang w:val="en-US"/>
+        </w:rPr>
+      </w:pPr>
+      <w:r>
+        <w:rPr>
+          <w:highlight w:val="red"/>
+          <w:lang w:val="en-US"/>
+        </w:rPr>
+        <w:t xml:space="preserve">IVO OPARTGT085. </w:t>
+      </w:r>
+    </w:p>
+    <w:p>
+      <w:pPr>
+        <w:pStyle w:val="Heading4"/>
+        <w:rPr>
+          <w:highlight w:val="red"/>
+          <w:lang w:val="en-US"/>
+        </w:rPr>
+      </w:pPr>
+      <w:r>
+        <w:rPr>
+          <w:highlight w:val="red"/>
+          <w:lang w:val="en-US"/>
+        </w:rPr>
+        <w:t>OPARTGT13</w:t>
+      </w:r>
+      <w:r>
+        <w:rPr>
+          <w:highlight w:val="red"/>
+          <w:lang w:val="en-US"/>
+        </w:rPr>
+        <w:t>4</w:t>
+      </w:r>
+      <w:r>
+        <w:rPr>
+          <w:highlight w:val="red"/>
+          <w:lang w:val="en-US"/>
+        </w:rPr>
+        <w:t xml:space="preserve"> Homs </w:t>
+      </w:r>
+      <w:r>
+        <w:rPr>
+          <w:highlight w:val="red"/>
+          <w:lang w:val="en-US"/>
+        </w:rPr>
+        <w:t xml:space="preserve">S </w:t>
+      </w:r>
+      <w:r>
+        <w:rPr>
+          <w:highlight w:val="red"/>
+          <w:lang w:val="en-US"/>
+        </w:rPr>
+        <w:t>Oil Refinery</w:t>
+      </w:r>
+    </w:p>
+    <w:p>
+      <w:pPr>
+        <w:pStyle w:val="NoSpacing"/>
         <w:rPr>
           <w:b/>
           <w:bCs/>
           <w:highlight w:val="red"/>
           <w:lang w:val="en-US"/>
         </w:rPr>
-        <w:t>OPARTGT060 is an example of a refinery.</w:t>
+      </w:pPr>
+    </w:p>
+    <w:p>
+      <w:pPr>
+        <w:pStyle w:val="Heading4"/>
+        <w:rPr>
+          <w:lang w:val="en-US"/>
+        </w:rPr>
+      </w:pPr>
+      <w:r>
+        <w:rPr>
+          <w:highlight w:val="red"/>
+          <w:lang w:val="en-US"/>
+        </w:rPr>
+        <w:t>OPARTGT13</w:t>
+      </w:r>
+      <w:r>
+        <w:rPr>
+          <w:highlight w:val="red"/>
+          <w:lang w:val="en-US"/>
+        </w:rPr>
+        <w:t>8</w:t>
+      </w:r>
+      <w:r>
+        <w:rPr>
+          <w:highlight w:val="red"/>
+          <w:lang w:val="en-US"/>
+        </w:rPr>
+        <w:t xml:space="preserve"> Palmyra </w:t>
+      </w:r>
+      <w:r>
+        <w:rPr>
+          <w:highlight w:val="red"/>
+          <w:lang w:val="en-US"/>
+        </w:rPr>
+        <w:t xml:space="preserve">W </w:t>
+      </w:r>
+      <w:r>
+        <w:rPr>
+          <w:highlight w:val="red"/>
+          <w:lang w:val="en-US"/>
+        </w:rPr>
+        <w:t>Oil Refinery</w:t>
       </w:r>
     </w:p>
     <w:p>
@@ -10817,6 +11735,19 @@
         </w:rPr>
         <w:t xml:space="preserve"> AND ADD TO TGT LIST:</w:t>
       </w:r>
+      <w:r>
+        <w:rPr>
+          <w:lang w:val="en-US"/>
+        </w:rPr>
+        <w:t xml:space="preserve"> - </w:t>
+      </w:r>
+      <w:r>
+        <w:rPr>
+          <w:highlight w:val="red"/>
+          <w:lang w:val="en-US"/>
+        </w:rPr>
+        <w:t>NECK: Located - OPARTGT137 South Aleppo</w:t>
+      </w:r>
     </w:p>
     <w:p>
       <w:pPr>
@@ -10838,6 +11769,62 @@
           <w:lang w:val="en-US"/>
         </w:rPr>
         <w:t>Sources</w:t>
+      </w:r>
+    </w:p>
+    <w:p>
+      <w:pPr>
+        <w:pStyle w:val="NoSpacing"/>
+        <w:rPr>
+          <w:lang w:val="en-US"/>
+        </w:rPr>
+      </w:pPr>
+      <w:r>
+        <w:rPr>
+          <w:lang w:val="en-US"/>
+        </w:rPr>
+        <w:t xml:space="preserve">Deir </w:t>
+      </w:r>
+      <w:proofErr w:type="spellStart"/>
+      <w:r>
+        <w:rPr>
+          <w:lang w:val="en-US"/>
+        </w:rPr>
+        <w:t>el</w:t>
+      </w:r>
+      <w:proofErr w:type="spellEnd"/>
+      <w:r>
+        <w:rPr>
+          <w:lang w:val="en-US"/>
+        </w:rPr>
+        <w:t xml:space="preserve"> </w:t>
+      </w:r>
+      <w:proofErr w:type="spellStart"/>
+      <w:r>
+        <w:rPr>
+          <w:lang w:val="en-US"/>
+        </w:rPr>
+        <w:t>Zour</w:t>
+      </w:r>
+      <w:proofErr w:type="spellEnd"/>
+      <w:r>
+        <w:rPr>
+          <w:lang w:val="en-US"/>
+        </w:rPr>
+        <w:t xml:space="preserve"> Oil fields</w:t>
+      </w:r>
+    </w:p>
+    <w:p>
+      <w:pPr>
+        <w:pStyle w:val="NoSpacing"/>
+        <w:rPr>
+          <w:lang w:val="en-US"/>
+        </w:rPr>
+      </w:pPr>
+      <w:r>
+        <w:rPr>
+          <w:lang w:val="en-US"/>
+        </w:rPr>
+        <w:t>Ash Shaddadi Oil fields</w:t>
       </w:r>
     </w:p>
     <w:p>
@@ -11402,6 +12389,7 @@
         <w:rPr>
           <w:lang w:val="en-US"/>
         </w:rPr>
+        <w:lastRenderedPageBreak/>
         <w:t>Food</w:t>
       </w:r>
     </w:p>
@@ -11428,114 +12416,613 @@
         <w:rPr>
           <w:lang w:val="en-US"/>
         </w:rPr>
-        <w:t xml:space="preserve"> will change from </w:t>
+        <w:t xml:space="preserve"> will change from fighting </w:t>
+      </w:r>
+      <w:r>
+        <w:rPr>
+          <w:lang w:val="en-US"/>
+        </w:rPr>
+        <w:t>the</w:t>
+      </w:r>
+      <w:r>
+        <w:rPr>
+          <w:lang w:val="en-US"/>
+        </w:rPr>
+        <w:t xml:space="preserve"> coalition to getting food. If the forces are not getting food their support in the regime will also be reduced.</w:t>
+      </w:r>
+    </w:p>
+    <w:p>
+      <w:pPr>
+        <w:pStyle w:val="NoSpacing"/>
+        <w:rPr>
+          <w:lang w:val="en-US"/>
+        </w:rPr>
+      </w:pPr>
+    </w:p>
+    <w:p>
+      <w:pPr>
+        <w:pStyle w:val="Heading2"/>
+        <w:rPr>
+          <w:lang w:val="en-US"/>
+        </w:rPr>
+      </w:pPr>
+      <w:r>
+        <w:rPr>
+          <w:lang w:val="en-US"/>
+        </w:rPr>
+        <w:t>Military production</w:t>
+      </w:r>
+    </w:p>
+    <w:p>
+      <w:pPr>
+        <w:pStyle w:val="Heading3"/>
+        <w:rPr>
+          <w:lang w:val="en-US"/>
+        </w:rPr>
+      </w:pPr>
+      <w:r>
+        <w:rPr>
+          <w:lang w:val="en-US"/>
+        </w:rPr>
+        <w:t>Vehicle Factories</w:t>
+      </w:r>
+    </w:p>
+    <w:p>
+      <w:pPr>
+        <w:pStyle w:val="NoSpacing"/>
+        <w:rPr>
+          <w:lang w:val="en-US"/>
+        </w:rPr>
+      </w:pPr>
+      <w:r>
+        <w:rPr>
+          <w:lang w:val="en-US"/>
+        </w:rPr>
+        <w:t>For vehicle factories they produce a certain amount of produ</w:t>
+      </w:r>
+      <w:r>
+        <w:rPr>
+          <w:lang w:val="en-US"/>
+        </w:rPr>
+        <w:t>ction lines. 1 production line</w:t>
+      </w:r>
+      <w:r>
+        <w:rPr>
+          <w:lang w:val="en-US"/>
+        </w:rPr>
+        <w:t xml:space="preserve"> means 1 vehicle every 7 days. </w:t>
+      </w:r>
+    </w:p>
+    <w:p>
+      <w:pPr>
+        <w:pStyle w:val="NoSpacing"/>
+        <w:rPr>
+          <w:lang w:val="en-US"/>
+        </w:rPr>
+      </w:pPr>
+      <w:r>
+        <w:rPr>
+          <w:lang w:val="en-US"/>
+        </w:rPr>
+        <w:t xml:space="preserve">With a full mobilization of the Syrian society, the factories may also be able to surge their production and are able to increase the amount of production lines they are producing, increasing the </w:t>
+      </w:r>
+      <w:r>
+        <w:rPr>
+          <w:lang w:val="en-US"/>
+        </w:rPr>
+        <w:t>number</w:t>
+      </w:r>
+      <w:r>
+        <w:rPr>
+          <w:lang w:val="en-US"/>
+        </w:rPr>
+        <w:t xml:space="preserve"> of vehicles being produced.</w:t>
+      </w:r>
+    </w:p>
+    <w:p>
+      <w:pPr>
+        <w:pStyle w:val="Heading4"/>
+        <w:rPr>
+          <w:lang w:val="en-US"/>
+        </w:rPr>
+      </w:pPr>
+      <w:r>
+        <w:rPr>
+          <w:lang w:val="en-US"/>
+        </w:rPr>
+        <w:t>Tartus Vehicle factory</w:t>
+      </w:r>
+      <w:r>
+        <w:rPr>
+          <w:lang w:val="en-US"/>
+        </w:rPr>
+        <w:t xml:space="preserve"> (OPARTGT 021)</w:t>
+      </w:r>
+    </w:p>
+    <w:p>
+      <w:pPr>
+        <w:pStyle w:val="NoSpacing"/>
+        <w:rPr>
+          <w:lang w:val="en-US"/>
+        </w:rPr>
+      </w:pPr>
+      <w:r>
+        <w:rPr>
+          <w:lang w:val="en-US"/>
+        </w:rPr>
+        <w:t xml:space="preserve">The vehicle factory in Tartus is producing military vehicles. It </w:t>
+      </w:r>
+      <w:r>
+        <w:rPr>
+          <w:lang w:val="en-US"/>
+        </w:rPr>
+        <w:t>has</w:t>
+      </w:r>
+      <w:r>
+        <w:rPr>
+          <w:lang w:val="en-US"/>
+        </w:rPr>
+        <w:t xml:space="preserve"> been reported to be able to produce several types of vehicles at the same time as the factory is large. The factory is also producing SA-15 SAMs on </w:t>
+      </w:r>
+      <w:r>
+        <w:rPr>
+          <w:lang w:val="en-US"/>
+        </w:rPr>
+        <w:t>an</w:t>
+      </w:r>
+      <w:r>
+        <w:rPr>
+          <w:lang w:val="en-US"/>
+        </w:rPr>
+        <w:t xml:space="preserve"> export </w:t>
+      </w:r>
+      <w:r>
+        <w:rPr>
+          <w:lang w:val="en-US"/>
+        </w:rPr>
+        <w:t>license</w:t>
+      </w:r>
+      <w:r>
+        <w:rPr>
+          <w:lang w:val="en-US"/>
+        </w:rPr>
+        <w:t xml:space="preserve"> from Russia and is thus </w:t>
+      </w:r>
+      <w:r>
+        <w:rPr>
+          <w:lang w:val="en-US"/>
+        </w:rPr>
+        <w:t>an</w:t>
+      </w:r>
+      <w:r>
+        <w:rPr>
+          <w:lang w:val="en-US"/>
+        </w:rPr>
+        <w:t xml:space="preserve"> important contribution to Syrian Air </w:t>
+      </w:r>
+      <w:r>
+        <w:rPr>
+          <w:lang w:val="en-US"/>
+        </w:rPr>
+        <w:t>Defense</w:t>
+      </w:r>
+      <w:r>
+        <w:rPr>
+          <w:lang w:val="en-US"/>
+        </w:rPr>
+        <w:t xml:space="preserve">. If needed, the factory can shift focus and change all production lines into the prioritized </w:t>
+      </w:r>
+      <w:r>
+        <w:rPr>
+          <w:lang w:val="en-US"/>
+        </w:rPr>
+        <w:t xml:space="preserve">vehicles </w:t>
+      </w:r>
+      <w:r>
+        <w:rPr>
+          <w:lang w:val="en-US"/>
+        </w:rPr>
+        <w:t>to</w:t>
+      </w:r>
+      <w:r>
+        <w:rPr>
+          <w:lang w:val="en-US"/>
+        </w:rPr>
+        <w:t xml:space="preserve"> double or triple the output of a certain type of vehicle.</w:t>
+      </w:r>
+      <w:r>
+        <w:rPr>
+          <w:lang w:val="en-US"/>
+        </w:rPr>
+        <w:t xml:space="preserve"> The factory currently </w:t>
+      </w:r>
+      <w:r>
+        <w:rPr>
+          <w:lang w:val="en-US"/>
+        </w:rPr>
+        <w:t>can</w:t>
+      </w:r>
+      <w:r>
+        <w:rPr>
+          <w:lang w:val="en-US"/>
+        </w:rPr>
+        <w:t xml:space="preserve"> sustain </w:t>
+      </w:r>
+      <w:r>
+        <w:rPr>
+          <w:lang w:val="en-US"/>
+        </w:rPr>
+        <w:t xml:space="preserve">2 </w:t>
+      </w:r>
+      <w:r>
+        <w:rPr>
+          <w:lang w:val="en-US"/>
+        </w:rPr>
+        <w:t>production lines.</w:t>
+      </w:r>
+    </w:p>
+    <w:p>
+      <w:pPr>
+        <w:pStyle w:val="NoSpacing"/>
+        <w:rPr>
+          <w:highlight w:val="yellow"/>
+          <w:lang w:val="en-US"/>
+        </w:rPr>
+      </w:pPr>
+    </w:p>
+    <w:p>
+      <w:pPr>
+        <w:pStyle w:val="Heading4"/>
+        <w:rPr>
+          <w:lang w:val="en-US"/>
+        </w:rPr>
+      </w:pPr>
+      <w:r>
+        <w:rPr>
+          <w:lang w:val="en-US"/>
+        </w:rPr>
+        <w:t>Raqqa vehicle factory</w:t>
+      </w:r>
+      <w:r>
+        <w:rPr>
+          <w:lang w:val="en-US"/>
+        </w:rPr>
+        <w:t xml:space="preserve"> (OPARTGT 022)</w:t>
+      </w:r>
+    </w:p>
+    <w:p>
+      <w:pPr>
+        <w:pStyle w:val="NoSpacing"/>
+        <w:rPr>
+          <w:lang w:val="en-US"/>
+        </w:rPr>
+      </w:pPr>
+      <w:r>
+        <w:rPr>
+          <w:lang w:val="en-US"/>
+        </w:rPr>
+        <w:t xml:space="preserve">The vehicle factory in Tartus is producing military vehicles. It </w:t>
+      </w:r>
+      <w:r>
+        <w:rPr>
+          <w:lang w:val="en-US"/>
+        </w:rPr>
+        <w:t>has</w:t>
+      </w:r>
+      <w:r>
+        <w:rPr>
+          <w:lang w:val="en-US"/>
+        </w:rPr>
+        <w:t xml:space="preserve"> been reported to be able to produce several types of vehicles at the same time as the factory is large. The factory is also producing SA-2 SAMs on an export </w:t>
+      </w:r>
+      <w:r>
+        <w:rPr>
+          <w:lang w:val="en-US"/>
+        </w:rPr>
+        <w:t>license</w:t>
+      </w:r>
+      <w:r>
+        <w:rPr>
+          <w:lang w:val="en-US"/>
+        </w:rPr>
+        <w:t xml:space="preserve"> from Russia and is thus </w:t>
+      </w:r>
+      <w:r>
+        <w:rPr>
+          <w:lang w:val="en-US"/>
+        </w:rPr>
+        <w:t>an</w:t>
+      </w:r>
+      <w:r>
+        <w:rPr>
+          <w:lang w:val="en-US"/>
+        </w:rPr>
+        <w:t xml:space="preserve"> important contribution to Syrian Air Defen</w:t>
+      </w:r>
+      <w:r>
+        <w:rPr>
+          <w:lang w:val="en-US"/>
+        </w:rPr>
+        <w:t>s</w:t>
+      </w:r>
+      <w:r>
+        <w:rPr>
+          <w:lang w:val="en-US"/>
+        </w:rPr>
+        <w:t xml:space="preserve">e. If needed, the factory can shift focus and change all production lines into the prioritized vehicles to double or triple the output of a certain type of vehicle. The factory currently </w:t>
+      </w:r>
+      <w:r>
+        <w:rPr>
+          <w:lang w:val="en-US"/>
+        </w:rPr>
+        <w:t>can</w:t>
+      </w:r>
+      <w:r>
+        <w:rPr>
+          <w:lang w:val="en-US"/>
+        </w:rPr>
+        <w:t xml:space="preserve"> sustain </w:t>
+      </w:r>
+      <w:r>
+        <w:rPr>
+          <w:lang w:val="en-US"/>
+        </w:rPr>
+        <w:t xml:space="preserve">2 </w:t>
+      </w:r>
+      <w:r>
+        <w:rPr>
+          <w:lang w:val="en-US"/>
+        </w:rPr>
+        <w:t>production lines.</w:t>
+      </w:r>
+    </w:p>
+    <w:p>
+      <w:pPr>
+        <w:pStyle w:val="NoSpacing"/>
+        <w:rPr>
+          <w:highlight w:val="yellow"/>
+          <w:lang w:val="en-US"/>
+        </w:rPr>
+      </w:pPr>
+    </w:p>
+    <w:p>
+      <w:pPr>
+        <w:pStyle w:val="Heading4"/>
+        <w:rPr>
+          <w:lang w:val="en-US"/>
+        </w:rPr>
+      </w:pPr>
+      <w:r>
+        <w:rPr>
+          <w:lang w:val="en-US"/>
+        </w:rPr>
+        <w:t>Aleppo vehicle factory (OPARTGT023)</w:t>
+      </w:r>
+    </w:p>
+    <w:p>
+      <w:pPr>
+        <w:pStyle w:val="NoSpacing"/>
+        <w:rPr>
+          <w:lang w:val="en-US"/>
+        </w:rPr>
+      </w:pPr>
+      <w:r>
+        <w:rPr>
+          <w:lang w:val="en-US"/>
+        </w:rPr>
+        <w:t xml:space="preserve">The vehicle factory in Aleppo is producing both civilian and military trucks. The factory is specialized in producing trucks using for supply operations both for the military and the civilian sector. This factory is producing trucks for Syrian logistical units such as supply trucks for ammunition, </w:t>
+      </w:r>
+      <w:r>
+        <w:rPr>
+          <w:lang w:val="en-US"/>
+        </w:rPr>
+        <w:t>food,</w:t>
+      </w:r>
+      <w:r>
+        <w:rPr>
+          <w:lang w:val="en-US"/>
+        </w:rPr>
+        <w:t xml:space="preserve"> and fuel.</w:t>
+      </w:r>
+    </w:p>
+    <w:p>
+      <w:pPr>
+        <w:pStyle w:val="NoSpacing"/>
+        <w:rPr>
+          <w:highlight w:val="yellow"/>
+          <w:lang w:val="en-US"/>
+        </w:rPr>
+      </w:pPr>
+    </w:p>
+    <w:p>
+      <w:pPr>
+        <w:pStyle w:val="Heading4"/>
+        <w:rPr>
+          <w:lang w:val="en-US"/>
+        </w:rPr>
+      </w:pPr>
+      <w:r>
+        <w:rPr>
+          <w:lang w:val="en-US"/>
+        </w:rPr>
+        <w:t xml:space="preserve">OPARTGT024 Al </w:t>
+      </w:r>
+      <w:proofErr w:type="spellStart"/>
+      <w:r>
+        <w:rPr>
+          <w:lang w:val="en-US"/>
+        </w:rPr>
+        <w:t>Dumayr</w:t>
+      </w:r>
+      <w:proofErr w:type="spellEnd"/>
+      <w:r>
+        <w:rPr>
+          <w:lang w:val="en-US"/>
+        </w:rPr>
+        <w:t xml:space="preserve"> Vehicle factory</w:t>
+      </w:r>
+    </w:p>
+    <w:p>
+      <w:pPr>
+        <w:pStyle w:val="NoSpacing"/>
+        <w:rPr>
+          <w:lang w:val="en-US"/>
+        </w:rPr>
+      </w:pPr>
+      <w:r>
+        <w:rPr>
+          <w:lang w:val="en-US"/>
+        </w:rPr>
+        <w:t>Produces military</w:t>
+      </w:r>
+      <w:r>
+        <w:rPr>
+          <w:lang w:val="en-US"/>
+        </w:rPr>
+        <w:t xml:space="preserve"> and civilian</w:t>
+      </w:r>
+      <w:r>
+        <w:rPr>
+          <w:lang w:val="en-US"/>
+        </w:rPr>
+        <w:t xml:space="preserve"> trucks. Located between Al </w:t>
+      </w:r>
+      <w:proofErr w:type="spellStart"/>
+      <w:r>
+        <w:rPr>
+          <w:lang w:val="en-US"/>
+        </w:rPr>
+        <w:t>Dumayr</w:t>
+      </w:r>
+      <w:proofErr w:type="spellEnd"/>
+      <w:r>
+        <w:rPr>
+          <w:lang w:val="en-US"/>
+        </w:rPr>
+        <w:t xml:space="preserve"> and An Nasiriyah.</w:t>
+      </w:r>
+    </w:p>
+    <w:p>
+      <w:pPr>
+        <w:pStyle w:val="NoSpacing"/>
+        <w:rPr>
+          <w:lang w:val="en-US"/>
+        </w:rPr>
+      </w:pPr>
+      <w:r>
+        <w:rPr>
+          <w:lang w:val="en-US"/>
+        </w:rPr>
+        <w:t xml:space="preserve">It has been reported to be able to produce several types of vehicles at the same time as the factory is large. If needed, the factory can shift focus and change all production lines into the prioritized vehicles to double or triple the output of a certain type of vehicle. The factory currently </w:t>
+      </w:r>
+      <w:r>
+        <w:rPr>
+          <w:lang w:val="en-US"/>
+        </w:rPr>
+        <w:t>can</w:t>
+      </w:r>
+      <w:r>
+        <w:rPr>
+          <w:lang w:val="en-US"/>
+        </w:rPr>
+        <w:t xml:space="preserve"> sustain </w:t>
+      </w:r>
+      <w:r>
+        <w:rPr>
+          <w:lang w:val="en-US"/>
+        </w:rPr>
+        <w:t>2</w:t>
+      </w:r>
+      <w:r>
+        <w:rPr>
+          <w:lang w:val="en-US"/>
+        </w:rPr>
+        <w:t xml:space="preserve"> production lines.</w:t>
+      </w:r>
+    </w:p>
+    <w:p>
+      <w:pPr>
+        <w:pStyle w:val="NoSpacing"/>
+        <w:rPr>
+          <w:highlight w:val="yellow"/>
+          <w:lang w:val="en-US"/>
+        </w:rPr>
+      </w:pPr>
+    </w:p>
+    <w:p>
+      <w:pPr>
+        <w:pStyle w:val="Heading4"/>
+        <w:rPr>
+          <w:lang w:val="en-US"/>
+        </w:rPr>
+      </w:pPr>
+      <w:r>
+        <w:rPr>
+          <w:lang w:val="en-US"/>
+        </w:rPr>
+        <w:t>OPARTGT025 Tartus S Vehicle factory</w:t>
+      </w:r>
+    </w:p>
+    <w:p>
+      <w:pPr>
+        <w:rPr>
+          <w:lang w:val="en-US"/>
+        </w:rPr>
+      </w:pPr>
+      <w:r>
+        <w:rPr>
+          <w:lang w:val="en-US"/>
+        </w:rPr>
+        <w:t>Tartus South Vehicle factory produces armored vehicles, but i</w:t>
+      </w:r>
+      <w:r>
+        <w:rPr>
+          <w:lang w:val="en-US"/>
+        </w:rPr>
+        <w:t>t has been reported to be able to produce several types of vehicles at the same time as the factory is large. The factory is producing SA-</w:t>
+      </w:r>
+      <w:r>
+        <w:rPr>
+          <w:lang w:val="en-US"/>
+        </w:rPr>
+        <w:t>3</w:t>
+      </w:r>
+      <w:r>
+        <w:rPr>
+          <w:lang w:val="en-US"/>
+        </w:rPr>
+        <w:t xml:space="preserve"> SAMs on an export </w:t>
+      </w:r>
+      <w:r>
+        <w:rPr>
+          <w:lang w:val="en-US"/>
+        </w:rPr>
+        <w:t>license</w:t>
+      </w:r>
+      <w:r>
+        <w:rPr>
+          <w:lang w:val="en-US"/>
+        </w:rPr>
+        <w:t xml:space="preserve"> from Russia and is thus </w:t>
+      </w:r>
+      <w:r>
+        <w:rPr>
+          <w:lang w:val="en-US"/>
+        </w:rPr>
+        <w:t>an</w:t>
+      </w:r>
+      <w:r>
+        <w:rPr>
+          <w:lang w:val="en-US"/>
+        </w:rPr>
+        <w:t xml:space="preserve"> important contribution to Syrian Air Defense. If needed, the factory can shift focus and change all production lines </w:t>
       </w:r>
       <w:r>
         <w:rPr>
           <w:lang w:val="en-US"/>
         </w:rPr>
         <w:lastRenderedPageBreak/>
-        <w:t xml:space="preserve">fighting </w:t>
-      </w:r>
-      <w:r>
-        <w:rPr>
-          <w:lang w:val="en-US"/>
-        </w:rPr>
-        <w:t>the</w:t>
-      </w:r>
-      <w:r>
-        <w:rPr>
-          <w:lang w:val="en-US"/>
-        </w:rPr>
-        <w:t xml:space="preserve"> coalition to getting food. If the forces are not getting food their support in the regime will also be reduced.</w:t>
-      </w:r>
-    </w:p>
-    <w:p>
-      <w:pPr>
-        <w:pStyle w:val="NoSpacing"/>
-        <w:rPr>
-          <w:lang w:val="en-US"/>
-        </w:rPr>
-      </w:pPr>
-    </w:p>
-    <w:p>
-      <w:pPr>
-        <w:pStyle w:val="Heading2"/>
-        <w:rPr>
-          <w:lang w:val="en-US"/>
-        </w:rPr>
-      </w:pPr>
-      <w:r>
-        <w:rPr>
-          <w:lang w:val="en-US"/>
-        </w:rPr>
-        <w:t>Military production</w:t>
-      </w:r>
-    </w:p>
-    <w:p>
-      <w:pPr>
-        <w:pStyle w:val="Heading3"/>
-        <w:rPr>
-          <w:lang w:val="en-US"/>
-        </w:rPr>
-      </w:pPr>
-      <w:r>
-        <w:rPr>
-          <w:lang w:val="en-US"/>
-        </w:rPr>
-        <w:t>Vehicle Factories</w:t>
-      </w:r>
-    </w:p>
-    <w:p>
-      <w:pPr>
-        <w:pStyle w:val="NoSpacing"/>
-        <w:rPr>
-          <w:lang w:val="en-US"/>
-        </w:rPr>
-      </w:pPr>
-      <w:r>
-        <w:rPr>
-          <w:lang w:val="en-US"/>
-        </w:rPr>
-        <w:t>For vehicle factories they produce a certain amount of produ</w:t>
-      </w:r>
-      <w:r>
-        <w:rPr>
-          <w:lang w:val="en-US"/>
-        </w:rPr>
-        <w:t>ction lines. 1 production line</w:t>
-      </w:r>
-      <w:r>
-        <w:rPr>
-          <w:lang w:val="en-US"/>
-        </w:rPr>
-        <w:t xml:space="preserve"> means 1 vehicle every 7 days. </w:t>
-      </w:r>
-    </w:p>
-    <w:p>
-      <w:pPr>
-        <w:pStyle w:val="NoSpacing"/>
-        <w:rPr>
-          <w:lang w:val="en-US"/>
-        </w:rPr>
-      </w:pPr>
-      <w:r>
-        <w:rPr>
-          <w:lang w:val="en-US"/>
-        </w:rPr>
-        <w:t xml:space="preserve">With a full mobilization of the Syrian society, the factories may also be able to surge their production and are able to increase the amount of production lines they are producing, increasing the </w:t>
-      </w:r>
-      <w:r>
-        <w:rPr>
-          <w:lang w:val="en-US"/>
-        </w:rPr>
-        <w:t>number</w:t>
-      </w:r>
-      <w:r>
-        <w:rPr>
-          <w:lang w:val="en-US"/>
-        </w:rPr>
-        <w:t xml:space="preserve"> of vehicles being produced.</w:t>
+        <w:t>into the prioritized vehicles to double or triple the output of a certain type of vehicle. The factory currently can sustain 2 production lines.</w:t>
       </w:r>
     </w:p>
     <w:p>
@@ -11549,506 +13036,6 @@
         <w:rPr>
           <w:lang w:val="en-US"/>
         </w:rPr>
-        <w:t>Tartus Vehicle factory</w:t>
-      </w:r>
-      <w:r>
-        <w:rPr>
-          <w:lang w:val="en-US"/>
-        </w:rPr>
-        <w:t xml:space="preserve"> (OPARTGT 021)</w:t>
-      </w:r>
-    </w:p>
-    <w:p>
-      <w:pPr>
-        <w:pStyle w:val="NoSpacing"/>
-        <w:rPr>
-          <w:lang w:val="en-US"/>
-        </w:rPr>
-      </w:pPr>
-      <w:r>
-        <w:rPr>
-          <w:lang w:val="en-US"/>
-        </w:rPr>
-        <w:t xml:space="preserve">The vehicle factory in Tartus is producing military vehicles. It </w:t>
-      </w:r>
-      <w:r>
-        <w:rPr>
-          <w:lang w:val="en-US"/>
-        </w:rPr>
-        <w:t>has</w:t>
-      </w:r>
-      <w:r>
-        <w:rPr>
-          <w:lang w:val="en-US"/>
-        </w:rPr>
-        <w:t xml:space="preserve"> been reported to be able to produce several types of vehicles at the same time as the factory is large. The factory is also producing SA-15 SAMs on </w:t>
-      </w:r>
-      <w:r>
-        <w:rPr>
-          <w:lang w:val="en-US"/>
-        </w:rPr>
-        <w:t>an</w:t>
-      </w:r>
-      <w:r>
-        <w:rPr>
-          <w:lang w:val="en-US"/>
-        </w:rPr>
-        <w:t xml:space="preserve"> export </w:t>
-      </w:r>
-      <w:r>
-        <w:rPr>
-          <w:lang w:val="en-US"/>
-        </w:rPr>
-        <w:t>license</w:t>
-      </w:r>
-      <w:r>
-        <w:rPr>
-          <w:lang w:val="en-US"/>
-        </w:rPr>
-        <w:t xml:space="preserve"> from Russia and is thus </w:t>
-      </w:r>
-      <w:r>
-        <w:rPr>
-          <w:lang w:val="en-US"/>
-        </w:rPr>
-        <w:t>an</w:t>
-      </w:r>
-      <w:r>
-        <w:rPr>
-          <w:lang w:val="en-US"/>
-        </w:rPr>
-        <w:t xml:space="preserve"> important contribution to Syrian Air </w:t>
-      </w:r>
-      <w:r>
-        <w:rPr>
-          <w:lang w:val="en-US"/>
-        </w:rPr>
-        <w:t>Defense</w:t>
-      </w:r>
-      <w:r>
-        <w:rPr>
-          <w:lang w:val="en-US"/>
-        </w:rPr>
-        <w:t xml:space="preserve">. If needed, the factory can shift focus and change all production lines into the prioritized </w:t>
-      </w:r>
-      <w:r>
-        <w:rPr>
-          <w:lang w:val="en-US"/>
-        </w:rPr>
-        <w:t xml:space="preserve">vehicles </w:t>
-      </w:r>
-      <w:r>
-        <w:rPr>
-          <w:lang w:val="en-US"/>
-        </w:rPr>
-        <w:t>to</w:t>
-      </w:r>
-      <w:r>
-        <w:rPr>
-          <w:lang w:val="en-US"/>
-        </w:rPr>
-        <w:t xml:space="preserve"> double or triple the output of a certain type of vehicle.</w:t>
-      </w:r>
-      <w:r>
-        <w:rPr>
-          <w:lang w:val="en-US"/>
-        </w:rPr>
-        <w:t xml:space="preserve"> The factory currently </w:t>
-      </w:r>
-      <w:r>
-        <w:rPr>
-          <w:lang w:val="en-US"/>
-        </w:rPr>
-        <w:t>can</w:t>
-      </w:r>
-      <w:r>
-        <w:rPr>
-          <w:lang w:val="en-US"/>
-        </w:rPr>
-        <w:t xml:space="preserve"> sustain </w:t>
-      </w:r>
-      <w:r>
-        <w:rPr>
-          <w:lang w:val="en-US"/>
-        </w:rPr>
-        <w:t xml:space="preserve">2 </w:t>
-      </w:r>
-      <w:r>
-        <w:rPr>
-          <w:lang w:val="en-US"/>
-        </w:rPr>
-        <w:t>production lines.</w:t>
-      </w:r>
-    </w:p>
-    <w:p>
-      <w:pPr>
-        <w:pStyle w:val="NoSpacing"/>
-        <w:rPr>
-          <w:highlight w:val="yellow"/>
-          <w:lang w:val="en-US"/>
-        </w:rPr>
-      </w:pPr>
-    </w:p>
-    <w:p>
-      <w:pPr>
-        <w:pStyle w:val="Heading4"/>
-        <w:rPr>
-          <w:lang w:val="en-US"/>
-        </w:rPr>
-      </w:pPr>
-      <w:r>
-        <w:rPr>
-          <w:lang w:val="en-US"/>
-        </w:rPr>
-        <w:t>Raqqa vehicle factory</w:t>
-      </w:r>
-      <w:r>
-        <w:rPr>
-          <w:lang w:val="en-US"/>
-        </w:rPr>
-        <w:t xml:space="preserve"> (OPARTGT 022)</w:t>
-      </w:r>
-    </w:p>
-    <w:p>
-      <w:pPr>
-        <w:pStyle w:val="NoSpacing"/>
-        <w:rPr>
-          <w:lang w:val="en-US"/>
-        </w:rPr>
-      </w:pPr>
-      <w:r>
-        <w:rPr>
-          <w:lang w:val="en-US"/>
-        </w:rPr>
-        <w:t xml:space="preserve">The vehicle factory in Tartus is producing military vehicles. It </w:t>
-      </w:r>
-      <w:r>
-        <w:rPr>
-          <w:lang w:val="en-US"/>
-        </w:rPr>
-        <w:t>has</w:t>
-      </w:r>
-      <w:r>
-        <w:rPr>
-          <w:lang w:val="en-US"/>
-        </w:rPr>
-        <w:t xml:space="preserve"> been reported to be able to produce several types of vehicles at the same time as the factory is large. The factory is also producing SA-2 SAMs on an export </w:t>
-      </w:r>
-      <w:r>
-        <w:rPr>
-          <w:lang w:val="en-US"/>
-        </w:rPr>
-        <w:t>license</w:t>
-      </w:r>
-      <w:r>
-        <w:rPr>
-          <w:lang w:val="en-US"/>
-        </w:rPr>
-        <w:t xml:space="preserve"> from Russia and is thus </w:t>
-      </w:r>
-      <w:r>
-        <w:rPr>
-          <w:lang w:val="en-US"/>
-        </w:rPr>
-        <w:t>an</w:t>
-      </w:r>
-      <w:r>
-        <w:rPr>
-          <w:lang w:val="en-US"/>
-        </w:rPr>
-        <w:t xml:space="preserve"> important contribution to Syrian Air Defen</w:t>
-      </w:r>
-      <w:r>
-        <w:rPr>
-          <w:lang w:val="en-US"/>
-        </w:rPr>
-        <w:t>s</w:t>
-      </w:r>
-      <w:r>
-        <w:rPr>
-          <w:lang w:val="en-US"/>
-        </w:rPr>
-        <w:t xml:space="preserve">e. If needed, the factory can shift focus and change all production lines into the prioritized vehicles to double or triple the output of a certain type of vehicle. The factory currently </w:t>
-      </w:r>
-      <w:r>
-        <w:rPr>
-          <w:lang w:val="en-US"/>
-        </w:rPr>
-        <w:t>can</w:t>
-      </w:r>
-      <w:r>
-        <w:rPr>
-          <w:lang w:val="en-US"/>
-        </w:rPr>
-        <w:t xml:space="preserve"> sustain </w:t>
-      </w:r>
-      <w:r>
-        <w:rPr>
-          <w:lang w:val="en-US"/>
-        </w:rPr>
-        <w:t xml:space="preserve">2 </w:t>
-      </w:r>
-      <w:r>
-        <w:rPr>
-          <w:lang w:val="en-US"/>
-        </w:rPr>
-        <w:t>production lines.</w:t>
-      </w:r>
-    </w:p>
-    <w:p>
-      <w:pPr>
-        <w:pStyle w:val="NoSpacing"/>
-        <w:rPr>
-          <w:highlight w:val="yellow"/>
-          <w:lang w:val="en-US"/>
-        </w:rPr>
-      </w:pPr>
-    </w:p>
-    <w:p>
-      <w:pPr>
-        <w:pStyle w:val="Heading4"/>
-        <w:rPr>
-          <w:lang w:val="en-US"/>
-        </w:rPr>
-      </w:pPr>
-      <w:r>
-        <w:rPr>
-          <w:lang w:val="en-US"/>
-        </w:rPr>
-        <w:t>Aleppo vehicle factory (OPARTGT023)</w:t>
-      </w:r>
-    </w:p>
-    <w:p>
-      <w:pPr>
-        <w:pStyle w:val="NoSpacing"/>
-        <w:rPr>
-          <w:lang w:val="en-US"/>
-        </w:rPr>
-      </w:pPr>
-      <w:r>
-        <w:rPr>
-          <w:lang w:val="en-US"/>
-        </w:rPr>
-        <w:t xml:space="preserve">The vehicle factory in Aleppo is producing both civilian and military trucks. The factory is specialized in producing trucks using for supply operations both for the military and the civilian sector. This factory is producing trucks for Syrian logistical units such as supply trucks for ammunition, </w:t>
-      </w:r>
-      <w:r>
-        <w:rPr>
-          <w:lang w:val="en-US"/>
-        </w:rPr>
-        <w:t>food,</w:t>
-      </w:r>
-      <w:r>
-        <w:rPr>
-          <w:lang w:val="en-US"/>
-        </w:rPr>
-        <w:t xml:space="preserve"> and fuel.</w:t>
-      </w:r>
-    </w:p>
-    <w:p>
-      <w:pPr>
-        <w:pStyle w:val="NoSpacing"/>
-        <w:rPr>
-          <w:highlight w:val="yellow"/>
-          <w:lang w:val="en-US"/>
-        </w:rPr>
-      </w:pPr>
-    </w:p>
-    <w:p>
-      <w:pPr>
-        <w:pStyle w:val="Heading4"/>
-        <w:rPr>
-          <w:lang w:val="en-US"/>
-        </w:rPr>
-      </w:pPr>
-      <w:r>
-        <w:rPr>
-          <w:lang w:val="en-US"/>
-        </w:rPr>
-        <w:t xml:space="preserve">OPARTGT024 Al </w:t>
-      </w:r>
-      <w:proofErr w:type="spellStart"/>
-      <w:r>
-        <w:rPr>
-          <w:lang w:val="en-US"/>
-        </w:rPr>
-        <w:t>Dumayr</w:t>
-      </w:r>
-      <w:proofErr w:type="spellEnd"/>
-      <w:r>
-        <w:rPr>
-          <w:lang w:val="en-US"/>
-        </w:rPr>
-        <w:t xml:space="preserve"> Vehicle factory</w:t>
-      </w:r>
-    </w:p>
-    <w:p>
-      <w:pPr>
-        <w:pStyle w:val="NoSpacing"/>
-        <w:rPr>
-          <w:lang w:val="en-US"/>
-        </w:rPr>
-      </w:pPr>
-      <w:r>
-        <w:rPr>
-          <w:lang w:val="en-US"/>
-        </w:rPr>
-        <w:t>Produces military</w:t>
-      </w:r>
-      <w:r>
-        <w:rPr>
-          <w:lang w:val="en-US"/>
-        </w:rPr>
-        <w:t xml:space="preserve"> and civilian</w:t>
-      </w:r>
-      <w:r>
-        <w:rPr>
-          <w:lang w:val="en-US"/>
-        </w:rPr>
-        <w:t xml:space="preserve"> trucks. Located between Al </w:t>
-      </w:r>
-      <w:proofErr w:type="spellStart"/>
-      <w:r>
-        <w:rPr>
-          <w:lang w:val="en-US"/>
-        </w:rPr>
-        <w:t>Dumayr</w:t>
-      </w:r>
-      <w:proofErr w:type="spellEnd"/>
-      <w:r>
-        <w:rPr>
-          <w:lang w:val="en-US"/>
-        </w:rPr>
-        <w:t xml:space="preserve"> and An Nasiriyah.</w:t>
-      </w:r>
-    </w:p>
-    <w:p>
-      <w:pPr>
-        <w:pStyle w:val="NoSpacing"/>
-        <w:rPr>
-          <w:lang w:val="en-US"/>
-        </w:rPr>
-      </w:pPr>
-      <w:r>
-        <w:rPr>
-          <w:lang w:val="en-US"/>
-        </w:rPr>
-        <w:t xml:space="preserve">It has been reported to be able to produce several types of vehicles at the same time as the factory is large. If needed, the factory can shift focus and change all production lines into the prioritized vehicles to double or triple the output of a certain type of vehicle. The factory currently </w:t>
-      </w:r>
-      <w:r>
-        <w:rPr>
-          <w:lang w:val="en-US"/>
-        </w:rPr>
-        <w:t>can</w:t>
-      </w:r>
-      <w:r>
-        <w:rPr>
-          <w:lang w:val="en-US"/>
-        </w:rPr>
-        <w:t xml:space="preserve"> sustain </w:t>
-      </w:r>
-      <w:r>
-        <w:rPr>
-          <w:lang w:val="en-US"/>
-        </w:rPr>
-        <w:t>2</w:t>
-      </w:r>
-      <w:r>
-        <w:rPr>
-          <w:lang w:val="en-US"/>
-        </w:rPr>
-        <w:t xml:space="preserve"> production lines.</w:t>
-      </w:r>
-    </w:p>
-    <w:p>
-      <w:pPr>
-        <w:pStyle w:val="NoSpacing"/>
-        <w:rPr>
-          <w:highlight w:val="yellow"/>
-          <w:lang w:val="en-US"/>
-        </w:rPr>
-      </w:pPr>
-    </w:p>
-    <w:p>
-      <w:pPr>
-        <w:pStyle w:val="Heading4"/>
-        <w:rPr>
-          <w:lang w:val="en-US"/>
-        </w:rPr>
-      </w:pPr>
-      <w:r>
-        <w:rPr>
-          <w:lang w:val="en-US"/>
-        </w:rPr>
-        <w:t>OPARTGT025 Tartus S Vehicle factory</w:t>
-      </w:r>
-    </w:p>
-    <w:p>
-      <w:pPr>
-        <w:rPr>
-          <w:lang w:val="en-US"/>
-        </w:rPr>
-      </w:pPr>
-      <w:r>
-        <w:rPr>
-          <w:lang w:val="en-US"/>
-        </w:rPr>
-        <w:t>Tartus South Vehicle factory produces armored vehicles, but i</w:t>
-      </w:r>
-      <w:r>
-        <w:rPr>
-          <w:lang w:val="en-US"/>
-        </w:rPr>
-        <w:t>t has been reported to be able to produce several types of vehicles at the same time as the factory is large. The factory is producing SA-</w:t>
-      </w:r>
-      <w:r>
-        <w:rPr>
-          <w:lang w:val="en-US"/>
-        </w:rPr>
-        <w:t>3</w:t>
-      </w:r>
-      <w:r>
-        <w:rPr>
-          <w:lang w:val="en-US"/>
-        </w:rPr>
-        <w:t xml:space="preserve"> SAMs on an export </w:t>
-      </w:r>
-      <w:r>
-        <w:rPr>
-          <w:lang w:val="en-US"/>
-        </w:rPr>
-        <w:t>license</w:t>
-      </w:r>
-      <w:r>
-        <w:rPr>
-          <w:lang w:val="en-US"/>
-        </w:rPr>
-        <w:t xml:space="preserve"> from Russia and is thus </w:t>
-      </w:r>
-      <w:r>
-        <w:rPr>
-          <w:lang w:val="en-US"/>
-        </w:rPr>
-        <w:t>an</w:t>
-      </w:r>
-      <w:r>
-        <w:rPr>
-          <w:lang w:val="en-US"/>
-        </w:rPr>
-        <w:t xml:space="preserve"> important contribution to Syrian Air Defense. If needed, the factory can shift focus and change all production lines into the prioritized vehicles to double or triple the output of a certain type of vehicle. The factory currently can sustain 2 production lines.</w:t>
-      </w:r>
-    </w:p>
-    <w:p>
-      <w:pPr>
-        <w:pStyle w:val="Heading4"/>
-        <w:rPr>
-          <w:lang w:val="en-US"/>
-        </w:rPr>
-      </w:pPr>
-      <w:r>
-        <w:rPr>
-          <w:lang w:val="en-US"/>
-        </w:rPr>
-        <w:lastRenderedPageBreak/>
         <w:t>OPARTGT026 Damascus W Vehicle factory</w:t>
       </w:r>
     </w:p>
@@ -14435,6 +15422,14 @@
     </w:p>
     <w:p>
       <w:pPr>
+        <w:pStyle w:val="NoSpacing"/>
+        <w:rPr>
+          <w:lang w:val="en-US"/>
+        </w:rPr>
+      </w:pPr>
+    </w:p>
+    <w:p>
+      <w:pPr>
         <w:pStyle w:val="Heading2"/>
         <w:rPr>
           <w:lang w:val="en-US"/>
@@ -15497,6 +16492,32 @@
       <w:pPr>
         <w:pStyle w:val="NoSpacing"/>
         <w:rPr>
+          <w:b/>
+          <w:bCs/>
+          <w:lang w:val="en-US"/>
+        </w:rPr>
+      </w:pPr>
+      <w:r>
+        <w:rPr>
+          <w:b/>
+          <w:bCs/>
+          <w:lang w:val="en-US"/>
+        </w:rPr>
+        <w:t>NECK</w:t>
+      </w:r>
+      <w:r>
+        <w:rPr>
+          <w:b/>
+          <w:bCs/>
+          <w:lang w:val="en-US"/>
+        </w:rPr>
+        <w:t>: See OPARTGT132 - Presidential palace.</w:t>
+      </w:r>
+    </w:p>
+    <w:p>
+      <w:pPr>
+        <w:pStyle w:val="NoSpacing"/>
+        <w:rPr>
           <w:lang w:val="en-US"/>
         </w:rPr>
       </w:pPr>
@@ -15539,6 +16560,7 @@
         <w:rPr>
           <w:lang w:val="en-US"/>
         </w:rPr>
+        <w:lastRenderedPageBreak/>
         <w:t>OPARTGT096 Syrian Ministry of Foreign Affairs</w:t>
       </w:r>
     </w:p>
@@ -15566,404 +16588,492 @@
         <w:rPr>
           <w:lang w:val="en-US"/>
         </w:rPr>
+        <w:t>OPARTGT097 Syrian Ministry of Finance</w:t>
+      </w:r>
+    </w:p>
+    <w:p>
+      <w:pPr>
+        <w:pStyle w:val="Heading4"/>
+        <w:rPr>
+          <w:lang w:val="en-US"/>
+        </w:rPr>
+      </w:pPr>
+      <w:r>
+        <w:rPr>
+          <w:lang w:val="en-US"/>
+        </w:rPr>
+        <w:t>OPARTGT086 Syrian Armed Forces Commander residence</w:t>
+      </w:r>
+    </w:p>
+    <w:p>
+      <w:pPr>
+        <w:pStyle w:val="NoSpacing"/>
+        <w:rPr>
+          <w:lang w:val="en-US"/>
+        </w:rPr>
+      </w:pPr>
+      <w:r>
+        <w:rPr>
+          <w:lang w:val="en-US"/>
+        </w:rPr>
+        <w:t>Located in Damascus</w:t>
+      </w:r>
+    </w:p>
+    <w:p>
+      <w:pPr>
+        <w:pStyle w:val="NoSpacing"/>
+        <w:rPr>
+          <w:lang w:val="en-US"/>
+        </w:rPr>
+      </w:pPr>
+    </w:p>
+    <w:p>
+      <w:pPr>
+        <w:pStyle w:val="Heading4"/>
+        <w:rPr>
+          <w:lang w:val="en-US"/>
+        </w:rPr>
+      </w:pPr>
+      <w:r>
+        <w:rPr>
+          <w:lang w:val="en-US"/>
+        </w:rPr>
+        <w:t>OPARTGT132 Presidential Palace</w:t>
+      </w:r>
+    </w:p>
+    <w:p>
+      <w:pPr>
+        <w:rPr>
+          <w:lang w:val="en-US"/>
+        </w:rPr>
+      </w:pPr>
+      <w:r>
+        <w:rPr>
+          <w:highlight w:val="red"/>
+          <w:lang w:val="en-US"/>
+        </w:rPr>
+        <w:t>Heavily reinforced building complex. Houses the General Staff.</w:t>
+      </w:r>
+    </w:p>
+    <w:p>
+      <w:pPr>
+        <w:pStyle w:val="NoSpacing"/>
+        <w:rPr>
+          <w:lang w:val="en-US"/>
+        </w:rPr>
+      </w:pPr>
+    </w:p>
+    <w:p>
+      <w:pPr>
+        <w:pStyle w:val="Heading2"/>
+        <w:rPr>
+          <w:lang w:val="en-US"/>
+        </w:rPr>
+      </w:pPr>
+      <w:r>
+        <w:rPr>
+          <w:lang w:val="en-US"/>
+        </w:rPr>
+        <w:t>Control Systems</w:t>
+      </w:r>
+    </w:p>
+    <w:p>
+      <w:pPr>
+        <w:pStyle w:val="Heading2"/>
+        <w:rPr>
+          <w:lang w:val="en-US"/>
+        </w:rPr>
+      </w:pPr>
+      <w:r>
+        <w:rPr>
+          <w:lang w:val="en-US"/>
+        </w:rPr>
+        <w:t>Opposition</w:t>
+      </w:r>
+    </w:p>
+    <w:p>
+      <w:pPr>
+        <w:pStyle w:val="Heading2"/>
+        <w:rPr>
+          <w:lang w:val="en-US"/>
+        </w:rPr>
+      </w:pPr>
+      <w:r>
+        <w:rPr>
+          <w:lang w:val="en-US"/>
+        </w:rPr>
+        <w:t>Communications</w:t>
+      </w:r>
+    </w:p>
+    <w:p>
+      <w:pPr>
+        <w:pStyle w:val="Heading2"/>
+        <w:rPr>
+          <w:lang w:val="en-US"/>
+        </w:rPr>
+      </w:pPr>
+      <w:r>
+        <w:rPr>
+          <w:lang w:val="en-US"/>
+        </w:rPr>
+        <w:t>Strategic capabilities/assets</w:t>
+      </w:r>
+    </w:p>
+    <w:p>
+      <w:pPr>
+        <w:pStyle w:val="Heading3"/>
+        <w:rPr>
+          <w:lang w:val="en-US"/>
+        </w:rPr>
+      </w:pPr>
+      <w:r>
+        <w:rPr>
+          <w:lang w:val="en-US"/>
+        </w:rPr>
+        <w:t>SCUD</w:t>
+      </w:r>
+    </w:p>
+    <w:p>
+      <w:pPr>
+        <w:pStyle w:val="Heading4"/>
+        <w:rPr>
+          <w:lang w:val="en-US"/>
+        </w:rPr>
+      </w:pPr>
+      <w:r>
+        <w:rPr>
+          <w:lang w:val="en-US"/>
+        </w:rPr>
+        <w:t>OPARTGT003</w:t>
+      </w:r>
+      <w:r>
+        <w:rPr>
+          <w:lang w:val="en-US"/>
+        </w:rPr>
+        <w:t xml:space="preserve"> </w:t>
+      </w:r>
+      <w:r>
+        <w:rPr>
+          <w:lang w:val="en-US"/>
+        </w:rPr>
+        <w:t>922nd SCUD regiment base</w:t>
+      </w:r>
+    </w:p>
+    <w:p>
+      <w:pPr>
+        <w:pStyle w:val="Heading4"/>
+        <w:rPr>
+          <w:lang w:val="en-US"/>
+        </w:rPr>
+      </w:pPr>
+      <w:r>
+        <w:rPr>
+          <w:lang w:val="en-US"/>
+        </w:rPr>
+        <w:t>OPARTGT004</w:t>
+      </w:r>
+      <w:r>
+        <w:rPr>
+          <w:lang w:val="en-US"/>
+        </w:rPr>
+        <w:t xml:space="preserve"> </w:t>
+      </w:r>
+      <w:r>
+        <w:rPr>
+          <w:lang w:val="en-US"/>
+        </w:rPr>
+        <w:t>923rd SCUD Regiment base</w:t>
+      </w:r>
+    </w:p>
+    <w:p>
+      <w:pPr>
+        <w:pStyle w:val="Heading4"/>
+        <w:rPr>
+          <w:lang w:val="en-US"/>
+        </w:rPr>
+      </w:pPr>
+      <w:r>
+        <w:rPr>
+          <w:lang w:val="en-US"/>
+        </w:rPr>
+        <w:t>OPARTGT102</w:t>
+      </w:r>
+      <w:r>
+        <w:rPr>
+          <w:lang w:val="en-US"/>
+        </w:rPr>
+        <w:t xml:space="preserve"> </w:t>
+      </w:r>
+      <w:r>
+        <w:rPr>
+          <w:lang w:val="en-US"/>
+        </w:rPr>
+        <w:t>924th SCUD Regiment base</w:t>
+      </w:r>
+    </w:p>
+    <w:p>
+      <w:pPr>
+        <w:pStyle w:val="NoSpacing"/>
+        <w:rPr>
+          <w:lang w:val="en-US"/>
+        </w:rPr>
+      </w:pPr>
+    </w:p>
+    <w:p>
+      <w:pPr>
+        <w:pStyle w:val="Heading3"/>
+        <w:rPr>
+          <w:lang w:val="en-US"/>
+        </w:rPr>
+      </w:pPr>
+      <w:r>
+        <w:rPr>
+          <w:lang w:val="en-US"/>
+        </w:rPr>
+        <w:t>WMD</w:t>
+      </w:r>
+    </w:p>
+    <w:p>
+      <w:pPr>
+        <w:pStyle w:val="NoSpacing"/>
+        <w:rPr>
+          <w:lang w:val="en-US"/>
+        </w:rPr>
+      </w:pPr>
+    </w:p>
+    <w:p>
+      <w:pPr>
+        <w:pStyle w:val="Heading4"/>
+        <w:rPr>
+          <w:highlight w:val="red"/>
+          <w:lang w:val="en-US"/>
+        </w:rPr>
+      </w:pPr>
+      <w:r>
+        <w:rPr>
+          <w:highlight w:val="red"/>
+          <w:lang w:val="en-US"/>
+        </w:rPr>
+        <w:t xml:space="preserve">OPARTGT135 </w:t>
+      </w:r>
+      <w:r>
+        <w:rPr>
+          <w:highlight w:val="red"/>
+          <w:lang w:val="en-US"/>
+        </w:rPr>
+        <w:t>Al Safira Chemical Weapons Production and Storage Site</w:t>
+      </w:r>
+      <w:r>
+        <w:rPr>
+          <w:highlight w:val="red"/>
+          <w:lang w:val="en-US"/>
+        </w:rPr>
+        <w:t xml:space="preserve"> (WMD)</w:t>
+      </w:r>
+    </w:p>
+    <w:p>
+      <w:pPr>
+        <w:rPr>
+          <w:lang w:val="en-US"/>
+        </w:rPr>
+      </w:pPr>
+      <w:r>
+        <w:rPr>
+          <w:highlight w:val="red"/>
+          <w:lang w:val="en-US"/>
+        </w:rPr>
+        <w:t>Co-located with OPARTGT075.</w:t>
+      </w:r>
+    </w:p>
+    <w:p>
+      <w:pPr>
+        <w:pStyle w:val="NoSpacing"/>
+        <w:rPr>
+          <w:lang w:val="en-US"/>
+        </w:rPr>
+      </w:pPr>
+    </w:p>
+    <w:p>
+      <w:pPr>
+        <w:pStyle w:val="Heading3"/>
+        <w:rPr>
+          <w:lang w:val="en-US"/>
+        </w:rPr>
+      </w:pPr>
+      <w:r>
+        <w:rPr>
+          <w:lang w:val="en-US"/>
+        </w:rPr>
+        <w:t>Special Forces</w:t>
+      </w:r>
+    </w:p>
+    <w:p>
+      <w:pPr>
+        <w:pStyle w:val="Heading4"/>
+        <w:rPr>
+          <w:lang w:val="en-US"/>
+        </w:rPr>
+      </w:pPr>
+      <w:r>
+        <w:rPr>
+          <w:lang w:val="en-US"/>
+        </w:rPr>
+        <w:t>OPARTGT071</w:t>
+      </w:r>
+      <w:r>
+        <w:rPr>
+          <w:lang w:val="en-US"/>
+        </w:rPr>
+        <w:t xml:space="preserve"> </w:t>
+      </w:r>
+      <w:r>
+        <w:rPr>
+          <w:lang w:val="en-US"/>
+        </w:rPr>
+        <w:t>931st Special Forces Brigade</w:t>
+      </w:r>
+    </w:p>
+    <w:p>
+      <w:pPr>
+        <w:pStyle w:val="Heading2"/>
+        <w:rPr>
+          <w:lang w:val="en-US"/>
+        </w:rPr>
+      </w:pPr>
+      <w:r>
+        <w:rPr>
+          <w:lang w:val="en-US"/>
+        </w:rPr>
+        <w:t>External politics /alliances</w:t>
+      </w:r>
+    </w:p>
+    <w:p>
+      <w:pPr>
+        <w:rPr>
+          <w:lang w:val="en-US"/>
+        </w:rPr>
+      </w:pPr>
+      <w:r>
+        <w:rPr>
+          <w:lang w:val="en-US"/>
+        </w:rPr>
+        <w:t xml:space="preserve">Russia: </w:t>
+      </w:r>
+      <w:r>
+        <w:rPr>
+          <w:lang w:val="en-US"/>
+        </w:rPr>
+        <w:t>Close connection.</w:t>
+      </w:r>
+    </w:p>
+    <w:p>
+      <w:pPr>
+        <w:rPr>
+          <w:lang w:val="en-US"/>
+        </w:rPr>
+      </w:pPr>
+      <w:r>
+        <w:rPr>
+          <w:lang w:val="en-US"/>
+        </w:rPr>
+        <w:t>Iran: Close connection</w:t>
+      </w:r>
+    </w:p>
+    <w:p>
+      <w:pPr>
+        <w:rPr>
+          <w:lang w:val="en-US"/>
+        </w:rPr>
+      </w:pPr>
+      <w:r>
+        <w:rPr>
+          <w:lang w:val="en-US"/>
+        </w:rPr>
+        <w:t>China: Opposed to CJTF and the allies. Supporting Syria</w:t>
+      </w:r>
+    </w:p>
+    <w:p>
+      <w:pPr>
+        <w:rPr>
+          <w:lang w:val="en-US"/>
+        </w:rPr>
+      </w:pPr>
+      <w:r>
+        <w:rPr>
+          <w:lang w:val="en-US"/>
+        </w:rPr>
+        <w:t>Egypt: Supporting Russia</w:t>
+      </w:r>
+    </w:p>
+    <w:p>
+      <w:pPr>
+        <w:rPr>
+          <w:lang w:val="en-US"/>
+        </w:rPr>
+      </w:pPr>
+      <w:r>
+        <w:rPr>
+          <w:lang w:val="en-US"/>
+        </w:rPr>
+        <w:t xml:space="preserve">Pakistan:  Syria </w:t>
+      </w:r>
+      <w:r>
+        <w:rPr>
+          <w:lang w:val="en-US"/>
+        </w:rPr>
+        <w:t>delivers</w:t>
+      </w:r>
+      <w:r>
+        <w:rPr>
+          <w:lang w:val="en-US"/>
+        </w:rPr>
+        <w:t xml:space="preserve"> technology to Pakistan and receive jets and military support</w:t>
+      </w:r>
+    </w:p>
+    <w:p>
+      <w:pPr>
+        <w:rPr>
+          <w:lang w:val="en-US"/>
+        </w:rPr>
+      </w:pPr>
+      <w:r>
+        <w:rPr>
+          <w:lang w:val="en-US"/>
+        </w:rPr>
+        <w:t xml:space="preserve">Syria provides research on chemical weapons and </w:t>
+      </w:r>
+      <w:proofErr w:type="spellStart"/>
+      <w:r>
+        <w:rPr>
+          <w:lang w:val="en-US"/>
+        </w:rPr>
+        <w:t>recive</w:t>
+      </w:r>
+      <w:proofErr w:type="spellEnd"/>
+      <w:r>
+        <w:rPr>
+          <w:lang w:val="en-US"/>
+        </w:rPr>
+        <w:t xml:space="preserve"> nuclear support.</w:t>
+      </w:r>
+      <w:r>
+        <w:rPr>
+          <w:lang w:val="en-US"/>
+        </w:rPr>
+        <w:t>.</w:t>
+      </w:r>
+    </w:p>
+    <w:p>
+      <w:pPr>
+        <w:rPr>
+          <w:lang w:val="en-US"/>
+        </w:rPr>
+      </w:pPr>
+      <w:r>
+        <w:rPr>
+          <w:lang w:val="en-US"/>
+        </w:rPr>
         <w:lastRenderedPageBreak/>
-        <w:t>OPARTGT097 Syrian Ministry of Finance</w:t>
-      </w:r>
-    </w:p>
-    <w:p>
-      <w:pPr>
-        <w:pStyle w:val="Heading4"/>
-        <w:rPr>
-          <w:lang w:val="en-US"/>
-        </w:rPr>
-      </w:pPr>
-      <w:r>
-        <w:rPr>
-          <w:lang w:val="en-US"/>
-        </w:rPr>
-        <w:t>OPARTGT086 Syrian Armed Forces Commander residence</w:t>
-      </w:r>
-    </w:p>
-    <w:p>
-      <w:pPr>
-        <w:pStyle w:val="NoSpacing"/>
-        <w:rPr>
-          <w:lang w:val="en-US"/>
-        </w:rPr>
-      </w:pPr>
-      <w:r>
-        <w:rPr>
-          <w:lang w:val="en-US"/>
-        </w:rPr>
-        <w:t>Located in Damascus</w:t>
-      </w:r>
-    </w:p>
-    <w:p>
-      <w:pPr>
-        <w:pStyle w:val="NoSpacing"/>
-        <w:rPr>
-          <w:lang w:val="en-US"/>
-        </w:rPr>
-      </w:pPr>
-    </w:p>
-    <w:p>
-      <w:pPr>
-        <w:pStyle w:val="Heading2"/>
-        <w:rPr>
-          <w:lang w:val="en-US"/>
-        </w:rPr>
-      </w:pPr>
-      <w:r>
-        <w:rPr>
-          <w:lang w:val="en-US"/>
-        </w:rPr>
-        <w:t>Control Systems</w:t>
-      </w:r>
-    </w:p>
-    <w:p>
-      <w:pPr>
-        <w:pStyle w:val="Heading2"/>
-        <w:rPr>
-          <w:lang w:val="en-US"/>
-        </w:rPr>
-      </w:pPr>
-      <w:r>
-        <w:rPr>
-          <w:lang w:val="en-US"/>
-        </w:rPr>
-        <w:t>Opposition</w:t>
-      </w:r>
-    </w:p>
-    <w:p>
-      <w:pPr>
-        <w:pStyle w:val="Heading2"/>
-        <w:rPr>
-          <w:lang w:val="en-US"/>
-        </w:rPr>
-      </w:pPr>
-      <w:r>
-        <w:rPr>
-          <w:lang w:val="en-US"/>
-        </w:rPr>
-        <w:t>Communications</w:t>
-      </w:r>
-    </w:p>
-    <w:p>
-      <w:pPr>
-        <w:pStyle w:val="Heading2"/>
-        <w:rPr>
-          <w:lang w:val="en-US"/>
-        </w:rPr>
-      </w:pPr>
-      <w:r>
-        <w:rPr>
-          <w:lang w:val="en-US"/>
-        </w:rPr>
-        <w:t>Strategic capabilities/assets</w:t>
-      </w:r>
-    </w:p>
-    <w:p>
-      <w:pPr>
-        <w:pStyle w:val="Heading3"/>
-        <w:rPr>
-          <w:lang w:val="en-US"/>
-        </w:rPr>
-      </w:pPr>
-      <w:r>
-        <w:rPr>
-          <w:lang w:val="en-US"/>
-        </w:rPr>
-        <w:t>SCUD</w:t>
-      </w:r>
-    </w:p>
-    <w:p>
-      <w:pPr>
-        <w:pStyle w:val="Heading4"/>
-        <w:rPr>
-          <w:lang w:val="en-US"/>
-        </w:rPr>
-      </w:pPr>
-      <w:r>
-        <w:rPr>
-          <w:lang w:val="en-US"/>
-        </w:rPr>
-        <w:t>OPARTGT003</w:t>
-      </w:r>
-      <w:r>
-        <w:rPr>
-          <w:lang w:val="en-US"/>
-        </w:rPr>
-        <w:t xml:space="preserve"> </w:t>
-      </w:r>
-      <w:r>
-        <w:rPr>
-          <w:lang w:val="en-US"/>
-        </w:rPr>
-        <w:t>922nd SCUD regiment base</w:t>
-      </w:r>
-    </w:p>
-    <w:p>
-      <w:pPr>
-        <w:pStyle w:val="Heading4"/>
-        <w:rPr>
-          <w:lang w:val="en-US"/>
-        </w:rPr>
-      </w:pPr>
-      <w:r>
-        <w:rPr>
-          <w:lang w:val="en-US"/>
-        </w:rPr>
-        <w:t>OPARTGT004</w:t>
-      </w:r>
-      <w:r>
-        <w:rPr>
-          <w:lang w:val="en-US"/>
-        </w:rPr>
-        <w:t xml:space="preserve"> </w:t>
-      </w:r>
-      <w:r>
-        <w:rPr>
-          <w:lang w:val="en-US"/>
-        </w:rPr>
-        <w:t>923rd SCUD Regiment base</w:t>
-      </w:r>
-    </w:p>
-    <w:p>
-      <w:pPr>
-        <w:pStyle w:val="Heading4"/>
-        <w:rPr>
-          <w:lang w:val="en-US"/>
-        </w:rPr>
-      </w:pPr>
-      <w:r>
-        <w:rPr>
-          <w:lang w:val="en-US"/>
-        </w:rPr>
-        <w:t>OPARTGT102</w:t>
-      </w:r>
-      <w:r>
-        <w:rPr>
-          <w:lang w:val="en-US"/>
-        </w:rPr>
-        <w:t xml:space="preserve"> </w:t>
-      </w:r>
-      <w:r>
-        <w:rPr>
-          <w:lang w:val="en-US"/>
-        </w:rPr>
-        <w:t>924th SCUD Regiment base</w:t>
-      </w:r>
-    </w:p>
-    <w:p>
-      <w:pPr>
-        <w:pStyle w:val="NoSpacing"/>
-        <w:rPr>
-          <w:lang w:val="en-US"/>
-        </w:rPr>
-      </w:pPr>
-    </w:p>
-    <w:p>
-      <w:pPr>
-        <w:pStyle w:val="Heading3"/>
-        <w:rPr>
-          <w:lang w:val="en-US"/>
-        </w:rPr>
-      </w:pPr>
-      <w:r>
-        <w:rPr>
-          <w:lang w:val="en-US"/>
-        </w:rPr>
-        <w:t>WMD</w:t>
-      </w:r>
-    </w:p>
-    <w:p>
-      <w:pPr>
-        <w:pStyle w:val="NoSpacing"/>
-        <w:rPr>
-          <w:lang w:val="en-US"/>
-        </w:rPr>
-      </w:pPr>
-    </w:p>
-    <w:p>
-      <w:pPr>
-        <w:pStyle w:val="Heading3"/>
-        <w:rPr>
-          <w:lang w:val="en-US"/>
-        </w:rPr>
-      </w:pPr>
-      <w:r>
-        <w:rPr>
-          <w:lang w:val="en-US"/>
-        </w:rPr>
-        <w:t>Special Forces</w:t>
-      </w:r>
-    </w:p>
-    <w:p>
-      <w:pPr>
-        <w:pStyle w:val="Heading4"/>
-        <w:rPr>
-          <w:lang w:val="en-US"/>
-        </w:rPr>
-      </w:pPr>
-      <w:r>
-        <w:rPr>
-          <w:lang w:val="en-US"/>
-        </w:rPr>
-        <w:t>OPARTGT071</w:t>
-      </w:r>
-      <w:r>
-        <w:rPr>
-          <w:lang w:val="en-US"/>
-        </w:rPr>
-        <w:t xml:space="preserve"> </w:t>
-      </w:r>
-      <w:r>
-        <w:rPr>
-          <w:lang w:val="en-US"/>
-        </w:rPr>
-        <w:t>931st Special Forces Brigade</w:t>
-      </w:r>
-    </w:p>
-    <w:p>
-      <w:pPr>
-        <w:pStyle w:val="Heading2"/>
-        <w:rPr>
-          <w:lang w:val="en-US"/>
-        </w:rPr>
-      </w:pPr>
-      <w:r>
-        <w:rPr>
-          <w:lang w:val="en-US"/>
-        </w:rPr>
-        <w:t>External politics /alliances</w:t>
-      </w:r>
-    </w:p>
-    <w:p>
-      <w:pPr>
-        <w:rPr>
-          <w:lang w:val="en-US"/>
-        </w:rPr>
-      </w:pPr>
-      <w:r>
-        <w:rPr>
-          <w:lang w:val="en-US"/>
-        </w:rPr>
-        <w:t xml:space="preserve">Russia: </w:t>
-      </w:r>
-      <w:r>
-        <w:rPr>
-          <w:lang w:val="en-US"/>
-        </w:rPr>
-        <w:t>Close connection.</w:t>
-      </w:r>
-    </w:p>
-    <w:p>
-      <w:pPr>
-        <w:rPr>
-          <w:lang w:val="en-US"/>
-        </w:rPr>
-      </w:pPr>
-      <w:r>
-        <w:rPr>
-          <w:lang w:val="en-US"/>
-        </w:rPr>
-        <w:t>Iran: Close connection</w:t>
-      </w:r>
-    </w:p>
-    <w:p>
-      <w:pPr>
-        <w:rPr>
-          <w:lang w:val="en-US"/>
-        </w:rPr>
-      </w:pPr>
-      <w:r>
-        <w:rPr>
-          <w:lang w:val="en-US"/>
-        </w:rPr>
-        <w:t>China: Opposed to CJTF and the allies. Supporting Syria</w:t>
-      </w:r>
-    </w:p>
-    <w:p>
-      <w:pPr>
-        <w:rPr>
-          <w:lang w:val="en-US"/>
-        </w:rPr>
-      </w:pPr>
-      <w:r>
-        <w:rPr>
-          <w:lang w:val="en-US"/>
-        </w:rPr>
-        <w:t>Egypt: Supporting Russia</w:t>
-      </w:r>
-    </w:p>
-    <w:p>
-      <w:pPr>
-        <w:rPr>
-          <w:lang w:val="en-US"/>
-        </w:rPr>
-      </w:pPr>
-      <w:r>
-        <w:rPr>
-          <w:lang w:val="en-US"/>
-        </w:rPr>
-        <w:t xml:space="preserve">Pakistan:  Syria </w:t>
-      </w:r>
-      <w:r>
-        <w:rPr>
-          <w:lang w:val="en-US"/>
-        </w:rPr>
-        <w:t>delivers</w:t>
-      </w:r>
-      <w:r>
-        <w:rPr>
-          <w:lang w:val="en-US"/>
-        </w:rPr>
-        <w:t xml:space="preserve"> technology to Pakistan and receive jets and military support</w:t>
-      </w:r>
-    </w:p>
-    <w:p>
-      <w:pPr>
-        <w:rPr>
-          <w:lang w:val="en-US"/>
-        </w:rPr>
-      </w:pPr>
-      <w:r>
-        <w:rPr>
-          <w:lang w:val="en-US"/>
-        </w:rPr>
-        <w:t xml:space="preserve">Syria provides research on chemical weapons and </w:t>
-      </w:r>
-      <w:proofErr w:type="spellStart"/>
-      <w:r>
-        <w:rPr>
-          <w:lang w:val="en-US"/>
-        </w:rPr>
-        <w:t>recive</w:t>
-      </w:r>
-      <w:proofErr w:type="spellEnd"/>
-      <w:r>
-        <w:rPr>
-          <w:lang w:val="en-US"/>
-        </w:rPr>
-        <w:t xml:space="preserve"> nuclear support.</w:t>
-      </w:r>
-      <w:r>
-        <w:rPr>
-          <w:lang w:val="en-US"/>
-        </w:rPr>
-        <w:t>.</w:t>
-      </w:r>
-    </w:p>
-    <w:p>
-      <w:pPr>
-        <w:rPr>
-          <w:lang w:val="en-US"/>
-        </w:rPr>
-      </w:pPr>
-      <w:r>
-        <w:rPr>
-          <w:lang w:val="en-US"/>
-        </w:rPr>
         <w:t>Jordan /Lebanon (neutral)</w:t>
       </w:r>
     </w:p>
@@ -16123,7 +17233,6 @@
         <w:rPr>
           <w:lang w:val="en-US"/>
         </w:rPr>
-        <w:lastRenderedPageBreak/>
         <w:t>Jabbar Ayham Nader</w:t>
       </w:r>
     </w:p>

--- a/UNDER DEVELOPMENT/OPAR Version 2/JESTER/OPAR_Syria_as_candidate_for_Air_attack_Jester.docx
+++ b/UNDER DEVELOPMENT/OPAR Version 2/JESTER/OPAR_Syria_as_candidate_for_Air_attack_Jester.docx
@@ -2476,7 +2476,13 @@
         <w:rPr>
           <w:lang w:val="en-US"/>
         </w:rPr>
-        <w:t>OPARTGT001</w:t>
+        <w:t>SYTGT</w:t>
+      </w:r>
+      <w:r>
+        <w:rPr>
+          <w:lang w:val="en-US"/>
+        </w:rPr>
+        <w:t>001</w:t>
       </w:r>
       <w:r>
         <w:rPr>
@@ -2592,7 +2598,13 @@
         <w:rPr>
           <w:lang w:val="en-US"/>
         </w:rPr>
-        <w:t>OPARTGT002</w:t>
+        <w:t>SYTGT</w:t>
+      </w:r>
+      <w:r>
+        <w:rPr>
+          <w:lang w:val="en-US"/>
+        </w:rPr>
+        <w:t>002</w:t>
       </w:r>
       <w:r>
         <w:rPr>
@@ -2778,7 +2790,13 @@
         <w:rPr>
           <w:lang w:val="en-US"/>
         </w:rPr>
-        <w:t>OPARTGT103</w:t>
+        <w:t>SYTGT</w:t>
+      </w:r>
+      <w:r>
+        <w:rPr>
+          <w:lang w:val="en-US"/>
+        </w:rPr>
+        <w:t>103</w:t>
       </w:r>
       <w:r>
         <w:rPr>
@@ -2804,7 +2822,19 @@
         <w:rPr>
           <w:lang w:val="en-US"/>
         </w:rPr>
-        <w:t xml:space="preserve"> Destruction of the Air Force headquarter will also slow the activation of new air defense units being trained at the Syrian Air Defense Academy (OPARTGT062)</w:t>
+        <w:t xml:space="preserve"> Destruction of the Air Force headquarter will also slow the activation of new air defense units being trained at the Syrian Air Defense Academy (</w:t>
+      </w:r>
+      <w:r>
+        <w:rPr>
+          <w:lang w:val="en-US"/>
+        </w:rPr>
+        <w:t>SYTGT</w:t>
+      </w:r>
+      <w:r>
+        <w:rPr>
+          <w:lang w:val="en-US"/>
+        </w:rPr>
+        <w:t>062)</w:t>
       </w:r>
     </w:p>
     <w:p>
@@ -2819,7 +2849,13 @@
           <w:lang w:val="en-US"/>
         </w:rPr>
         <w:lastRenderedPageBreak/>
-        <w:t>OPARTGT072 60th Air Division HQ</w:t>
+        <w:t>SYTGT</w:t>
+      </w:r>
+      <w:r>
+        <w:rPr>
+          <w:lang w:val="en-US"/>
+        </w:rPr>
+        <w:t>072 60th Air Division HQ</w:t>
       </w:r>
     </w:p>
     <w:p>
@@ -2858,7 +2894,13 @@
         <w:rPr>
           <w:lang w:val="en-US"/>
         </w:rPr>
-        <w:t>OPARTGT073 70th Air Division HQ</w:t>
+        <w:t>SYTGT</w:t>
+      </w:r>
+      <w:r>
+        <w:rPr>
+          <w:lang w:val="en-US"/>
+        </w:rPr>
+        <w:t>073 70th Air Division HQ</w:t>
       </w:r>
     </w:p>
     <w:p>
@@ -2885,7 +2927,13 @@
         <w:rPr>
           <w:lang w:val="en-US"/>
         </w:rPr>
-        <w:t>OPARTGT074 80th Air Division HQ</w:t>
+        <w:t>SYTGT</w:t>
+      </w:r>
+      <w:r>
+        <w:rPr>
+          <w:lang w:val="en-US"/>
+        </w:rPr>
+        <w:t>074 80th Air Division HQ</w:t>
       </w:r>
     </w:p>
     <w:p>
@@ -2918,7 +2966,13 @@
         <w:rPr>
           <w:lang w:val="en-US"/>
         </w:rPr>
-        <w:t>OPARTGT0</w:t>
+        <w:t>SYTGT</w:t>
+      </w:r>
+      <w:r>
+        <w:rPr>
+          <w:lang w:val="en-US"/>
+        </w:rPr>
+        <w:t>0</w:t>
       </w:r>
       <w:r>
         <w:rPr>
@@ -3023,7 +3077,13 @@
         <w:rPr>
           <w:lang w:val="en-US"/>
         </w:rPr>
-        <w:t>OPARTGT100</w:t>
+        <w:t>SYTGT</w:t>
+      </w:r>
+      <w:r>
+        <w:rPr>
+          <w:lang w:val="en-US"/>
+        </w:rPr>
+        <w:t>100</w:t>
       </w:r>
       <w:r>
         <w:rPr>
@@ -3311,7 +3371,13 @@
         <w:rPr>
           <w:lang w:val="en-US"/>
         </w:rPr>
-        <w:t>OPARTGT066</w:t>
+        <w:t>SYTGT</w:t>
+      </w:r>
+      <w:r>
+        <w:rPr>
+          <w:lang w:val="en-US"/>
+        </w:rPr>
+        <w:t>066</w:t>
       </w:r>
       <w:r>
         <w:rPr>
@@ -3429,7 +3495,19 @@
         <w:rPr>
           <w:lang w:val="en-US"/>
         </w:rPr>
-        <w:t xml:space="preserve"> (OPARTGT104)</w:t>
+        <w:t xml:space="preserve"> (</w:t>
+      </w:r>
+      <w:r>
+        <w:rPr>
+          <w:lang w:val="en-US"/>
+        </w:rPr>
+        <w:t>SYTGT</w:t>
+      </w:r>
+      <w:r>
+        <w:rPr>
+          <w:lang w:val="en-US"/>
+        </w:rPr>
+        <w:t>104)</w:t>
       </w:r>
       <w:r>
         <w:rPr>
@@ -3485,7 +3563,19 @@
         <w:rPr>
           <w:lang w:val="en-US"/>
         </w:rPr>
-        <w:t xml:space="preserve"> (OPARTGT067 - South), </w:t>
+        <w:t xml:space="preserve"> (</w:t>
+      </w:r>
+      <w:r>
+        <w:rPr>
+          <w:lang w:val="en-US"/>
+        </w:rPr>
+        <w:t>SYTGT</w:t>
+      </w:r>
+      <w:r>
+        <w:rPr>
+          <w:lang w:val="en-US"/>
+        </w:rPr>
+        <w:t xml:space="preserve">067 - South), </w:t>
       </w:r>
       <w:r>
         <w:rPr>
@@ -3497,7 +3587,19 @@
         <w:rPr>
           <w:lang w:val="en-US"/>
         </w:rPr>
-        <w:t xml:space="preserve"> (OPARTGT068 - East) and Abu al-</w:t>
+        <w:t xml:space="preserve"> (</w:t>
+      </w:r>
+      <w:r>
+        <w:rPr>
+          <w:lang w:val="en-US"/>
+        </w:rPr>
+        <w:t>SYTGT</w:t>
+      </w:r>
+      <w:r>
+        <w:rPr>
+          <w:lang w:val="en-US"/>
+        </w:rPr>
+        <w:t>068 - East) and Abu al-</w:t>
       </w:r>
       <w:proofErr w:type="spellStart"/>
       <w:r>
@@ -3511,7 +3613,19 @@
         <w:rPr>
           <w:lang w:val="en-US"/>
         </w:rPr>
-        <w:t xml:space="preserve"> (OPARTGT060 - West). If the SCC is destroyed, the IADS connectivity in that sector will be disrupted and SAMs in the sector will likely either go completely offline without detection or alert of coalition aircraft, or they will be activated once they </w:t>
+        <w:t xml:space="preserve"> (</w:t>
+      </w:r>
+      <w:r>
+        <w:rPr>
+          <w:lang w:val="en-US"/>
+        </w:rPr>
+        <w:t>SYTGT</w:t>
+      </w:r>
+      <w:r>
+        <w:rPr>
+          <w:lang w:val="en-US"/>
+        </w:rPr>
+        <w:t xml:space="preserve">060 - West). If the SCC is destroyed, the IADS connectivity in that sector will be disrupted and SAMs in the sector will likely either go completely offline without detection or alert of coalition aircraft, or they will be activated once they </w:t>
       </w:r>
       <w:r>
         <w:rPr>
@@ -3609,7 +3723,13 @@
         <w:rPr>
           <w:lang w:val="en-US"/>
         </w:rPr>
-        <w:t>OPARTGT081</w:t>
+        <w:t>SYTGT</w:t>
+      </w:r>
+      <w:r>
+        <w:rPr>
+          <w:lang w:val="en-US"/>
+        </w:rPr>
+        <w:t>081</w:t>
       </w:r>
       <w:r>
         <w:rPr>
@@ -3635,7 +3755,13 @@
         <w:rPr>
           <w:lang w:val="en-US"/>
         </w:rPr>
-        <w:t>OPARTGT081</w:t>
+        <w:t>SYTGT</w:t>
+      </w:r>
+      <w:r>
+        <w:rPr>
+          <w:lang w:val="en-US"/>
+        </w:rPr>
+        <w:t>081</w:t>
       </w:r>
       <w:r>
         <w:rPr>
@@ -3737,7 +3863,19 @@
         <w:rPr>
           <w:lang w:val="en-US"/>
         </w:rPr>
-        <w:t xml:space="preserve"> (OPARTGT059) which is researching on chemical weapons. Both as part of the Syrian WMD program. </w:t>
+        <w:t xml:space="preserve"> (</w:t>
+      </w:r>
+      <w:r>
+        <w:rPr>
+          <w:lang w:val="en-US"/>
+        </w:rPr>
+        <w:t>SYTGT</w:t>
+      </w:r>
+      <w:r>
+        <w:rPr>
+          <w:lang w:val="en-US"/>
+        </w:rPr>
+        <w:t xml:space="preserve">059) which is researching on chemical weapons. Both as part of the Syrian WMD program. </w:t>
       </w:r>
     </w:p>
     <w:p>
@@ -3759,7 +3897,13 @@
         <w:rPr>
           <w:lang w:val="en-US"/>
         </w:rPr>
-        <w:t xml:space="preserve">OPARTGT059 </w:t>
+        <w:t>SYTGT</w:t>
+      </w:r>
+      <w:r>
+        <w:rPr>
+          <w:lang w:val="en-US"/>
+        </w:rPr>
+        <w:t xml:space="preserve">059 </w:t>
       </w:r>
       <w:proofErr w:type="spellStart"/>
       <w:r>
@@ -3874,7 +4018,13 @@
           <w:lang w:val="en-US"/>
         </w:rPr>
         <w:lastRenderedPageBreak/>
-        <w:t>OPARTGT058 Chemical Weapon research facility</w:t>
+        <w:t>SYTGT</w:t>
+      </w:r>
+      <w:r>
+        <w:rPr>
+          <w:lang w:val="en-US"/>
+        </w:rPr>
+        <w:t>058 Chemical Weapon research facility</w:t>
       </w:r>
     </w:p>
     <w:p>
@@ -3968,7 +4118,13 @@
         <w:rPr>
           <w:lang w:val="en-US"/>
         </w:rPr>
-        <w:t>OPARTGT064 Rocket research facility</w:t>
+        <w:t>SYTGT</w:t>
+      </w:r>
+      <w:r>
+        <w:rPr>
+          <w:lang w:val="en-US"/>
+        </w:rPr>
+        <w:t>064 Rocket research facility</w:t>
       </w:r>
     </w:p>
     <w:p>
@@ -4954,7 +5110,19 @@
         <w:rPr>
           <w:lang w:val="en-US"/>
         </w:rPr>
-        <w:t xml:space="preserve"> chemical weapon production factory, OPARTGT060</w:t>
+        <w:t xml:space="preserve"> chemical weapon production factory, </w:t>
+      </w:r>
+      <w:r>
+        <w:rPr>
+          <w:lang w:val="en-US"/>
+        </w:rPr>
+        <w:t>SYTGT</w:t>
+      </w:r>
+      <w:r>
+        <w:rPr>
+          <w:lang w:val="en-US"/>
+        </w:rPr>
+        <w:t>060</w:t>
       </w:r>
       <w:r>
         <w:rPr>
@@ -4972,7 +5140,19 @@
         <w:rPr>
           <w:lang w:val="en-US"/>
         </w:rPr>
-        <w:t>, OPARTGT058.</w:t>
+        <w:t xml:space="preserve">, </w:t>
+      </w:r>
+      <w:r>
+        <w:rPr>
+          <w:lang w:val="en-US"/>
+        </w:rPr>
+        <w:t>SYTGT</w:t>
+      </w:r>
+      <w:r>
+        <w:rPr>
+          <w:lang w:val="en-US"/>
+        </w:rPr>
+        <w:t>058.</w:t>
       </w:r>
       <w:r>
         <w:rPr>
@@ -5242,7 +5422,25 @@
         <w:rPr>
           <w:lang w:val="en-US"/>
         </w:rPr>
-        <w:t>OPARTGT060 or OPARTGT058</w:t>
+        <w:t>SYTGT</w:t>
+      </w:r>
+      <w:r>
+        <w:rPr>
+          <w:lang w:val="en-US"/>
+        </w:rPr>
+        <w:t xml:space="preserve">060 or </w:t>
+      </w:r>
+      <w:r>
+        <w:rPr>
+          <w:lang w:val="en-US"/>
+        </w:rPr>
+        <w:t>SYTGT</w:t>
+      </w:r>
+      <w:r>
+        <w:rPr>
+          <w:lang w:val="en-US"/>
+        </w:rPr>
+        <w:t>058</w:t>
       </w:r>
       <w:r>
         <w:rPr>
@@ -5871,7 +6069,7 @@
         <w:rPr>
           <w:lang w:val="en-US"/>
         </w:rPr>
-        <w:t>OPARTGT</w:t>
+        <w:t>SYTGT</w:t>
       </w:r>
       <w:r>
         <w:rPr>
@@ -5891,7 +6089,31 @@
         <w:rPr>
           <w:lang w:val="en-US"/>
         </w:rPr>
-        <w:t>This food factory produces food for OPARTGT117 Raqqa Food storage. Food production in this factory ensures that OPARTGT117 Raqqa food storage is filled up at any time. Every 2 days a convoy is dispatched from this food factory to Raqqa food storage to ensure it is topped up with food. The convoy consists of 18 supply trucks (1 Logistical BN with only supply trucks for food).</w:t>
+        <w:t xml:space="preserve">This food factory produces food for </w:t>
+      </w:r>
+      <w:r>
+        <w:rPr>
+          <w:lang w:val="en-US"/>
+        </w:rPr>
+        <w:t>SYTGT</w:t>
+      </w:r>
+      <w:r>
+        <w:rPr>
+          <w:lang w:val="en-US"/>
+        </w:rPr>
+        <w:t xml:space="preserve">117 Raqqa Food storage. Food production in this factory ensures that </w:t>
+      </w:r>
+      <w:r>
+        <w:rPr>
+          <w:lang w:val="en-US"/>
+        </w:rPr>
+        <w:t>SYTGT</w:t>
+      </w:r>
+      <w:r>
+        <w:rPr>
+          <w:lang w:val="en-US"/>
+        </w:rPr>
+        <w:t>117 Raqqa food storage is filled up at any time. Every 2 days a convoy is dispatched from this food factory to Raqqa food storage to ensure it is topped up with food. The convoy consists of 18 supply trucks (1 Logistical BN with only supply trucks for food).</w:t>
       </w:r>
     </w:p>
     <w:p>
@@ -5934,21 +6156,51 @@
           <w:lang w:val="en-US"/>
         </w:rPr>
         <w:lastRenderedPageBreak/>
-        <w:t>OPARTGT113 Tartus food factory</w:t>
-      </w:r>
-    </w:p>
-    <w:p>
-      <w:pPr>
-        <w:pStyle w:val="NoSpacing"/>
-        <w:rPr>
-          <w:lang w:val="en-US"/>
-        </w:rPr>
-      </w:pPr>
-      <w:r>
-        <w:rPr>
-          <w:lang w:val="en-US"/>
-        </w:rPr>
-        <w:t>This food factory produces food for OPARTGT118 Damascus Food storage. Food production in this factory ensures that OPARTGT118 Damascus food storage is filled up at any time. Every 2 days a convoy is dispatched from this food factory to Damascus food storage to ensure it is topped up with food. The convoy consists of 18 supply trucks (1 Logistical BN with only supply trucks for food).</w:t>
+        <w:t>SYTGT</w:t>
+      </w:r>
+      <w:r>
+        <w:rPr>
+          <w:lang w:val="en-US"/>
+        </w:rPr>
+        <w:t>113 Tartus food factory</w:t>
+      </w:r>
+    </w:p>
+    <w:p>
+      <w:pPr>
+        <w:pStyle w:val="NoSpacing"/>
+        <w:rPr>
+          <w:lang w:val="en-US"/>
+        </w:rPr>
+      </w:pPr>
+      <w:r>
+        <w:rPr>
+          <w:lang w:val="en-US"/>
+        </w:rPr>
+        <w:t xml:space="preserve">This food factory produces food for </w:t>
+      </w:r>
+      <w:r>
+        <w:rPr>
+          <w:lang w:val="en-US"/>
+        </w:rPr>
+        <w:t>SYTGT</w:t>
+      </w:r>
+      <w:r>
+        <w:rPr>
+          <w:lang w:val="en-US"/>
+        </w:rPr>
+        <w:t xml:space="preserve">118 Damascus Food storage. Food production in this factory ensures that </w:t>
+      </w:r>
+      <w:r>
+        <w:rPr>
+          <w:lang w:val="en-US"/>
+        </w:rPr>
+        <w:t>SYTGT</w:t>
+      </w:r>
+      <w:r>
+        <w:rPr>
+          <w:lang w:val="en-US"/>
+        </w:rPr>
+        <w:t>118 Damascus food storage is filled up at any time. Every 2 days a convoy is dispatched from this food factory to Damascus food storage to ensure it is topped up with food. The convoy consists of 18 supply trucks (1 Logistical BN with only supply trucks for food).</w:t>
       </w:r>
     </w:p>
     <w:p>
@@ -5990,7 +6242,13 @@
         <w:rPr>
           <w:lang w:val="en-US"/>
         </w:rPr>
-        <w:t>OPARTGT 114 Idlib Food factory</w:t>
+        <w:t>SYTGT</w:t>
+      </w:r>
+      <w:r>
+        <w:rPr>
+          <w:lang w:val="en-US"/>
+        </w:rPr>
+        <w:t xml:space="preserve"> 114 Idlib Food factory</w:t>
       </w:r>
     </w:p>
     <w:p>
@@ -6010,7 +6268,13 @@
         <w:rPr>
           <w:lang w:val="en-US"/>
         </w:rPr>
-        <w:t>roduces food for OPARTGT</w:t>
+        <w:t xml:space="preserve">roduces food for </w:t>
+      </w:r>
+      <w:r>
+        <w:rPr>
+          <w:lang w:val="en-US"/>
+        </w:rPr>
+        <w:t>SYTGT</w:t>
       </w:r>
       <w:r>
         <w:rPr>
@@ -6028,7 +6292,13 @@
         <w:rPr>
           <w:lang w:val="en-US"/>
         </w:rPr>
-        <w:t xml:space="preserve">OPARTGT116 </w:t>
+        <w:t>SYTGT</w:t>
+      </w:r>
+      <w:r>
+        <w:rPr>
+          <w:lang w:val="en-US"/>
+        </w:rPr>
+        <w:t xml:space="preserve">116 </w:t>
       </w:r>
       <w:r>
         <w:rPr>
@@ -6094,7 +6364,13 @@
         <w:rPr>
           <w:lang w:val="en-US"/>
         </w:rPr>
-        <w:t>OPARTGT 115 Aleppo food factory</w:t>
+        <w:t>SYTGT</w:t>
+      </w:r>
+      <w:r>
+        <w:rPr>
+          <w:lang w:val="en-US"/>
+        </w:rPr>
+        <w:t xml:space="preserve"> 115 Aleppo food factory</w:t>
       </w:r>
     </w:p>
     <w:p>
@@ -6166,7 +6442,13 @@
         <w:rPr>
           <w:lang w:val="en-US"/>
         </w:rPr>
-        <w:t>OPARTGT 116 Idlib food storage</w:t>
+        <w:t>SYTGT</w:t>
+      </w:r>
+      <w:r>
+        <w:rPr>
+          <w:lang w:val="en-US"/>
+        </w:rPr>
+        <w:t xml:space="preserve"> 116 Idlib food storage</w:t>
       </w:r>
       <w:r>
         <w:rPr>
@@ -6388,7 +6670,13 @@
         <w:rPr>
           <w:lang w:val="en-US"/>
         </w:rPr>
-        <w:t>OPARTGT 117 Raqqa food storage</w:t>
+        <w:t>SYTGT</w:t>
+      </w:r>
+      <w:r>
+        <w:rPr>
+          <w:lang w:val="en-US"/>
+        </w:rPr>
+        <w:t xml:space="preserve"> 117 Raqqa food storage</w:t>
       </w:r>
       <w:r>
         <w:rPr>
@@ -6648,7 +6936,13 @@
           <w:lang w:val="en-US"/>
         </w:rPr>
         <w:lastRenderedPageBreak/>
-        <w:t>OPARTGT 118 Damascus food storage</w:t>
+        <w:t>SYTGT</w:t>
+      </w:r>
+      <w:r>
+        <w:rPr>
+          <w:lang w:val="en-US"/>
+        </w:rPr>
+        <w:t xml:space="preserve"> 118 Damascus food storage</w:t>
       </w:r>
       <w:r>
         <w:rPr>
@@ -7004,36 +7298,64 @@
           <w:highlight w:val="red"/>
           <w:lang w:val="en-US"/>
         </w:rPr>
-        <w:t>Tartus Military Hospital Campus - IVO OPARTGT025.</w:t>
-      </w:r>
-    </w:p>
-    <w:p>
-      <w:pPr>
-        <w:pStyle w:val="NoSpacing"/>
-        <w:rPr>
-          <w:lang w:val="en-US"/>
-        </w:rPr>
-      </w:pPr>
+        <w:t xml:space="preserve">Tartus Military Hospital Campus - IVO </w:t>
+      </w:r>
       <w:r>
         <w:rPr>
           <w:highlight w:val="red"/>
           <w:lang w:val="en-US"/>
         </w:rPr>
-        <w:t>Al Assad University Hospital - IVO OPARTGT096</w:t>
-      </w:r>
-    </w:p>
-    <w:p>
-      <w:pPr>
-        <w:pStyle w:val="NoSpacing"/>
-        <w:rPr>
-          <w:lang w:val="en-US"/>
-        </w:rPr>
-      </w:pPr>
+        <w:t>SYTGT</w:t>
+      </w:r>
       <w:r>
         <w:rPr>
           <w:highlight w:val="red"/>
           <w:lang w:val="en-US"/>
         </w:rPr>
+        <w:t>025.</w:t>
+      </w:r>
+    </w:p>
+    <w:p>
+      <w:pPr>
+        <w:pStyle w:val="NoSpacing"/>
+        <w:rPr>
+          <w:lang w:val="en-US"/>
+        </w:rPr>
+      </w:pPr>
+      <w:r>
+        <w:rPr>
+          <w:highlight w:val="red"/>
+          <w:lang w:val="en-US"/>
+        </w:rPr>
+        <w:t xml:space="preserve">Al Assad University Hospital - IVO </w:t>
+      </w:r>
+      <w:r>
+        <w:rPr>
+          <w:highlight w:val="red"/>
+          <w:lang w:val="en-US"/>
+        </w:rPr>
+        <w:t>SYTGT</w:t>
+      </w:r>
+      <w:r>
+        <w:rPr>
+          <w:highlight w:val="red"/>
+          <w:lang w:val="en-US"/>
+        </w:rPr>
+        <w:t>096</w:t>
+      </w:r>
+    </w:p>
+    <w:p>
+      <w:pPr>
+        <w:pStyle w:val="NoSpacing"/>
+        <w:rPr>
+          <w:lang w:val="en-US"/>
+        </w:rPr>
+      </w:pPr>
+      <w:r>
+        <w:rPr>
+          <w:highlight w:val="red"/>
+          <w:lang w:val="en-US"/>
+        </w:rPr>
         <w:t xml:space="preserve">Syrian </w:t>
       </w:r>
       <w:proofErr w:type="spellStart"/>
@@ -7050,7 +7372,21 @@
           <w:highlight w:val="red"/>
           <w:lang w:val="en-US"/>
         </w:rPr>
-        <w:t xml:space="preserve"> Hospital - IVO OPARTGT070</w:t>
+        <w:t xml:space="preserve"> Hospital - IVO </w:t>
+      </w:r>
+      <w:r>
+        <w:rPr>
+          <w:highlight w:val="red"/>
+          <w:lang w:val="en-US"/>
+        </w:rPr>
+        <w:t>SYTGT</w:t>
+      </w:r>
+      <w:r>
+        <w:rPr>
+          <w:highlight w:val="red"/>
+          <w:lang w:val="en-US"/>
+        </w:rPr>
+        <w:t>070</w:t>
       </w:r>
     </w:p>
     <w:p>
@@ -7135,22 +7471,43 @@
           <w:highlight w:val="red"/>
           <w:lang w:val="en-US"/>
         </w:rPr>
-        <w:t>OPARTGT092</w:t>
-      </w:r>
-    </w:p>
-    <w:p>
-      <w:pPr>
-        <w:pStyle w:val="NoSpacing"/>
-        <w:rPr>
-          <w:lang w:val="en-US"/>
-        </w:rPr>
-      </w:pPr>
+        <w:t>SYTGT</w:t>
+      </w:r>
       <w:r>
         <w:rPr>
           <w:highlight w:val="red"/>
           <w:lang w:val="en-US"/>
         </w:rPr>
-        <w:t>Tabqa Dam - IVO OPARTGT083</w:t>
+        <w:t>092</w:t>
+      </w:r>
+    </w:p>
+    <w:p>
+      <w:pPr>
+        <w:pStyle w:val="NoSpacing"/>
+        <w:rPr>
+          <w:lang w:val="en-US"/>
+        </w:rPr>
+      </w:pPr>
+      <w:r>
+        <w:rPr>
+          <w:highlight w:val="red"/>
+          <w:lang w:val="en-US"/>
+        </w:rPr>
+        <w:t xml:space="preserve">Tabqa Dam - IVO </w:t>
+      </w:r>
+      <w:r>
+        <w:rPr>
+          <w:highlight w:val="red"/>
+          <w:lang w:val="en-US"/>
+        </w:rPr>
+        <w:t>SYTGT</w:t>
+      </w:r>
+      <w:r>
+        <w:rPr>
+          <w:highlight w:val="red"/>
+          <w:lang w:val="en-US"/>
+        </w:rPr>
+        <w:t>083</w:t>
       </w:r>
     </w:p>
     <w:p>
@@ -7285,77 +7642,109 @@
           <w:highlight w:val="red"/>
           <w:lang w:val="en-US"/>
         </w:rPr>
-        <w:t xml:space="preserve">OPARTGT124 </w:t>
-      </w:r>
-      <w:proofErr w:type="spellStart"/>
+        <w:t>SYTGT</w:t>
+      </w:r>
       <w:r>
         <w:rPr>
           <w:color w:val="auto"/>
           <w:highlight w:val="red"/>
           <w:lang w:val="en-US"/>
         </w:rPr>
-        <w:t>Kuweires</w:t>
-      </w:r>
-      <w:proofErr w:type="spellEnd"/>
+        <w:t xml:space="preserve">124 </w:t>
+      </w:r>
+      <w:proofErr w:type="spellStart"/>
       <w:r>
         <w:rPr>
           <w:color w:val="auto"/>
           <w:highlight w:val="red"/>
           <w:lang w:val="en-US"/>
         </w:rPr>
-        <w:t xml:space="preserve"> E Food Processing Plant</w:t>
-      </w:r>
-    </w:p>
-    <w:p>
-      <w:pPr>
-        <w:pStyle w:val="Heading4"/>
+        <w:t>Kuweires</w:t>
+      </w:r>
+      <w:proofErr w:type="spellEnd"/>
+      <w:r>
         <w:rPr>
           <w:color w:val="auto"/>
           <w:highlight w:val="red"/>
           <w:lang w:val="en-US"/>
         </w:rPr>
-      </w:pPr>
-      <w:r>
+        <w:t xml:space="preserve"> E Food Processing Plant</w:t>
+      </w:r>
+    </w:p>
+    <w:p>
+      <w:pPr>
+        <w:pStyle w:val="Heading4"/>
         <w:rPr>
           <w:color w:val="auto"/>
           <w:highlight w:val="red"/>
           <w:lang w:val="en-US"/>
         </w:rPr>
-        <w:t>OPARTGT 125 Tel Am Grain Storage</w:t>
-      </w:r>
-    </w:p>
-    <w:p>
-      <w:pPr>
-        <w:pStyle w:val="Heading4"/>
+      </w:pPr>
+      <w:r>
         <w:rPr>
           <w:color w:val="auto"/>
           <w:highlight w:val="red"/>
           <w:lang w:val="en-US"/>
         </w:rPr>
-      </w:pPr>
+        <w:t>SYTGT</w:t>
+      </w:r>
       <w:r>
         <w:rPr>
           <w:color w:val="auto"/>
           <w:highlight w:val="red"/>
           <w:lang w:val="en-US"/>
         </w:rPr>
-        <w:t>OPARTGT126 Aleppo Grain Storage</w:t>
+        <w:t xml:space="preserve"> 125 Tel Am Grain Storage</w:t>
       </w:r>
     </w:p>
     <w:p>
       <w:pPr>
         <w:pStyle w:val="Heading4"/>
-        <w:rPr>
-          <w:lang w:val="en-US"/>
-        </w:rPr>
-      </w:pPr>
-      <w:r>
         <w:rPr>
           <w:color w:val="auto"/>
           <w:highlight w:val="red"/>
           <w:lang w:val="en-US"/>
         </w:rPr>
-        <w:t xml:space="preserve">OPARTGT127 </w:t>
+      </w:pPr>
+      <w:r>
+        <w:rPr>
+          <w:color w:val="auto"/>
+          <w:highlight w:val="red"/>
+          <w:lang w:val="en-US"/>
+        </w:rPr>
+        <w:t>SYTGT</w:t>
+      </w:r>
+      <w:r>
+        <w:rPr>
+          <w:color w:val="auto"/>
+          <w:highlight w:val="red"/>
+          <w:lang w:val="en-US"/>
+        </w:rPr>
+        <w:t>126 Aleppo Grain Storage</w:t>
+      </w:r>
+    </w:p>
+    <w:p>
+      <w:pPr>
+        <w:pStyle w:val="Heading4"/>
+        <w:rPr>
+          <w:lang w:val="en-US"/>
+        </w:rPr>
+      </w:pPr>
+      <w:r>
+        <w:rPr>
+          <w:color w:val="auto"/>
+          <w:highlight w:val="red"/>
+          <w:lang w:val="en-US"/>
+        </w:rPr>
+        <w:t>SYTGT</w:t>
+      </w:r>
+      <w:r>
+        <w:rPr>
+          <w:color w:val="auto"/>
+          <w:highlight w:val="red"/>
+          <w:lang w:val="en-US"/>
+        </w:rPr>
+        <w:t xml:space="preserve">127 </w:t>
       </w:r>
       <w:proofErr w:type="spellStart"/>
       <w:r>
@@ -7592,7 +7981,13 @@
         <w:rPr>
           <w:lang w:val="en-US"/>
         </w:rPr>
-        <w:t>OPARTGT130</w:t>
+        <w:t>SYTGT</w:t>
+      </w:r>
+      <w:r>
+        <w:rPr>
+          <w:lang w:val="en-US"/>
+        </w:rPr>
+        <w:t>130</w:t>
       </w:r>
       <w:r>
         <w:rPr>
@@ -7626,7 +8021,13 @@
         <w:rPr>
           <w:lang w:val="en-US"/>
         </w:rPr>
-        <w:t>OPARTGT131</w:t>
+        <w:t>SYTGT</w:t>
+      </w:r>
+      <w:r>
+        <w:rPr>
+          <w:lang w:val="en-US"/>
+        </w:rPr>
+        <w:t>131</w:t>
       </w:r>
       <w:r>
         <w:rPr>
@@ -7752,21 +8153,45 @@
         <w:rPr>
           <w:lang w:val="en-US"/>
         </w:rPr>
-        <w:t>Syrian Intelligence Internet Agency (SIIA) (OPARTGT094)</w:t>
-      </w:r>
-    </w:p>
-    <w:p>
-      <w:pPr>
-        <w:pStyle w:val="NoSpacing"/>
-        <w:rPr>
-          <w:lang w:val="en-US"/>
-        </w:rPr>
-      </w:pPr>
-      <w:r>
-        <w:rPr>
-          <w:lang w:val="en-US"/>
-        </w:rPr>
-        <w:t xml:space="preserve">Syria Intelligence Internet Agency (SIIA) (OPARTGT094) serves two functions for the Syrian Armed Forces. The primary purpose is to collect intelligence in cyberspace. The second purpose is to conduct offensive operations in cyberspace. It is likely that SIIA are working towards CJTF forces both for collection and for offensive operations. Assessed targets of high interest for SIIA is penetrating command and control networks for collecting intelligence and penetrating Air Defense (Patriot and </w:t>
+        <w:t>Syrian Intelligence Internet Agency (SIIA) (</w:t>
+      </w:r>
+      <w:r>
+        <w:rPr>
+          <w:lang w:val="en-US"/>
+        </w:rPr>
+        <w:t>SYTGT</w:t>
+      </w:r>
+      <w:r>
+        <w:rPr>
+          <w:lang w:val="en-US"/>
+        </w:rPr>
+        <w:t>094)</w:t>
+      </w:r>
+    </w:p>
+    <w:p>
+      <w:pPr>
+        <w:pStyle w:val="NoSpacing"/>
+        <w:rPr>
+          <w:lang w:val="en-US"/>
+        </w:rPr>
+      </w:pPr>
+      <w:r>
+        <w:rPr>
+          <w:lang w:val="en-US"/>
+        </w:rPr>
+        <w:t>Syria Intelligence Internet Agency (SIIA) (</w:t>
+      </w:r>
+      <w:r>
+        <w:rPr>
+          <w:lang w:val="en-US"/>
+        </w:rPr>
+        <w:t>SYTGT</w:t>
+      </w:r>
+      <w:r>
+        <w:rPr>
+          <w:lang w:val="en-US"/>
+        </w:rPr>
+        <w:t xml:space="preserve">094) serves two functions for the Syrian Armed Forces. The primary purpose is to collect intelligence in cyberspace. The second purpose is to conduct offensive operations in cyberspace. It is likely that SIIA are working towards CJTF forces both for collection and for offensive operations. Assessed targets of high interest for SIIA is penetrating command and control networks for collecting intelligence and penetrating Air Defense (Patriot and </w:t>
       </w:r>
       <w:r>
         <w:rPr>
@@ -7913,7 +8338,13 @@
         <w:rPr>
           <w:lang w:val="en-US"/>
         </w:rPr>
-        <w:t>OPARTGT035</w:t>
+        <w:t>SYTGT</w:t>
+      </w:r>
+      <w:r>
+        <w:rPr>
+          <w:lang w:val="en-US"/>
+        </w:rPr>
+        <w:t>035</w:t>
       </w:r>
       <w:r>
         <w:rPr>
@@ -7939,7 +8370,13 @@
         <w:rPr>
           <w:lang w:val="en-US"/>
         </w:rPr>
-        <w:t>OPARTGT035</w:t>
+        <w:t>SYTGT</w:t>
+      </w:r>
+      <w:r>
+        <w:rPr>
+          <w:lang w:val="en-US"/>
+        </w:rPr>
+        <w:t>035</w:t>
       </w:r>
       <w:r>
         <w:rPr>
@@ -8009,7 +8446,19 @@
         <w:rPr>
           <w:lang w:val="en-US"/>
         </w:rPr>
-        <w:t xml:space="preserve">Destruction of this target will reduce redundancy for Syrian armed forces to command and control own forces (Also see Damascus radio tower, OPARTGT034). </w:t>
+        <w:t xml:space="preserve">Destruction of this target will reduce redundancy for Syrian armed forces to command and control own forces (Also see Damascus radio tower, </w:t>
+      </w:r>
+      <w:r>
+        <w:rPr>
+          <w:lang w:val="en-US"/>
+        </w:rPr>
+        <w:t>SYTGT</w:t>
+      </w:r>
+      <w:r>
+        <w:rPr>
+          <w:lang w:val="en-US"/>
+        </w:rPr>
+        <w:t xml:space="preserve">034). </w:t>
       </w:r>
       <w:r>
         <w:rPr>
@@ -8075,7 +8524,13 @@
         <w:rPr>
           <w:lang w:val="en-US"/>
         </w:rPr>
-        <w:t>OPARTGT034</w:t>
+        <w:t>SYTGT</w:t>
+      </w:r>
+      <w:r>
+        <w:rPr>
+          <w:lang w:val="en-US"/>
+        </w:rPr>
+        <w:t>034</w:t>
       </w:r>
       <w:r>
         <w:rPr>
@@ -8101,7 +8556,13 @@
         <w:rPr>
           <w:lang w:val="en-US"/>
         </w:rPr>
-        <w:t>OPARTGT034</w:t>
+        <w:t>SYTGT</w:t>
+      </w:r>
+      <w:r>
+        <w:rPr>
+          <w:lang w:val="en-US"/>
+        </w:rPr>
+        <w:t>034</w:t>
       </w:r>
       <w:r>
         <w:rPr>
@@ -8189,7 +8650,13 @@
         <w:rPr>
           <w:lang w:val="en-US"/>
         </w:rPr>
-        <w:t>OPARTGT070</w:t>
+        <w:t>SYTGT</w:t>
+      </w:r>
+      <w:r>
+        <w:rPr>
+          <w:lang w:val="en-US"/>
+        </w:rPr>
+        <w:t>070</w:t>
       </w:r>
       <w:r>
         <w:rPr>
@@ -8215,7 +8682,13 @@
         <w:rPr>
           <w:lang w:val="en-US"/>
         </w:rPr>
-        <w:t>OPARTGT070</w:t>
+        <w:t>SYTGT</w:t>
+      </w:r>
+      <w:r>
+        <w:rPr>
+          <w:lang w:val="en-US"/>
+        </w:rPr>
+        <w:t>070</w:t>
       </w:r>
       <w:r>
         <w:rPr>
@@ -8307,7 +8780,13 @@
         <w:rPr>
           <w:lang w:val="en-US"/>
         </w:rPr>
-        <w:t>OPARTGT065 Syrian Intelligence Agency HQ</w:t>
+        <w:t>SYTGT</w:t>
+      </w:r>
+      <w:r>
+        <w:rPr>
+          <w:lang w:val="en-US"/>
+        </w:rPr>
+        <w:t>065 Syrian Intelligence Agency HQ</w:t>
       </w:r>
     </w:p>
     <w:p>
@@ -8424,7 +8903,13 @@
           <w:lang w:val="en-US"/>
         </w:rPr>
         <w:lastRenderedPageBreak/>
-        <w:t>OPARTGT088 Syrian Intelligence office</w:t>
+        <w:t>SYTGT</w:t>
+      </w:r>
+      <w:r>
+        <w:rPr>
+          <w:lang w:val="en-US"/>
+        </w:rPr>
+        <w:t>088 Syrian Intelligence office</w:t>
       </w:r>
     </w:p>
     <w:p>
@@ -8530,7 +9015,13 @@
         <w:rPr>
           <w:lang w:val="en-US"/>
         </w:rPr>
-        <w:t>OPARTGT091 Syrian Intelligence office</w:t>
+        <w:t>SYTGT</w:t>
+      </w:r>
+      <w:r>
+        <w:rPr>
+          <w:lang w:val="en-US"/>
+        </w:rPr>
+        <w:t>091 Syrian Intelligence office</w:t>
       </w:r>
     </w:p>
     <w:p>
@@ -8635,7 +9126,13 @@
         <w:rPr>
           <w:lang w:val="en-US"/>
         </w:rPr>
-        <w:t>OPARTGT082</w:t>
+        <w:t>SYTGT</w:t>
+      </w:r>
+      <w:r>
+        <w:rPr>
+          <w:lang w:val="en-US"/>
+        </w:rPr>
+        <w:t>082</w:t>
       </w:r>
       <w:r>
         <w:rPr>
@@ -8681,7 +9178,13 @@
         <w:rPr>
           <w:lang w:val="en-US"/>
         </w:rPr>
-        <w:t>OPARTGT083</w:t>
+        <w:t>SYTGT</w:t>
+      </w:r>
+      <w:r>
+        <w:rPr>
+          <w:lang w:val="en-US"/>
+        </w:rPr>
+        <w:t>083</w:t>
       </w:r>
       <w:r>
         <w:rPr>
@@ -8733,7 +9236,13 @@
         <w:rPr>
           <w:lang w:val="en-US"/>
         </w:rPr>
-        <w:t>OPARTGT084</w:t>
+        <w:t>SYTGT</w:t>
+      </w:r>
+      <w:r>
+        <w:rPr>
+          <w:lang w:val="en-US"/>
+        </w:rPr>
+        <w:t>084</w:t>
       </w:r>
       <w:r>
         <w:rPr>
@@ -8809,7 +9318,13 @@
         <w:rPr>
           <w:lang w:val="en-US"/>
         </w:rPr>
-        <w:t>OPARTGT090</w:t>
+        <w:t>SYTGT</w:t>
+      </w:r>
+      <w:r>
+        <w:rPr>
+          <w:lang w:val="en-US"/>
+        </w:rPr>
+        <w:t>090</w:t>
       </w:r>
       <w:r>
         <w:rPr>
@@ -8877,7 +9392,13 @@
         <w:rPr>
           <w:lang w:val="en-US"/>
         </w:rPr>
-        <w:t>OPARTGT092</w:t>
+        <w:t>SYTGT</w:t>
+      </w:r>
+      <w:r>
+        <w:rPr>
+          <w:lang w:val="en-US"/>
+        </w:rPr>
+        <w:t>092</w:t>
       </w:r>
       <w:r>
         <w:rPr>
@@ -8944,7 +9465,13 @@
         <w:rPr>
           <w:lang w:val="en-US"/>
         </w:rPr>
-        <w:t>OPARTGT099</w:t>
+        <w:t>SYTGT</w:t>
+      </w:r>
+      <w:r>
+        <w:rPr>
+          <w:lang w:val="en-US"/>
+        </w:rPr>
+        <w:t>099</w:t>
       </w:r>
       <w:r>
         <w:rPr>
@@ -9046,7 +9573,7 @@
           <w:highlight w:val="red"/>
           <w:lang w:val="en-US"/>
         </w:rPr>
-        <w:t>OPARTGT</w:t>
+        <w:t>SYTGT</w:t>
       </w:r>
       <w:r>
         <w:rPr>
@@ -9120,13 +9647,20 @@
           <w:highlight w:val="red"/>
           <w:lang w:val="en-US"/>
         </w:rPr>
-        <w:t>OPARTGT12</w:t>
+        <w:t>SYTGT</w:t>
       </w:r>
       <w:r>
         <w:rPr>
           <w:highlight w:val="red"/>
           <w:lang w:val="en-US"/>
         </w:rPr>
+        <w:t>12</w:t>
+      </w:r>
+      <w:r>
+        <w:rPr>
+          <w:highlight w:val="red"/>
+          <w:lang w:val="en-US"/>
+        </w:rPr>
         <w:t>2</w:t>
       </w:r>
       <w:r>
@@ -9185,7 +9719,13 @@
         <w:rPr>
           <w:lang w:val="en-US"/>
         </w:rPr>
-        <w:t xml:space="preserve">OPARTGT139 </w:t>
+        <w:t>SYTGT</w:t>
+      </w:r>
+      <w:r>
+        <w:rPr>
+          <w:lang w:val="en-US"/>
+        </w:rPr>
+        <w:t xml:space="preserve">139 </w:t>
       </w:r>
     </w:p>
     <w:p>
@@ -9514,11 +10054,401 @@
           <w:highlight w:val="red"/>
           <w:lang w:val="en-US"/>
         </w:rPr>
-        <w:t xml:space="preserve"> (280 mi)</w:t>
-      </w:r>
-      <w:r>
-        <w:rPr>
-          <w:highlight w:val="red"/>
+        <w:t xml:space="preserve"> (280 mi).</w:t>
+      </w:r>
+    </w:p>
+    <w:p>
+      <w:pPr>
+        <w:pStyle w:val="Heading2"/>
+        <w:rPr>
+          <w:lang w:val="en-US"/>
+        </w:rPr>
+      </w:pPr>
+      <w:r>
+        <w:rPr>
+          <w:lang w:val="en-US"/>
+        </w:rPr>
+        <w:t>Railroads</w:t>
+      </w:r>
+    </w:p>
+    <w:p>
+      <w:pPr>
+        <w:pStyle w:val="Heading4"/>
+        <w:rPr>
+          <w:lang w:val="en-US"/>
+        </w:rPr>
+      </w:pPr>
+      <w:r>
+        <w:rPr>
+          <w:lang w:val="en-US"/>
+        </w:rPr>
+        <w:t>Homs railroad bridge (</w:t>
+      </w:r>
+      <w:r>
+        <w:rPr>
+          <w:lang w:val="en-US"/>
+        </w:rPr>
+        <w:t>SYTGT</w:t>
+      </w:r>
+      <w:r>
+        <w:rPr>
+          <w:lang w:val="en-US"/>
+        </w:rPr>
+        <w:t>105)</w:t>
+      </w:r>
+    </w:p>
+    <w:p>
+      <w:pPr>
+        <w:rPr>
+          <w:lang w:val="en-US"/>
+        </w:rPr>
+      </w:pPr>
+      <w:r>
+        <w:rPr>
+          <w:lang w:val="en-US"/>
+        </w:rPr>
+        <w:t xml:space="preserve">This bridge is a key bridge for </w:t>
+      </w:r>
+      <w:r>
+        <w:rPr>
+          <w:lang w:val="en-US"/>
+        </w:rPr>
+        <w:t>rail traffic</w:t>
+      </w:r>
+      <w:r>
+        <w:rPr>
+          <w:lang w:val="en-US"/>
+        </w:rPr>
+        <w:t xml:space="preserve"> between north and south. Destruction of the railroad bridge will cause a delay in flow of supplies between north and south in Syria.</w:t>
+      </w:r>
+    </w:p>
+    <w:p>
+      <w:pPr>
+        <w:pStyle w:val="Heading4"/>
+        <w:rPr>
+          <w:lang w:val="en-US"/>
+        </w:rPr>
+      </w:pPr>
+      <w:r>
+        <w:rPr>
+          <w:lang w:val="en-US"/>
+        </w:rPr>
+        <w:t>Homs railroad station (</w:t>
+      </w:r>
+      <w:r>
+        <w:rPr>
+          <w:lang w:val="en-US"/>
+        </w:rPr>
+        <w:t>OPARTG</w:t>
+      </w:r>
+      <w:r>
+        <w:rPr>
+          <w:lang w:val="en-US"/>
+        </w:rPr>
+        <w:t>106)</w:t>
+      </w:r>
+    </w:p>
+    <w:p>
+      <w:pPr>
+        <w:rPr>
+          <w:lang w:val="en-US"/>
+        </w:rPr>
+      </w:pPr>
+      <w:r>
+        <w:rPr>
+          <w:lang w:val="en-US"/>
+        </w:rPr>
+        <w:t>This railroad station is a key junction for traffic between north and south in Syria. Destruction of the railroad station will cause delays in flow from supplies from factories north and south of the station.</w:t>
+      </w:r>
+      <w:r>
+        <w:rPr>
+          <w:lang w:val="en-US"/>
+        </w:rPr>
+        <w:t xml:space="preserve"> Destruction of the railroad station will prevent offload of vehicles intended for Syrian Air Defense Academy (</w:t>
+      </w:r>
+      <w:r>
+        <w:rPr>
+          <w:lang w:val="en-US"/>
+        </w:rPr>
+        <w:t>SYTGT</w:t>
+      </w:r>
+      <w:r>
+        <w:rPr>
+          <w:lang w:val="en-US"/>
+        </w:rPr>
+        <w:t>062</w:t>
+      </w:r>
+      <w:r>
+        <w:rPr>
+          <w:lang w:val="en-US"/>
+        </w:rPr>
+        <w:t>) or</w:t>
+      </w:r>
+      <w:r>
+        <w:rPr>
+          <w:lang w:val="en-US"/>
+        </w:rPr>
+        <w:t xml:space="preserve"> prevent onload of trained units from Syrian Air Defense Academy.</w:t>
+      </w:r>
+    </w:p>
+    <w:p>
+      <w:pPr>
+        <w:pStyle w:val="NoSpacing"/>
+        <w:rPr>
+          <w:highlight w:val="yellow"/>
+          <w:lang w:val="en-US"/>
+        </w:rPr>
+      </w:pPr>
+    </w:p>
+    <w:p>
+      <w:pPr>
+        <w:pStyle w:val="Heading3"/>
+        <w:rPr>
+          <w:lang w:val="en-US"/>
+        </w:rPr>
+      </w:pPr>
+      <w:r>
+        <w:rPr>
+          <w:lang w:val="en-US"/>
+        </w:rPr>
+        <w:t>SYTGT</w:t>
+      </w:r>
+      <w:r>
+        <w:rPr>
+          <w:lang w:val="en-US"/>
+        </w:rPr>
+        <w:t>120</w:t>
+      </w:r>
+      <w:r>
+        <w:rPr>
+          <w:lang w:val="en-US"/>
+        </w:rPr>
+        <w:t xml:space="preserve"> Hama</w:t>
+      </w:r>
+      <w:r>
+        <w:rPr>
+          <w:lang w:val="en-US"/>
+        </w:rPr>
+        <w:t xml:space="preserve"> Railroad Station</w:t>
+      </w:r>
+    </w:p>
+    <w:p>
+      <w:pPr>
+        <w:pStyle w:val="NoSpacing"/>
+        <w:rPr>
+          <w:lang w:val="en-US"/>
+        </w:rPr>
+      </w:pPr>
+      <w:r>
+        <w:rPr>
+          <w:lang w:val="en-US"/>
+        </w:rPr>
+        <w:t>Hama railroad station</w:t>
+      </w:r>
+    </w:p>
+    <w:p>
+      <w:pPr>
+        <w:pStyle w:val="Heading2"/>
+        <w:rPr>
+          <w:lang w:val="en-US"/>
+        </w:rPr>
+      </w:pPr>
+      <w:r>
+        <w:rPr>
+          <w:lang w:val="en-US"/>
+        </w:rPr>
+        <w:t>Shipping</w:t>
+      </w:r>
+    </w:p>
+    <w:p>
+      <w:pPr>
+        <w:pStyle w:val="Heading3"/>
+        <w:rPr>
+          <w:lang w:val="fi-FI"/>
+        </w:rPr>
+      </w:pPr>
+      <w:r>
+        <w:rPr>
+          <w:lang w:val="fi-FI"/>
+        </w:rPr>
+        <w:t>SYTGT</w:t>
+      </w:r>
+      <w:r>
+        <w:rPr>
+          <w:lang w:val="fi-FI"/>
+        </w:rPr>
+        <w:t>055 Syr</w:t>
+      </w:r>
+      <w:r>
+        <w:rPr>
+          <w:lang w:val="fi-FI"/>
+        </w:rPr>
+        <w:t>ian</w:t>
+      </w:r>
+      <w:r>
+        <w:rPr>
+          <w:lang w:val="fi-FI"/>
+        </w:rPr>
+        <w:t xml:space="preserve"> Naval Base Latakia</w:t>
+      </w:r>
+    </w:p>
+    <w:p>
+      <w:pPr>
+        <w:pStyle w:val="NoSpacing"/>
+        <w:rPr>
+          <w:lang w:val="en-US"/>
+        </w:rPr>
+      </w:pPr>
+      <w:r>
+        <w:rPr>
+          <w:lang w:val="en-US"/>
+        </w:rPr>
+        <w:t>Located in Latakia</w:t>
+      </w:r>
+      <w:r>
+        <w:rPr>
+          <w:lang w:val="en-US"/>
+        </w:rPr>
+        <w:t>, home of 1</w:t>
+      </w:r>
+      <w:r>
+        <w:rPr>
+          <w:vertAlign w:val="superscript"/>
+          <w:lang w:val="en-US"/>
+        </w:rPr>
+        <w:t>st</w:t>
+      </w:r>
+      <w:r>
+        <w:rPr>
+          <w:lang w:val="en-US"/>
+        </w:rPr>
+        <w:t xml:space="preserve"> Fast Patrol Boat squadron.</w:t>
+      </w:r>
+    </w:p>
+    <w:p>
+      <w:pPr>
+        <w:pStyle w:val="NoSpacing"/>
+        <w:rPr>
+          <w:lang w:val="en-US"/>
+        </w:rPr>
+      </w:pPr>
+    </w:p>
+    <w:p>
+      <w:pPr>
+        <w:pStyle w:val="Heading3"/>
+        <w:rPr>
+          <w:lang w:val="en-US"/>
+        </w:rPr>
+      </w:pPr>
+      <w:r>
+        <w:rPr>
+          <w:lang w:val="en-US"/>
+        </w:rPr>
+        <w:t>SYTGT</w:t>
+      </w:r>
+      <w:r>
+        <w:rPr>
+          <w:lang w:val="en-US"/>
+        </w:rPr>
+        <w:t>056 Tartus Naval Base</w:t>
+      </w:r>
+    </w:p>
+    <w:p>
+      <w:pPr>
+        <w:pStyle w:val="NoSpacing"/>
+        <w:rPr>
+          <w:lang w:val="en-US"/>
+        </w:rPr>
+      </w:pPr>
+      <w:r>
+        <w:rPr>
+          <w:lang w:val="en-US"/>
+        </w:rPr>
+        <w:t>Located in Tartus, home of 2</w:t>
+      </w:r>
+      <w:r>
+        <w:rPr>
+          <w:vertAlign w:val="superscript"/>
+          <w:lang w:val="en-US"/>
+        </w:rPr>
+        <w:t>nd</w:t>
+      </w:r>
+      <w:r>
+        <w:rPr>
+          <w:lang w:val="en-US"/>
+        </w:rPr>
+        <w:t xml:space="preserve"> Frigate squadron.</w:t>
+      </w:r>
+    </w:p>
+    <w:p>
+      <w:pPr>
+        <w:pStyle w:val="Heading3"/>
+        <w:rPr>
+          <w:lang w:val="en-US"/>
+        </w:rPr>
+      </w:pPr>
+      <w:r>
+        <w:rPr>
+          <w:lang w:val="en-US"/>
+        </w:rPr>
+        <w:t>SYTGT</w:t>
+      </w:r>
+      <w:r>
+        <w:rPr>
+          <w:lang w:val="en-US"/>
+        </w:rPr>
+        <w:t>005 Jablah Navy port</w:t>
+      </w:r>
+    </w:p>
+    <w:p>
+      <w:pPr>
+        <w:pStyle w:val="NoSpacing"/>
+        <w:rPr>
+          <w:lang w:val="en-US"/>
+        </w:rPr>
+      </w:pPr>
+      <w:r>
+        <w:rPr>
+          <w:lang w:val="en-US"/>
+        </w:rPr>
+        <w:t xml:space="preserve">Military port for receiving resupply to Bassel Al-Assad airbase. </w:t>
+      </w:r>
+    </w:p>
+    <w:p>
+      <w:pPr>
+        <w:pStyle w:val="NoSpacing"/>
+        <w:rPr>
+          <w:lang w:val="en-US"/>
+        </w:rPr>
+      </w:pPr>
+      <w:r>
+        <w:rPr>
+          <w:lang w:val="en-US"/>
+        </w:rPr>
+        <w:t>Located 3nm southwest of Bassel Al-Assad airfield</w:t>
+      </w:r>
+    </w:p>
+    <w:p>
+      <w:pPr>
+        <w:pStyle w:val="NoSpacing"/>
+        <w:rPr>
+          <w:lang w:val="en-US"/>
+        </w:rPr>
+      </w:pPr>
+      <w:r>
+        <w:rPr>
+          <w:lang w:val="en-US"/>
+        </w:rPr>
+        <w:t xml:space="preserve">If destroyed, </w:t>
+      </w:r>
+      <w:r>
+        <w:rPr>
+          <w:lang w:val="en-US"/>
+        </w:rPr>
+        <w:t>supplies intended for Bassel Al Assad or other places in Syria from Jablah Navy port is slowed down</w:t>
+      </w:r>
+      <w:r>
+        <w:rPr>
           <w:lang w:val="en-US"/>
         </w:rPr>
         <w:t>.</w:t>
@@ -9526,125 +10456,6 @@
     </w:p>
     <w:p>
       <w:pPr>
-        <w:pStyle w:val="Heading2"/>
-        <w:rPr>
-          <w:lang w:val="en-US"/>
-        </w:rPr>
-      </w:pPr>
-      <w:r>
-        <w:rPr>
-          <w:lang w:val="en-US"/>
-        </w:rPr>
-        <w:t>Railroads</w:t>
-      </w:r>
-    </w:p>
-    <w:p>
-      <w:pPr>
-        <w:pStyle w:val="Heading4"/>
-        <w:rPr>
-          <w:lang w:val="en-US"/>
-        </w:rPr>
-      </w:pPr>
-      <w:r>
-        <w:rPr>
-          <w:lang w:val="en-US"/>
-        </w:rPr>
-        <w:t>Homs railroad bridge (OPARTGT105)</w:t>
-      </w:r>
-    </w:p>
-    <w:p>
-      <w:pPr>
-        <w:rPr>
-          <w:lang w:val="en-US"/>
-        </w:rPr>
-      </w:pPr>
-      <w:r>
-        <w:rPr>
-          <w:lang w:val="en-US"/>
-        </w:rPr>
-        <w:t xml:space="preserve">This bridge is a key bridge for </w:t>
-      </w:r>
-      <w:r>
-        <w:rPr>
-          <w:lang w:val="en-US"/>
-        </w:rPr>
-        <w:t>rail traffic</w:t>
-      </w:r>
-      <w:r>
-        <w:rPr>
-          <w:lang w:val="en-US"/>
-        </w:rPr>
-        <w:t xml:space="preserve"> between north and south. Destruction of the railroad bridge will cause a delay in flow of supplies between north and south in Syria.</w:t>
-      </w:r>
-    </w:p>
-    <w:p>
-      <w:pPr>
-        <w:pStyle w:val="Heading4"/>
-        <w:rPr>
-          <w:lang w:val="en-US"/>
-        </w:rPr>
-      </w:pPr>
-      <w:r>
-        <w:rPr>
-          <w:lang w:val="en-US"/>
-        </w:rPr>
-        <w:t>Homs railroad station (</w:t>
-      </w:r>
-      <w:r>
-        <w:rPr>
-          <w:lang w:val="en-US"/>
-        </w:rPr>
-        <w:t>OPARTG</w:t>
-      </w:r>
-      <w:r>
-        <w:rPr>
-          <w:lang w:val="en-US"/>
-        </w:rPr>
-        <w:t>106)</w:t>
-      </w:r>
-    </w:p>
-    <w:p>
-      <w:pPr>
-        <w:rPr>
-          <w:lang w:val="en-US"/>
-        </w:rPr>
-      </w:pPr>
-      <w:r>
-        <w:rPr>
-          <w:lang w:val="en-US"/>
-        </w:rPr>
-        <w:t>This railroad station is a key junction for traffic between north and south in Syria. Destruction of the railroad station will cause delays in flow from supplies from factories north and south of the station.</w:t>
-      </w:r>
-      <w:r>
-        <w:rPr>
-          <w:lang w:val="en-US"/>
-        </w:rPr>
-        <w:t xml:space="preserve"> Destruction of the railroad station will prevent offload of vehicles intended for Syrian Air Defense Academy (OPARTGT062</w:t>
-      </w:r>
-      <w:r>
-        <w:rPr>
-          <w:lang w:val="en-US"/>
-        </w:rPr>
-        <w:t>) or</w:t>
-      </w:r>
-      <w:r>
-        <w:rPr>
-          <w:lang w:val="en-US"/>
-        </w:rPr>
-        <w:t xml:space="preserve"> prevent onload of trained units from Syrian Air Defense Academy.</w:t>
-      </w:r>
-    </w:p>
-    <w:p>
-      <w:pPr>
-        <w:pStyle w:val="NoSpacing"/>
-        <w:rPr>
-          <w:highlight w:val="yellow"/>
-          <w:lang w:val="en-US"/>
-        </w:rPr>
-      </w:pPr>
-    </w:p>
-    <w:p>
-      <w:pPr>
         <w:pStyle w:val="Heading3"/>
         <w:rPr>
           <w:lang w:val="en-US"/>
@@ -9654,238 +10465,14 @@
         <w:rPr>
           <w:lang w:val="en-US"/>
         </w:rPr>
-        <w:t>OPARTGT120</w:t>
-      </w:r>
-      <w:r>
-        <w:rPr>
-          <w:lang w:val="en-US"/>
-        </w:rPr>
-        <w:t xml:space="preserve"> Hama</w:t>
-      </w:r>
-      <w:r>
-        <w:rPr>
-          <w:lang w:val="en-US"/>
-        </w:rPr>
-        <w:t xml:space="preserve"> Railroad Station</w:t>
-      </w:r>
-    </w:p>
-    <w:p>
-      <w:pPr>
-        <w:pStyle w:val="NoSpacing"/>
-        <w:rPr>
-          <w:lang w:val="en-US"/>
-        </w:rPr>
-      </w:pPr>
-      <w:r>
-        <w:rPr>
-          <w:lang w:val="en-US"/>
-        </w:rPr>
-        <w:t>Hama railroad station</w:t>
-      </w:r>
-    </w:p>
-    <w:p>
-      <w:pPr>
-        <w:pStyle w:val="Heading2"/>
-        <w:rPr>
-          <w:lang w:val="en-US"/>
-        </w:rPr>
-      </w:pPr>
-      <w:r>
-        <w:rPr>
-          <w:lang w:val="en-US"/>
-        </w:rPr>
-        <w:t>Shipping</w:t>
-      </w:r>
-    </w:p>
-    <w:p>
-      <w:pPr>
-        <w:pStyle w:val="Heading3"/>
-        <w:rPr>
-          <w:lang w:val="fi-FI"/>
-        </w:rPr>
-      </w:pPr>
-      <w:r>
-        <w:rPr>
-          <w:lang w:val="fi-FI"/>
-        </w:rPr>
-        <w:t>OPARTGT055 Syr</w:t>
-      </w:r>
-      <w:r>
-        <w:rPr>
-          <w:lang w:val="fi-FI"/>
-        </w:rPr>
-        <w:t>ian</w:t>
-      </w:r>
-      <w:r>
-        <w:rPr>
-          <w:lang w:val="fi-FI"/>
-        </w:rPr>
-        <w:t xml:space="preserve"> Naval Base Latakia</w:t>
-      </w:r>
-    </w:p>
-    <w:p>
-      <w:pPr>
-        <w:pStyle w:val="NoSpacing"/>
-        <w:rPr>
-          <w:lang w:val="en-US"/>
-        </w:rPr>
-      </w:pPr>
-      <w:r>
-        <w:rPr>
-          <w:lang w:val="en-US"/>
-        </w:rPr>
-        <w:t>Located in Latakia</w:t>
-      </w:r>
-      <w:r>
-        <w:rPr>
-          <w:lang w:val="en-US"/>
-        </w:rPr>
-        <w:t>, home of 1</w:t>
-      </w:r>
-      <w:r>
-        <w:rPr>
-          <w:vertAlign w:val="superscript"/>
-          <w:lang w:val="en-US"/>
-        </w:rPr>
-        <w:t>st</w:t>
-      </w:r>
-      <w:r>
-        <w:rPr>
-          <w:lang w:val="en-US"/>
-        </w:rPr>
-        <w:t xml:space="preserve"> Fast Patrol Boat squadron.</w:t>
-      </w:r>
-    </w:p>
-    <w:p>
-      <w:pPr>
-        <w:pStyle w:val="NoSpacing"/>
-        <w:rPr>
-          <w:lang w:val="en-US"/>
-        </w:rPr>
-      </w:pPr>
-    </w:p>
-    <w:p>
-      <w:pPr>
-        <w:pStyle w:val="Heading3"/>
-        <w:rPr>
-          <w:lang w:val="en-US"/>
-        </w:rPr>
-      </w:pPr>
-      <w:r>
-        <w:rPr>
-          <w:lang w:val="en-US"/>
-        </w:rPr>
-        <w:t>OPARTGT056 Tartus Naval Base</w:t>
-      </w:r>
-    </w:p>
-    <w:p>
-      <w:pPr>
-        <w:pStyle w:val="NoSpacing"/>
-        <w:rPr>
-          <w:lang w:val="en-US"/>
-        </w:rPr>
-      </w:pPr>
-      <w:r>
-        <w:rPr>
-          <w:lang w:val="en-US"/>
-        </w:rPr>
-        <w:t>Located in Tartus, home of 2</w:t>
-      </w:r>
-      <w:r>
-        <w:rPr>
-          <w:vertAlign w:val="superscript"/>
-          <w:lang w:val="en-US"/>
-        </w:rPr>
-        <w:t>nd</w:t>
-      </w:r>
-      <w:r>
-        <w:rPr>
-          <w:lang w:val="en-US"/>
-        </w:rPr>
-        <w:t xml:space="preserve"> Frigate squadron.</w:t>
-      </w:r>
-    </w:p>
-    <w:p>
-      <w:pPr>
-        <w:pStyle w:val="Heading3"/>
-        <w:rPr>
-          <w:lang w:val="en-US"/>
-        </w:rPr>
-      </w:pPr>
-      <w:r>
-        <w:rPr>
-          <w:lang w:val="en-US"/>
-        </w:rPr>
-        <w:t>OPARTGT005 Jablah Navy port</w:t>
-      </w:r>
-    </w:p>
-    <w:p>
-      <w:pPr>
-        <w:pStyle w:val="NoSpacing"/>
-        <w:rPr>
-          <w:lang w:val="en-US"/>
-        </w:rPr>
-      </w:pPr>
-      <w:r>
-        <w:rPr>
-          <w:lang w:val="en-US"/>
-        </w:rPr>
-        <w:t xml:space="preserve">Military port for receiving resupply to Bassel Al-Assad airbase. </w:t>
-      </w:r>
-    </w:p>
-    <w:p>
-      <w:pPr>
-        <w:pStyle w:val="NoSpacing"/>
-        <w:rPr>
-          <w:lang w:val="en-US"/>
-        </w:rPr>
-      </w:pPr>
-      <w:r>
-        <w:rPr>
-          <w:lang w:val="en-US"/>
-        </w:rPr>
-        <w:t>Located 3nm southwest of Bassel Al-Assad airfield</w:t>
-      </w:r>
-    </w:p>
-    <w:p>
-      <w:pPr>
-        <w:pStyle w:val="NoSpacing"/>
-        <w:rPr>
-          <w:lang w:val="en-US"/>
-        </w:rPr>
-      </w:pPr>
-      <w:r>
-        <w:rPr>
-          <w:lang w:val="en-US"/>
-        </w:rPr>
-        <w:t xml:space="preserve">If destroyed, </w:t>
-      </w:r>
-      <w:r>
-        <w:rPr>
-          <w:lang w:val="en-US"/>
-        </w:rPr>
-        <w:t>supplies intended for Bassel Al Assad or other places in Syria from Jablah Navy port is slowed down</w:t>
-      </w:r>
-      <w:r>
-        <w:rPr>
-          <w:lang w:val="en-US"/>
-        </w:rPr>
-        <w:t>.</w:t>
-      </w:r>
-    </w:p>
-    <w:p>
-      <w:pPr>
-        <w:pStyle w:val="Heading3"/>
-        <w:rPr>
-          <w:lang w:val="en-US"/>
-        </w:rPr>
-      </w:pPr>
-      <w:r>
-        <w:rPr>
-          <w:lang w:val="en-US"/>
-        </w:rPr>
         <w:lastRenderedPageBreak/>
-        <w:t>OPARTGT006 S</w:t>
+        <w:t>SYTGT</w:t>
+      </w:r>
+      <w:r>
+        <w:rPr>
+          <w:lang w:val="en-US"/>
+        </w:rPr>
+        <w:t>006 S</w:t>
       </w:r>
       <w:r>
         <w:rPr>
@@ -11033,7 +11620,43 @@
         <w:rPr>
           <w:lang w:val="en-US"/>
         </w:rPr>
-        <w:t xml:space="preserve"> (OPARTGT085, OPARTGT087, OPARTGT089)</w:t>
+        <w:t xml:space="preserve"> (</w:t>
+      </w:r>
+      <w:r>
+        <w:rPr>
+          <w:lang w:val="en-US"/>
+        </w:rPr>
+        <w:t>SYTGT</w:t>
+      </w:r>
+      <w:r>
+        <w:rPr>
+          <w:lang w:val="en-US"/>
+        </w:rPr>
+        <w:t xml:space="preserve">085, </w:t>
+      </w:r>
+      <w:r>
+        <w:rPr>
+          <w:lang w:val="en-US"/>
+        </w:rPr>
+        <w:t>SYTGT</w:t>
+      </w:r>
+      <w:r>
+        <w:rPr>
+          <w:lang w:val="en-US"/>
+        </w:rPr>
+        <w:t xml:space="preserve">087, </w:t>
+      </w:r>
+      <w:r>
+        <w:rPr>
+          <w:lang w:val="en-US"/>
+        </w:rPr>
+        <w:t>SYTGT</w:t>
+      </w:r>
+      <w:r>
+        <w:rPr>
+          <w:lang w:val="en-US"/>
+        </w:rPr>
+        <w:t>089)</w:t>
       </w:r>
     </w:p>
     <w:p>
@@ -11316,7 +11939,43 @@
         <w:rPr>
           <w:lang w:val="en-US"/>
         </w:rPr>
-        <w:t xml:space="preserve"> (OPARTGT085, OPARTGT087, OPARTGT089)</w:t>
+        <w:t xml:space="preserve"> (</w:t>
+      </w:r>
+      <w:r>
+        <w:rPr>
+          <w:lang w:val="en-US"/>
+        </w:rPr>
+        <w:t>SYTGT</w:t>
+      </w:r>
+      <w:r>
+        <w:rPr>
+          <w:lang w:val="en-US"/>
+        </w:rPr>
+        <w:t xml:space="preserve">085, </w:t>
+      </w:r>
+      <w:r>
+        <w:rPr>
+          <w:lang w:val="en-US"/>
+        </w:rPr>
+        <w:t>SYTGT</w:t>
+      </w:r>
+      <w:r>
+        <w:rPr>
+          <w:lang w:val="en-US"/>
+        </w:rPr>
+        <w:t xml:space="preserve">087, </w:t>
+      </w:r>
+      <w:r>
+        <w:rPr>
+          <w:lang w:val="en-US"/>
+        </w:rPr>
+        <w:t>SYTGT</w:t>
+      </w:r>
+      <w:r>
+        <w:rPr>
+          <w:lang w:val="en-US"/>
+        </w:rPr>
+        <w:t>089)</w:t>
       </w:r>
     </w:p>
     <w:p>
@@ -11495,13 +12154,20 @@
           <w:highlight w:val="red"/>
           <w:lang w:val="en-US"/>
         </w:rPr>
-        <w:t>OPARTGT133 Homs</w:t>
+        <w:t>SYTGT</w:t>
       </w:r>
       <w:r>
         <w:rPr>
           <w:highlight w:val="red"/>
           <w:lang w:val="en-US"/>
         </w:rPr>
+        <w:t>133 Homs</w:t>
+      </w:r>
+      <w:r>
+        <w:rPr>
+          <w:highlight w:val="red"/>
+          <w:lang w:val="en-US"/>
+        </w:rPr>
         <w:t xml:space="preserve"> W</w:t>
       </w:r>
       <w:r>
@@ -11524,7 +12190,21 @@
           <w:highlight w:val="red"/>
           <w:lang w:val="en-US"/>
         </w:rPr>
-        <w:t xml:space="preserve">IVO OPARTGT085. </w:t>
+        <w:t xml:space="preserve">IVO </w:t>
+      </w:r>
+      <w:r>
+        <w:rPr>
+          <w:highlight w:val="red"/>
+          <w:lang w:val="en-US"/>
+        </w:rPr>
+        <w:t>SYTGT</w:t>
+      </w:r>
+      <w:r>
+        <w:rPr>
+          <w:highlight w:val="red"/>
+          <w:lang w:val="en-US"/>
+        </w:rPr>
+        <w:t xml:space="preserve">085. </w:t>
       </w:r>
     </w:p>
     <w:p>
@@ -11540,35 +12220,14 @@
           <w:highlight w:val="red"/>
           <w:lang w:val="en-US"/>
         </w:rPr>
-        <w:t>OPARTGT13</w:t>
+        <w:t>SYTGT</w:t>
       </w:r>
       <w:r>
         <w:rPr>
           <w:highlight w:val="red"/>
           <w:lang w:val="en-US"/>
         </w:rPr>
-        <w:t>4</w:t>
-      </w:r>
-      <w:r>
-        <w:rPr>
-          <w:highlight w:val="red"/>
-          <w:lang w:val="en-US"/>
-        </w:rPr>
-        <w:t xml:space="preserve"> Homs </w:t>
-      </w:r>
-      <w:r>
-        <w:rPr>
-          <w:highlight w:val="red"/>
-          <w:lang w:val="en-US"/>
-        </w:rPr>
-        <w:t xml:space="preserve">S </w:t>
-      </w:r>
-      <w:r>
-        <w:rPr>
-          <w:highlight w:val="red"/>
-          <w:lang w:val="en-US"/>
-        </w:rPr>
-        <w:t>Oil Refinery</w:t>
+        <w:t>134 Homs S Oil Refinery</w:t>
       </w:r>
     </w:p>
     <w:p>
@@ -11594,13 +12253,20 @@
           <w:highlight w:val="red"/>
           <w:lang w:val="en-US"/>
         </w:rPr>
-        <w:t>OPARTGT13</w:t>
+        <w:t>SYTGT</w:t>
       </w:r>
       <w:r>
         <w:rPr>
           <w:highlight w:val="red"/>
           <w:lang w:val="en-US"/>
         </w:rPr>
+        <w:t>13</w:t>
+      </w:r>
+      <w:r>
+        <w:rPr>
+          <w:highlight w:val="red"/>
+          <w:lang w:val="en-US"/>
+        </w:rPr>
         <w:t>8</w:t>
       </w:r>
       <w:r>
@@ -11608,21 +12274,7 @@
           <w:highlight w:val="red"/>
           <w:lang w:val="en-US"/>
         </w:rPr>
-        <w:t xml:space="preserve"> Palmyra </w:t>
-      </w:r>
-      <w:r>
-        <w:rPr>
-          <w:highlight w:val="red"/>
-          <w:lang w:val="en-US"/>
-        </w:rPr>
-        <w:t xml:space="preserve">W </w:t>
-      </w:r>
-      <w:r>
-        <w:rPr>
-          <w:highlight w:val="red"/>
-          <w:lang w:val="en-US"/>
-        </w:rPr>
-        <w:t>Oil Refinery</w:t>
+        <w:t xml:space="preserve"> Palmyra W Oil Refinery</w:t>
       </w:r>
     </w:p>
     <w:p>
@@ -11695,79 +12347,93 @@
           <w:highlight w:val="yellow"/>
           <w:lang w:val="en-US"/>
         </w:rPr>
+        <w:t>JESTER:</w:t>
+      </w:r>
+      <w:r>
+        <w:rPr>
+          <w:highlight w:val="yellow"/>
+          <w:lang w:val="en-US"/>
+        </w:rPr>
+        <w:t xml:space="preserve"> </w:t>
+      </w:r>
+      <w:r>
+        <w:rPr>
+          <w:highlight w:val="yellow"/>
+          <w:lang w:val="en-US"/>
+        </w:rPr>
+        <w:t xml:space="preserve">NOT </w:t>
+      </w:r>
+      <w:r>
+        <w:rPr>
+          <w:highlight w:val="yellow"/>
+          <w:lang w:val="en-US"/>
+        </w:rPr>
+        <w:t>CREATED YET. NEED TO FIND A FACILITY IN .</w:t>
+      </w:r>
+      <w:proofErr w:type="spellStart"/>
+      <w:r>
+        <w:rPr>
+          <w:highlight w:val="yellow"/>
+          <w:lang w:val="en-US"/>
+        </w:rPr>
+        <w:t>miz</w:t>
+      </w:r>
+      <w:proofErr w:type="spellEnd"/>
+      <w:r>
+        <w:rPr>
+          <w:highlight w:val="yellow"/>
+          <w:lang w:val="en-US"/>
+        </w:rPr>
+        <w:t xml:space="preserve"> AND ADD TO TGT LIST:</w:t>
+      </w:r>
+      <w:r>
+        <w:rPr>
+          <w:lang w:val="en-US"/>
+        </w:rPr>
+        <w:t xml:space="preserve"> - </w:t>
+      </w:r>
+      <w:r>
+        <w:rPr>
+          <w:highlight w:val="red"/>
+          <w:lang w:val="en-US"/>
+        </w:rPr>
+        <w:t xml:space="preserve">NECK: Located - </w:t>
+      </w:r>
+      <w:r>
+        <w:rPr>
+          <w:highlight w:val="red"/>
+          <w:lang w:val="en-US"/>
+        </w:rPr>
+        <w:t>SYTGT</w:t>
+      </w:r>
+      <w:r>
+        <w:rPr>
+          <w:highlight w:val="red"/>
+          <w:lang w:val="en-US"/>
+        </w:rPr>
+        <w:t>137 South Aleppo</w:t>
+      </w:r>
+    </w:p>
+    <w:p>
+      <w:pPr>
+        <w:pStyle w:val="NoSpacing"/>
+        <w:rPr>
+          <w:lang w:val="en-US"/>
+        </w:rPr>
+      </w:pPr>
+    </w:p>
+    <w:p>
+      <w:pPr>
+        <w:pStyle w:val="Heading3"/>
+        <w:rPr>
+          <w:lang w:val="en-US"/>
+        </w:rPr>
+      </w:pPr>
+      <w:r>
+        <w:rPr>
+          <w:lang w:val="en-US"/>
+        </w:rPr>
         <w:lastRenderedPageBreak/>
-        <w:t>JESTER:</w:t>
-      </w:r>
-      <w:r>
-        <w:rPr>
-          <w:highlight w:val="yellow"/>
-          <w:lang w:val="en-US"/>
-        </w:rPr>
-        <w:t xml:space="preserve"> </w:t>
-      </w:r>
-      <w:r>
-        <w:rPr>
-          <w:highlight w:val="yellow"/>
-          <w:lang w:val="en-US"/>
-        </w:rPr>
-        <w:t xml:space="preserve">NOT </w:t>
-      </w:r>
-      <w:r>
-        <w:rPr>
-          <w:highlight w:val="yellow"/>
-          <w:lang w:val="en-US"/>
-        </w:rPr>
-        <w:t>CREATED YET. NEED TO FIND A FACILITY IN .</w:t>
-      </w:r>
-      <w:proofErr w:type="spellStart"/>
-      <w:r>
-        <w:rPr>
-          <w:highlight w:val="yellow"/>
-          <w:lang w:val="en-US"/>
-        </w:rPr>
-        <w:t>miz</w:t>
-      </w:r>
-      <w:proofErr w:type="spellEnd"/>
-      <w:r>
-        <w:rPr>
-          <w:highlight w:val="yellow"/>
-          <w:lang w:val="en-US"/>
-        </w:rPr>
-        <w:t xml:space="preserve"> AND ADD TO TGT LIST:</w:t>
-      </w:r>
-      <w:r>
-        <w:rPr>
-          <w:lang w:val="en-US"/>
-        </w:rPr>
-        <w:t xml:space="preserve"> - </w:t>
-      </w:r>
-      <w:r>
-        <w:rPr>
-          <w:highlight w:val="red"/>
-          <w:lang w:val="en-US"/>
-        </w:rPr>
-        <w:t>NECK: Located - OPARTGT137 South Aleppo</w:t>
-      </w:r>
-    </w:p>
-    <w:p>
-      <w:pPr>
-        <w:pStyle w:val="NoSpacing"/>
-        <w:rPr>
-          <w:lang w:val="en-US"/>
-        </w:rPr>
-      </w:pPr>
-    </w:p>
-    <w:p>
-      <w:pPr>
-        <w:pStyle w:val="Heading3"/>
-        <w:rPr>
-          <w:lang w:val="en-US"/>
-        </w:rPr>
-      </w:pPr>
-      <w:r>
-        <w:rPr>
-          <w:lang w:val="en-US"/>
-        </w:rPr>
         <w:t>Sources</w:t>
       </w:r>
     </w:p>
@@ -12019,7 +12685,13 @@
         <w:rPr>
           <w:lang w:val="en-US"/>
         </w:rPr>
-        <w:t xml:space="preserve">OPARTGT089 </w:t>
+        <w:t>SYTGT</w:t>
+      </w:r>
+      <w:r>
+        <w:rPr>
+          <w:lang w:val="en-US"/>
+        </w:rPr>
+        <w:t xml:space="preserve">089 </w:t>
       </w:r>
       <w:r>
         <w:rPr>
@@ -12113,13 +12785,13 @@
         <w:rPr>
           <w:lang w:val="en-US"/>
         </w:rPr>
-        <w:t>O</w:t>
-      </w:r>
-      <w:r>
-        <w:rPr>
-          <w:lang w:val="en-US"/>
-        </w:rPr>
-        <w:t xml:space="preserve">PARTGT085 </w:t>
+        <w:t>SYTGT</w:t>
+      </w:r>
+      <w:r>
+        <w:rPr>
+          <w:lang w:val="en-US"/>
+        </w:rPr>
+        <w:t xml:space="preserve">085 </w:t>
       </w:r>
       <w:r>
         <w:rPr>
@@ -12207,7 +12879,13 @@
         <w:rPr>
           <w:lang w:val="en-US"/>
         </w:rPr>
-        <w:t xml:space="preserve">OPARTGT087 </w:t>
+        <w:t>SYTGT</w:t>
+      </w:r>
+      <w:r>
+        <w:rPr>
+          <w:lang w:val="en-US"/>
+        </w:rPr>
+        <w:t xml:space="preserve">087 </w:t>
       </w:r>
       <w:r>
         <w:rPr>
@@ -12389,69 +13067,1019 @@
         <w:rPr>
           <w:lang w:val="en-US"/>
         </w:rPr>
+        <w:t>Food</w:t>
+      </w:r>
+    </w:p>
+    <w:p>
+      <w:pPr>
+        <w:pStyle w:val="NoSpacing"/>
+        <w:rPr>
+          <w:lang w:val="en-US"/>
+        </w:rPr>
+      </w:pPr>
+      <w:r>
+        <w:rPr>
+          <w:lang w:val="en-US"/>
+        </w:rPr>
+        <w:t xml:space="preserve">Destruction or disruption of the production and distribution of food will have a high impact on the Syrian Armed Forces. If the forces are under food shortage, </w:t>
+      </w:r>
+      <w:r>
+        <w:rPr>
+          <w:lang w:val="en-US"/>
+        </w:rPr>
+        <w:t>focus</w:t>
+      </w:r>
+      <w:r>
+        <w:rPr>
+          <w:lang w:val="en-US"/>
+        </w:rPr>
+        <w:t xml:space="preserve"> will change from fighting </w:t>
+      </w:r>
+      <w:r>
+        <w:rPr>
+          <w:lang w:val="en-US"/>
+        </w:rPr>
+        <w:t>the</w:t>
+      </w:r>
+      <w:r>
+        <w:rPr>
+          <w:lang w:val="en-US"/>
+        </w:rPr>
+        <w:t xml:space="preserve"> coalition to getting food. If the forces are not getting food their support in the regime will also be reduced.</w:t>
+      </w:r>
+    </w:p>
+    <w:p>
+      <w:pPr>
+        <w:pStyle w:val="NoSpacing"/>
+        <w:rPr>
+          <w:lang w:val="en-US"/>
+        </w:rPr>
+      </w:pPr>
+    </w:p>
+    <w:p>
+      <w:pPr>
+        <w:pStyle w:val="Heading2"/>
+        <w:rPr>
+          <w:lang w:val="en-US"/>
+        </w:rPr>
+      </w:pPr>
+      <w:r>
+        <w:rPr>
+          <w:lang w:val="en-US"/>
+        </w:rPr>
+        <w:t>Military production</w:t>
+      </w:r>
+    </w:p>
+    <w:p>
+      <w:pPr>
+        <w:pStyle w:val="Heading3"/>
+        <w:rPr>
+          <w:lang w:val="en-US"/>
+        </w:rPr>
+      </w:pPr>
+      <w:r>
+        <w:rPr>
+          <w:lang w:val="en-US"/>
+        </w:rPr>
+        <w:t>Vehicle Factories</w:t>
+      </w:r>
+    </w:p>
+    <w:p>
+      <w:pPr>
+        <w:pStyle w:val="NoSpacing"/>
+        <w:rPr>
+          <w:lang w:val="en-US"/>
+        </w:rPr>
+      </w:pPr>
+      <w:r>
+        <w:rPr>
+          <w:lang w:val="en-US"/>
+        </w:rPr>
+        <w:t>For vehicle factories they produce a certain amount of produ</w:t>
+      </w:r>
+      <w:r>
+        <w:rPr>
+          <w:lang w:val="en-US"/>
+        </w:rPr>
+        <w:t>ction lines. 1 production line</w:t>
+      </w:r>
+      <w:r>
+        <w:rPr>
+          <w:lang w:val="en-US"/>
+        </w:rPr>
+        <w:t xml:space="preserve"> means 1 vehicle every 7 days. </w:t>
+      </w:r>
+    </w:p>
+    <w:p>
+      <w:pPr>
+        <w:pStyle w:val="NoSpacing"/>
+        <w:rPr>
+          <w:lang w:val="en-US"/>
+        </w:rPr>
+      </w:pPr>
+      <w:r>
+        <w:rPr>
+          <w:lang w:val="en-US"/>
+        </w:rPr>
+        <w:t xml:space="preserve">With a full mobilization of the Syrian society, the factories may also be able to surge their production and are able to increase the amount of production lines they are producing, increasing the </w:t>
+      </w:r>
+      <w:r>
+        <w:rPr>
+          <w:lang w:val="en-US"/>
+        </w:rPr>
+        <w:t>number</w:t>
+      </w:r>
+      <w:r>
+        <w:rPr>
+          <w:lang w:val="en-US"/>
+        </w:rPr>
+        <w:t xml:space="preserve"> of vehicles being produced.</w:t>
+      </w:r>
+    </w:p>
+    <w:p>
+      <w:pPr>
+        <w:pStyle w:val="Heading4"/>
+        <w:rPr>
+          <w:lang w:val="en-US"/>
+        </w:rPr>
+      </w:pPr>
+      <w:r>
+        <w:rPr>
+          <w:lang w:val="en-US"/>
+        </w:rPr>
+        <w:t>Tartus Vehicle factory</w:t>
+      </w:r>
+      <w:r>
+        <w:rPr>
+          <w:lang w:val="en-US"/>
+        </w:rPr>
+        <w:t xml:space="preserve"> (</w:t>
+      </w:r>
+      <w:r>
+        <w:rPr>
+          <w:lang w:val="en-US"/>
+        </w:rPr>
+        <w:t>SYTGT</w:t>
+      </w:r>
+      <w:r>
+        <w:rPr>
+          <w:lang w:val="en-US"/>
+        </w:rPr>
+        <w:t xml:space="preserve"> 021)</w:t>
+      </w:r>
+    </w:p>
+    <w:p>
+      <w:pPr>
+        <w:pStyle w:val="NoSpacing"/>
+        <w:rPr>
+          <w:lang w:val="en-US"/>
+        </w:rPr>
+      </w:pPr>
+      <w:r>
+        <w:rPr>
+          <w:lang w:val="en-US"/>
+        </w:rPr>
+        <w:t xml:space="preserve">The vehicle factory in Tartus is producing military vehicles. It </w:t>
+      </w:r>
+      <w:r>
+        <w:rPr>
+          <w:lang w:val="en-US"/>
+        </w:rPr>
+        <w:t>has</w:t>
+      </w:r>
+      <w:r>
+        <w:rPr>
+          <w:lang w:val="en-US"/>
+        </w:rPr>
+        <w:t xml:space="preserve"> been reported to be able to produce several types of vehicles at the same time as the factory is large. The factory is also producing SA-15 SAMs on </w:t>
+      </w:r>
+      <w:r>
+        <w:rPr>
+          <w:lang w:val="en-US"/>
+        </w:rPr>
+        <w:t>an</w:t>
+      </w:r>
+      <w:r>
+        <w:rPr>
+          <w:lang w:val="en-US"/>
+        </w:rPr>
+        <w:t xml:space="preserve"> export </w:t>
+      </w:r>
+      <w:r>
+        <w:rPr>
+          <w:lang w:val="en-US"/>
+        </w:rPr>
+        <w:t>license</w:t>
+      </w:r>
+      <w:r>
+        <w:rPr>
+          <w:lang w:val="en-US"/>
+        </w:rPr>
+        <w:t xml:space="preserve"> from Russia and is thus </w:t>
+      </w:r>
+      <w:r>
+        <w:rPr>
+          <w:lang w:val="en-US"/>
+        </w:rPr>
+        <w:t>an</w:t>
+      </w:r>
+      <w:r>
+        <w:rPr>
+          <w:lang w:val="en-US"/>
+        </w:rPr>
+        <w:t xml:space="preserve"> important contribution to Syrian Air </w:t>
+      </w:r>
+      <w:r>
+        <w:rPr>
+          <w:lang w:val="en-US"/>
+        </w:rPr>
+        <w:t>Defense</w:t>
+      </w:r>
+      <w:r>
+        <w:rPr>
+          <w:lang w:val="en-US"/>
+        </w:rPr>
+        <w:t xml:space="preserve">. If needed, the factory can shift focus and change all production lines into the prioritized </w:t>
+      </w:r>
+      <w:r>
+        <w:rPr>
+          <w:lang w:val="en-US"/>
+        </w:rPr>
+        <w:t xml:space="preserve">vehicles </w:t>
+      </w:r>
+      <w:r>
+        <w:rPr>
+          <w:lang w:val="en-US"/>
+        </w:rPr>
+        <w:t>to</w:t>
+      </w:r>
+      <w:r>
+        <w:rPr>
+          <w:lang w:val="en-US"/>
+        </w:rPr>
+        <w:t xml:space="preserve"> double or triple the output of a certain type of vehicle.</w:t>
+      </w:r>
+      <w:r>
+        <w:rPr>
+          <w:lang w:val="en-US"/>
+        </w:rPr>
+        <w:t xml:space="preserve"> The factory currently </w:t>
+      </w:r>
+      <w:r>
+        <w:rPr>
+          <w:lang w:val="en-US"/>
+        </w:rPr>
+        <w:t>can</w:t>
+      </w:r>
+      <w:r>
+        <w:rPr>
+          <w:lang w:val="en-US"/>
+        </w:rPr>
+        <w:t xml:space="preserve"> sustain </w:t>
+      </w:r>
+      <w:r>
+        <w:rPr>
+          <w:lang w:val="en-US"/>
+        </w:rPr>
+        <w:t xml:space="preserve">2 </w:t>
+      </w:r>
+      <w:r>
+        <w:rPr>
+          <w:lang w:val="en-US"/>
+        </w:rPr>
+        <w:t>production lines.</w:t>
+      </w:r>
+    </w:p>
+    <w:p>
+      <w:pPr>
+        <w:pStyle w:val="NoSpacing"/>
+        <w:rPr>
+          <w:highlight w:val="yellow"/>
+          <w:lang w:val="en-US"/>
+        </w:rPr>
+      </w:pPr>
+    </w:p>
+    <w:p>
+      <w:pPr>
+        <w:pStyle w:val="Heading4"/>
+        <w:rPr>
+          <w:lang w:val="en-US"/>
+        </w:rPr>
+      </w:pPr>
+      <w:r>
+        <w:rPr>
+          <w:lang w:val="en-US"/>
+        </w:rPr>
+        <w:t>Raqqa vehicle factory</w:t>
+      </w:r>
+      <w:r>
+        <w:rPr>
+          <w:lang w:val="en-US"/>
+        </w:rPr>
+        <w:t xml:space="preserve"> (</w:t>
+      </w:r>
+      <w:r>
+        <w:rPr>
+          <w:lang w:val="en-US"/>
+        </w:rPr>
+        <w:t>SYTGT</w:t>
+      </w:r>
+      <w:r>
+        <w:rPr>
+          <w:lang w:val="en-US"/>
+        </w:rPr>
+        <w:t xml:space="preserve"> 022)</w:t>
+      </w:r>
+    </w:p>
+    <w:p>
+      <w:pPr>
+        <w:pStyle w:val="NoSpacing"/>
+        <w:rPr>
+          <w:lang w:val="en-US"/>
+        </w:rPr>
+      </w:pPr>
+      <w:r>
+        <w:rPr>
+          <w:lang w:val="en-US"/>
+        </w:rPr>
+        <w:t xml:space="preserve">The vehicle factory in Tartus is producing military vehicles. It </w:t>
+      </w:r>
+      <w:r>
+        <w:rPr>
+          <w:lang w:val="en-US"/>
+        </w:rPr>
+        <w:t>has</w:t>
+      </w:r>
+      <w:r>
+        <w:rPr>
+          <w:lang w:val="en-US"/>
+        </w:rPr>
+        <w:t xml:space="preserve"> been reported to be able to produce several types of vehicles at the same time as the factory is large. The factory is also producing SA-2 SAMs on an export </w:t>
+      </w:r>
+      <w:r>
+        <w:rPr>
+          <w:lang w:val="en-US"/>
+        </w:rPr>
+        <w:t>license</w:t>
+      </w:r>
+      <w:r>
+        <w:rPr>
+          <w:lang w:val="en-US"/>
+        </w:rPr>
+        <w:t xml:space="preserve"> from Russia and is thus </w:t>
+      </w:r>
+      <w:r>
+        <w:rPr>
+          <w:lang w:val="en-US"/>
+        </w:rPr>
+        <w:t>an</w:t>
+      </w:r>
+      <w:r>
+        <w:rPr>
+          <w:lang w:val="en-US"/>
+        </w:rPr>
+        <w:t xml:space="preserve"> important contribution to Syrian Air Defen</w:t>
+      </w:r>
+      <w:r>
+        <w:rPr>
+          <w:lang w:val="en-US"/>
+        </w:rPr>
+        <w:t>s</w:t>
+      </w:r>
+      <w:r>
+        <w:rPr>
+          <w:lang w:val="en-US"/>
+        </w:rPr>
+        <w:t xml:space="preserve">e. If needed, the factory can shift focus and change all production lines into the prioritized vehicles to double or triple the output of a certain type of vehicle. The factory currently </w:t>
+      </w:r>
+      <w:r>
+        <w:rPr>
+          <w:lang w:val="en-US"/>
+        </w:rPr>
+        <w:t>can</w:t>
+      </w:r>
+      <w:r>
+        <w:rPr>
+          <w:lang w:val="en-US"/>
+        </w:rPr>
+        <w:t xml:space="preserve"> sustain </w:t>
+      </w:r>
+      <w:r>
+        <w:rPr>
+          <w:lang w:val="en-US"/>
+        </w:rPr>
+        <w:t xml:space="preserve">2 </w:t>
+      </w:r>
+      <w:r>
+        <w:rPr>
+          <w:lang w:val="en-US"/>
+        </w:rPr>
+        <w:t>production lines.</w:t>
+      </w:r>
+    </w:p>
+    <w:p>
+      <w:pPr>
+        <w:pStyle w:val="NoSpacing"/>
+        <w:rPr>
+          <w:highlight w:val="yellow"/>
+          <w:lang w:val="en-US"/>
+        </w:rPr>
+      </w:pPr>
+    </w:p>
+    <w:p>
+      <w:pPr>
+        <w:pStyle w:val="Heading4"/>
+        <w:rPr>
+          <w:lang w:val="en-US"/>
+        </w:rPr>
+      </w:pPr>
+      <w:r>
+        <w:rPr>
+          <w:lang w:val="en-US"/>
+        </w:rPr>
+        <w:t>Aleppo vehicle factory (</w:t>
+      </w:r>
+      <w:r>
+        <w:rPr>
+          <w:lang w:val="en-US"/>
+        </w:rPr>
+        <w:t>SYTGT</w:t>
+      </w:r>
+      <w:r>
+        <w:rPr>
+          <w:lang w:val="en-US"/>
+        </w:rPr>
+        <w:t>023)</w:t>
+      </w:r>
+    </w:p>
+    <w:p>
+      <w:pPr>
+        <w:pStyle w:val="NoSpacing"/>
+        <w:rPr>
+          <w:lang w:val="en-US"/>
+        </w:rPr>
+      </w:pPr>
+      <w:r>
+        <w:rPr>
+          <w:lang w:val="en-US"/>
+        </w:rPr>
+        <w:t xml:space="preserve">The vehicle factory in Aleppo is producing both civilian and military trucks. The factory is specialized in producing trucks using for supply operations both for the military and the civilian sector. This factory is producing trucks for Syrian logistical units such as supply trucks for ammunition, </w:t>
+      </w:r>
+      <w:r>
+        <w:rPr>
+          <w:lang w:val="en-US"/>
+        </w:rPr>
+        <w:t>food,</w:t>
+      </w:r>
+      <w:r>
+        <w:rPr>
+          <w:lang w:val="en-US"/>
+        </w:rPr>
+        <w:t xml:space="preserve"> and fuel.</w:t>
+      </w:r>
+    </w:p>
+    <w:p>
+      <w:pPr>
+        <w:pStyle w:val="NoSpacing"/>
+        <w:rPr>
+          <w:highlight w:val="yellow"/>
+          <w:lang w:val="en-US"/>
+        </w:rPr>
+      </w:pPr>
+    </w:p>
+    <w:p>
+      <w:pPr>
+        <w:pStyle w:val="Heading4"/>
+        <w:rPr>
+          <w:lang w:val="en-US"/>
+        </w:rPr>
+      </w:pPr>
+      <w:r>
+        <w:rPr>
+          <w:lang w:val="en-US"/>
+        </w:rPr>
+        <w:t>SYTGT</w:t>
+      </w:r>
+      <w:r>
+        <w:rPr>
+          <w:lang w:val="en-US"/>
+        </w:rPr>
+        <w:t xml:space="preserve">024 Al </w:t>
+      </w:r>
+      <w:proofErr w:type="spellStart"/>
+      <w:r>
+        <w:rPr>
+          <w:lang w:val="en-US"/>
+        </w:rPr>
+        <w:t>Dumayr</w:t>
+      </w:r>
+      <w:proofErr w:type="spellEnd"/>
+      <w:r>
+        <w:rPr>
+          <w:lang w:val="en-US"/>
+        </w:rPr>
+        <w:t xml:space="preserve"> Vehicle factory</w:t>
+      </w:r>
+    </w:p>
+    <w:p>
+      <w:pPr>
+        <w:pStyle w:val="NoSpacing"/>
+        <w:rPr>
+          <w:lang w:val="en-US"/>
+        </w:rPr>
+      </w:pPr>
+      <w:r>
+        <w:rPr>
+          <w:lang w:val="en-US"/>
+        </w:rPr>
+        <w:t>Produces military</w:t>
+      </w:r>
+      <w:r>
+        <w:rPr>
+          <w:lang w:val="en-US"/>
+        </w:rPr>
+        <w:t xml:space="preserve"> and civilian</w:t>
+      </w:r>
+      <w:r>
+        <w:rPr>
+          <w:lang w:val="en-US"/>
+        </w:rPr>
+        <w:t xml:space="preserve"> trucks. Located between Al </w:t>
+      </w:r>
+      <w:proofErr w:type="spellStart"/>
+      <w:r>
+        <w:rPr>
+          <w:lang w:val="en-US"/>
+        </w:rPr>
+        <w:t>Dumayr</w:t>
+      </w:r>
+      <w:proofErr w:type="spellEnd"/>
+      <w:r>
+        <w:rPr>
+          <w:lang w:val="en-US"/>
+        </w:rPr>
+        <w:t xml:space="preserve"> and An Nasiriyah.</w:t>
+      </w:r>
+    </w:p>
+    <w:p>
+      <w:pPr>
+        <w:pStyle w:val="NoSpacing"/>
+        <w:rPr>
+          <w:lang w:val="en-US"/>
+        </w:rPr>
+      </w:pPr>
+      <w:r>
+        <w:rPr>
+          <w:lang w:val="en-US"/>
+        </w:rPr>
+        <w:t xml:space="preserve">It has been reported to be able to produce several types of vehicles at the same time as the factory is large. If needed, the factory can shift focus and change all production lines into the prioritized vehicles to double or triple the output of a certain type of vehicle. The factory currently </w:t>
+      </w:r>
+      <w:r>
+        <w:rPr>
+          <w:lang w:val="en-US"/>
+        </w:rPr>
+        <w:t>can</w:t>
+      </w:r>
+      <w:r>
+        <w:rPr>
+          <w:lang w:val="en-US"/>
+        </w:rPr>
+        <w:t xml:space="preserve"> sustain </w:t>
+      </w:r>
+      <w:r>
+        <w:rPr>
+          <w:lang w:val="en-US"/>
+        </w:rPr>
+        <w:t>2</w:t>
+      </w:r>
+      <w:r>
+        <w:rPr>
+          <w:lang w:val="en-US"/>
+        </w:rPr>
+        <w:t xml:space="preserve"> production lines.</w:t>
+      </w:r>
+    </w:p>
+    <w:p>
+      <w:pPr>
+        <w:pStyle w:val="NoSpacing"/>
+        <w:rPr>
+          <w:highlight w:val="yellow"/>
+          <w:lang w:val="en-US"/>
+        </w:rPr>
+      </w:pPr>
+    </w:p>
+    <w:p>
+      <w:pPr>
+        <w:pStyle w:val="Heading4"/>
+        <w:rPr>
+          <w:lang w:val="en-US"/>
+        </w:rPr>
+      </w:pPr>
+      <w:r>
+        <w:rPr>
+          <w:lang w:val="en-US"/>
+        </w:rPr>
+        <w:t>SYTGT</w:t>
+      </w:r>
+      <w:r>
+        <w:rPr>
+          <w:lang w:val="en-US"/>
+        </w:rPr>
+        <w:t>025 Tartus S Vehicle factory</w:t>
+      </w:r>
+    </w:p>
+    <w:p>
+      <w:pPr>
+        <w:rPr>
+          <w:lang w:val="en-US"/>
+        </w:rPr>
+      </w:pPr>
+      <w:r>
+        <w:rPr>
+          <w:lang w:val="en-US"/>
+        </w:rPr>
+        <w:t>Tartus South Vehicle factory produces armored vehicles, but i</w:t>
+      </w:r>
+      <w:r>
+        <w:rPr>
+          <w:lang w:val="en-US"/>
+        </w:rPr>
+        <w:t>t has been reported to be able to produce several types of vehicles at the same time as the factory is large. The factory is producing SA-</w:t>
+      </w:r>
+      <w:r>
+        <w:rPr>
+          <w:lang w:val="en-US"/>
+        </w:rPr>
+        <w:t>3</w:t>
+      </w:r>
+      <w:r>
+        <w:rPr>
+          <w:lang w:val="en-US"/>
+        </w:rPr>
+        <w:t xml:space="preserve"> SAMs on an export </w:t>
+      </w:r>
+      <w:r>
+        <w:rPr>
+          <w:lang w:val="en-US"/>
+        </w:rPr>
+        <w:t>license</w:t>
+      </w:r>
+      <w:r>
+        <w:rPr>
+          <w:lang w:val="en-US"/>
+        </w:rPr>
+        <w:t xml:space="preserve"> from Russia and is thus </w:t>
+      </w:r>
+      <w:r>
+        <w:rPr>
+          <w:lang w:val="en-US"/>
+        </w:rPr>
+        <w:t>an</w:t>
+      </w:r>
+      <w:r>
+        <w:rPr>
+          <w:lang w:val="en-US"/>
+        </w:rPr>
+        <w:t xml:space="preserve"> important contribution to Syrian Air Defense. If needed, the factory can shift focus and change all production lines into the prioritized vehicles to double or triple the output of a certain type of vehicle. The factory currently can sustain 2 production lines.</w:t>
+      </w:r>
+    </w:p>
+    <w:p>
+      <w:pPr>
+        <w:pStyle w:val="Heading4"/>
+        <w:rPr>
+          <w:lang w:val="en-US"/>
+        </w:rPr>
+      </w:pPr>
+      <w:r>
+        <w:rPr>
+          <w:lang w:val="en-US"/>
+        </w:rPr>
         <w:lastRenderedPageBreak/>
-        <w:t>Food</w:t>
-      </w:r>
-    </w:p>
-    <w:p>
-      <w:pPr>
-        <w:pStyle w:val="NoSpacing"/>
-        <w:rPr>
-          <w:lang w:val="en-US"/>
-        </w:rPr>
-      </w:pPr>
-      <w:r>
-        <w:rPr>
-          <w:lang w:val="en-US"/>
-        </w:rPr>
-        <w:t xml:space="preserve">Destruction or disruption of the production and distribution of food will have a high impact on the Syrian Armed Forces. If the forces are under food shortage, </w:t>
-      </w:r>
-      <w:r>
-        <w:rPr>
-          <w:lang w:val="en-US"/>
-        </w:rPr>
-        <w:t>focus</w:t>
-      </w:r>
-      <w:r>
-        <w:rPr>
-          <w:lang w:val="en-US"/>
-        </w:rPr>
-        <w:t xml:space="preserve"> will change from fighting </w:t>
-      </w:r>
-      <w:r>
-        <w:rPr>
-          <w:lang w:val="en-US"/>
-        </w:rPr>
-        <w:t>the</w:t>
-      </w:r>
-      <w:r>
-        <w:rPr>
-          <w:lang w:val="en-US"/>
-        </w:rPr>
-        <w:t xml:space="preserve"> coalition to getting food. If the forces are not getting food their support in the regime will also be reduced.</w:t>
-      </w:r>
-    </w:p>
-    <w:p>
-      <w:pPr>
-        <w:pStyle w:val="NoSpacing"/>
-        <w:rPr>
-          <w:lang w:val="en-US"/>
-        </w:rPr>
-      </w:pPr>
-    </w:p>
-    <w:p>
-      <w:pPr>
-        <w:pStyle w:val="Heading2"/>
-        <w:rPr>
-          <w:lang w:val="en-US"/>
-        </w:rPr>
-      </w:pPr>
-      <w:r>
-        <w:rPr>
-          <w:lang w:val="en-US"/>
-        </w:rPr>
-        <w:t>Military production</w:t>
-      </w:r>
+        <w:t>SYTGT</w:t>
+      </w:r>
+      <w:r>
+        <w:rPr>
+          <w:lang w:val="en-US"/>
+        </w:rPr>
+        <w:t>026 Damascus W Vehicle factory</w:t>
+      </w:r>
+    </w:p>
+    <w:p>
+      <w:pPr>
+        <w:rPr>
+          <w:lang w:val="en-US"/>
+        </w:rPr>
+      </w:pPr>
+      <w:r>
+        <w:rPr>
+          <w:lang w:val="en-US"/>
+        </w:rPr>
+        <w:t xml:space="preserve">Damascus West vehicle factory </w:t>
+      </w:r>
+      <w:r>
+        <w:rPr>
+          <w:lang w:val="en-US"/>
+        </w:rPr>
+        <w:t xml:space="preserve">has been reported to be able to produce several types of vehicles at the same time as the factory is large. The factory is producing EWR on an export </w:t>
+      </w:r>
+      <w:r>
+        <w:rPr>
+          <w:lang w:val="en-US"/>
+        </w:rPr>
+        <w:t>license</w:t>
+      </w:r>
+      <w:r>
+        <w:rPr>
+          <w:lang w:val="en-US"/>
+        </w:rPr>
+        <w:t xml:space="preserve"> from Russia and is thus </w:t>
+      </w:r>
+      <w:r>
+        <w:rPr>
+          <w:lang w:val="en-US"/>
+        </w:rPr>
+        <w:t>an</w:t>
+      </w:r>
+      <w:r>
+        <w:rPr>
+          <w:lang w:val="en-US"/>
+        </w:rPr>
+        <w:t xml:space="preserve"> important contribution to Syrian Air Defense. The factory can also produce various search radars used by the Syrian Air Defenses. </w:t>
+      </w:r>
+      <w:r>
+        <w:rPr>
+          <w:lang w:val="en-US"/>
+        </w:rPr>
+        <w:t xml:space="preserve">The factory also produces armored vehicles for the Syrian Army. </w:t>
+      </w:r>
+      <w:r>
+        <w:rPr>
+          <w:lang w:val="en-US"/>
+        </w:rPr>
+        <w:t xml:space="preserve">If needed, the factory can shift focus and change all production lines into the prioritized vehicles to double or triple the output of a certain type of vehicle. The factory currently </w:t>
+      </w:r>
+      <w:r>
+        <w:rPr>
+          <w:lang w:val="en-US"/>
+        </w:rPr>
+        <w:t>can</w:t>
+      </w:r>
+      <w:r>
+        <w:rPr>
+          <w:lang w:val="en-US"/>
+        </w:rPr>
+        <w:t xml:space="preserve"> sustain </w:t>
+      </w:r>
+      <w:r>
+        <w:rPr>
+          <w:lang w:val="en-US"/>
+        </w:rPr>
+        <w:t>3</w:t>
+      </w:r>
+      <w:r>
+        <w:rPr>
+          <w:lang w:val="en-US"/>
+        </w:rPr>
+        <w:t xml:space="preserve"> production lines.</w:t>
+      </w:r>
+    </w:p>
+    <w:p>
+      <w:pPr>
+        <w:pStyle w:val="Heading4"/>
+        <w:rPr>
+          <w:lang w:val="en-US"/>
+        </w:rPr>
+      </w:pPr>
+      <w:r>
+        <w:rPr>
+          <w:lang w:val="en-US"/>
+        </w:rPr>
+        <w:t>SYTGT</w:t>
+      </w:r>
+      <w:r>
+        <w:rPr>
+          <w:lang w:val="en-US"/>
+        </w:rPr>
+        <w:t>027 Damascus N Vehicle factory</w:t>
+      </w:r>
+    </w:p>
+    <w:p>
+      <w:pPr>
+        <w:rPr>
+          <w:lang w:val="en-US"/>
+        </w:rPr>
+      </w:pPr>
+      <w:r>
+        <w:rPr>
+          <w:lang w:val="en-US"/>
+        </w:rPr>
+        <w:t xml:space="preserve">The factory is producing </w:t>
+      </w:r>
+      <w:r>
+        <w:rPr>
+          <w:lang w:val="en-US"/>
+        </w:rPr>
+        <w:t xml:space="preserve">armored vehicles, </w:t>
+      </w:r>
+      <w:r>
+        <w:rPr>
+          <w:lang w:val="en-US"/>
+        </w:rPr>
+        <w:t>SA-</w:t>
+      </w:r>
+      <w:proofErr w:type="gramStart"/>
+      <w:r>
+        <w:rPr>
+          <w:lang w:val="en-US"/>
+        </w:rPr>
+        <w:t>6</w:t>
+      </w:r>
+      <w:proofErr w:type="gramEnd"/>
+      <w:r>
+        <w:rPr>
+          <w:lang w:val="en-US"/>
+        </w:rPr>
+        <w:t xml:space="preserve"> and SA-11 SAMs on an export </w:t>
+      </w:r>
+      <w:r>
+        <w:rPr>
+          <w:lang w:val="en-US"/>
+        </w:rPr>
+        <w:t>license</w:t>
+      </w:r>
+      <w:r>
+        <w:rPr>
+          <w:lang w:val="en-US"/>
+        </w:rPr>
+        <w:t xml:space="preserve"> from Russia and is thus </w:t>
+      </w:r>
+      <w:r>
+        <w:rPr>
+          <w:lang w:val="en-US"/>
+        </w:rPr>
+        <w:t>an</w:t>
+      </w:r>
+      <w:r>
+        <w:rPr>
+          <w:lang w:val="en-US"/>
+        </w:rPr>
+        <w:t xml:space="preserve"> important contribution to Syrian Air Defense. If needed, the factory can shift focus and change all production lines into the prioritized vehicles to double or triple the output of a certain type of vehicle. The factory currently </w:t>
+      </w:r>
+      <w:r>
+        <w:rPr>
+          <w:lang w:val="en-US"/>
+        </w:rPr>
+        <w:t>can</w:t>
+      </w:r>
+      <w:r>
+        <w:rPr>
+          <w:lang w:val="en-US"/>
+        </w:rPr>
+        <w:t xml:space="preserve"> sustain 2 production lines.</w:t>
+      </w:r>
+    </w:p>
+    <w:p>
+      <w:pPr>
+        <w:rPr>
+          <w:highlight w:val="yellow"/>
+          <w:lang w:val="en-US"/>
+        </w:rPr>
+      </w:pPr>
+      <w:r>
+        <w:rPr>
+          <w:highlight w:val="yellow"/>
+          <w:lang w:val="en-US"/>
+        </w:rPr>
+        <w:br w:type="page"/>
+      </w:r>
+    </w:p>
+    <w:p>
+      <w:pPr>
+        <w:pStyle w:val="Heading4"/>
+        <w:rPr>
+          <w:lang w:val="en-US"/>
+        </w:rPr>
+      </w:pPr>
+      <w:r>
+        <w:rPr>
+          <w:lang w:val="en-US"/>
+        </w:rPr>
+        <w:lastRenderedPageBreak/>
+        <w:t>SYTGT</w:t>
+      </w:r>
+      <w:r>
+        <w:rPr>
+          <w:lang w:val="en-US"/>
+        </w:rPr>
+        <w:t>028 Homs Vehicle factory</w:t>
+      </w:r>
+    </w:p>
+    <w:p>
+      <w:pPr>
+        <w:rPr>
+          <w:lang w:val="en-US"/>
+        </w:rPr>
+      </w:pPr>
+      <w:r>
+        <w:rPr>
+          <w:lang w:val="en-US"/>
+        </w:rPr>
+        <w:t xml:space="preserve">The vehicle factory in Homs produces armored units such as Main Battle Tanks (MBTs), BTRs and BMPs. It has been reported to be able to produce several types of vehicles at the same time as the factory is large. If needed, the factory can shift focus and change all production lines into the prioritized vehicles to double or triple the output of a certain type of vehicle. The factory currently </w:t>
+      </w:r>
+      <w:r>
+        <w:rPr>
+          <w:lang w:val="en-US"/>
+        </w:rPr>
+        <w:t>can</w:t>
+      </w:r>
+      <w:r>
+        <w:rPr>
+          <w:lang w:val="en-US"/>
+        </w:rPr>
+        <w:t xml:space="preserve"> sustain </w:t>
+      </w:r>
+      <w:r>
+        <w:rPr>
+          <w:lang w:val="en-US"/>
+        </w:rPr>
+        <w:t>3</w:t>
+      </w:r>
+      <w:r>
+        <w:rPr>
+          <w:lang w:val="en-US"/>
+        </w:rPr>
+        <w:t xml:space="preserve"> production lines.</w:t>
+      </w:r>
+    </w:p>
+    <w:p>
+      <w:pPr>
+        <w:pStyle w:val="Heading4"/>
+        <w:rPr>
+          <w:lang w:val="en-US"/>
+        </w:rPr>
+      </w:pPr>
+      <w:r>
+        <w:rPr>
+          <w:lang w:val="en-US"/>
+        </w:rPr>
+        <w:t xml:space="preserve"> </w:t>
+      </w:r>
+      <w:r>
+        <w:rPr>
+          <w:lang w:val="en-US"/>
+        </w:rPr>
+        <w:t>SYTGT</w:t>
+      </w:r>
+      <w:r>
+        <w:rPr>
+          <w:lang w:val="en-US"/>
+        </w:rPr>
+        <w:t>029 Hama Vehicle factory</w:t>
+      </w:r>
+    </w:p>
+    <w:p>
+      <w:pPr>
+        <w:rPr>
+          <w:lang w:val="en-US"/>
+        </w:rPr>
+      </w:pPr>
+      <w:r>
+        <w:rPr>
+          <w:lang w:val="en-US"/>
+        </w:rPr>
+        <w:t>The vehicle factory in Hama produces armored vehicles such as BMPs and BTRs and SCUDs.</w:t>
+      </w:r>
+      <w:r>
+        <w:rPr>
+          <w:lang w:val="en-US"/>
+        </w:rPr>
+        <w:t xml:space="preserve"> </w:t>
+      </w:r>
+      <w:r>
+        <w:rPr>
+          <w:lang w:val="en-US"/>
+        </w:rPr>
+        <w:t xml:space="preserve">It has been reported to be able to produce several types of vehicles at the same time as the factory is large. If needed, the factory can shift focus and change all production lines into the prioritized vehicles to double or triple the output of a certain type of vehicle. The factory currently </w:t>
+      </w:r>
+      <w:r>
+        <w:rPr>
+          <w:lang w:val="en-US"/>
+        </w:rPr>
+        <w:t>can</w:t>
+      </w:r>
+      <w:r>
+        <w:rPr>
+          <w:lang w:val="en-US"/>
+        </w:rPr>
+        <w:t xml:space="preserve"> sustain 2 production lines. </w:t>
+      </w:r>
+    </w:p>
+    <w:p>
+      <w:pPr>
+        <w:rPr>
+          <w:lang w:val="en-US"/>
+        </w:rPr>
+      </w:pPr>
     </w:p>
     <w:p>
       <w:pPr>
@@ -12464,59 +14092,7 @@
         <w:rPr>
           <w:lang w:val="en-US"/>
         </w:rPr>
-        <w:t>Vehicle Factories</w:t>
-      </w:r>
-    </w:p>
-    <w:p>
-      <w:pPr>
-        <w:pStyle w:val="NoSpacing"/>
-        <w:rPr>
-          <w:lang w:val="en-US"/>
-        </w:rPr>
-      </w:pPr>
-      <w:r>
-        <w:rPr>
-          <w:lang w:val="en-US"/>
-        </w:rPr>
-        <w:t>For vehicle factories they produce a certain amount of produ</w:t>
-      </w:r>
-      <w:r>
-        <w:rPr>
-          <w:lang w:val="en-US"/>
-        </w:rPr>
-        <w:t>ction lines. 1 production line</w:t>
-      </w:r>
-      <w:r>
-        <w:rPr>
-          <w:lang w:val="en-US"/>
-        </w:rPr>
-        <w:t xml:space="preserve"> means 1 vehicle every 7 days. </w:t>
-      </w:r>
-    </w:p>
-    <w:p>
-      <w:pPr>
-        <w:pStyle w:val="NoSpacing"/>
-        <w:rPr>
-          <w:lang w:val="en-US"/>
-        </w:rPr>
-      </w:pPr>
-      <w:r>
-        <w:rPr>
-          <w:lang w:val="en-US"/>
-        </w:rPr>
-        <w:t xml:space="preserve">With a full mobilization of the Syrian society, the factories may also be able to surge their production and are able to increase the amount of production lines they are producing, increasing the </w:t>
-      </w:r>
-      <w:r>
-        <w:rPr>
-          <w:lang w:val="en-US"/>
-        </w:rPr>
-        <w:t>number</w:t>
-      </w:r>
-      <w:r>
-        <w:rPr>
-          <w:lang w:val="en-US"/>
-        </w:rPr>
-        <w:t xml:space="preserve"> of vehicles being produced.</w:t>
+        <w:t>Aircraft and aircraft parts factories</w:t>
       </w:r>
     </w:p>
     <w:p>
@@ -12530,51 +14106,56 @@
         <w:rPr>
           <w:lang w:val="en-US"/>
         </w:rPr>
-        <w:t>Tartus Vehicle factory</w:t>
-      </w:r>
-      <w:r>
-        <w:rPr>
-          <w:lang w:val="en-US"/>
-        </w:rPr>
-        <w:t xml:space="preserve"> (OPARTGT 021)</w:t>
-      </w:r>
-    </w:p>
-    <w:p>
-      <w:pPr>
-        <w:pStyle w:val="NoSpacing"/>
-        <w:rPr>
-          <w:lang w:val="en-US"/>
-        </w:rPr>
-      </w:pPr>
-      <w:r>
-        <w:rPr>
-          <w:lang w:val="en-US"/>
-        </w:rPr>
-        <w:t xml:space="preserve">The vehicle factory in Tartus is producing military vehicles. It </w:t>
-      </w:r>
-      <w:r>
-        <w:rPr>
-          <w:lang w:val="en-US"/>
-        </w:rPr>
-        <w:t>has</w:t>
-      </w:r>
-      <w:r>
-        <w:rPr>
-          <w:lang w:val="en-US"/>
-        </w:rPr>
-        <w:t xml:space="preserve"> been reported to be able to produce several types of vehicles at the same time as the factory is large. The factory is also producing SA-15 SAMs on </w:t>
-      </w:r>
-      <w:r>
-        <w:rPr>
-          <w:lang w:val="en-US"/>
-        </w:rPr>
-        <w:t>an</w:t>
-      </w:r>
-      <w:r>
-        <w:rPr>
-          <w:lang w:val="en-US"/>
-        </w:rPr>
-        <w:t xml:space="preserve"> export </w:t>
+        <w:t>SYTGT</w:t>
+      </w:r>
+      <w:r>
+        <w:rPr>
+          <w:lang w:val="en-US"/>
+        </w:rPr>
+        <w:t>030 Damascus Aircraft parts factory</w:t>
+      </w:r>
+    </w:p>
+    <w:p>
+      <w:pPr>
+        <w:rPr>
+          <w:lang w:val="en-US"/>
+        </w:rPr>
+      </w:pPr>
+      <w:r>
+        <w:rPr>
+          <w:lang w:val="en-US"/>
+        </w:rPr>
+        <w:t xml:space="preserve">Supplier to </w:t>
+      </w:r>
+      <w:r>
+        <w:rPr>
+          <w:lang w:val="en-US"/>
+        </w:rPr>
+        <w:t>SYTGT</w:t>
+      </w:r>
+      <w:r>
+        <w:rPr>
+          <w:lang w:val="en-US"/>
+        </w:rPr>
+        <w:t xml:space="preserve">033 Hama Aircraft factory, </w:t>
+      </w:r>
+      <w:r>
+        <w:rPr>
+          <w:lang w:val="en-US"/>
+        </w:rPr>
+        <w:t>Damascus aircraft</w:t>
+      </w:r>
+      <w:r>
+        <w:rPr>
+          <w:lang w:val="en-US"/>
+        </w:rPr>
+        <w:t xml:space="preserve"> parts factory</w:t>
+      </w:r>
+      <w:r>
+        <w:rPr>
+          <w:lang w:val="en-US"/>
+        </w:rPr>
+        <w:t xml:space="preserve"> produces MIG29 and MIG25s aircraft sections/spare parts on </w:t>
       </w:r>
       <w:r>
         <w:rPr>
@@ -12586,89 +14167,104 @@
         <w:rPr>
           <w:lang w:val="en-US"/>
         </w:rPr>
-        <w:t xml:space="preserve"> from Russia and is thus </w:t>
-      </w:r>
-      <w:r>
-        <w:rPr>
-          <w:lang w:val="en-US"/>
-        </w:rPr>
-        <w:t>an</w:t>
-      </w:r>
-      <w:r>
-        <w:rPr>
-          <w:lang w:val="en-US"/>
-        </w:rPr>
-        <w:t xml:space="preserve"> important contribution to Syrian Air </w:t>
-      </w:r>
-      <w:r>
-        <w:rPr>
-          <w:lang w:val="en-US"/>
-        </w:rPr>
-        <w:t>Defense</w:t>
-      </w:r>
-      <w:r>
-        <w:rPr>
-          <w:lang w:val="en-US"/>
-        </w:rPr>
-        <w:t xml:space="preserve">. If needed, the factory can shift focus and change all production lines into the prioritized </w:t>
-      </w:r>
-      <w:r>
-        <w:rPr>
-          <w:lang w:val="en-US"/>
-        </w:rPr>
-        <w:t xml:space="preserve">vehicles </w:t>
-      </w:r>
-      <w:r>
-        <w:rPr>
-          <w:lang w:val="en-US"/>
-        </w:rPr>
-        <w:t>to</w:t>
-      </w:r>
-      <w:r>
-        <w:rPr>
-          <w:lang w:val="en-US"/>
-        </w:rPr>
-        <w:t xml:space="preserve"> double or triple the output of a certain type of vehicle.</w:t>
-      </w:r>
-      <w:r>
-        <w:rPr>
-          <w:lang w:val="en-US"/>
-        </w:rPr>
-        <w:t xml:space="preserve"> The factory currently </w:t>
-      </w:r>
-      <w:r>
-        <w:rPr>
-          <w:lang w:val="en-US"/>
-        </w:rPr>
-        <w:t>can</w:t>
-      </w:r>
-      <w:r>
-        <w:rPr>
-          <w:lang w:val="en-US"/>
-        </w:rPr>
-        <w:t xml:space="preserve"> sustain </w:t>
-      </w:r>
-      <w:r>
-        <w:rPr>
-          <w:lang w:val="en-US"/>
-        </w:rPr>
-        <w:t xml:space="preserve">2 </w:t>
-      </w:r>
-      <w:r>
-        <w:rPr>
-          <w:lang w:val="en-US"/>
-        </w:rPr>
-        <w:t>production lines.</w:t>
-      </w:r>
-    </w:p>
-    <w:p>
-      <w:pPr>
-        <w:pStyle w:val="NoSpacing"/>
-        <w:rPr>
-          <w:highlight w:val="yellow"/>
-          <w:lang w:val="en-US"/>
-        </w:rPr>
-      </w:pPr>
+        <w:t xml:space="preserve"> from Russia. Destroying the parts factory will have the effect that sortie rates for affected airframes will be </w:t>
+      </w:r>
+      <w:r>
+        <w:rPr>
+          <w:lang w:val="en-US"/>
+        </w:rPr>
+        <w:t>reduced</w:t>
+      </w:r>
+      <w:r>
+        <w:rPr>
+          <w:lang w:val="en-US"/>
+        </w:rPr>
+        <w:t xml:space="preserve"> by 1/3rd each day as the Syrian</w:t>
+      </w:r>
+      <w:r>
+        <w:rPr>
+          <w:lang w:val="en-US"/>
+        </w:rPr>
+        <w:t xml:space="preserve"> Air Force</w:t>
+      </w:r>
+      <w:r>
+        <w:rPr>
+          <w:lang w:val="en-US"/>
+        </w:rPr>
+        <w:t xml:space="preserve"> w</w:t>
+      </w:r>
+      <w:r>
+        <w:rPr>
+          <w:lang w:val="en-US"/>
+        </w:rPr>
+        <w:t xml:space="preserve">ill </w:t>
+      </w:r>
+      <w:r>
+        <w:rPr>
+          <w:lang w:val="en-US"/>
+        </w:rPr>
+        <w:t>have to resort to parts cannibalization and ordering parts</w:t>
+      </w:r>
+      <w:r>
+        <w:rPr>
+          <w:lang w:val="en-US"/>
+        </w:rPr>
+        <w:t xml:space="preserve"> from Russia or other countries</w:t>
+      </w:r>
+      <w:r>
+        <w:rPr>
+          <w:lang w:val="en-US"/>
+        </w:rPr>
+        <w:t xml:space="preserve"> to keep their aircraft flying</w:t>
+      </w:r>
+      <w:r>
+        <w:rPr>
+          <w:lang w:val="en-US"/>
+        </w:rPr>
+        <w:t xml:space="preserve">. Destruction of the factory also </w:t>
+      </w:r>
+      <w:r>
+        <w:rPr>
+          <w:lang w:val="en-US"/>
+        </w:rPr>
+        <w:t>eliminates</w:t>
+      </w:r>
+      <w:r>
+        <w:rPr>
+          <w:lang w:val="en-US"/>
+        </w:rPr>
+        <w:t xml:space="preserve"> the possibility for making new MiG-29 or MiG-25 aircraft at </w:t>
+      </w:r>
+      <w:r>
+        <w:rPr>
+          <w:lang w:val="en-US"/>
+        </w:rPr>
+        <w:t>SYTGT</w:t>
+      </w:r>
+      <w:r>
+        <w:rPr>
+          <w:lang w:val="en-US"/>
+        </w:rPr>
+        <w:t>033 Hama Aircraft Factory.</w:t>
+      </w:r>
+      <w:r>
+        <w:rPr>
+          <w:lang w:val="en-US"/>
+        </w:rPr>
+        <w:t xml:space="preserve"> Aircraft sections are sent </w:t>
+      </w:r>
+      <w:r>
+        <w:rPr>
+          <w:lang w:val="en-US"/>
+        </w:rPr>
+        <w:t>off</w:t>
+      </w:r>
+      <w:r>
+        <w:rPr>
+          <w:lang w:val="en-US"/>
+        </w:rPr>
+        <w:t xml:space="preserve"> to Hama aircraft factory for final assembly.</w:t>
+      </w:r>
     </w:p>
     <w:p>
       <w:pPr>
@@ -12681,39 +14277,66 @@
         <w:rPr>
           <w:lang w:val="en-US"/>
         </w:rPr>
-        <w:t>Raqqa vehicle factory</w:t>
-      </w:r>
-      <w:r>
-        <w:rPr>
-          <w:lang w:val="en-US"/>
-        </w:rPr>
-        <w:t xml:space="preserve"> (OPARTGT 022)</w:t>
-      </w:r>
-    </w:p>
-    <w:p>
-      <w:pPr>
-        <w:pStyle w:val="NoSpacing"/>
-        <w:rPr>
-          <w:lang w:val="en-US"/>
-        </w:rPr>
-      </w:pPr>
-      <w:r>
-        <w:rPr>
-          <w:lang w:val="en-US"/>
-        </w:rPr>
-        <w:t xml:space="preserve">The vehicle factory in Tartus is producing military vehicles. It </w:t>
-      </w:r>
-      <w:r>
-        <w:rPr>
-          <w:lang w:val="en-US"/>
-        </w:rPr>
-        <w:t>has</w:t>
-      </w:r>
-      <w:r>
-        <w:rPr>
-          <w:lang w:val="en-US"/>
-        </w:rPr>
-        <w:t xml:space="preserve"> been reported to be able to produce several types of vehicles at the same time as the factory is large. The factory is also producing SA-2 SAMs on an export </w:t>
+        <w:t>SYTGT</w:t>
+      </w:r>
+      <w:r>
+        <w:rPr>
+          <w:lang w:val="en-US"/>
+        </w:rPr>
+        <w:t xml:space="preserve">031 Al </w:t>
+      </w:r>
+      <w:proofErr w:type="spellStart"/>
+      <w:r>
+        <w:rPr>
+          <w:lang w:val="en-US"/>
+        </w:rPr>
+        <w:t>Dumayr</w:t>
+      </w:r>
+      <w:proofErr w:type="spellEnd"/>
+      <w:r>
+        <w:rPr>
+          <w:lang w:val="en-US"/>
+        </w:rPr>
+        <w:t xml:space="preserve"> Aircraft parts factory</w:t>
+      </w:r>
+    </w:p>
+    <w:p>
+      <w:pPr>
+        <w:rPr>
+          <w:lang w:val="en-US"/>
+        </w:rPr>
+      </w:pPr>
+      <w:r>
+        <w:rPr>
+          <w:lang w:val="en-US"/>
+        </w:rPr>
+        <w:t>Supplier to Hama Aircraft factory</w:t>
+      </w:r>
+      <w:r>
+        <w:rPr>
+          <w:lang w:val="en-US"/>
+        </w:rPr>
+        <w:t xml:space="preserve">. </w:t>
+      </w:r>
+      <w:r>
+        <w:rPr>
+          <w:lang w:val="en-US"/>
+        </w:rPr>
+        <w:t xml:space="preserve">Al </w:t>
+      </w:r>
+      <w:proofErr w:type="spellStart"/>
+      <w:r>
+        <w:rPr>
+          <w:lang w:val="en-US"/>
+        </w:rPr>
+        <w:t>Dumayr</w:t>
+      </w:r>
+      <w:proofErr w:type="spellEnd"/>
+      <w:r>
+        <w:rPr>
+          <w:lang w:val="en-US"/>
+        </w:rPr>
+        <w:t xml:space="preserve"> aircraft parts factory produces MIG21 and MIG23s aircraft/spare parts on </w:t>
       </w:r>
       <w:r>
         <w:rPr>
@@ -12725,261 +14348,31 @@
         <w:rPr>
           <w:lang w:val="en-US"/>
         </w:rPr>
-        <w:t xml:space="preserve"> from Russia and is thus </w:t>
-      </w:r>
-      <w:r>
-        <w:rPr>
-          <w:lang w:val="en-US"/>
-        </w:rPr>
-        <w:t>an</w:t>
-      </w:r>
-      <w:r>
-        <w:rPr>
-          <w:lang w:val="en-US"/>
-        </w:rPr>
-        <w:t xml:space="preserve"> important contribution to Syrian Air Defen</w:t>
-      </w:r>
-      <w:r>
-        <w:rPr>
-          <w:lang w:val="en-US"/>
-        </w:rPr>
-        <w:t>s</w:t>
-      </w:r>
-      <w:r>
-        <w:rPr>
-          <w:lang w:val="en-US"/>
-        </w:rPr>
-        <w:t xml:space="preserve">e. If needed, the factory can shift focus and change all production lines into the prioritized vehicles to double or triple the output of a certain type of vehicle. The factory currently </w:t>
-      </w:r>
-      <w:r>
-        <w:rPr>
-          <w:lang w:val="en-US"/>
-        </w:rPr>
-        <w:t>can</w:t>
-      </w:r>
-      <w:r>
-        <w:rPr>
-          <w:lang w:val="en-US"/>
-        </w:rPr>
-        <w:t xml:space="preserve"> sustain </w:t>
-      </w:r>
-      <w:r>
-        <w:rPr>
-          <w:lang w:val="en-US"/>
-        </w:rPr>
-        <w:t xml:space="preserve">2 </w:t>
-      </w:r>
-      <w:r>
-        <w:rPr>
-          <w:lang w:val="en-US"/>
-        </w:rPr>
-        <w:t>production lines.</w:t>
-      </w:r>
-    </w:p>
-    <w:p>
-      <w:pPr>
-        <w:pStyle w:val="NoSpacing"/>
-        <w:rPr>
-          <w:highlight w:val="yellow"/>
-          <w:lang w:val="en-US"/>
-        </w:rPr>
-      </w:pPr>
-    </w:p>
-    <w:p>
-      <w:pPr>
-        <w:pStyle w:val="Heading4"/>
-        <w:rPr>
-          <w:lang w:val="en-US"/>
-        </w:rPr>
-      </w:pPr>
-      <w:r>
-        <w:rPr>
-          <w:lang w:val="en-US"/>
-        </w:rPr>
-        <w:t>Aleppo vehicle factory (OPARTGT023)</w:t>
-      </w:r>
-    </w:p>
-    <w:p>
-      <w:pPr>
-        <w:pStyle w:val="NoSpacing"/>
-        <w:rPr>
-          <w:lang w:val="en-US"/>
-        </w:rPr>
-      </w:pPr>
-      <w:r>
-        <w:rPr>
-          <w:lang w:val="en-US"/>
-        </w:rPr>
-        <w:t xml:space="preserve">The vehicle factory in Aleppo is producing both civilian and military trucks. The factory is specialized in producing trucks using for supply operations both for the military and the civilian sector. This factory is producing trucks for Syrian logistical units such as supply trucks for ammunition, </w:t>
-      </w:r>
-      <w:r>
-        <w:rPr>
-          <w:lang w:val="en-US"/>
-        </w:rPr>
-        <w:t>food,</w:t>
-      </w:r>
-      <w:r>
-        <w:rPr>
-          <w:lang w:val="en-US"/>
-        </w:rPr>
-        <w:t xml:space="preserve"> and fuel.</w:t>
-      </w:r>
-    </w:p>
-    <w:p>
-      <w:pPr>
-        <w:pStyle w:val="NoSpacing"/>
-        <w:rPr>
-          <w:highlight w:val="yellow"/>
-          <w:lang w:val="en-US"/>
-        </w:rPr>
-      </w:pPr>
-    </w:p>
-    <w:p>
-      <w:pPr>
-        <w:pStyle w:val="Heading4"/>
-        <w:rPr>
-          <w:lang w:val="en-US"/>
-        </w:rPr>
-      </w:pPr>
-      <w:r>
-        <w:rPr>
-          <w:lang w:val="en-US"/>
-        </w:rPr>
-        <w:t xml:space="preserve">OPARTGT024 Al </w:t>
-      </w:r>
-      <w:proofErr w:type="spellStart"/>
-      <w:r>
-        <w:rPr>
-          <w:lang w:val="en-US"/>
-        </w:rPr>
-        <w:t>Dumayr</w:t>
-      </w:r>
-      <w:proofErr w:type="spellEnd"/>
-      <w:r>
-        <w:rPr>
-          <w:lang w:val="en-US"/>
-        </w:rPr>
-        <w:t xml:space="preserve"> Vehicle factory</w:t>
-      </w:r>
-    </w:p>
-    <w:p>
-      <w:pPr>
-        <w:pStyle w:val="NoSpacing"/>
-        <w:rPr>
-          <w:lang w:val="en-US"/>
-        </w:rPr>
-      </w:pPr>
-      <w:r>
-        <w:rPr>
-          <w:lang w:val="en-US"/>
-        </w:rPr>
-        <w:t>Produces military</w:t>
-      </w:r>
-      <w:r>
-        <w:rPr>
-          <w:lang w:val="en-US"/>
-        </w:rPr>
-        <w:t xml:space="preserve"> and civilian</w:t>
-      </w:r>
-      <w:r>
-        <w:rPr>
-          <w:lang w:val="en-US"/>
-        </w:rPr>
-        <w:t xml:space="preserve"> trucks. Located between Al </w:t>
-      </w:r>
-      <w:proofErr w:type="spellStart"/>
-      <w:r>
-        <w:rPr>
-          <w:lang w:val="en-US"/>
-        </w:rPr>
-        <w:t>Dumayr</w:t>
-      </w:r>
-      <w:proofErr w:type="spellEnd"/>
-      <w:r>
-        <w:rPr>
-          <w:lang w:val="en-US"/>
-        </w:rPr>
-        <w:t xml:space="preserve"> and An Nasiriyah.</w:t>
-      </w:r>
-    </w:p>
-    <w:p>
-      <w:pPr>
-        <w:pStyle w:val="NoSpacing"/>
-        <w:rPr>
-          <w:lang w:val="en-US"/>
-        </w:rPr>
-      </w:pPr>
-      <w:r>
-        <w:rPr>
-          <w:lang w:val="en-US"/>
-        </w:rPr>
-        <w:t xml:space="preserve">It has been reported to be able to produce several types of vehicles at the same time as the factory is large. If needed, the factory can shift focus and change all production lines into the prioritized vehicles to double or triple the output of a certain type of vehicle. The factory currently </w:t>
-      </w:r>
-      <w:r>
-        <w:rPr>
-          <w:lang w:val="en-US"/>
-        </w:rPr>
-        <w:t>can</w:t>
-      </w:r>
-      <w:r>
-        <w:rPr>
-          <w:lang w:val="en-US"/>
-        </w:rPr>
-        <w:t xml:space="preserve"> sustain </w:t>
-      </w:r>
-      <w:r>
-        <w:rPr>
-          <w:lang w:val="en-US"/>
-        </w:rPr>
-        <w:t>2</w:t>
-      </w:r>
-      <w:r>
-        <w:rPr>
-          <w:lang w:val="en-US"/>
-        </w:rPr>
-        <w:t xml:space="preserve"> production lines.</w:t>
-      </w:r>
-    </w:p>
-    <w:p>
-      <w:pPr>
-        <w:pStyle w:val="NoSpacing"/>
-        <w:rPr>
-          <w:highlight w:val="yellow"/>
-          <w:lang w:val="en-US"/>
-        </w:rPr>
-      </w:pPr>
-    </w:p>
-    <w:p>
-      <w:pPr>
-        <w:pStyle w:val="Heading4"/>
-        <w:rPr>
-          <w:lang w:val="en-US"/>
-        </w:rPr>
-      </w:pPr>
-      <w:r>
-        <w:rPr>
-          <w:lang w:val="en-US"/>
-        </w:rPr>
-        <w:t>OPARTGT025 Tartus S Vehicle factory</w:t>
-      </w:r>
-    </w:p>
-    <w:p>
-      <w:pPr>
-        <w:rPr>
-          <w:lang w:val="en-US"/>
-        </w:rPr>
-      </w:pPr>
-      <w:r>
-        <w:rPr>
-          <w:lang w:val="en-US"/>
-        </w:rPr>
-        <w:t>Tartus South Vehicle factory produces armored vehicles, but i</w:t>
-      </w:r>
-      <w:r>
-        <w:rPr>
-          <w:lang w:val="en-US"/>
-        </w:rPr>
-        <w:t>t has been reported to be able to produce several types of vehicles at the same time as the factory is large. The factory is producing SA-</w:t>
+        <w:t xml:space="preserve"> from Russia. Destroying the parts factory will have the effect that sortie rates for affected airframes will be diminished by </w:t>
+      </w:r>
+      <w:r>
+        <w:rPr>
+          <w:lang w:val="en-US"/>
+        </w:rPr>
+        <w:t xml:space="preserve">1/3rd each day as the Syrian Air Force will have to resort to parts cannibalization and ordering parts from Russia or other countries to keep their aircraft flying. Destruction of the factory also eliminates the </w:t>
+      </w:r>
+      <w:r>
+        <w:rPr>
+          <w:lang w:val="en-US"/>
+        </w:rPr>
+        <w:t>possibility for making new MiG-2</w:t>
+      </w:r>
+      <w:r>
+        <w:rPr>
+          <w:lang w:val="en-US"/>
+        </w:rPr>
+        <w:t>1</w:t>
+      </w:r>
+      <w:r>
+        <w:rPr>
+          <w:lang w:val="en-US"/>
+        </w:rPr>
+        <w:t xml:space="preserve"> or MiG-2</w:t>
       </w:r>
       <w:r>
         <w:rPr>
@@ -12991,615 +14384,19 @@
         <w:rPr>
           <w:lang w:val="en-US"/>
         </w:rPr>
-        <w:t xml:space="preserve"> SAMs on an export </w:t>
-      </w:r>
-      <w:r>
-        <w:rPr>
-          <w:lang w:val="en-US"/>
-        </w:rPr>
-        <w:t>license</w:t>
-      </w:r>
-      <w:r>
-        <w:rPr>
-          <w:lang w:val="en-US"/>
-        </w:rPr>
-        <w:t xml:space="preserve"> from Russia and is thus </w:t>
-      </w:r>
-      <w:r>
-        <w:rPr>
-          <w:lang w:val="en-US"/>
-        </w:rPr>
-        <w:t>an</w:t>
-      </w:r>
-      <w:r>
-        <w:rPr>
-          <w:lang w:val="en-US"/>
-        </w:rPr>
-        <w:t xml:space="preserve"> important contribution to Syrian Air Defense. If needed, the factory can shift focus and change all production lines </w:t>
-      </w:r>
-      <w:r>
-        <w:rPr>
-          <w:lang w:val="en-US"/>
-        </w:rPr>
-        <w:lastRenderedPageBreak/>
-        <w:t>into the prioritized vehicles to double or triple the output of a certain type of vehicle. The factory currently can sustain 2 production lines.</w:t>
-      </w:r>
-    </w:p>
-    <w:p>
-      <w:pPr>
-        <w:pStyle w:val="Heading4"/>
-        <w:rPr>
-          <w:lang w:val="en-US"/>
-        </w:rPr>
-      </w:pPr>
-      <w:r>
-        <w:rPr>
-          <w:lang w:val="en-US"/>
-        </w:rPr>
-        <w:t>OPARTGT026 Damascus W Vehicle factory</w:t>
-      </w:r>
-    </w:p>
-    <w:p>
-      <w:pPr>
-        <w:rPr>
-          <w:lang w:val="en-US"/>
-        </w:rPr>
-      </w:pPr>
-      <w:r>
-        <w:rPr>
-          <w:lang w:val="en-US"/>
-        </w:rPr>
-        <w:t xml:space="preserve">Damascus West vehicle factory </w:t>
-      </w:r>
-      <w:r>
-        <w:rPr>
-          <w:lang w:val="en-US"/>
-        </w:rPr>
-        <w:t xml:space="preserve">has been reported to be able to produce several types of vehicles at the same time as the factory is large. The factory is producing EWR on an export </w:t>
-      </w:r>
-      <w:r>
-        <w:rPr>
-          <w:lang w:val="en-US"/>
-        </w:rPr>
-        <w:t>license</w:t>
-      </w:r>
-      <w:r>
-        <w:rPr>
-          <w:lang w:val="en-US"/>
-        </w:rPr>
-        <w:t xml:space="preserve"> from Russia and is thus </w:t>
-      </w:r>
-      <w:r>
-        <w:rPr>
-          <w:lang w:val="en-US"/>
-        </w:rPr>
-        <w:t>an</w:t>
-      </w:r>
-      <w:r>
-        <w:rPr>
-          <w:lang w:val="en-US"/>
-        </w:rPr>
-        <w:t xml:space="preserve"> important contribution to Syrian Air Defense. The factory can also produce various search radars used by the Syrian Air Defenses. </w:t>
-      </w:r>
-      <w:r>
-        <w:rPr>
-          <w:lang w:val="en-US"/>
-        </w:rPr>
-        <w:t xml:space="preserve">The factory also produces armored vehicles for the Syrian Army. </w:t>
-      </w:r>
-      <w:r>
-        <w:rPr>
-          <w:lang w:val="en-US"/>
-        </w:rPr>
-        <w:t xml:space="preserve">If needed, the factory can shift focus and change all production lines into the prioritized vehicles to double or triple the output of a certain type of vehicle. The factory currently </w:t>
-      </w:r>
-      <w:r>
-        <w:rPr>
-          <w:lang w:val="en-US"/>
-        </w:rPr>
-        <w:t>can</w:t>
-      </w:r>
-      <w:r>
-        <w:rPr>
-          <w:lang w:val="en-US"/>
-        </w:rPr>
-        <w:t xml:space="preserve"> sustain </w:t>
-      </w:r>
-      <w:r>
-        <w:rPr>
-          <w:lang w:val="en-US"/>
-        </w:rPr>
-        <w:t>3</w:t>
-      </w:r>
-      <w:r>
-        <w:rPr>
-          <w:lang w:val="en-US"/>
-        </w:rPr>
-        <w:t xml:space="preserve"> production lines.</w:t>
-      </w:r>
-    </w:p>
-    <w:p>
-      <w:pPr>
-        <w:pStyle w:val="Heading4"/>
-        <w:rPr>
-          <w:lang w:val="en-US"/>
-        </w:rPr>
-      </w:pPr>
-      <w:r>
-        <w:rPr>
-          <w:lang w:val="en-US"/>
-        </w:rPr>
-        <w:t>OPARTGT027 Damascus N Vehicle factory</w:t>
-      </w:r>
-    </w:p>
-    <w:p>
-      <w:pPr>
-        <w:rPr>
-          <w:lang w:val="en-US"/>
-        </w:rPr>
-      </w:pPr>
-      <w:r>
-        <w:rPr>
-          <w:lang w:val="en-US"/>
-        </w:rPr>
-        <w:t xml:space="preserve">The factory is producing </w:t>
-      </w:r>
-      <w:r>
-        <w:rPr>
-          <w:lang w:val="en-US"/>
-        </w:rPr>
-        <w:t xml:space="preserve">armored vehicles, </w:t>
-      </w:r>
-      <w:r>
-        <w:rPr>
-          <w:lang w:val="en-US"/>
-        </w:rPr>
-        <w:t>SA-</w:t>
-      </w:r>
-      <w:proofErr w:type="gramStart"/>
-      <w:r>
-        <w:rPr>
-          <w:lang w:val="en-US"/>
-        </w:rPr>
-        <w:t>6</w:t>
-      </w:r>
-      <w:proofErr w:type="gramEnd"/>
-      <w:r>
-        <w:rPr>
-          <w:lang w:val="en-US"/>
-        </w:rPr>
-        <w:t xml:space="preserve"> and SA-11 SAMs on an export </w:t>
-      </w:r>
-      <w:r>
-        <w:rPr>
-          <w:lang w:val="en-US"/>
-        </w:rPr>
-        <w:t>license</w:t>
-      </w:r>
-      <w:r>
-        <w:rPr>
-          <w:lang w:val="en-US"/>
-        </w:rPr>
-        <w:t xml:space="preserve"> from Russia and is thus </w:t>
-      </w:r>
-      <w:r>
-        <w:rPr>
-          <w:lang w:val="en-US"/>
-        </w:rPr>
-        <w:t>an</w:t>
-      </w:r>
-      <w:r>
-        <w:rPr>
-          <w:lang w:val="en-US"/>
-        </w:rPr>
-        <w:t xml:space="preserve"> important contribution to Syrian Air Defense. If needed, the factory can shift focus and change all production lines into the prioritized vehicles to double or triple the output of a certain type of vehicle. The factory currently </w:t>
-      </w:r>
-      <w:r>
-        <w:rPr>
-          <w:lang w:val="en-US"/>
-        </w:rPr>
-        <w:t>can</w:t>
-      </w:r>
-      <w:r>
-        <w:rPr>
-          <w:lang w:val="en-US"/>
-        </w:rPr>
-        <w:t xml:space="preserve"> sustain 2 production lines.</w:t>
-      </w:r>
-    </w:p>
-    <w:p>
-      <w:pPr>
-        <w:rPr>
-          <w:highlight w:val="yellow"/>
-          <w:lang w:val="en-US"/>
-        </w:rPr>
-      </w:pPr>
-      <w:r>
-        <w:rPr>
-          <w:highlight w:val="yellow"/>
-          <w:lang w:val="en-US"/>
-        </w:rPr>
-        <w:br w:type="page"/>
-      </w:r>
-    </w:p>
-    <w:p>
-      <w:pPr>
-        <w:pStyle w:val="Heading4"/>
-        <w:rPr>
-          <w:lang w:val="en-US"/>
-        </w:rPr>
-      </w:pPr>
-      <w:r>
-        <w:rPr>
-          <w:lang w:val="en-US"/>
-        </w:rPr>
-        <w:lastRenderedPageBreak/>
-        <w:t>OPARTGT028 Homs Vehicle factory</w:t>
-      </w:r>
-    </w:p>
-    <w:p>
-      <w:pPr>
-        <w:rPr>
-          <w:lang w:val="en-US"/>
-        </w:rPr>
-      </w:pPr>
-      <w:r>
-        <w:rPr>
-          <w:lang w:val="en-US"/>
-        </w:rPr>
-        <w:t xml:space="preserve">The vehicle factory in Homs produces armored units such as Main Battle Tanks (MBTs), BTRs and BMPs. It has been reported to be able to produce several types of vehicles at the same time as the factory is large. If needed, the factory can shift focus and change all production lines into the prioritized vehicles to double or triple the output of a certain type of vehicle. The factory currently </w:t>
-      </w:r>
-      <w:r>
-        <w:rPr>
-          <w:lang w:val="en-US"/>
-        </w:rPr>
-        <w:t>can</w:t>
-      </w:r>
-      <w:r>
-        <w:rPr>
-          <w:lang w:val="en-US"/>
-        </w:rPr>
-        <w:t xml:space="preserve"> sustain </w:t>
-      </w:r>
-      <w:r>
-        <w:rPr>
-          <w:lang w:val="en-US"/>
-        </w:rPr>
-        <w:t>3</w:t>
-      </w:r>
-      <w:r>
-        <w:rPr>
-          <w:lang w:val="en-US"/>
-        </w:rPr>
-        <w:t xml:space="preserve"> production lines.</w:t>
-      </w:r>
-    </w:p>
-    <w:p>
-      <w:pPr>
-        <w:pStyle w:val="Heading4"/>
-        <w:rPr>
-          <w:lang w:val="en-US"/>
-        </w:rPr>
-      </w:pPr>
-      <w:r>
-        <w:rPr>
-          <w:lang w:val="en-US"/>
-        </w:rPr>
-        <w:t xml:space="preserve"> OPARTGT029 Hama Vehicle factory</w:t>
-      </w:r>
-    </w:p>
-    <w:p>
-      <w:pPr>
-        <w:rPr>
-          <w:lang w:val="en-US"/>
-        </w:rPr>
-      </w:pPr>
-      <w:r>
-        <w:rPr>
-          <w:lang w:val="en-US"/>
-        </w:rPr>
-        <w:t>The vehicle factory in Hama produces armored vehicles such as BMPs and BTRs and SCUDs.</w:t>
-      </w:r>
-      <w:r>
-        <w:rPr>
-          <w:lang w:val="en-US"/>
-        </w:rPr>
-        <w:t xml:space="preserve"> </w:t>
-      </w:r>
-      <w:r>
-        <w:rPr>
-          <w:lang w:val="en-US"/>
-        </w:rPr>
-        <w:t xml:space="preserve">It has been reported to be able to produce several types of vehicles at the same time as the factory is large. If needed, the factory can shift focus and change all production lines into the prioritized vehicles to double or triple the output of a certain type of vehicle. The factory currently </w:t>
-      </w:r>
-      <w:r>
-        <w:rPr>
-          <w:lang w:val="en-US"/>
-        </w:rPr>
-        <w:t>can</w:t>
-      </w:r>
-      <w:r>
-        <w:rPr>
-          <w:lang w:val="en-US"/>
-        </w:rPr>
-        <w:t xml:space="preserve"> sustain 2 production lines. </w:t>
-      </w:r>
-    </w:p>
-    <w:p>
-      <w:pPr>
-        <w:rPr>
-          <w:lang w:val="en-US"/>
-        </w:rPr>
-      </w:pPr>
-    </w:p>
-    <w:p>
-      <w:pPr>
-        <w:pStyle w:val="Heading3"/>
-        <w:rPr>
-          <w:lang w:val="en-US"/>
-        </w:rPr>
-      </w:pPr>
-      <w:r>
-        <w:rPr>
-          <w:lang w:val="en-US"/>
-        </w:rPr>
-        <w:t>Aircraft and aircraft parts factories</w:t>
-      </w:r>
-    </w:p>
-    <w:p>
-      <w:pPr>
-        <w:pStyle w:val="Heading4"/>
-        <w:rPr>
-          <w:lang w:val="en-US"/>
-        </w:rPr>
-      </w:pPr>
-      <w:r>
-        <w:rPr>
-          <w:lang w:val="en-US"/>
-        </w:rPr>
-        <w:t>OPARTGT030 Damascus Aircraft parts factory</w:t>
-      </w:r>
-    </w:p>
-    <w:p>
-      <w:pPr>
-        <w:rPr>
-          <w:lang w:val="en-US"/>
-        </w:rPr>
-      </w:pPr>
-      <w:r>
-        <w:rPr>
-          <w:lang w:val="en-US"/>
-        </w:rPr>
-        <w:t xml:space="preserve">Supplier to OPARTGT033 Hama Aircraft factory, </w:t>
-      </w:r>
-      <w:r>
-        <w:rPr>
-          <w:lang w:val="en-US"/>
-        </w:rPr>
-        <w:t>Damascus aircraft</w:t>
-      </w:r>
-      <w:r>
-        <w:rPr>
-          <w:lang w:val="en-US"/>
-        </w:rPr>
-        <w:t xml:space="preserve"> parts factory</w:t>
-      </w:r>
-      <w:r>
-        <w:rPr>
-          <w:lang w:val="en-US"/>
-        </w:rPr>
-        <w:t xml:space="preserve"> produces MIG29 and MIG25s aircraft sections/spare parts on </w:t>
-      </w:r>
-      <w:r>
-        <w:rPr>
-          <w:lang w:val="en-US"/>
-        </w:rPr>
-        <w:t>license</w:t>
-      </w:r>
-      <w:r>
-        <w:rPr>
-          <w:lang w:val="en-US"/>
-        </w:rPr>
-        <w:t xml:space="preserve"> from Russia. Destroying the parts factory will have the effect that sortie rates for affected airframes will be </w:t>
-      </w:r>
-      <w:r>
-        <w:rPr>
-          <w:lang w:val="en-US"/>
-        </w:rPr>
-        <w:t>reduced</w:t>
-      </w:r>
-      <w:r>
-        <w:rPr>
-          <w:lang w:val="en-US"/>
-        </w:rPr>
-        <w:t xml:space="preserve"> by 1/3rd each day as the Syrian</w:t>
-      </w:r>
-      <w:r>
-        <w:rPr>
-          <w:lang w:val="en-US"/>
-        </w:rPr>
-        <w:t xml:space="preserve"> Air Force</w:t>
-      </w:r>
-      <w:r>
-        <w:rPr>
-          <w:lang w:val="en-US"/>
-        </w:rPr>
-        <w:t xml:space="preserve"> w</w:t>
-      </w:r>
-      <w:r>
-        <w:rPr>
-          <w:lang w:val="en-US"/>
-        </w:rPr>
-        <w:t xml:space="preserve">ill </w:t>
-      </w:r>
-      <w:r>
-        <w:rPr>
-          <w:lang w:val="en-US"/>
-        </w:rPr>
-        <w:t>have to resort to parts cannibalization and ordering parts</w:t>
-      </w:r>
-      <w:r>
-        <w:rPr>
-          <w:lang w:val="en-US"/>
-        </w:rPr>
-        <w:t xml:space="preserve"> from Russia or other countries</w:t>
-      </w:r>
-      <w:r>
-        <w:rPr>
-          <w:lang w:val="en-US"/>
-        </w:rPr>
-        <w:t xml:space="preserve"> to keep their aircraft flying</w:t>
-      </w:r>
-      <w:r>
-        <w:rPr>
-          <w:lang w:val="en-US"/>
-        </w:rPr>
-        <w:t xml:space="preserve">. Destruction of the factory also </w:t>
-      </w:r>
-      <w:r>
-        <w:rPr>
-          <w:lang w:val="en-US"/>
-        </w:rPr>
-        <w:t>eliminates</w:t>
-      </w:r>
-      <w:r>
-        <w:rPr>
-          <w:lang w:val="en-US"/>
-        </w:rPr>
-        <w:t xml:space="preserve"> the possibility for making new MiG-29 or MiG-25 aircraft at OPARTGT033 Hama Aircraft Factory.</w:t>
-      </w:r>
-      <w:r>
-        <w:rPr>
-          <w:lang w:val="en-US"/>
-        </w:rPr>
-        <w:t xml:space="preserve"> Aircraft sections are sent </w:t>
-      </w:r>
-      <w:r>
-        <w:rPr>
-          <w:lang w:val="en-US"/>
-        </w:rPr>
-        <w:t>off</w:t>
-      </w:r>
-      <w:r>
-        <w:rPr>
-          <w:lang w:val="en-US"/>
-        </w:rPr>
-        <w:t xml:space="preserve"> to Hama aircraft factory for final assembly.</w:t>
-      </w:r>
-    </w:p>
-    <w:p>
-      <w:pPr>
-        <w:pStyle w:val="Heading4"/>
-        <w:rPr>
-          <w:lang w:val="en-US"/>
-        </w:rPr>
-      </w:pPr>
-      <w:r>
-        <w:rPr>
-          <w:lang w:val="en-US"/>
-        </w:rPr>
-        <w:t xml:space="preserve">OPARTGT031 Al </w:t>
-      </w:r>
-      <w:proofErr w:type="spellStart"/>
-      <w:r>
-        <w:rPr>
-          <w:lang w:val="en-US"/>
-        </w:rPr>
-        <w:t>Dumayr</w:t>
-      </w:r>
-      <w:proofErr w:type="spellEnd"/>
-      <w:r>
-        <w:rPr>
-          <w:lang w:val="en-US"/>
-        </w:rPr>
-        <w:t xml:space="preserve"> Aircraft parts factory</w:t>
-      </w:r>
-    </w:p>
-    <w:p>
-      <w:pPr>
-        <w:rPr>
-          <w:lang w:val="en-US"/>
-        </w:rPr>
-      </w:pPr>
-      <w:r>
-        <w:rPr>
-          <w:lang w:val="en-US"/>
-        </w:rPr>
-        <w:t>Supplier to Hama Aircraft factory</w:t>
-      </w:r>
-      <w:r>
-        <w:rPr>
-          <w:lang w:val="en-US"/>
-        </w:rPr>
-        <w:t xml:space="preserve">. </w:t>
-      </w:r>
-      <w:r>
-        <w:rPr>
-          <w:lang w:val="en-US"/>
-        </w:rPr>
-        <w:t xml:space="preserve">Al </w:t>
-      </w:r>
-      <w:proofErr w:type="spellStart"/>
-      <w:r>
-        <w:rPr>
-          <w:lang w:val="en-US"/>
-        </w:rPr>
-        <w:t>Dumayr</w:t>
-      </w:r>
-      <w:proofErr w:type="spellEnd"/>
-      <w:r>
-        <w:rPr>
-          <w:lang w:val="en-US"/>
-        </w:rPr>
-        <w:t xml:space="preserve"> aircraft parts factory produces MIG21 and MIG23s aircraft/spare parts on </w:t>
-      </w:r>
-      <w:r>
-        <w:rPr>
-          <w:lang w:val="en-US"/>
-        </w:rPr>
-        <w:t>license</w:t>
-      </w:r>
-      <w:r>
-        <w:rPr>
-          <w:lang w:val="en-US"/>
-        </w:rPr>
-        <w:t xml:space="preserve"> from Russia. Destroying the parts factory will have the effect that sortie rates for affected airframes will be diminished by </w:t>
-      </w:r>
-      <w:r>
-        <w:rPr>
-          <w:lang w:val="en-US"/>
-        </w:rPr>
-        <w:t xml:space="preserve">1/3rd each day as the Syrian Air Force will have to resort to parts cannibalization and ordering parts from Russia or other countries to keep their aircraft flying. Destruction of the factory also eliminates the </w:t>
-      </w:r>
-      <w:r>
-        <w:rPr>
-          <w:lang w:val="en-US"/>
-        </w:rPr>
-        <w:t>possibility for making new MiG-2</w:t>
-      </w:r>
-      <w:r>
-        <w:rPr>
-          <w:lang w:val="en-US"/>
-        </w:rPr>
-        <w:t>1</w:t>
-      </w:r>
-      <w:r>
-        <w:rPr>
-          <w:lang w:val="en-US"/>
-        </w:rPr>
-        <w:t xml:space="preserve"> or MiG-2</w:t>
-      </w:r>
-      <w:r>
-        <w:rPr>
-          <w:lang w:val="en-US"/>
-        </w:rPr>
-        <w:t>3</w:t>
-      </w:r>
-      <w:r>
-        <w:rPr>
-          <w:lang w:val="en-US"/>
-        </w:rPr>
-        <w:t xml:space="preserve"> aircraft at OPARTGT033 Hama Aircraft Factory. </w:t>
+        <w:t xml:space="preserve"> aircraft at </w:t>
+      </w:r>
+      <w:r>
+        <w:rPr>
+          <w:lang w:val="en-US"/>
+        </w:rPr>
+        <w:t>SYTGT</w:t>
+      </w:r>
+      <w:r>
+        <w:rPr>
+          <w:lang w:val="en-US"/>
+        </w:rPr>
+        <w:t xml:space="preserve">033 Hama Aircraft Factory. </w:t>
       </w:r>
       <w:r>
         <w:rPr>
@@ -13651,7 +14448,13 @@
           <w:lang w:val="en-US"/>
         </w:rPr>
         <w:lastRenderedPageBreak/>
-        <w:t>OPARTGT032 An Nasiriyah Aircraft parts factory</w:t>
+        <w:t>SYTGT</w:t>
+      </w:r>
+      <w:r>
+        <w:rPr>
+          <w:lang w:val="en-US"/>
+        </w:rPr>
+        <w:t>032 An Nasiriyah Aircraft parts factory</w:t>
       </w:r>
     </w:p>
     <w:p>
@@ -13702,7 +14505,13 @@
         <w:rPr>
           <w:lang w:val="en-US"/>
         </w:rPr>
-        <w:t>OPARTGT033 Hama Aircraft factory</w:t>
+        <w:t>SYTGT</w:t>
+      </w:r>
+      <w:r>
+        <w:rPr>
+          <w:lang w:val="en-US"/>
+        </w:rPr>
+        <w:t>033 Hama Aircraft factory</w:t>
       </w:r>
     </w:p>
     <w:p>
@@ -13745,13 +14554,25 @@
         <w:rPr>
           <w:lang w:val="en-US"/>
         </w:rPr>
-        <w:t>OPARTGT030</w:t>
-      </w:r>
-      <w:r>
-        <w:rPr>
-          <w:lang w:val="en-US"/>
-        </w:rPr>
-        <w:t xml:space="preserve"> and OPARTGT</w:t>
+        <w:t>SYTGT</w:t>
+      </w:r>
+      <w:r>
+        <w:rPr>
+          <w:lang w:val="en-US"/>
+        </w:rPr>
+        <w:t>030</w:t>
+      </w:r>
+      <w:r>
+        <w:rPr>
+          <w:lang w:val="en-US"/>
+        </w:rPr>
+        <w:t xml:space="preserve"> and </w:t>
+      </w:r>
+      <w:r>
+        <w:rPr>
+          <w:lang w:val="en-US"/>
+        </w:rPr>
+        <w:t>SYTGT</w:t>
       </w:r>
       <w:r>
         <w:rPr>
@@ -13811,7 +14632,13 @@
         <w:rPr>
           <w:lang w:val="en-US"/>
         </w:rPr>
-        <w:t>OPARTGT007</w:t>
+        <w:t>SYTGT</w:t>
+      </w:r>
+      <w:r>
+        <w:rPr>
+          <w:lang w:val="en-US"/>
+        </w:rPr>
+        <w:t>007</w:t>
       </w:r>
       <w:r>
         <w:rPr>
@@ -13865,7 +14692,13 @@
         <w:rPr>
           <w:lang w:val="en-US"/>
         </w:rPr>
-        <w:t>OPARTGT008</w:t>
+        <w:t>SYTGT</w:t>
+      </w:r>
+      <w:r>
+        <w:rPr>
+          <w:lang w:val="en-US"/>
+        </w:rPr>
+        <w:t>008</w:t>
       </w:r>
       <w:r>
         <w:rPr>
@@ -13919,7 +14752,13 @@
         <w:rPr>
           <w:lang w:val="en-US"/>
         </w:rPr>
-        <w:t>OPARTGT009 Damascus N Ammunition Factory</w:t>
+        <w:t>SYTGT</w:t>
+      </w:r>
+      <w:r>
+        <w:rPr>
+          <w:lang w:val="en-US"/>
+        </w:rPr>
+        <w:t>009 Damascus N Ammunition Factory</w:t>
       </w:r>
     </w:p>
     <w:p>
@@ -13969,7 +14808,13 @@
         <w:rPr>
           <w:lang w:val="en-US"/>
         </w:rPr>
-        <w:t>OPARTGT010 Homs Ammunition Factory</w:t>
+        <w:t>SYTGT</w:t>
+      </w:r>
+      <w:r>
+        <w:rPr>
+          <w:lang w:val="en-US"/>
+        </w:rPr>
+        <w:t>010 Homs Ammunition Factory</w:t>
       </w:r>
     </w:p>
     <w:p>
@@ -14017,7 +14862,13 @@
         <w:rPr>
           <w:lang w:val="en-US"/>
         </w:rPr>
-        <w:t>OPARTGT011 Raqqa Ammunition Factory</w:t>
+        <w:t>SYTGT</w:t>
+      </w:r>
+      <w:r>
+        <w:rPr>
+          <w:lang w:val="en-US"/>
+        </w:rPr>
+        <w:t>011 Raqqa Ammunition Factory</w:t>
       </w:r>
     </w:p>
     <w:p>
@@ -14057,7 +14908,13 @@
         <w:rPr>
           <w:lang w:val="en-US"/>
         </w:rPr>
-        <w:t>OPARTGT012 Jirah SW Ammunition Factory</w:t>
+        <w:t>SYTGT</w:t>
+      </w:r>
+      <w:r>
+        <w:rPr>
+          <w:lang w:val="en-US"/>
+        </w:rPr>
+        <w:t>012 Jirah SW Ammunition Factory</w:t>
       </w:r>
     </w:p>
     <w:p>
@@ -14117,7 +14974,13 @@
           <w:lang w:val="en-US"/>
         </w:rPr>
         <w:lastRenderedPageBreak/>
-        <w:t>OPARTGT063 Rocket motor production facility</w:t>
+        <w:t>SYTGT</w:t>
+      </w:r>
+      <w:r>
+        <w:rPr>
+          <w:lang w:val="en-US"/>
+        </w:rPr>
+        <w:t>063 Rocket motor production facility</w:t>
       </w:r>
     </w:p>
     <w:p>
@@ -14187,7 +15050,13 @@
         <w:rPr>
           <w:lang w:val="en-US"/>
         </w:rPr>
-        <w:t>OPARTGT013 Damascus NE2 Ammunition Factory</w:t>
+        <w:t>SYTGT</w:t>
+      </w:r>
+      <w:r>
+        <w:rPr>
+          <w:lang w:val="en-US"/>
+        </w:rPr>
+        <w:t>013 Damascus NE2 Ammunition Factory</w:t>
       </w:r>
     </w:p>
     <w:p>
@@ -14273,7 +15142,13 @@
         <w:rPr>
           <w:lang w:val="en-US"/>
         </w:rPr>
-        <w:t>OPARTGT014 Damascus NW Ammunition Factory</w:t>
+        <w:t>SYTGT</w:t>
+      </w:r>
+      <w:r>
+        <w:rPr>
+          <w:lang w:val="en-US"/>
+        </w:rPr>
+        <w:t>014 Damascus NW Ammunition Factory</w:t>
       </w:r>
     </w:p>
     <w:p>
@@ -14333,7 +15208,13 @@
         <w:rPr>
           <w:lang w:val="en-US"/>
         </w:rPr>
-        <w:t>OPARTGT015 Mezzeh Ammunition Factory</w:t>
+        <w:t>SYTGT</w:t>
+      </w:r>
+      <w:r>
+        <w:rPr>
+          <w:lang w:val="en-US"/>
+        </w:rPr>
+        <w:t>015 Mezzeh Ammunition Factory</w:t>
       </w:r>
     </w:p>
     <w:p>
@@ -14399,7 +15280,13 @@
         <w:rPr>
           <w:lang w:val="en-US"/>
         </w:rPr>
-        <w:t>OPARTGT016 Homs SW Ammunition Factory</w:t>
+        <w:t>SYTGT</w:t>
+      </w:r>
+      <w:r>
+        <w:rPr>
+          <w:lang w:val="en-US"/>
+        </w:rPr>
+        <w:t>016 Homs SW Ammunition Factory</w:t>
       </w:r>
     </w:p>
     <w:p>
@@ -14426,7 +15313,21 @@
           <w:highlight w:val="red"/>
           <w:lang w:val="en-US"/>
         </w:rPr>
-        <w:t>(NOTE: JESTER - MOVED THIS FROM COLOCATED OPARTGT084)</w:t>
+        <w:t xml:space="preserve">(NOTE: JESTER - MOVED THIS FROM COLOCATED </w:t>
+      </w:r>
+      <w:r>
+        <w:rPr>
+          <w:highlight w:val="red"/>
+          <w:lang w:val="en-US"/>
+        </w:rPr>
+        <w:t>SYTGT</w:t>
+      </w:r>
+      <w:r>
+        <w:rPr>
+          <w:highlight w:val="red"/>
+          <w:lang w:val="en-US"/>
+        </w:rPr>
+        <w:t>084)</w:t>
       </w:r>
     </w:p>
     <w:p>
@@ -14440,7 +15341,13 @@
         <w:rPr>
           <w:lang w:val="en-US"/>
         </w:rPr>
-        <w:t>OPARTGT017 Jirah S Ammunition Factory</w:t>
+        <w:t>SYTGT</w:t>
+      </w:r>
+      <w:r>
+        <w:rPr>
+          <w:lang w:val="en-US"/>
+        </w:rPr>
+        <w:t>017 Jirah S Ammunition Factory</w:t>
       </w:r>
     </w:p>
     <w:p>
@@ -14506,7 +15413,13 @@
         <w:rPr>
           <w:lang w:val="en-US"/>
         </w:rPr>
-        <w:t>OPARTGT018 Hama Ammunition Factory</w:t>
+        <w:t>SYTGT</w:t>
+      </w:r>
+      <w:r>
+        <w:rPr>
+          <w:lang w:val="en-US"/>
+        </w:rPr>
+        <w:t>018 Hama Ammunition Factory</w:t>
       </w:r>
     </w:p>
     <w:p>
@@ -14548,7 +15461,13 @@
         <w:rPr>
           <w:lang w:val="en-US"/>
         </w:rPr>
-        <w:t>OPARTGT080 Ammunition storage</w:t>
+        <w:t>SYTGT</w:t>
+      </w:r>
+      <w:r>
+        <w:rPr>
+          <w:lang w:val="en-US"/>
+        </w:rPr>
+        <w:t>080 Ammunition storage</w:t>
       </w:r>
     </w:p>
     <w:p>
@@ -14590,7 +15509,13 @@
         <w:rPr>
           <w:lang w:val="en-US"/>
         </w:rPr>
-        <w:t>OPARTGT098 Ammunition storage</w:t>
+        <w:t>SYTGT</w:t>
+      </w:r>
+      <w:r>
+        <w:rPr>
+          <w:lang w:val="en-US"/>
+        </w:rPr>
+        <w:t>098 Ammunition storage</w:t>
       </w:r>
     </w:p>
     <w:p>
@@ -14660,7 +15585,13 @@
         <w:rPr>
           <w:lang w:val="en-US"/>
         </w:rPr>
-        <w:t xml:space="preserve">OPARTGTGT119 Al Assad Ammo storage </w:t>
+        <w:t>SYTGT</w:t>
+      </w:r>
+      <w:r>
+        <w:rPr>
+          <w:lang w:val="en-US"/>
+        </w:rPr>
+        <w:t xml:space="preserve">GT119 Al Assad Ammo storage </w:t>
       </w:r>
     </w:p>
     <w:p>
@@ -14739,7 +15670,13 @@
         <w:rPr>
           <w:lang w:val="en-US"/>
         </w:rPr>
-        <w:t>OPARTGT057 Chemical Weapon storage</w:t>
+        <w:t>SYTGT</w:t>
+      </w:r>
+      <w:r>
+        <w:rPr>
+          <w:lang w:val="en-US"/>
+        </w:rPr>
+        <w:t>057 Chemical Weapon storage</w:t>
       </w:r>
       <w:r>
         <w:rPr>
@@ -14788,7 +15725,13 @@
         <w:rPr>
           <w:lang w:val="en-US"/>
         </w:rPr>
-        <w:t>OPARTGT061 Chemical Weapon Storage</w:t>
+        <w:t>SYTGT</w:t>
+      </w:r>
+      <w:r>
+        <w:rPr>
+          <w:lang w:val="en-US"/>
+        </w:rPr>
+        <w:t>061 Chemical Weapon Storage</w:t>
       </w:r>
       <w:r>
         <w:rPr>
@@ -14802,7 +15745,10 @@
         <w:pStyle w:val="Heading4"/>
       </w:pPr>
       <w:r>
-        <w:t>OPARTGT020 Aleppo SCUD Storage site (WMD)</w:t>
+        <w:t>SYTGT</w:t>
+      </w:r>
+      <w:r>
+        <w:t>020 Aleppo SCUD Storage site (WMD)</w:t>
       </w:r>
     </w:p>
     <w:p>
@@ -14890,7 +15836,10 @@
         <w:pStyle w:val="Heading4"/>
       </w:pPr>
       <w:r>
-        <w:t>OPARTGT019 Al-Dumayr SCUD storage site (WMD)</w:t>
+        <w:t>SYTGT</w:t>
+      </w:r>
+      <w:r>
+        <w:t>019 Al-Dumayr SCUD storage site (WMD)</w:t>
       </w:r>
     </w:p>
     <w:p>
@@ -14956,7 +15905,13 @@
         <w:rPr>
           <w:lang w:val="en-US"/>
         </w:rPr>
-        <w:t>OPARTGT057 Chemical Weapon storage</w:t>
+        <w:t>SYTGT</w:t>
+      </w:r>
+      <w:r>
+        <w:rPr>
+          <w:lang w:val="en-US"/>
+        </w:rPr>
+        <w:t>057 Chemical Weapon storage</w:t>
       </w:r>
       <w:r>
         <w:rPr>
@@ -15101,7 +16056,13 @@
         <w:rPr>
           <w:lang w:val="en-US"/>
         </w:rPr>
-        <w:t>OPARTGT058 Chemical Weapon research facility</w:t>
+        <w:t>SYTGT</w:t>
+      </w:r>
+      <w:r>
+        <w:rPr>
+          <w:lang w:val="en-US"/>
+        </w:rPr>
+        <w:t>058 Chemical Weapon research facility</w:t>
       </w:r>
     </w:p>
     <w:p>
@@ -15149,7 +16110,13 @@
         <w:rPr>
           <w:lang w:val="en-US"/>
         </w:rPr>
-        <w:t>OPARTGT060 Jirah Chemical Weapon production facility</w:t>
+        <w:t>SYTGT</w:t>
+      </w:r>
+      <w:r>
+        <w:rPr>
+          <w:lang w:val="en-US"/>
+        </w:rPr>
+        <w:t>060 Jirah Chemical Weapon production facility</w:t>
       </w:r>
     </w:p>
     <w:p>
@@ -15163,7 +16130,13 @@
         <w:rPr>
           <w:lang w:val="en-US"/>
         </w:rPr>
-        <w:t xml:space="preserve">OPARTGT059 </w:t>
+        <w:t>SYTGT</w:t>
+      </w:r>
+      <w:r>
+        <w:rPr>
+          <w:lang w:val="en-US"/>
+        </w:rPr>
+        <w:t xml:space="preserve">059 </w:t>
       </w:r>
       <w:proofErr w:type="spellStart"/>
       <w:r>
@@ -15336,7 +16309,19 @@
         <w:rPr>
           <w:lang w:val="en-US"/>
         </w:rPr>
-        <w:t>Al Safira Military Research Center (OPARTGT081)</w:t>
+        <w:t>Al Safira Military Research Center (</w:t>
+      </w:r>
+      <w:r>
+        <w:rPr>
+          <w:lang w:val="en-US"/>
+        </w:rPr>
+        <w:t>SYTGT</w:t>
+      </w:r>
+      <w:r>
+        <w:rPr>
+          <w:lang w:val="en-US"/>
+        </w:rPr>
+        <w:t>081)</w:t>
       </w:r>
       <w:r>
         <w:rPr>
@@ -15355,7 +16340,19 @@
         <w:rPr>
           <w:lang w:val="en-US"/>
         </w:rPr>
-        <w:t xml:space="preserve">Syrian military research for all domains is primarily done at Al Safira Military Research Center (OPARTGT081) about 17nm SOUTHEAST of Aleppo.  </w:t>
+        <w:t>Syrian military research for all domains is primarily done at Al Safira Military Research Center (</w:t>
+      </w:r>
+      <w:r>
+        <w:rPr>
+          <w:lang w:val="en-US"/>
+        </w:rPr>
+        <w:t>SYTGT</w:t>
+      </w:r>
+      <w:r>
+        <w:rPr>
+          <w:lang w:val="en-US"/>
+        </w:rPr>
+        <w:t xml:space="preserve">081) about 17nm SOUTHEAST of Aleppo.  </w:t>
       </w:r>
       <w:r>
         <w:rPr>
@@ -15417,7 +16414,19 @@
         <w:rPr>
           <w:lang w:val="en-US"/>
         </w:rPr>
-        <w:t xml:space="preserve"> Center (OPARTGT059) which is researching on chemical weapons. Both as part of the Syrian WMD program.</w:t>
+        <w:t xml:space="preserve"> Center (</w:t>
+      </w:r>
+      <w:r>
+        <w:rPr>
+          <w:lang w:val="en-US"/>
+        </w:rPr>
+        <w:t>SYTGT</w:t>
+      </w:r>
+      <w:r>
+        <w:rPr>
+          <w:lang w:val="en-US"/>
+        </w:rPr>
+        <w:t>059) which is researching on chemical weapons. Both as part of the Syrian WMD program.</w:t>
       </w:r>
     </w:p>
     <w:p>
@@ -16076,7 +17085,13 @@
         <w:rPr>
           <w:lang w:val="en-US"/>
         </w:rPr>
-        <w:t>OPARTGT096</w:t>
+        <w:t>SYTGT</w:t>
+      </w:r>
+      <w:r>
+        <w:rPr>
+          <w:lang w:val="en-US"/>
+        </w:rPr>
+        <w:t>096</w:t>
       </w:r>
       <w:r>
         <w:rPr>
@@ -16350,7 +17365,19 @@
         <w:rPr>
           <w:lang w:val="en-US"/>
         </w:rPr>
-        <w:t>e (OPARTGT095)</w:t>
+        <w:t>e (</w:t>
+      </w:r>
+      <w:r>
+        <w:rPr>
+          <w:lang w:val="en-US"/>
+        </w:rPr>
+        <w:t>SYTGT</w:t>
+      </w:r>
+      <w:r>
+        <w:rPr>
+          <w:lang w:val="en-US"/>
+        </w:rPr>
+        <w:t>095)</w:t>
       </w:r>
     </w:p>
     <w:p>
@@ -16511,7 +17538,23 @@
           <w:bCs/>
           <w:lang w:val="en-US"/>
         </w:rPr>
-        <w:t>: See OPARTGT132 - Presidential palace.</w:t>
+        <w:t xml:space="preserve">: See </w:t>
+      </w:r>
+      <w:r>
+        <w:rPr>
+          <w:b/>
+          <w:bCs/>
+          <w:lang w:val="en-US"/>
+        </w:rPr>
+        <w:t>SYTGT</w:t>
+      </w:r>
+      <w:r>
+        <w:rPr>
+          <w:b/>
+          <w:bCs/>
+          <w:lang w:val="en-US"/>
+        </w:rPr>
+        <w:t>132 - Presidential palace.</w:t>
       </w:r>
     </w:p>
     <w:p>
@@ -16533,7 +17576,13 @@
         <w:rPr>
           <w:lang w:val="en-US"/>
         </w:rPr>
-        <w:t>OPARTGT095 Syrian Ministry of Defense</w:t>
+        <w:t>SYTGT</w:t>
+      </w:r>
+      <w:r>
+        <w:rPr>
+          <w:lang w:val="en-US"/>
+        </w:rPr>
+        <w:t>095 Syrian Ministry of Defense</w:t>
       </w:r>
     </w:p>
     <w:p>
@@ -16561,7 +17610,13 @@
           <w:lang w:val="en-US"/>
         </w:rPr>
         <w:lastRenderedPageBreak/>
-        <w:t>OPARTGT096 Syrian Ministry of Foreign Affairs</w:t>
+        <w:t>SYTGT</w:t>
+      </w:r>
+      <w:r>
+        <w:rPr>
+          <w:lang w:val="en-US"/>
+        </w:rPr>
+        <w:t>096 Syrian Ministry of Foreign Affairs</w:t>
       </w:r>
     </w:p>
     <w:p>
@@ -16588,7 +17643,13 @@
         <w:rPr>
           <w:lang w:val="en-US"/>
         </w:rPr>
-        <w:t>OPARTGT097 Syrian Ministry of Finance</w:t>
+        <w:t>SYTGT</w:t>
+      </w:r>
+      <w:r>
+        <w:rPr>
+          <w:lang w:val="en-US"/>
+        </w:rPr>
+        <w:t>097 Syrian Ministry of Finance</w:t>
       </w:r>
     </w:p>
     <w:p>
@@ -16602,7 +17663,13 @@
         <w:rPr>
           <w:lang w:val="en-US"/>
         </w:rPr>
-        <w:t>OPARTGT086 Syrian Armed Forces Commander residence</w:t>
+        <w:t>SYTGT</w:t>
+      </w:r>
+      <w:r>
+        <w:rPr>
+          <w:lang w:val="en-US"/>
+        </w:rPr>
+        <w:t>086 Syrian Armed Forces Commander residence</w:t>
       </w:r>
     </w:p>
     <w:p>
@@ -16638,7 +17705,13 @@
         <w:rPr>
           <w:lang w:val="en-US"/>
         </w:rPr>
-        <w:t>OPARTGT132 Presidential Palace</w:t>
+        <w:t>SYTGT</w:t>
+      </w:r>
+      <w:r>
+        <w:rPr>
+          <w:lang w:val="en-US"/>
+        </w:rPr>
+        <w:t>132 Presidential Palace</w:t>
       </w:r>
     </w:p>
     <w:p>
@@ -16744,7 +17817,13 @@
         <w:rPr>
           <w:lang w:val="en-US"/>
         </w:rPr>
-        <w:t>OPARTGT003</w:t>
+        <w:t>SYTGT</w:t>
+      </w:r>
+      <w:r>
+        <w:rPr>
+          <w:lang w:val="en-US"/>
+        </w:rPr>
+        <w:t>003</w:t>
       </w:r>
       <w:r>
         <w:rPr>
@@ -16770,7 +17849,13 @@
         <w:rPr>
           <w:lang w:val="en-US"/>
         </w:rPr>
-        <w:t>OPARTGT004</w:t>
+        <w:t>SYTGT</w:t>
+      </w:r>
+      <w:r>
+        <w:rPr>
+          <w:lang w:val="en-US"/>
+        </w:rPr>
+        <w:t>004</w:t>
       </w:r>
       <w:r>
         <w:rPr>
@@ -16796,7 +17881,13 @@
         <w:rPr>
           <w:lang w:val="en-US"/>
         </w:rPr>
-        <w:t>OPARTGT102</w:t>
+        <w:t>SYTGT</w:t>
+      </w:r>
+      <w:r>
+        <w:rPr>
+          <w:lang w:val="en-US"/>
+        </w:rPr>
+        <w:t>102</w:t>
       </w:r>
       <w:r>
         <w:rPr>
@@ -16854,13 +17945,20 @@
           <w:highlight w:val="red"/>
           <w:lang w:val="en-US"/>
         </w:rPr>
-        <w:t xml:space="preserve">OPARTGT135 </w:t>
+        <w:t>SYTGT</w:t>
       </w:r>
       <w:r>
         <w:rPr>
           <w:highlight w:val="red"/>
           <w:lang w:val="en-US"/>
         </w:rPr>
+        <w:t xml:space="preserve">135 </w:t>
+      </w:r>
+      <w:r>
+        <w:rPr>
+          <w:highlight w:val="red"/>
+          <w:lang w:val="en-US"/>
+        </w:rPr>
         <w:t>Al Safira Chemical Weapons Production and Storage Site</w:t>
       </w:r>
       <w:r>
@@ -16882,7 +17980,21 @@
           <w:highlight w:val="red"/>
           <w:lang w:val="en-US"/>
         </w:rPr>
-        <w:t>Co-located with OPARTGT075.</w:t>
+        <w:t xml:space="preserve">Co-located with </w:t>
+      </w:r>
+      <w:r>
+        <w:rPr>
+          <w:highlight w:val="red"/>
+          <w:lang w:val="en-US"/>
+        </w:rPr>
+        <w:t>SYTGT</w:t>
+      </w:r>
+      <w:r>
+        <w:rPr>
+          <w:highlight w:val="red"/>
+          <w:lang w:val="en-US"/>
+        </w:rPr>
+        <w:t>075.</w:t>
       </w:r>
     </w:p>
     <w:p>
@@ -16918,7 +18030,13 @@
         <w:rPr>
           <w:lang w:val="en-US"/>
         </w:rPr>
-        <w:t>OPARTGT071</w:t>
+        <w:t>SYTGT</w:t>
+      </w:r>
+      <w:r>
+        <w:rPr>
+          <w:lang w:val="en-US"/>
+        </w:rPr>
+        <w:t>071</w:t>
       </w:r>
       <w:r>
         <w:rPr>
